--- a/manuscripts/WASH-IPD-aim2-manuscriptV8.docx
+++ b/manuscripts/WASH-IPD-aim2-manuscriptV8.docx
@@ -554,20 +554,73 @@
       <w:r>
         <w:t xml:space="preserve">Methods: We conducted a systematic review and individual participant data meta-analysis of WASH intervention studies that measured enteropathogens and/or MST markers in environmental samples and subsequently measured child enteric infections, diarrhoea and height-for-age Z-scores (HAZ). We assessed associations between environmental measurements and child health outcomes using covariate-adjusted regressions with robust standard errors and pooled estimates across studies.</w:t>
       </w:r>
-      <w:r>
-        <w:t xml:space="preserve"> </w:t>
-      </w:r>
-      <w:r>
-        <w:t xml:space="preserve">Findings: We identified and received data from nine eligible publications within five intervention studies. Pathogen detection in environmental samples was associated with increased prevalence of infection with the same pathogen and lower HAZ (???HAZ=-0.09 (95% CI: -0.17, -0.01)) but not with diarrhoea (prevalence ratio [PR]: 1.17 (95% CI: 0.94, 1.46)), but during wet seasons pathogen detection was associated with higher diarrhoea prevalence (adjusted pooled prevalence difference [PD]= 0.05 (95% CI: 0.01, 0.09)). Detection of any pathogen in environmental samples was 1.17 (95% CI: 0.94, 1.46)). Detection of MST markers was not associated with diarrhoea (human markers: PR=1.01 (95% CI: 0.83, 1.24); animal markers: PR=1.21 (95% CI: 0.53, 2.77)) or HAZ (human markers?????????HAZ=-0.02 (95% CI: -0.15, 0.11); animal markers: ???HAZ=-0.06 (95% CI: -0.29, 0.18)).</w:t>
-      </w:r>
-      <w:r>
-        <w:t xml:space="preserve"> </w:t>
-      </w:r>
+    </w:p>
+    <w:p>
+      <w:pPr>
+        <w:pStyle w:val="BodyText"/>
+      </w:pPr>
       <w:r>
         <w:rPr>
           <w:bCs/>
           <w:b/>
         </w:rPr>
+        <w:t xml:space="preserve">Findings:</w:t>
+      </w:r>
+      <w:r>
+        <w:t xml:space="preserve"> </w:t>
+      </w:r>
+      <w:r>
+        <w:t xml:space="preserve">We identified and received data from nine eligible publications within five intervention studies. Pathogen detection in environmental samples was associated with increased prevalence of infection with the same pathogen and lower HAZ (</w:t>
+      </w:r>
+      <m:oMath>
+        <m:r>
+          <m:t>Δ</m:t>
+        </m:r>
+      </m:oMath>
+      <w:r>
+        <w:t xml:space="preserve"> </w:t>
+      </w:r>
+      <w:r>
+        <w:t xml:space="preserve">HAZ=-0.09 (95% CI: -0.17, -0.01)) but not with diarrhoea (prevalence ratio [PR]: 1.17 (95% CI: 0.94, 1.46)). Detection of MST markers was not associated with diarrhoea 1.01 (95% CI: 0.83, 1.24); animal markers: 1.21 (95% CI: 0.53, 2.77)) or HAZ (human markers</w:t>
+      </w:r>
+      <w:r>
+        <w:t xml:space="preserve"> </w:t>
+      </w:r>
+      <m:oMath>
+        <m:r>
+          <m:t>Δ</m:t>
+        </m:r>
+      </m:oMath>
+      <w:r>
+        <w:t xml:space="preserve"> </w:t>
+      </w:r>
+      <w:r>
+        <w:t xml:space="preserve">HAZ=-0.02 (95% CI: -0.15, 0.11); animal markers:</w:t>
+      </w:r>
+      <w:r>
+        <w:t xml:space="preserve"> </w:t>
+      </w:r>
+      <m:oMath>
+        <m:r>
+          <m:t>Δ</m:t>
+        </m:r>
+      </m:oMath>
+      <w:r>
+        <w:t xml:space="preserve"> </w:t>
+      </w:r>
+      <w:r>
+        <w:t xml:space="preserve">HAZ=-0.06 (95% CI: -0.29, 0.18)).</w:t>
+      </w:r>
+    </w:p>
+    <w:p>
+      <w:pPr>
+        <w:pStyle w:val="BodyText"/>
+      </w:pPr>
+      <w:r>
+        <w:rPr>
+          <w:bCs/>
+          <w:b/>
+        </w:rPr>
         <w:t xml:space="preserve">Interpretation:</w:t>
       </w:r>
       <w:r>
@@ -576,9 +629,11 @@
       <w:r>
         <w:t xml:space="preserve">Our findings support a causal chain from faecal contamination to infection to growth faltering. Lack of health associations with most human and animal MST markers suggest a need for better faecal markers. Future studies should incorporate longitudinal and spatial environmental sampling using a combination of FIB, enteropathogens and well-performing MST markers and test for pathogens in stool to examine the theories of change between WASH interventions, faecal contamination and child health.</w:t>
       </w:r>
-      <w:r>
-        <w:t xml:space="preserve"> </w:t>
-      </w:r>
+    </w:p>
+    <w:p>
+      <w:pPr>
+        <w:pStyle w:val="BodyText"/>
+      </w:pPr>
       <w:r>
         <w:rPr>
           <w:bCs/>
@@ -620,9 +675,11 @@
       <w:r>
         <w:t xml:space="preserve">Children in areas with poor drinking water, sanitation, and hygiene conditions (WASH) are exposed to enteric pathogens from faecal waste via environmentally mediated pathways such as drinking water, hands, food, soil and flies. These exposures can result in gut colonization with pathogens, which can lead to subclinical infections or diarrhoeal illness, which in turn can contribute to growth faltering. Recent large household- and community-level WASH intervention studies that aimed to interrupt environmental pathogen transmission have had limited effects on children’s health and on the detection of faecal indicator bacteria (FIB) in the environment. These findings have generated substantial debate about whether basic WASH interventions do not sufficiently reduce environmental pathogen exposure to prevent disease in high-burden settings, or whether environmental faecal contamination from inadequate WASH was not the primary cause of child diarrhoea or growth failure in these populations. Sensitive molecular methods allow simultaneous detection of multiple enteropathogens in environmental samples, and microbial source tracking (MST) methods can ideally help distinguish between human vs. animal faeces which carry different levels of health risk. Assessments using these methods can help illuminate the hypothesized causal chain between WASH improvements, environmental contamination and child health. We conducted a systematic review and individual participant data meta-analysis of WASH intervention studies that measured enteropathogens or MST markers along with child health outcomes. A previous analysis reported that WASH interventions led to a small reduction in enteropathogen detection in the environment and had no effect on MST markers. Here, we examine to what extent enteropathogens and MST markers along different pathogen transmission routes in the domestic environment are associated with pathogen-specific infections, diarrhoea and growth in children under 5 years old.</w:t>
       </w:r>
-      <w:r>
-        <w:t xml:space="preserve"> </w:t>
-      </w:r>
+    </w:p>
+    <w:p>
+      <w:pPr>
+        <w:pStyle w:val="BodyText"/>
+      </w:pPr>
       <w:r>
         <w:rPr>
           <w:bCs/>
@@ -636,9 +693,11 @@
       <w:r>
         <w:t xml:space="preserve">We obtained data from nine eligible publications reporting findings from five WASH intervention studies. Several pathogens in the environment were strongly associated with subsequently measured infection with the same pathogen in children. There was no overall association between pathogen detection in the environment and subsequent diarrhoea. Pooled across studies, pathogen detection in environmental samples was associated with slightly lower linear growth. Most human or animal MST markers were not associated with diarrhoea or child growth, except for avian markers. Previous meta-analyses have linked FIB presence in environmental samples to increased risk of diarrhoea and reduced linear growth in children. Data on health associations with enteropathogens and MST markers in the environment are scarce and mostly limited to high-income countries. This work is the first synthesis of evidence of the association between advanced environmental measurements and health outcomes in low-income countries to examine causal pathways between WASH interventions and health.</w:t>
       </w:r>
-      <w:r>
-        <w:t xml:space="preserve"> </w:t>
-      </w:r>
+    </w:p>
+    <w:p>
+      <w:pPr>
+        <w:pStyle w:val="BodyText"/>
+      </w:pPr>
       <w:r>
         <w:rPr>
           <w:bCs/>
@@ -654,7 +713,7 @@
       </w:r>
     </w:p>
     <w:bookmarkEnd w:id="21"/>
-    <w:bookmarkStart w:id="51" w:name="introduction"/>
+    <w:bookmarkStart w:id="22" w:name="introduction"/>
     <w:p>
       <w:pPr>
         <w:pStyle w:val="Heading2"/>
@@ -822,91 +881,367 @@
         <w:t xml:space="preserve">Understanding whether and to what extent specific enteropathogens and host-specific MST markers in the environment are associated with child health outcomes can help illuminate the mechanisms behind the modest or null effects in recent WASH intervention trials and guide the development of future interventions. We conducted a systematic review and individual participant data (IPD) meta-analysis to assess associations between enteropathogens and MST markers in different types of household samples and subsequently measured pathogen-specific enteric infections, diarrhoea and growth failure in children.</w:t>
       </w:r>
     </w:p>
-    <w:bookmarkStart w:id="50" w:name="refs"/>
-    <w:bookmarkStart w:id="23" w:name="Xf17b49cc78c32e3d36c7fc5f444e955c1e88c50"/>
+    <w:bookmarkEnd w:id="22"/>
+    <w:bookmarkStart w:id="25" w:name="methods"/>
     <w:p>
       <w:pPr>
-        <w:pStyle w:val="Bibliography"/>
-      </w:pPr>
-      <w:r>
-        <w:t xml:space="preserve">1</w:t>
-      </w:r>
-      <w:r>
-        <w:t xml:space="preserve"> </w:t>
-      </w:r>
-      <w:r>
-        <w:t xml:space="preserve">	</w:t>
-      </w:r>
-      <w:r>
-        <w:t xml:space="preserve">Prendergast A, Kelly P.</w:t>
-      </w:r>
-      <w:r>
-        <w:t xml:space="preserve"> </w:t>
-      </w:r>
-      <w:hyperlink r:id="rId22">
-        <w:r>
-          <w:rPr>
-            <w:rStyle w:val="Hyperlink"/>
-          </w:rPr>
-          <w:t xml:space="preserve">Enteropathies in the</w:t>
-        </w:r>
-        <w:r>
-          <w:rPr>
-            <w:rStyle w:val="Hyperlink"/>
-          </w:rPr>
-          <w:t xml:space="preserve"> </w:t>
-        </w:r>
-        <w:r>
-          <w:rPr>
-            <w:rStyle w:val="Hyperlink"/>
-          </w:rPr>
-          <w:t xml:space="preserve">Developing World</w:t>
-        </w:r>
-        <w:r>
-          <w:rPr>
-            <w:rStyle w:val="Hyperlink"/>
-          </w:rPr>
-          <w:t xml:space="preserve">:</w:t>
-        </w:r>
-        <w:r>
-          <w:rPr>
-            <w:rStyle w:val="Hyperlink"/>
-          </w:rPr>
-          <w:t xml:space="preserve"> </w:t>
-        </w:r>
-        <w:r>
-          <w:rPr>
-            <w:rStyle w:val="Hyperlink"/>
-          </w:rPr>
-          <w:t xml:space="preserve">Neglected Effects</w:t>
-        </w:r>
-        <w:r>
-          <w:rPr>
-            <w:rStyle w:val="Hyperlink"/>
-          </w:rPr>
-          <w:t xml:space="preserve"> </w:t>
-        </w:r>
-        <w:r>
-          <w:rPr>
-            <w:rStyle w:val="Hyperlink"/>
-          </w:rPr>
-          <w:t xml:space="preserve">on</w:t>
-        </w:r>
-        <w:r>
-          <w:rPr>
-            <w:rStyle w:val="Hyperlink"/>
-          </w:rPr>
-          <w:t xml:space="preserve"> </w:t>
-        </w:r>
-        <w:r>
-          <w:rPr>
-            <w:rStyle w:val="Hyperlink"/>
-          </w:rPr>
-          <w:t xml:space="preserve">Global Health</w:t>
+        <w:pStyle w:val="Heading2"/>
+      </w:pPr>
+      <w:r>
+        <w:t xml:space="preserve">Methods</w:t>
+      </w:r>
+    </w:p>
+    <w:p>
+      <w:pPr>
+        <w:pStyle w:val="FirstParagraph"/>
+      </w:pPr>
+      <w:r>
+        <w:t xml:space="preserve">We conducted a systematic search of the PubMed, Embase, CAB Direct Global Health, Agricultural &amp; Environmental Science Database, Web Of Science, and Scopus databases to identify studies that (1) implemented a WASH intervention with a prospective design and concurrent control (i.e., randomised controlled trial, matched cohort, controlled before-and-after study), 2) measured pathogens and/or MST markers in environmental samples, and 3) measured at least one of: pathogen-specific infections, diarrhoea or child anthropometry.</w:t>
+      </w:r>
+      <w:r>
+        <w:rPr>
+          <w:vertAlign w:val="superscript"/>
+        </w:rPr>
+        <w:t xml:space="preserve">15</w:t>
+      </w:r>
+      <w:r>
+        <w:t xml:space="preserve"> </w:t>
+      </w:r>
+      <w:r>
+        <w:t xml:space="preserve">We limited the search to intervention studies to allow assessing intervention effects on environmental contamination as an additional objective.</w:t>
+      </w:r>
+      <w:r>
+        <w:rPr>
+          <w:vertAlign w:val="superscript"/>
+        </w:rPr>
+        <w:t xml:space="preserve">15</w:t>
+      </w:r>
+      <w:r>
+        <w:t xml:space="preserve"> </w:t>
+      </w:r>
+      <w:r>
+        <w:t xml:space="preserve">We excluded studies that only measured FIB. We only included studies published after 2000 to capture more recently advanced pathogen detection methods but did not limit the search to any specific method. The systematic review search strategy and analysis plan were pre-registered on Open Science Framework (</w:t>
+      </w:r>
+      <w:hyperlink r:id="rId23">
+        <w:r>
+          <w:rPr>
+            <w:rStyle w:val="Hyperlink"/>
+          </w:rPr>
+          <w:t xml:space="preserve">https://osf.io/8sgzn/</w:t>
         </w:r>
       </w:hyperlink>
       <w:r>
-        <w:t xml:space="preserve">.</w:t>
+        <w:t xml:space="preserve">). We followed PRISMA guidelines (Table S1) and evaluated bias in studies using an adapted version of the Newcastle-Ottawa scale (Table S2).24 Details on our systematic review have been described elsewhere.</w:t>
+      </w:r>
+      <w:r>
+        <w:rPr>
+          <w:vertAlign w:val="superscript"/>
+        </w:rPr>
+        <w:t xml:space="preserve">15</w:t>
+      </w:r>
+    </w:p>
+    <w:p>
+      <w:pPr>
+        <w:pStyle w:val="BodyText"/>
+      </w:pPr>
+      <w:r>
+        <w:t xml:space="preserve">Our two primary exposure variables were the prevalence of any enteropathogen or any MST markers in any type of environmental sample. We also tabulated these outcomes separately by sample type (e.g., drinking water, hands rinses). Secondary exposure variables included the prevalence of pathogen types (any viruses, any bacteria, any protozoa, any helminths), the prevalence of MST markers from specific host types (human or animal), and the prevalence and abundance of individual enteropathogens and MST markers. We excluded general MST markers that are not host-specific. Our primary outcomes were the seven-day prevalence of caregiver-reported diarrhoea and height-for-age Z-scores (HAZ) in children. For specific enteropathogens detected in the environment, primary outcomes also included subsequent child infection with the same pathogen ascertained by stool testing. Secondary outcomes included Z-scores for weight-for-age (WAZ) and weight-for-height (WHZ) and the prevalence of stunting, underweight and wasting, defined as Z-scores &lt;-2 for HAZ, WAZ and WHZ, respectively.</w:t>
+      </w:r>
+      <w:r>
+        <w:rPr>
+          <w:vertAlign w:val="superscript"/>
+        </w:rPr>
+        <w:t xml:space="preserve">16</w:t>
+      </w:r>
+      <w:r>
+        <w:t xml:space="preserve"> </w:t>
+      </w:r>
+      <w:r>
+        <w:t xml:space="preserve">For diarrhoea and pathogen-specific infections, we only used environmental samples collected up to four months before health outcomes were assessed; we selected this window empirically to retain the highest number of time-matched pairs of environmental and health measurements from the available data while maintaining a time-ordering window consistent with previous studies on environmental contamination and diarrhoea.</w:t>
+      </w:r>
+      <w:r>
+        <w:rPr>
+          <w:vertAlign w:val="superscript"/>
+        </w:rPr>
+        <w:t xml:space="preserve">17</w:t>
+      </w:r>
+      <w:r>
+        <w:t xml:space="preserve"> </w:t>
+      </w:r>
+      <w:r>
+        <w:t xml:space="preserve">For the growth outcomes, we used data from all environmental samples collected over the child’s lifetime prior to the anthropometry measurement; if there were repeated growth measurements after environmental sampling, we used the measurement taken closest to environmental sampling.</w:t>
+      </w:r>
+    </w:p>
+    <w:p>
+      <w:pPr>
+        <w:pStyle w:val="BodyText"/>
+      </w:pPr>
+      <w:r>
+        <w:t xml:space="preserve">We examined associations between the environmental exposures and child health outcomes using covariate-adjusted regression models. For binary outcomes, we estimated prevalence ratios (PRs) using modified Poisson regression.</w:t>
+      </w:r>
+      <w:r>
+        <w:rPr>
+          <w:vertAlign w:val="superscript"/>
+        </w:rPr>
+        <w:t xml:space="preserve">18</w:t>
+      </w:r>
+      <w:r>
+        <w:t xml:space="preserve"> </w:t>
+      </w:r>
+      <w:r>
+        <w:t xml:space="preserve">For continuous outcomes, we used linear regression to estimate mean differences. We used the Huber Sandwich Estimator to calculate robust standard errors to account for repeated sampling or clustered designs.</w:t>
+      </w:r>
+      <w:r>
+        <w:rPr>
+          <w:vertAlign w:val="superscript"/>
+        </w:rPr>
+        <w:t xml:space="preserve">19</w:t>
+      </w:r>
+      <w:r>
+        <w:t xml:space="preserve"> </w:t>
+      </w:r>
+      <w:r>
+        <w:t xml:space="preserve">We included child age and asset-based household wealth as adjustment covariates in all models. Other covariates were pre-screened using likelihood ratio tests, and variables associated with the outcome with a p-value &lt;0.2 were included in the model for each outcome. We considered the following variables if they were measured within a given study: study arm, child sex, maternal age, household food security, number of people in household, age and education of primary caregiver in household, number of rooms, construction materials (walls, floor, roof), access to electricity, land ownership and if anyone in the household works in agriculture. Within each study, we only estimated associations when there were</w:t>
+      </w:r>
+      <w:r>
+        <w:t xml:space="preserve"> </w:t>
+      </w:r>
+      <m:oMath>
+        <m:r>
+          <m:rPr>
+            <m:sty m:val="p"/>
+          </m:rPr>
+          <m:t>≥</m:t>
+        </m:r>
+      </m:oMath>
+      <w:r>
+        <w:t xml:space="preserve"> </w:t>
+      </w:r>
+      <w:r>
+        <w:t xml:space="preserve">5 cases of the binary outcome in the rarest stratum of the exposure. We reported study-specific estimates due to heterogeneity in study settings. For outcomes where data were available from</w:t>
+      </w:r>
+      <w:r>
+        <w:t xml:space="preserve"> </w:t>
+      </w:r>
+      <m:oMath>
+        <m:r>
+          <m:rPr>
+            <m:sty m:val="p"/>
+          </m:rPr>
+          <m:t>≥</m:t>
+        </m:r>
+      </m:oMath>
+      <w:r>
+        <w:t xml:space="preserve"> </w:t>
+      </w:r>
+      <w:r>
+        <w:t xml:space="preserve">4 studies, we tested for heterogeneity using Cochran’s Q-tests.</w:t>
+      </w:r>
+      <w:r>
+        <w:rPr>
+          <w:vertAlign w:val="superscript"/>
+        </w:rPr>
+        <w:t xml:space="preserve">20</w:t>
+      </w:r>
+      <w:r>
+        <w:t xml:space="preserve"> </w:t>
+      </w:r>
+      <w:r>
+        <w:t xml:space="preserve">We pooled estimates with fixed-effects models if there was no evidence of significant heterogeneity (p-value&gt;0.2), and with random-effects models otherwise.</w:t>
+      </w:r>
+    </w:p>
+    <w:p>
+      <w:pPr>
+        <w:pStyle w:val="BodyText"/>
+      </w:pPr>
+      <w:r>
+        <w:t xml:space="preserve">We conducted subgroup analyses by child age and sex, animal ownership, season, and study setting. We used the following age groups based on WHO motor milestones: immobile (</w:t>
+      </w:r>
+      <m:oMath>
+        <m:r>
+          <m:rPr>
+            <m:sty m:val="p"/>
+          </m:rPr>
+          <m:t>≤</m:t>
+        </m:r>
+      </m:oMath>
+      <w:r>
+        <w:t xml:space="preserve"> </w:t>
+      </w:r>
+      <w:r>
+        <w:t xml:space="preserve">254 days), crawling (&gt;254 days - 1 year), walking pre-school-age (1-5 years) and school-age (&gt;5 years).</w:t>
+      </w:r>
+      <w:r>
+        <w:rPr>
+          <w:vertAlign w:val="superscript"/>
+        </w:rPr>
+        <w:t xml:space="preserve">21</w:t>
+      </w:r>
+      <w:r>
+        <w:t xml:space="preserve"> </w:t>
+      </w:r>
+      <w:r>
+        <w:t xml:space="preserve">We defined animal ownership as the reported presence of any domestic animal in the compound. We defined the wet season for each study as the six months of highest average rainfall, obtained from weather records.</w:t>
+      </w:r>
+      <w:r>
+        <w:rPr>
+          <w:vertAlign w:val="superscript"/>
+        </w:rPr>
+        <w:t xml:space="preserve">22</w:t>
+      </w:r>
+      <w:r>
+        <w:t xml:space="preserve"> </w:t>
+      </w:r>
+      <w:r>
+        <w:t xml:space="preserve">We only estimates effects of season on child diarrhoea due to the longer time lag allowed between sampling and anthropometry measurement. We differentiated between rural and urban settings based on descriptions of study location. There was no variation in urbanicity within individual studies; therefore, we separately pooled estimates from urban vs. rural studies and compared estimates with Wald tests. For age, sex, animal presence and season, we assessed additive interactions by calculating prevalence differences (PDs) with linear regression models and evaluating the p-values on interaction terms between indicator variables for the exposures and subgroups.</w:t>
+      </w:r>
+      <w:r>
+        <w:rPr>
+          <w:vertAlign w:val="superscript"/>
+        </w:rPr>
+        <w:t xml:space="preserve">23</w:t>
+      </w:r>
+      <w:r>
+        <w:t xml:space="preserve"> </w:t>
+      </w:r>
+      <w:r>
+        <w:t xml:space="preserve">A p-value &lt;0.2 on the interaction term was considered evidence of effect modification.</w:t>
+      </w:r>
+    </w:p>
+    <w:p>
+      <w:pPr>
+        <w:pStyle w:val="BodyText"/>
+      </w:pPr>
+      <w:r>
+        <w:t xml:space="preserve">As sensitivity analyses, we compared (1) covariate-adjusted vs. unadjusted estimates, and (2) adjusted estimates from parametric regression models vs. flexible machine-learning based targeted maximum likelihood estimation (TMLE) models.</w:t>
+      </w:r>
+      <w:r>
+        <w:rPr>
+          <w:vertAlign w:val="superscript"/>
+        </w:rPr>
+        <w:t xml:space="preserve">24</w:t>
+      </w:r>
+      <w:r>
+        <w:t xml:space="preserve"> </w:t>
+      </w:r>
+      <w:r>
+        <w:t xml:space="preserve">To assess the impact of our chosen interval between environmental and health measurements, we re-estimated associations using environmental data collected (1) within a month prior to diarrhoea measurements, and (2) at any time with respect to diarrhoea measurements. We also estimated the effect of the WASH interventions on child diarrhoea and HAZ measured within the subset of children with time-matched environmental samples. Analyses were conducted in R 4.0.4. Analysis scripts are publicly available (</w:t>
+      </w:r>
+      <w:hyperlink r:id="rId24">
+        <w:r>
+          <w:rPr>
+            <w:rStyle w:val="Hyperlink"/>
+          </w:rPr>
+          <w:t xml:space="preserve">https://github.com/amertens/wash-ipd</w:t>
+        </w:r>
+      </w:hyperlink>
+      <w:r>
+        <w:t xml:space="preserve">).</w:t>
+      </w:r>
+    </w:p>
+    <w:bookmarkEnd w:id="25"/>
+    <w:bookmarkStart w:id="33" w:name="results"/>
+    <w:p>
+      <w:pPr>
+        <w:pStyle w:val="Heading2"/>
+      </w:pPr>
+      <w:r>
+        <w:t xml:space="preserve">Results</w:t>
+      </w:r>
+    </w:p>
+    <w:bookmarkStart w:id="26" w:name="included-studies"/>
+    <w:p>
+      <w:pPr>
+        <w:pStyle w:val="Heading3"/>
+      </w:pPr>
+      <w:r>
+        <w:t xml:space="preserve">Included studies</w:t>
+      </w:r>
+    </w:p>
+    <w:p>
+      <w:pPr>
+        <w:pStyle w:val="FirstParagraph"/>
+      </w:pPr>
+      <w:r>
+        <w:t xml:space="preserve">The systematic review was conducted on January 19, 2021 and returned 3,376 publications. Nine eligible studies where the authors agreed to share data were included in our analysis. The nine publications reported findings from five intervention studies: the WASH Benefits Bangladesh and Kenya trials,</w:t>
+      </w:r>
+      <w:r>
+        <w:rPr>
+          <w:vertAlign w:val="superscript"/>
+        </w:rPr>
+        <w:t xml:space="preserve">8,9</w:t>
+      </w:r>
+      <w:r>
+        <w:t xml:space="preserve"> </w:t>
+      </w:r>
+      <w:r>
+        <w:t xml:space="preserve">the Maputo Sanitation (MapSan) trial in Mozambique,</w:t>
+      </w:r>
+      <w:r>
+        <w:rPr>
+          <w:vertAlign w:val="superscript"/>
+        </w:rPr>
+        <w:t xml:space="preserve">25</w:t>
+      </w:r>
+      <w:r>
+        <w:t xml:space="preserve"> </w:t>
+      </w:r>
+      <w:r>
+        <w:t xml:space="preserve">the Gram Vikas study in India,</w:t>
+      </w:r>
+      <w:r>
+        <w:rPr>
+          <w:vertAlign w:val="superscript"/>
+        </w:rPr>
+        <w:t xml:space="preserve">26</w:t>
+      </w:r>
+      <w:r>
+        <w:t xml:space="preserve"> </w:t>
+      </w:r>
+      <w:r>
+        <w:t xml:space="preserve">and the Total Sanitation Campaign (TSC) trial in India.</w:t>
+      </w:r>
+      <w:r>
+        <w:rPr>
+          <w:vertAlign w:val="superscript"/>
+        </w:rPr>
+        <w:t xml:space="preserve">27</w:t>
+      </w:r>
+      <w:r>
+        <w:t xml:space="preserve"> </w:t>
+      </w:r>
+      <w:r>
+        <w:t xml:space="preserve">For the TSC trial, only village-level source water quality data were shared. Individual studies nested within a given trial collected environmental measurements from different subsets of trial participants at different times. Therefore, we report results stratified by publication rather than by parent trial.</w:t>
+      </w:r>
+      <w:r>
+        <w:t xml:space="preserve"> </w:t>
+      </w:r>
+      <w:r>
+        <w:t xml:space="preserve">Studies had moderate risk of bias (3-6 out of 9 points) due to unblinded outcome assessments and caregiver recall of diarrhoea. The Gram Vikas and MapSan studies had higher risk of bias due to higher loss to follow-up and lack of randomization (Table S2). The WASH interventions in the parent trials did not reduce child diarrhoea or growth faltering, except for the WASH Benefits Bangladesh trial where children receiving sanitation, handwashing and combined WASH interventions had lower diarrhoea prevalence.</w:t>
+      </w:r>
+      <w:r>
+        <w:rPr>
+          <w:vertAlign w:val="superscript"/>
+        </w:rPr>
+        <w:t xml:space="preserve">8,25–27</w:t>
+      </w:r>
+      <w:r>
+        <w:t xml:space="preserve"> </w:t>
+      </w:r>
+      <w:r>
+        <w:t xml:space="preserve">Among the subset of children with time-matched environmental data included in our IPD analysis, there was no intervention effects on either child health outcome in any study, except for WASH Benefits Kenya, where HAZ was significantly lower in the intervention arm (Figures S1-2).</w:t>
+      </w:r>
+      <w:r>
+        <w:rPr>
+          <w:vertAlign w:val="superscript"/>
+        </w:rPr>
+        <w:t xml:space="preserve">9</w:t>
+      </w:r>
+      <w:r>
+        <w:t xml:space="preserve"> </w:t>
+      </w:r>
+      <w:r>
+        <w:t xml:space="preserve">The studies reported analysis of various environmental sample types (source and stored drinking water, child and mother hand rinses, soil from the courtyard, household and latrine areas, food, and flies caught in the compound’s latrine and kitchen areas). They measured bacterial, viral, protozoan and helminthic pathogens in environmental and child stool samples, including pathogenic</w:t>
       </w:r>
       <w:r>
         <w:t xml:space="preserve"> </w:t>
@@ -916,6 +1251,1426 @@
           <w:iCs/>
           <w:i/>
         </w:rPr>
+        <w:t xml:space="preserve">E. coli, Vibrio cholerae, Shigella, Campylobacter jejuni/coli, Salmonella, Yersinia, Clostridium difficile</w:t>
+      </w:r>
+      <w:r>
+        <w:t xml:space="preserve">, rotavirus, norovirus, sapovirus, adenovirus, astrovirus, enterovirus,</w:t>
+      </w:r>
+      <w:r>
+        <w:t xml:space="preserve"> </w:t>
+      </w:r>
+      <w:r>
+        <w:rPr>
+          <w:iCs/>
+          <w:i/>
+        </w:rPr>
+        <w:t xml:space="preserve">Cryptosporidium, Giardia, Entamoeba histolytica, Ascaris lumbricoides and Trichuris trichiura</w:t>
+      </w:r>
+      <w:r>
+        <w:t xml:space="preserve">. The MST markers included human (HumM2, HF183, BacHum,</w:t>
+      </w:r>
+      <w:r>
+        <w:t xml:space="preserve"> </w:t>
+      </w:r>
+      <w:r>
+        <w:rPr>
+          <w:iCs/>
+          <w:i/>
+        </w:rPr>
+        <w:t xml:space="preserve">M. smithii</w:t>
+      </w:r>
+      <w:r>
+        <w:t xml:space="preserve">), animal (BacCan, BacCow), ruminant (BacR) and avian (GFD) fecal markers. The most commonly used method was quantitative polymerase chain reaction (qPCR). Additional details on the study designs, environmental sample collection, and laboratory methods are available elsewhere.</w:t>
+      </w:r>
+      <w:r>
+        <w:rPr>
+          <w:vertAlign w:val="superscript"/>
+        </w:rPr>
+        <w:t xml:space="preserve">15</w:t>
+      </w:r>
+      <w:r>
+        <w:t xml:space="preserve"> </w:t>
+      </w:r>
+      <w:r>
+        <w:t xml:space="preserve">The number of observations with time-matched environmental samples ranged from 89 to 1609 for pathogen-specific infections, 210 to 2036 for diarrhoea and 103 to 1800 for HAZ across studies (Table 1). Pathogen prevalence in children’s stool was 19-87%, and diarrhoea prevalence was 8-26% (Table 1). Mean HAZ ranged from -1.81 to -1.35 (Table 1).</w:t>
+      </w:r>
+    </w:p>
+    <w:bookmarkEnd w:id="26"/>
+    <w:bookmarkStart w:id="32" w:name="Xa1d6f8db804a75a8547ef2a782b4100645813fa"/>
+    <w:p>
+      <w:pPr>
+        <w:pStyle w:val="Heading3"/>
+      </w:pPr>
+      <w:r>
+        <w:t xml:space="preserve">Associations between environmental contamination and child health outcomes</w:t>
+      </w:r>
+    </w:p>
+    <w:bookmarkStart w:id="27" w:name="Xf125ee7c66d65408e43fb2a76ac37177135c39d"/>
+    <w:p>
+      <w:pPr>
+        <w:pStyle w:val="Heading4"/>
+      </w:pPr>
+      <w:r>
+        <w:t xml:space="preserve">Associations with pathogen-specific infections</w:t>
+      </w:r>
+    </w:p>
+    <w:p>
+      <w:pPr>
+        <w:pStyle w:val="FirstParagraph"/>
+      </w:pPr>
+      <w:r>
+        <w:t xml:space="preserve">Detection of a specific enteropathogen in the domestic environment was associated with higher prevalence of subsequent infection with the same pathogen in children; trends were consistent across different enteropathogens and sample types (Figure 1).</w:t>
+      </w:r>
+      <w:r>
+        <w:t xml:space="preserve"> </w:t>
+      </w:r>
+      <w:r>
+        <w:rPr>
+          <w:iCs/>
+          <w:i/>
+        </w:rPr>
+        <w:t xml:space="preserve">Clostridium difficile</w:t>
+      </w:r>
+      <w:r>
+        <w:t xml:space="preserve">,</w:t>
+      </w:r>
+      <w:r>
+        <w:t xml:space="preserve"> </w:t>
+      </w:r>
+      <w:r>
+        <w:rPr>
+          <w:iCs/>
+          <w:i/>
+        </w:rPr>
+        <w:t xml:space="preserve">Giardia</w:t>
+      </w:r>
+      <w:r>
+        <w:t xml:space="preserve">,</w:t>
+      </w:r>
+      <w:r>
+        <w:t xml:space="preserve"> </w:t>
+      </w:r>
+      <w:r>
+        <w:rPr>
+          <w:iCs/>
+          <w:i/>
+        </w:rPr>
+        <w:t xml:space="preserve">Ascaris</w:t>
+      </w:r>
+      <w:r>
+        <w:t xml:space="preserve"> </w:t>
+      </w:r>
+      <w:r>
+        <w:t xml:space="preserve">and</w:t>
+      </w:r>
+      <w:r>
+        <w:t xml:space="preserve"> </w:t>
+      </w:r>
+      <w:r>
+        <w:rPr>
+          <w:iCs/>
+          <w:i/>
+        </w:rPr>
+        <w:t xml:space="preserve">Trichuris</w:t>
+      </w:r>
+      <w:r>
+        <w:t xml:space="preserve"> </w:t>
+      </w:r>
+      <w:r>
+        <w:t xml:space="preserve">detected in latrine and courtyard soil were associated with 1.2-6 fold higher prevalence of infection with the same pathogens (Figure 1).</w:t>
+      </w:r>
+    </w:p>
+    <w:bookmarkEnd w:id="27"/>
+    <w:bookmarkStart w:id="28" w:name="associations-with-diarrhoea"/>
+    <w:p>
+      <w:pPr>
+        <w:pStyle w:val="Heading4"/>
+      </w:pPr>
+      <w:r>
+        <w:t xml:space="preserve">Associations with diarrhoea</w:t>
+      </w:r>
+    </w:p>
+    <w:p>
+      <w:pPr>
+        <w:pStyle w:val="FirstParagraph"/>
+      </w:pPr>
+      <w:r>
+        <w:t xml:space="preserve">Presence of any enteropathogen in any type of environmental sample (specifically child hand rinses and soil) was associated with higher diarrhoea prevalence in two studies</w:t>
+      </w:r>
+      <w:r>
+        <w:rPr>
+          <w:vertAlign w:val="superscript"/>
+        </w:rPr>
+        <w:t xml:space="preserve">28,29</w:t>
+      </w:r>
+      <w:r>
+        <w:t xml:space="preserve"> </w:t>
+      </w:r>
+      <w:r>
+        <w:t xml:space="preserve">but not when pooled across studies (pooled PR: 1.17 (95% CI: 0.94, 1.46), Figure 2). Broken down by pathogen group, viruses on child hands and soil-transmitted helminths (STH) in soil</w:t>
+      </w:r>
+      <w:r>
+        <w:rPr>
+          <w:vertAlign w:val="superscript"/>
+        </w:rPr>
+        <w:t xml:space="preserve">29</w:t>
+      </w:r>
+      <w:r>
+        <w:t xml:space="preserve"> </w:t>
+      </w:r>
+      <w:r>
+        <w:t xml:space="preserve">were associated with higher diarrhoea prevalence while bacteria on child hands</w:t>
+      </w:r>
+      <w:r>
+        <w:rPr>
+          <w:vertAlign w:val="superscript"/>
+        </w:rPr>
+        <w:t xml:space="preserve">30</w:t>
+      </w:r>
+      <w:r>
+        <w:t xml:space="preserve"> </w:t>
+      </w:r>
+      <w:r>
+        <w:t xml:space="preserve">and protozoa in soil</w:t>
+      </w:r>
+      <w:r>
+        <w:rPr>
+          <w:vertAlign w:val="superscript"/>
+        </w:rPr>
+        <w:t xml:space="preserve">31</w:t>
+      </w:r>
+      <w:r>
+        <w:t xml:space="preserve"> </w:t>
+      </w:r>
+      <w:r>
+        <w:t xml:space="preserve">were borderline associated with increased diarrhoea; most other associations were null (Figure S3). Most associations between specific pathogens in the environment and diarrhoea were null, but rotavirus on child hands,</w:t>
+      </w:r>
+      <w:r>
+        <w:rPr>
+          <w:vertAlign w:val="superscript"/>
+        </w:rPr>
+        <w:t xml:space="preserve">28</w:t>
+      </w:r>
+      <w:r>
+        <w:t xml:space="preserve"> </w:t>
+      </w:r>
+      <w:r>
+        <w:t xml:space="preserve">Ascaris in household soil,</w:t>
+      </w:r>
+      <w:r>
+        <w:rPr>
+          <w:vertAlign w:val="superscript"/>
+        </w:rPr>
+        <w:t xml:space="preserve">29</w:t>
+      </w:r>
+      <w:r>
+        <w:t xml:space="preserve"> </w:t>
+      </w:r>
+      <w:r>
+        <w:t xml:space="preserve">and Giardia in latrine soil31 were significantly associated with 1.5-2.3 times higher diarrhoea prevalence (Figure S4). Detection of astrovirus in soil</w:t>
+      </w:r>
+      <w:r>
+        <w:rPr>
+          <w:vertAlign w:val="superscript"/>
+        </w:rPr>
+        <w:t xml:space="preserve">32</w:t>
+      </w:r>
+      <w:r>
+        <w:t xml:space="preserve"> </w:t>
+      </w:r>
+      <w:r>
+        <w:t xml:space="preserve">and pathogenic E. coli on child hands</w:t>
+      </w:r>
+      <w:r>
+        <w:rPr>
+          <w:vertAlign w:val="superscript"/>
+        </w:rPr>
+        <w:t xml:space="preserve">30</w:t>
+      </w:r>
+      <w:r>
+        <w:t xml:space="preserve"> </w:t>
+      </w:r>
+      <w:r>
+        <w:t xml:space="preserve">was also borderline associated with increased diarrhoea (Figure S4). Increasing abundance of Ascaris and rotavirus in household soil,</w:t>
+      </w:r>
+      <w:r>
+        <w:rPr>
+          <w:vertAlign w:val="superscript"/>
+        </w:rPr>
+        <w:t xml:space="preserve">28,29,32</w:t>
+      </w:r>
+      <w:r>
+        <w:t xml:space="preserve"> </w:t>
+      </w:r>
+      <w:r>
+        <w:t xml:space="preserve">and rotavirus on child hands</w:t>
+      </w:r>
+      <w:r>
+        <w:rPr>
+          <w:vertAlign w:val="superscript"/>
+        </w:rPr>
+        <w:t xml:space="preserve">28</w:t>
+      </w:r>
+      <w:r>
+        <w:t xml:space="preserve"> </w:t>
+      </w:r>
+      <w:r>
+        <w:t xml:space="preserve">was associated with higher diarrhoea prevalence as well (Figure S5).</w:t>
+      </w:r>
+    </w:p>
+    <w:p>
+      <w:pPr>
+        <w:pStyle w:val="BodyText"/>
+      </w:pPr>
+      <w:r>
+        <w:t xml:space="preserve">There was no significant association with diarrhoea for the presence of any MST marker (no pooled estimate, Figure 2) or human-specific MST markers (pooled PR: 1.01 (95% CI: 0.83, 1.24), Figure S3) in any sample type. Detection of any animal MST markers in any sample type was associated with 4-fold higher diarrhoea prevalence in one study (PR: 4.32 (95% CI: 2.16, 8.65))</w:t>
+      </w:r>
+      <w:r>
+        <w:rPr>
+          <w:vertAlign w:val="superscript"/>
+        </w:rPr>
+        <w:t xml:space="preserve">33</w:t>
+      </w:r>
+      <w:r>
+        <w:t xml:space="preserve"> </w:t>
+      </w:r>
+      <w:r>
+        <w:t xml:space="preserve">but not pooled across studies (pooled PR: 1.21 (95% CI: 0.53, 2.77), Figure S3). Detection of the avian GFD marker in any sample type was associated with &gt;2-fold higher diarrhoea in the same study,</w:t>
+      </w:r>
+      <w:r>
+        <w:rPr>
+          <w:vertAlign w:val="superscript"/>
+        </w:rPr>
+        <w:t xml:space="preserve">33</w:t>
+      </w:r>
+      <w:r>
+        <w:t xml:space="preserve"> </w:t>
+      </w:r>
+      <w:r>
+        <w:t xml:space="preserve">and the same marker in stored water and on child hands was borderline associated with increased diarrhoea in a different study (Figure S6).</w:t>
+      </w:r>
+      <w:r>
+        <w:rPr>
+          <w:vertAlign w:val="superscript"/>
+        </w:rPr>
+        <w:t xml:space="preserve">28</w:t>
+      </w:r>
+    </w:p>
+    <w:bookmarkEnd w:id="28"/>
+    <w:bookmarkStart w:id="29" w:name="associations-with-child-growth"/>
+    <w:p>
+      <w:pPr>
+        <w:pStyle w:val="Heading4"/>
+      </w:pPr>
+      <w:r>
+        <w:t xml:space="preserve">Associations with child growth</w:t>
+      </w:r>
+    </w:p>
+    <w:p>
+      <w:pPr>
+        <w:pStyle w:val="FirstParagraph"/>
+      </w:pPr>
+      <w:r>
+        <w:t xml:space="preserve">Most studies showed slightly lower HAZ associated with enteropathogen detection in environmental samples but associations could not be distinguished from chance. Pooled across studies, detection of any enteropathogen in any sample type was significantly associated with lower HAZ (pooled mean difference [</w:t>
+      </w:r>
+      <m:oMath>
+        <m:r>
+          <m:t>Δ</m:t>
+        </m:r>
+      </m:oMath>
+      <w:r>
+        <w:t xml:space="preserve"> </w:t>
+      </w:r>
+      <w:r>
+        <w:t xml:space="preserve">HAZ]: -0.09 (95% CI: -0.17, -0.01), Figure 3). Broken down by pathogen groups, presence of protozoa on child hands was associated with lower HAZ (</w:t>
+      </w:r>
+      <m:oMath>
+        <m:r>
+          <m:t>Δ</m:t>
+        </m:r>
+      </m:oMath>
+      <w:r>
+        <w:t xml:space="preserve"> </w:t>
+      </w:r>
+      <w:r>
+        <w:t xml:space="preserve">HAZ= -0.51 (95% CI: -0.93, -0.08), Figure S3) in one study.</w:t>
+      </w:r>
+      <w:r>
+        <w:rPr>
+          <w:vertAlign w:val="superscript"/>
+        </w:rPr>
+        <w:t xml:space="preserve">30</w:t>
+      </w:r>
+      <w:r>
+        <w:t xml:space="preserve"> </w:t>
+      </w:r>
+      <w:r>
+        <w:t xml:space="preserve">Among individual pathogens, detection of Ascaris in soil, Giardia on child hands and rotavirus in soil was significantly associated with lower HAZ (</w:t>
+      </w:r>
+      <m:oMath>
+        <m:r>
+          <m:t>Δ</m:t>
+        </m:r>
+      </m:oMath>
+      <w:r>
+        <w:t xml:space="preserve"> </w:t>
+      </w:r>
+      <w:r>
+        <w:t xml:space="preserve">HAZ from -0.22 to -0.51, Figure S2). Many associations between individual pathogens and HAZ were null, and several pathogens in different sample types were associated with higher HAZ (Figure S4). Associations between the abundance of specific enteropathogens and HAZ, and between the presence/abundance of enteropathogens and WAZ, WHZ, stunting and wasting were inconsistent (Figures S4 and S5). For multiple pathogens, detection in environmental samples was associated with higher prevalence of underweight children (Figure S4).</w:t>
+      </w:r>
+    </w:p>
+    <w:p>
+      <w:pPr>
+        <w:pStyle w:val="BodyText"/>
+      </w:pPr>
+      <w:r>
+        <w:t xml:space="preserve">There was no association with HAZ for the detection of any MST marker (pooled</w:t>
+      </w:r>
+      <w:r>
+        <w:t xml:space="preserve"> </w:t>
+      </w:r>
+      <m:oMath>
+        <m:r>
+          <m:t>Δ</m:t>
+        </m:r>
+      </m:oMath>
+      <w:r>
+        <w:t xml:space="preserve"> </w:t>
+      </w:r>
+      <w:r>
+        <w:t xml:space="preserve">HAZ: -0.10 (95% CI: -0.40, 0.19), Figure 1), any human-specific marker (pooled</w:t>
+      </w:r>
+      <w:r>
+        <w:t xml:space="preserve"> </w:t>
+      </w:r>
+      <m:oMath>
+        <m:r>
+          <m:t>Δ</m:t>
+        </m:r>
+      </m:oMath>
+      <w:r>
+        <w:t xml:space="preserve"> </w:t>
+      </w:r>
+      <w:r>
+        <w:t xml:space="preserve">HAZ: -0.02 (95% CI: -0.15, 0.11), Figure S3) or animal-specific marker (pooled</w:t>
+      </w:r>
+      <w:r>
+        <w:t xml:space="preserve"> </w:t>
+      </w:r>
+      <m:oMath>
+        <m:r>
+          <m:t>Δ</m:t>
+        </m:r>
+      </m:oMath>
+      <w:r>
+        <w:t xml:space="preserve"> </w:t>
+      </w:r>
+      <w:r>
+        <w:t xml:space="preserve">HAZ: -0.06 (95% CI: -0.29, 0.18), Figure S3) in any environmental sample. In one study, detection of any MST marker in stored water was associated with lower HAZ (</w:t>
+      </w:r>
+      <m:oMath>
+        <m:r>
+          <m:t>Δ</m:t>
+        </m:r>
+      </m:oMath>
+      <w:r>
+        <w:t xml:space="preserve"> </w:t>
+      </w:r>
+      <w:r>
+        <w:t xml:space="preserve">HAZ: -0.23 (95% CI: -0.45, -0.02), Figure 3),</w:t>
+      </w:r>
+      <w:r>
+        <w:rPr>
+          <w:vertAlign w:val="superscript"/>
+        </w:rPr>
+        <w:t xml:space="preserve">28</w:t>
+      </w:r>
+      <w:r>
+        <w:t xml:space="preserve"> </w:t>
+      </w:r>
+      <w:r>
+        <w:t xml:space="preserve">this was driven by animal markers (Figure S3) and specifically the avian GFD marker (Figure S6). Associations between the presence/abundance of individual MST markers and HAZ were inconsistent; most markers showed no association and several showed associations in both positive and negative directions (Figures S3, S6, S7). Associations with other growth measures were inconsistent with mostly null effects (Figures S3, S6, S7). Within individual studies, some markers were repeatedly associated with reduced growth across multiple metrics (</w:t>
+      </w:r>
+      <m:oMath>
+        <m:r>
+          <m:t>Δ</m:t>
+        </m:r>
+      </m:oMath>
+      <w:r>
+        <w:t xml:space="preserve"> </w:t>
+      </w:r>
+      <w:r>
+        <w:t xml:space="preserve">z from -0.24 to -0.40), such as animal markers (BacCow) in soil, and avian (GFD) and ruminant (BacR) markers in stored water (Figures S6, S7). The abundance of MST markers had similar associations with health outcomes as the corresponding prevalences, though the abundance but not presence of BacCow in household soil and stored water was associated with lower HAZ and higher prevalence of stunting, and the abundance but not presence of HumM2 in household soil was associated with higher prevalence of stunting and wasting (Figure S7).</w:t>
+      </w:r>
+    </w:p>
+    <w:bookmarkEnd w:id="29"/>
+    <w:bookmarkStart w:id="30" w:name="subgroup-analyses"/>
+    <w:p>
+      <w:pPr>
+        <w:pStyle w:val="Heading4"/>
+      </w:pPr>
+      <w:r>
+        <w:t xml:space="preserve">Subgroup analyses</w:t>
+      </w:r>
+    </w:p>
+    <w:p>
+      <w:pPr>
+        <w:pStyle w:val="FirstParagraph"/>
+      </w:pPr>
+      <w:r>
+        <w:t xml:space="preserve">Associations between enteropathogens/MST markers and diarrhoea/HAZ did not vary consistently with child age (Figures S8, S9). However, most studies did not have children measured in all age categories. Child sex did not modify associations between pathogens/MST markers and diarrhoea, or between MST markers and HAZ (Figure S10). However, pathogen detection in environmental samples was associated with a larger growth deficit in boys (</w:t>
+      </w:r>
+      <m:oMath>
+        <m:r>
+          <m:t>Δ</m:t>
+        </m:r>
+      </m:oMath>
+      <w:r>
+        <w:t xml:space="preserve"> </w:t>
+      </w:r>
+      <w:r>
+        <w:t xml:space="preserve">HAZ: -0.12 (95% CI: -0.24, 0.00)) than in girls (</w:t>
+      </w:r>
+      <m:oMath>
+        <m:r>
+          <m:t>Δ</m:t>
+        </m:r>
+      </m:oMath>
+      <w:r>
+        <w:t xml:space="preserve"> </w:t>
+      </w:r>
+      <w:r>
+        <w:t xml:space="preserve">HAZ -0.05 (95% CI: -0.17, 0.08), Figure S11). This pattern was supported in individual studies (Figure S11).</w:t>
+      </w:r>
+      <w:r>
+        <w:rPr>
+          <w:vertAlign w:val="superscript"/>
+        </w:rPr>
+        <w:t xml:space="preserve">32</w:t>
+      </w:r>
+      <w:r>
+        <w:t xml:space="preserve"> </w:t>
+      </w:r>
+      <w:r>
+        <w:t xml:space="preserve">Animal ownership did not modify associations between pathogens/MST markers and HAZ (Figure S12); diarrhoea data were too sparse to assess effect modification by animal ownership. Pathogen presence in environmental samples was associated with higher diarrhoea prevalence in the wet season (PD: 0.05 (95% CI: 0.01, 0.09)) but not the dry season (Figure S13). MST markers were not associated with diarrhoea in either season. Estimates did not differ between urban and rural studies for any combination of exposures and outcomes.</w:t>
+      </w:r>
+    </w:p>
+    <w:bookmarkEnd w:id="30"/>
+    <w:bookmarkStart w:id="31" w:name="sensitivity-analyses"/>
+    <w:p>
+      <w:pPr>
+        <w:pStyle w:val="Heading4"/>
+      </w:pPr>
+      <w:r>
+        <w:t xml:space="preserve">Sensitivity analyses</w:t>
+      </w:r>
+    </w:p>
+    <w:p>
+      <w:pPr>
+        <w:pStyle w:val="FirstParagraph"/>
+      </w:pPr>
+      <w:r>
+        <w:t xml:space="preserve">Most covariates were not strongly associated with enteropathogen/MST marker presence in the environment, suggesting they are not strong confounders of the relationship between these exposures and child health (Figure S14). Covariate adjustment had small effects on the results; adjusted estimates were slightly larger in magnitude than unadjusted estimates, and the effect of adjustment was slightly more pronounced when a larger number of covariates was used for adjustment (Figures S15-S16). Estimates from parametric models vs. TMLE were similar (Figures S17-S18). Results were similar when we used environmental data collected up to four months prior, one month prior or at any time with respect to diarrhoea measurements (Figure S18).</w:t>
+      </w:r>
+    </w:p>
+    <w:bookmarkEnd w:id="31"/>
+    <w:bookmarkEnd w:id="32"/>
+    <w:bookmarkEnd w:id="33"/>
+    <w:bookmarkStart w:id="34" w:name="discussion"/>
+    <w:p>
+      <w:pPr>
+        <w:pStyle w:val="Heading2"/>
+      </w:pPr>
+      <w:r>
+        <w:t xml:space="preserve">Discussion</w:t>
+      </w:r>
+    </w:p>
+    <w:p>
+      <w:pPr>
+        <w:pStyle w:val="FirstParagraph"/>
+      </w:pPr>
+      <w:r>
+        <w:t xml:space="preserve">Detection of enteropathogens in the domestic environment was associated with higher prevalence of subsequent infection with the same pathogen and lower HAZ (pooled</w:t>
+      </w:r>
+      <w:r>
+        <w:t xml:space="preserve"> </w:t>
+      </w:r>
+      <m:oMath>
+        <m:r>
+          <m:t>Δ</m:t>
+        </m:r>
+      </m:oMath>
+      <w:r>
+        <w:t xml:space="preserve"> </w:t>
+      </w:r>
+      <w:r>
+        <w:t xml:space="preserve">HAZ: -0.09 (95% CI: -0.17, -0.01)) but not diarrhoea (pooled PR: 1.17 (95% CI: 0.94, 1.46)) among children. However, some individual pathogens were associated with increased diarrhoea. Overall, human or animal MST markers were not associated with diarrhoea (pooled PR: 1.01 (95% CI: 0.83, 1.24) for human markers, 1.21 (95% CI: 0.53, 2.77) for animal markers) or child growth (pooled</w:t>
+      </w:r>
+      <w:r>
+        <w:t xml:space="preserve"> </w:t>
+      </w:r>
+      <m:oMath>
+        <m:r>
+          <m:t>Δ</m:t>
+        </m:r>
+      </m:oMath>
+      <w:r>
+        <w:t xml:space="preserve"> </w:t>
+      </w:r>
+      <w:r>
+        <w:t xml:space="preserve">HAZ: -0.02 (95% CI: -0.15, 0.11) for human markers, -0.06 (95% CI: -0.29, 0.18) for animal markers). However, the avian GFD marker was associated with increased diarrhoea in multiple studies, and some animal markers (BacCow, avian GFD, ruminant BacR) were associated with reduced growth across multiple metrics in individual studies.</w:t>
+      </w:r>
+    </w:p>
+    <w:p>
+      <w:pPr>
+        <w:pStyle w:val="BodyText"/>
+      </w:pPr>
+      <w:r>
+        <w:t xml:space="preserve">Our findings support a causal chain between environmental contamination, enteric infection and growth faltering. However, few pathogens were measured in both environmental and stool samples. Also, while stool was sampled prospectively after environmental sampling, associations between pathogens in the environment and in stool could be due to reverse causation from chronic shedding by colonized children contaminating the environment. Notably, there was no overall association between pathogens in the environment and diarrhoea. In settings where children are frequently exposed to pathogens, asymptomatic colonization and subclinical infections are common. A study in 8 birth cohorts from sub-Saharan Africa, Asia and South America detected ???1 pathogen in 65% of non-diarrhoeal stools vs. 77% of diarrhoeal stools.</w:t>
+      </w:r>
+      <w:r>
+        <w:rPr>
+          <w:vertAlign w:val="superscript"/>
+        </w:rPr>
+        <w:t xml:space="preserve">34</w:t>
+      </w:r>
+      <w:r>
+        <w:t xml:space="preserve"> </w:t>
+      </w:r>
+      <w:r>
+        <w:t xml:space="preserve">In our analysis, diarrhoea prevalence was 8-26% while pathogen prevalence in stool was 19-87%, indicating gut colonization without symptomatic diarrhoea. Acquired pathogen-specific immunity and vaccines can affect the manifestation of symptoms following pathogen exposure,</w:t>
+      </w:r>
+      <w:r>
+        <w:rPr>
+          <w:vertAlign w:val="superscript"/>
+        </w:rPr>
+        <w:t xml:space="preserve">35</w:t>
+      </w:r>
+      <w:r>
+        <w:t xml:space="preserve"> </w:t>
+      </w:r>
+      <w:r>
+        <w:t xml:space="preserve">and non-pathogenic etiologies can cause diarrhoea symptoms. Caregiver-reported diarrhoea is also subject to poor recall and potential misclassification.</w:t>
+      </w:r>
+      <w:r>
+        <w:rPr>
+          <w:vertAlign w:val="superscript"/>
+        </w:rPr>
+        <w:t xml:space="preserve">36</w:t>
+      </w:r>
+      <w:r>
+        <w:t xml:space="preserve"> </w:t>
+      </w:r>
+      <w:r>
+        <w:t xml:space="preserve">In a study in Bangladesh, survey questions on diarrhoea symptoms, pictorial surveys and visual assessment of stool had poor agreement with each other and low sensitivity and specificity against pathogen detection in stool.</w:t>
+      </w:r>
+      <w:r>
+        <w:rPr>
+          <w:vertAlign w:val="superscript"/>
+        </w:rPr>
+        <w:t xml:space="preserve">37</w:t>
+      </w:r>
+      <w:r>
+        <w:t xml:space="preserve"> </w:t>
+      </w:r>
+      <w:r>
+        <w:t xml:space="preserve">Our findings support recommendations to augment self-reported diarrhoea measurements with stool testing for enteric pathogens in future studies.</w:t>
+      </w:r>
+      <w:r>
+        <w:rPr>
+          <w:vertAlign w:val="superscript"/>
+        </w:rPr>
+        <w:t xml:space="preserve">38</w:t>
+      </w:r>
+    </w:p>
+    <w:p>
+      <w:pPr>
+        <w:pStyle w:val="BodyText"/>
+      </w:pPr>
+      <w:r>
+        <w:t xml:space="preserve">Pathogens in the environment that were associated with increased diarrhoea in our analysis included pathogenic</w:t>
+      </w:r>
+      <w:r>
+        <w:t xml:space="preserve"> </w:t>
+      </w:r>
+      <w:r>
+        <w:rPr>
+          <w:iCs/>
+          <w:i/>
+        </w:rPr>
+        <w:t xml:space="preserve">E. coli</w:t>
+      </w:r>
+      <w:r>
+        <w:t xml:space="preserve">, rotavirus, astrovirus,</w:t>
+      </w:r>
+      <w:r>
+        <w:t xml:space="preserve"> </w:t>
+      </w:r>
+      <w:r>
+        <w:rPr>
+          <w:iCs/>
+          <w:i/>
+        </w:rPr>
+        <w:t xml:space="preserve">Giardia</w:t>
+      </w:r>
+      <w:r>
+        <w:t xml:space="preserve">, and</w:t>
+      </w:r>
+      <w:r>
+        <w:t xml:space="preserve"> </w:t>
+      </w:r>
+      <w:r>
+        <w:rPr>
+          <w:iCs/>
+          <w:i/>
+        </w:rPr>
+        <w:t xml:space="preserve">Ascaris</w:t>
+      </w:r>
+      <w:r>
+        <w:t xml:space="preserve">. These associations could be due to prolonged survival of these pathogens in the environment (e.g.,</w:t>
+      </w:r>
+      <w:r>
+        <w:t xml:space="preserve"> </w:t>
+      </w:r>
+      <w:r>
+        <w:rPr>
+          <w:iCs/>
+          <w:i/>
+        </w:rPr>
+        <w:t xml:space="preserve">Giardia</w:t>
+      </w:r>
+      <w:r>
+        <w:t xml:space="preserve"> </w:t>
+      </w:r>
+      <w:r>
+        <w:t xml:space="preserve">cysts, and</w:t>
+      </w:r>
+      <w:r>
+        <w:t xml:space="preserve"> </w:t>
+      </w:r>
+      <w:r>
+        <w:rPr>
+          <w:iCs/>
+          <w:i/>
+        </w:rPr>
+        <w:t xml:space="preserve">Ascaris</w:t>
+      </w:r>
+      <w:r>
+        <w:t xml:space="preserve"> </w:t>
+      </w:r>
+      <w:r>
+        <w:t xml:space="preserve">eggs are resilient to environmental stress)</w:t>
+      </w:r>
+      <w:r>
+        <w:rPr>
+          <w:vertAlign w:val="superscript"/>
+        </w:rPr>
+        <w:t xml:space="preserve">39,40</w:t>
+      </w:r>
+      <w:r>
+        <w:t xml:space="preserve"> </w:t>
+      </w:r>
+      <w:r>
+        <w:t xml:space="preserve">or their ability to grow in environmental matrices (e.g.,</w:t>
+      </w:r>
+      <w:r>
+        <w:t xml:space="preserve"> </w:t>
+      </w:r>
+      <w:r>
+        <w:rPr>
+          <w:iCs/>
+          <w:i/>
+        </w:rPr>
+        <w:t xml:space="preserve">E. coli</w:t>
+      </w:r>
+      <w:r>
+        <w:t xml:space="preserve"> </w:t>
+      </w:r>
+      <w:r>
+        <w:t xml:space="preserve">can grow in tropical waters and soil).</w:t>
+      </w:r>
+      <w:r>
+        <w:rPr>
+          <w:vertAlign w:val="superscript"/>
+        </w:rPr>
+        <w:t xml:space="preserve">41</w:t>
+      </w:r>
+      <w:r>
+        <w:t xml:space="preserve"> </w:t>
+      </w:r>
+      <w:r>
+        <w:t xml:space="preserve">Among these, rotavirus, astrovirus and pathogenic</w:t>
+      </w:r>
+      <w:r>
+        <w:t xml:space="preserve"> </w:t>
+      </w:r>
+      <w:r>
+        <w:rPr>
+          <w:iCs/>
+          <w:i/>
+        </w:rPr>
+        <w:t xml:space="preserve">E. coli</w:t>
+      </w:r>
+      <w:r>
+        <w:t xml:space="preserve"> </w:t>
+      </w:r>
+      <w:r>
+        <w:t xml:space="preserve">have been identified in multi-country case-control studies among the pathogens with the highest attributable burden of child diarrhoea in low-income countries.</w:t>
+      </w:r>
+      <w:r>
+        <w:rPr>
+          <w:vertAlign w:val="superscript"/>
+        </w:rPr>
+        <w:t xml:space="preserve">34,42</w:t>
+      </w:r>
+      <w:r>
+        <w:t xml:space="preserve"> </w:t>
+      </w:r>
+      <w:r>
+        <w:t xml:space="preserve">Other dominant pathogens in the studies included</w:t>
+      </w:r>
+      <w:r>
+        <w:t xml:space="preserve"> </w:t>
+      </w:r>
+      <w:r>
+        <w:rPr>
+          <w:iCs/>
+          <w:i/>
+        </w:rPr>
+        <w:t xml:space="preserve">Cryptosporidium</w:t>
+      </w:r>
+      <w:r>
+        <w:t xml:space="preserve">,</w:t>
+      </w:r>
+      <w:r>
+        <w:t xml:space="preserve"> </w:t>
+      </w:r>
+      <w:r>
+        <w:rPr>
+          <w:iCs/>
+          <w:i/>
+        </w:rPr>
+        <w:t xml:space="preserve">Shigella</w:t>
+      </w:r>
+      <w:r>
+        <w:t xml:space="preserve">,</w:t>
+      </w:r>
+      <w:r>
+        <w:t xml:space="preserve"> </w:t>
+      </w:r>
+      <w:r>
+        <w:rPr>
+          <w:iCs/>
+          <w:i/>
+        </w:rPr>
+        <w:t xml:space="preserve">Campylobacter</w:t>
+      </w:r>
+      <w:r>
+        <w:t xml:space="preserve"> </w:t>
+      </w:r>
+      <w:r>
+        <w:t xml:space="preserve">and norovirus; we did not have sufficient time-matched environmental data to estimate associations with diarrhoea for these pathogens. We also note that</w:t>
+      </w:r>
+      <w:r>
+        <w:t xml:space="preserve"> </w:t>
+      </w:r>
+      <w:r>
+        <w:rPr>
+          <w:iCs/>
+          <w:i/>
+        </w:rPr>
+        <w:t xml:space="preserve">Ascaris</w:t>
+      </w:r>
+      <w:r>
+        <w:t xml:space="preserve"> </w:t>
+      </w:r>
+      <w:r>
+        <w:t xml:space="preserve">infections typically do not lead to diarrhoeal symptoms</w:t>
+      </w:r>
+      <w:r>
+        <w:rPr>
+          <w:vertAlign w:val="superscript"/>
+        </w:rPr>
+        <w:t xml:space="preserve">43</w:t>
+      </w:r>
+      <w:r>
+        <w:t xml:space="preserve"> </w:t>
+      </w:r>
+      <w:r>
+        <w:t xml:space="preserve">and the observed association in our analysis could reflect a chance finding or residual confounding. However, detection of</w:t>
+      </w:r>
+      <w:r>
+        <w:t xml:space="preserve"> </w:t>
+      </w:r>
+      <w:r>
+        <w:rPr>
+          <w:iCs/>
+          <w:i/>
+        </w:rPr>
+        <w:t xml:space="preserve">Ascaris</w:t>
+      </w:r>
+      <w:r>
+        <w:t xml:space="preserve">,</w:t>
+      </w:r>
+      <w:r>
+        <w:t xml:space="preserve"> </w:t>
+      </w:r>
+      <w:r>
+        <w:rPr>
+          <w:iCs/>
+          <w:i/>
+        </w:rPr>
+        <w:t xml:space="preserve">Giardia</w:t>
+      </w:r>
+      <w:r>
+        <w:t xml:space="preserve">, and rotavirus in environmental samples was also associated with reduced HAZ, providing internal consistency for a causal mechanism between environmental pathogen exposure, diarrhoea and growth faltering.</w:t>
+      </w:r>
+    </w:p>
+    <w:p>
+      <w:pPr>
+        <w:pStyle w:val="BodyText"/>
+      </w:pPr>
+      <w:r>
+        <w:t xml:space="preserve">The MST markers in our analysis, including human (HumM2, HF183, BacHum,</w:t>
+      </w:r>
+      <w:r>
+        <w:t xml:space="preserve"> </w:t>
+      </w:r>
+      <w:r>
+        <w:rPr>
+          <w:iCs/>
+          <w:i/>
+        </w:rPr>
+        <w:t xml:space="preserve">M. smithii</w:t>
+      </w:r>
+      <w:r>
+        <w:t xml:space="preserve">), animal (BacCan, BacCow), ruminant (BacR) and avian (GFD) markers, were not associated with child diarrhoea or growth. The accuracy of MST markers in identifying host faeces is imperfect, and sensitivity/specificity values &gt;80% are considered adequate.</w:t>
+      </w:r>
+      <w:r>
+        <w:rPr>
+          <w:vertAlign w:val="superscript"/>
+        </w:rPr>
+        <w:t xml:space="preserve">44</w:t>
+      </w:r>
+      <w:r>
+        <w:t xml:space="preserve"> </w:t>
+      </w:r>
+      <w:r>
+        <w:t xml:space="preserve">These values are regionally variable, and markers need to be validated to determine their sensitivity and specificity before use in new areas. The sensitivity and specificity of human MST markers is limited in low-income country settings where faecal contamination is widespread in the environment and humans share microbiota with animals.</w:t>
+      </w:r>
+      <w:r>
+        <w:rPr>
+          <w:vertAlign w:val="superscript"/>
+        </w:rPr>
+        <w:t xml:space="preserve">45,46</w:t>
+      </w:r>
+      <w:r>
+        <w:t xml:space="preserve"> </w:t>
+      </w:r>
+      <w:r>
+        <w:t xml:space="preserve">A validation study from 16 countries on six continents found that that the sensitivity of BacHum, BacCow and BacR was 87-92%, while host-specificity was 69% for BacHum, 57% for BacCow and 84% for BacR.</w:t>
+      </w:r>
+      <w:r>
+        <w:rPr>
+          <w:vertAlign w:val="superscript"/>
+        </w:rPr>
+        <w:t xml:space="preserve">47</w:t>
+      </w:r>
+      <w:r>
+        <w:t xml:space="preserve"> </w:t>
+      </w:r>
+      <w:r>
+        <w:t xml:space="preserve">The studies in our analysis performed setting-specific validation to select the markers with the best demonstrated local performance. For the TSC trial, the selected human marker (BacHum) had &lt;50% sensitivity and 78-80% specificity, and it cross-reacted with chicken feces.</w:t>
+      </w:r>
+      <w:r>
+        <w:rPr>
+          <w:vertAlign w:val="superscript"/>
+        </w:rPr>
+        <w:t xml:space="preserve">48</w:t>
+      </w:r>
+      <w:r>
+        <w:t xml:space="preserve"> </w:t>
+      </w:r>
+      <w:r>
+        <w:t xml:space="preserve">The selected animal marker (BacCow) had 95% sensitivity and 100% specificity.</w:t>
+      </w:r>
+      <w:r>
+        <w:rPr>
+          <w:vertAlign w:val="superscript"/>
+        </w:rPr>
+        <w:t xml:space="preserve">48</w:t>
+      </w:r>
+      <w:r>
+        <w:t xml:space="preserve"> </w:t>
+      </w:r>
+      <w:r>
+        <w:t xml:space="preserve">For WASH Benefits Bangladesh, the selected HumM2, BacR and GFD markers had &gt;80% sensitivity and specificity tested against local human, chicken/duck, cow and goat faeces. For MapSan, the selected human markers (HF183,</w:t>
+      </w:r>
+      <w:r>
+        <w:t xml:space="preserve"> </w:t>
+      </w:r>
+      <w:r>
+        <w:rPr>
+          <w:iCs/>
+          <w:i/>
+        </w:rPr>
+        <w:t xml:space="preserve">M. smithii</w:t>
+      </w:r>
+      <w:r>
+        <w:t xml:space="preserve">) had 64-71% sensitivity and 67-71% specificity, and they cross-reacted with avian feces.</w:t>
+      </w:r>
+      <w:r>
+        <w:rPr>
+          <w:vertAlign w:val="superscript"/>
+        </w:rPr>
+        <w:t xml:space="preserve">49</w:t>
+      </w:r>
+      <w:r>
+        <w:t xml:space="preserve"> </w:t>
+      </w:r>
+      <w:r>
+        <w:t xml:space="preserve">The avian GFD marker had 78% sensitivity and 100% specificity.</w:t>
+      </w:r>
+      <w:r>
+        <w:rPr>
+          <w:vertAlign w:val="superscript"/>
+        </w:rPr>
+        <w:t xml:space="preserve">49</w:t>
+      </w:r>
+      <w:r>
+        <w:t xml:space="preserve"> </w:t>
+      </w:r>
+      <w:r>
+        <w:t xml:space="preserve">A large body of research focused on recreational waters in high-income countries indicates that human MST markers in environmental matrices do not predict gastrointestinal illness.</w:t>
+      </w:r>
+      <w:r>
+        <w:rPr>
+          <w:vertAlign w:val="superscript"/>
+        </w:rPr>
+        <w:t xml:space="preserve">50</w:t>
+      </w:r>
+      <w:r>
+        <w:t xml:space="preserve"> </w:t>
+      </w:r>
+      <w:r>
+        <w:t xml:space="preserve">Our finding that human or animal markers in the domestic environment were not overall associated with child health outcomes in low-income countries supports recommendations for developing better-performing MST markers that can better distinguish human and specific animal faecal sources in different settings.</w:t>
+      </w:r>
+      <w:r>
+        <w:rPr>
+          <w:vertAlign w:val="superscript"/>
+        </w:rPr>
+        <w:t xml:space="preserve">47</w:t>
+      </w:r>
+      <w:r>
+        <w:t xml:space="preserve"> </w:t>
+      </w:r>
+      <w:r>
+        <w:t xml:space="preserve">Notably, the avian GFD marker was the only MST marker associated with increased diarrhoea in our analysis, while multiple animal markers (GFD, BacCow, BacR) were associated with reduced linear and ponderal child growth in individual studies. Our findings support growing evidence that exposure to animals, specifically poultry, is a major source of enteric pathogen transmission and can contribute to growth faltering in low-income countries.</w:t>
+      </w:r>
+      <w:r>
+        <w:rPr>
+          <w:vertAlign w:val="superscript"/>
+        </w:rPr>
+        <w:t xml:space="preserve">51–57</w:t>
+      </w:r>
+      <w:r>
+        <w:t xml:space="preserve"> </w:t>
+      </w:r>
+      <w:r>
+        <w:t xml:space="preserve">Our findings of health associations with avian faecal markers also suggest that well-performing MST markers can be a useful tool for detecting zoonotic health risks.</w:t>
+      </w:r>
+    </w:p>
+    <w:p>
+      <w:pPr>
+        <w:pStyle w:val="BodyText"/>
+      </w:pPr>
+      <w:r>
+        <w:t xml:space="preserve">Our analysis adds to a body of research on the relationship between environmental faecal contamination and child health. One of the studies included in our analysis found that detection of any pathogen (rotavirus, adenovirus, pathogenic</w:t>
+      </w:r>
+      <w:r>
+        <w:t xml:space="preserve"> </w:t>
+      </w:r>
+      <w:r>
+        <w:rPr>
+          <w:iCs/>
+          <w:i/>
+        </w:rPr>
+        <w:t xml:space="preserve">E. coli</w:t>
+      </w:r>
+      <w:r>
+        <w:t xml:space="preserve">,</w:t>
+      </w:r>
+      <w:r>
+        <w:t xml:space="preserve"> </w:t>
+      </w:r>
+      <w:r>
+        <w:rPr>
+          <w:iCs/>
+          <w:i/>
+        </w:rPr>
+        <w:t xml:space="preserve">Cryptosporidium</w:t>
+      </w:r>
+      <w:r>
+        <w:t xml:space="preserve"> </w:t>
+      </w:r>
+      <w:r>
+        <w:t xml:space="preserve">or</w:t>
+      </w:r>
+      <w:r>
+        <w:t xml:space="preserve"> </w:t>
+      </w:r>
+      <w:r>
+        <w:rPr>
+          <w:iCs/>
+          <w:i/>
+        </w:rPr>
+        <w:t xml:space="preserve">Giardia</w:t>
+      </w:r>
+      <w:r>
+        <w:t xml:space="preserve">) was associated with increased risk of child diarrhoea for improved water sources but not for surface water sources in India.</w:t>
+      </w:r>
+      <w:r>
+        <w:rPr>
+          <w:vertAlign w:val="superscript"/>
+        </w:rPr>
+        <w:t xml:space="preserve">58</w:t>
+      </w:r>
+      <w:r>
+        <w:t xml:space="preserve"> </w:t>
+      </w:r>
+      <w:r>
+        <w:t xml:space="preserve">The same study found that detection of human or animal markers in household samples was each associated with &gt;4-fold increase in diarrhoea when the marker was detected in all tested pathways (stored drinking water, child and caregiver hands) vs. none of these pathways.</w:t>
+      </w:r>
+      <w:r>
+        <w:rPr>
+          <w:vertAlign w:val="superscript"/>
+        </w:rPr>
+        <w:t xml:space="preserve">58</w:t>
+      </w:r>
+      <w:r>
+        <w:t xml:space="preserve"> </w:t>
+      </w:r>
+      <w:r>
+        <w:t xml:space="preserve">Most other studies in low-income countries have characterized environmental faecal contamination using FIB. Meta-analyses indicate that</w:t>
+      </w:r>
+      <w:r>
+        <w:t xml:space="preserve"> </w:t>
+      </w:r>
+      <w:r>
+        <w:rPr>
+          <w:iCs/>
+          <w:i/>
+        </w:rPr>
+        <w:t xml:space="preserve">E. coli</w:t>
+      </w:r>
+      <w:r>
+        <w:t xml:space="preserve"> </w:t>
+      </w:r>
+      <w:r>
+        <w:t xml:space="preserve">and thermotolerant coliforms in drinking water are associated with increased risk of diarrhoea.</w:t>
+      </w:r>
+      <w:r>
+        <w:rPr>
+          <w:vertAlign w:val="superscript"/>
+        </w:rPr>
+        <w:t xml:space="preserve">13,59</w:t>
+      </w:r>
+      <w:r>
+        <w:t xml:space="preserve"> </w:t>
+      </w:r>
+      <w:r>
+        <w:t xml:space="preserve">An IPD analysis found that the odds of diarrhoea increased by 9% for each log</w:t>
+      </w:r>
+      <w:r>
+        <w:rPr>
+          <w:vertAlign w:val="subscript"/>
+        </w:rPr>
+        <w:t xml:space="preserve">10</w:t>
+      </w:r>
+      <w:r>
+        <w:t xml:space="preserve"> </w:t>
+      </w:r>
+      <w:r>
+        <w:t xml:space="preserve">FIB increase in drinking water and by 11% for each log</w:t>
+      </w:r>
+      <w:r>
+        <w:rPr>
+          <w:vertAlign w:val="subscript"/>
+        </w:rPr>
+        <w:t xml:space="preserve">10</w:t>
+      </w:r>
+      <w:r>
+        <w:t xml:space="preserve"> </w:t>
+      </w:r>
+      <w:r>
+        <w:t xml:space="preserve">FIB increase on child hands.</w:t>
+      </w:r>
+      <w:r>
+        <w:rPr>
+          <w:vertAlign w:val="superscript"/>
+        </w:rPr>
+        <w:t xml:space="preserve">10</w:t>
+      </w:r>
+      <w:r>
+        <w:t xml:space="preserve"> </w:t>
+      </w:r>
+      <w:r>
+        <w:t xml:space="preserve">In the same analysis, a log</w:t>
+      </w:r>
+      <w:r>
+        <w:rPr>
+          <w:vertAlign w:val="subscript"/>
+        </w:rPr>
+        <w:t xml:space="preserve">10</w:t>
+      </w:r>
+      <w:r>
+        <w:t xml:space="preserve"> </w:t>
+      </w:r>
+      <w:r>
+        <w:t xml:space="preserve">increase in FIB in drinking water and on fomites was associated with slightly lower HAZ (</w:t>
+      </w:r>
+      <m:oMath>
+        <m:r>
+          <m:t>Δ</m:t>
+        </m:r>
+      </m:oMath>
+      <w:r>
+        <w:t xml:space="preserve"> </w:t>
+      </w:r>
+      <w:r>
+        <w:t xml:space="preserve">z = -0.04 and -0.06, respectively).</w:t>
+      </w:r>
+      <w:r>
+        <w:rPr>
+          <w:vertAlign w:val="superscript"/>
+        </w:rPr>
+        <w:t xml:space="preserve">10</w:t>
+      </w:r>
+      <w:r>
+        <w:t xml:space="preserve"> </w:t>
+      </w:r>
+      <w:r>
+        <w:t xml:space="preserve">The reduction in HAZ associated with enteropathogens in the environment in our analysis (</w:t>
+      </w:r>
+      <m:oMath>
+        <m:r>
+          <m:t>Δ</m:t>
+        </m:r>
+      </m:oMath>
+      <w:r>
+        <w:t xml:space="preserve"> </w:t>
+      </w:r>
+      <w:r>
+        <w:t xml:space="preserve">z = -0.08) was similar in magnitude to what has been reported for FIB. Thus, advanced measures to characterize environmental contamination did not yield any clearer insights over FIB with respect to predicting child health outcomes. However, our finding of increased risk of infection with a pathogen following its detection in the environment indicates that measuring pathogens in the environment is useful for assessing transmission for a specific organism and consequently designing and evaluating interventions targeting it.</w:t>
+      </w:r>
+    </w:p>
+    <w:p>
+      <w:pPr>
+        <w:pStyle w:val="BodyText"/>
+      </w:pPr>
+      <w:r>
+        <w:t xml:space="preserve">Regardless of the analytical target used, measuring environmental contamination is subject to limitations when the goal is to predict health risks. Measuring FIB, enteric pathogens and MST markers in the environment each have specific strengths and weaknesses. While FIB can come from non-faecal sources, do not correlate with pathogens and cannot differentiate between faecal hosts,</w:t>
+      </w:r>
+      <w:r>
+        <w:rPr>
+          <w:vertAlign w:val="superscript"/>
+        </w:rPr>
+        <w:t xml:space="preserve">11–13</w:t>
+      </w:r>
+      <w:r>
+        <w:t xml:space="preserve"> </w:t>
+      </w:r>
+      <w:r>
+        <w:t xml:space="preserve">they can be measured inexpensively with minimal equipment. They also indicate viable organisms because they are typically enumerated with culture-based methods. Measuring pathogens/MST markers is more expensive and requires more extensive facilities. Therefore, the number of samples tested is typically small while the prevalence and abundance of enteropathogens in the environment is low, limiting statistical precision. Also, molecular methods typically used to detect these targets cannot determine viability. Additionally, faecal organisms in the environment have substantial temporal and spatial variability</w:t>
+      </w:r>
+      <w:r>
+        <w:rPr>
+          <w:vertAlign w:val="superscript"/>
+        </w:rPr>
+        <w:t xml:space="preserve">60,61</w:t>
+      </w:r>
+      <w:r>
+        <w:t xml:space="preserve"> </w:t>
+      </w:r>
+      <w:r>
+        <w:t xml:space="preserve">so grab samples capturing one point in time and space are unlikely to adequately characterize contamination. In an analysis among beachgoers in the US, averaging repeated</w:t>
+      </w:r>
+      <w:r>
+        <w:t xml:space="preserve"> </w:t>
+      </w:r>
+      <w:r>
+        <w:rPr>
+          <w:iCs/>
+          <w:i/>
+        </w:rPr>
+        <w:t xml:space="preserve">Enterococcus</w:t>
+      </w:r>
+      <w:r>
+        <w:t xml:space="preserve"> </w:t>
+      </w:r>
+      <w:r>
+        <w:t xml:space="preserve">measurements in recreational waters revealed associations with gastrointestinal illness among swimmers</w:t>
+      </w:r>
+      <w:r>
+        <w:rPr>
+          <w:vertAlign w:val="superscript"/>
+        </w:rPr>
+        <w:t xml:space="preserve">62</w:t>
+      </w:r>
+      <w:r>
+        <w:t xml:space="preserve">. Fine-grained longitudinal sampling of the domestic environment can better characterize faecal contamination in low-income countries; such sampling is more feasible using inexpensive and widely available FIB methods. Additionally, measuring the environmental concentration of an organism gives little information about the dose ingested by children, which is determined by the duration and frequency of exposure in addition to the level of contamination.</w:t>
+      </w:r>
+      <w:r>
+        <w:rPr>
+          <w:vertAlign w:val="superscript"/>
+        </w:rPr>
+        <w:t xml:space="preserve">63</w:t>
+      </w:r>
+      <w:r>
+        <w:t xml:space="preserve"> </w:t>
+      </w:r>
+      <w:r>
+        <w:t xml:space="preserve">Children’s contact patterns with environmental matrices vary with age and setting.</w:t>
+      </w:r>
+      <w:r>
+        <w:rPr>
+          <w:vertAlign w:val="superscript"/>
+        </w:rPr>
+        <w:t xml:space="preserve">64,65</w:t>
+      </w:r>
+      <w:r>
+        <w:t xml:space="preserve"> </w:t>
+      </w:r>
+      <w:r>
+        <w:t xml:space="preserve">Combining assessments of these patterns with environmental measurements may better predict health risks.</w:t>
+      </w:r>
+      <w:r>
+        <w:rPr>
+          <w:vertAlign w:val="superscript"/>
+        </w:rPr>
+        <w:t xml:space="preserve">66,67</w:t>
+      </w:r>
+    </w:p>
+    <w:p>
+      <w:pPr>
+        <w:pStyle w:val="BodyText"/>
+      </w:pPr>
+      <w:r>
+        <w:t xml:space="preserve">Our analysis had several limitations. We only identified a small number of eligible studies. Due to the smaller sample size of the environmental samples within these studies, rare detection of many of the targets and low diarrhoea prevalence in most studies, we could not estimate all exposure-outcome associations, and our estimates may have failed to detect some associations due to data sparsity. The IPD meta-analysis approach allowed us combine data across studies to increase our statistical precision; meta-analyses with additional data from future studies may detect associations we missed. We could also only adjust for a small subset of potentially confounding covariates in some analyses due to the small number of observations. However, most covariates were weakly associated with measures of environmental contamination, and our unadjusted and adjusted estimates were similar even when controlling for a larger number of covariates. Flexible covariate adjustment through TMLE did not change associations between environmental contamination and diarrhoea or HAZ. Therefore, we believe we adequately adjusted for measured confounding but unmeasured confounding may remain. We did not correct for multiple comparisons, and so some significant associations are likely type-1 errors, especially when results across sample types and individual studies were inconsistent. The differences in the time window between environmental and child health measurements across studies may have also led to inconsistencies in associations between studies. However, shrinking or expanding the window we allowed between environmental and diarrhoea measurements in our analyses did not change our findings.</w:t>
+      </w:r>
+    </w:p>
+    <w:p>
+      <w:pPr>
+        <w:pStyle w:val="BodyText"/>
+      </w:pPr>
+      <w:r>
+        <w:t xml:space="preserve">In conclusion, enteropathogen detection in the environment was associated with increased risk of child enteric infections and slightly lower linear growth but not symptomatic diarrhoea in our analysis. Our findings support a causal chain between environmental faecal contamination and child health outcomes. Our results also indicate a need for better MST markers. Future research should incorporate longitudinal and spatial environmental sampling to measure a combination of FIB and a common set of pathogens and/or well-performing MST markers in the environment as well as test for pathogens in stool to assess links between environmental faecal exposure and child health.</w:t>
+      </w:r>
+    </w:p>
+    <w:bookmarkEnd w:id="34"/>
+    <w:bookmarkStart w:id="168" w:name="references"/>
+    <w:p>
+      <w:pPr>
+        <w:pStyle w:val="Heading2"/>
+      </w:pPr>
+      <w:r>
+        <w:t xml:space="preserve">References</w:t>
+      </w:r>
+    </w:p>
+    <w:bookmarkStart w:id="167" w:name="refs"/>
+    <w:bookmarkStart w:id="36" w:name="Xf17b49cc78c32e3d36c7fc5f444e955c1e88c50"/>
+    <w:p>
+      <w:pPr>
+        <w:pStyle w:val="Bibliography"/>
+      </w:pPr>
+      <w:r>
+        <w:t xml:space="preserve">1</w:t>
+      </w:r>
+      <w:r>
+        <w:t xml:space="preserve"> </w:t>
+      </w:r>
+      <w:r>
+        <w:t xml:space="preserve">	</w:t>
+      </w:r>
+      <w:r>
+        <w:t xml:space="preserve">Prendergast A, Kelly P.</w:t>
+      </w:r>
+      <w:r>
+        <w:t xml:space="preserve"> </w:t>
+      </w:r>
+      <w:hyperlink r:id="rId35">
+        <w:r>
+          <w:rPr>
+            <w:rStyle w:val="Hyperlink"/>
+          </w:rPr>
+          <w:t xml:space="preserve">Enteropathies in the</w:t>
+        </w:r>
+        <w:r>
+          <w:rPr>
+            <w:rStyle w:val="Hyperlink"/>
+          </w:rPr>
+          <w:t xml:space="preserve"> </w:t>
+        </w:r>
+        <w:r>
+          <w:rPr>
+            <w:rStyle w:val="Hyperlink"/>
+          </w:rPr>
+          <w:t xml:space="preserve">Developing World</w:t>
+        </w:r>
+        <w:r>
+          <w:rPr>
+            <w:rStyle w:val="Hyperlink"/>
+          </w:rPr>
+          <w:t xml:space="preserve">:</w:t>
+        </w:r>
+        <w:r>
+          <w:rPr>
+            <w:rStyle w:val="Hyperlink"/>
+          </w:rPr>
+          <w:t xml:space="preserve"> </w:t>
+        </w:r>
+        <w:r>
+          <w:rPr>
+            <w:rStyle w:val="Hyperlink"/>
+          </w:rPr>
+          <w:t xml:space="preserve">Neglected Effects</w:t>
+        </w:r>
+        <w:r>
+          <w:rPr>
+            <w:rStyle w:val="Hyperlink"/>
+          </w:rPr>
+          <w:t xml:space="preserve"> </w:t>
+        </w:r>
+        <w:r>
+          <w:rPr>
+            <w:rStyle w:val="Hyperlink"/>
+          </w:rPr>
+          <w:t xml:space="preserve">on</w:t>
+        </w:r>
+        <w:r>
+          <w:rPr>
+            <w:rStyle w:val="Hyperlink"/>
+          </w:rPr>
+          <w:t xml:space="preserve"> </w:t>
+        </w:r>
+        <w:r>
+          <w:rPr>
+            <w:rStyle w:val="Hyperlink"/>
+          </w:rPr>
+          <w:t xml:space="preserve">Global Health</w:t>
+        </w:r>
+      </w:hyperlink>
+      <w:r>
+        <w:t xml:space="preserve">.</w:t>
+      </w:r>
+      <w:r>
+        <w:t xml:space="preserve"> </w:t>
+      </w:r>
+      <w:r>
+        <w:rPr>
+          <w:iCs/>
+          <w:i/>
+        </w:rPr>
         <w:t xml:space="preserve">The American Journal of Tropical Medicine and Hygiene</w:t>
       </w:r>
       <w:r>
@@ -938,8 +2693,8 @@
         <w:t xml:space="preserve">: 756–63.</w:t>
       </w:r>
     </w:p>
-    <w:bookmarkEnd w:id="23"/>
-    <w:bookmarkStart w:id="25" w:name="ref-changChildrenSuccessfullyTreated2013"/>
+    <w:bookmarkEnd w:id="36"/>
+    <w:bookmarkStart w:id="38" w:name="ref-changChildrenSuccessfullyTreated2013"/>
     <w:p>
       <w:pPr>
         <w:pStyle w:val="Bibliography"/>
@@ -969,7 +2724,7 @@
       <w:r>
         <w:t xml:space="preserve"> </w:t>
       </w:r>
-      <w:hyperlink r:id="rId24">
+      <w:hyperlink r:id="rId37">
         <w:r>
           <w:rPr>
             <w:rStyle w:val="Hyperlink"/>
@@ -1010,8 +2765,8 @@
         <w:t xml:space="preserve">: 215–20.</w:t>
       </w:r>
     </w:p>
-    <w:bookmarkEnd w:id="25"/>
-    <w:bookmarkStart w:id="27" w:name="Xeae0d16d8610c81907f4313a9d0175613f201be"/>
+    <w:bookmarkEnd w:id="38"/>
+    <w:bookmarkStart w:id="40" w:name="Xeae0d16d8610c81907f4313a9d0175613f201be"/>
     <w:p>
       <w:pPr>
         <w:pStyle w:val="Bibliography"/>
@@ -1041,7 +2796,7 @@
       <w:r>
         <w:t xml:space="preserve"> </w:t>
       </w:r>
-      <w:hyperlink r:id="rId26">
+      <w:hyperlink r:id="rId39">
         <w:r>
           <w:rPr>
             <w:rStyle w:val="Hyperlink"/>
@@ -1082,8 +2837,8 @@
         <w:t xml:space="preserve">: 896–901.</w:t>
       </w:r>
     </w:p>
-    <w:bookmarkEnd w:id="27"/>
-    <w:bookmarkStart w:id="29" w:name="ref-jamesGlobalRegionalNational2018"/>
+    <w:bookmarkEnd w:id="40"/>
+    <w:bookmarkStart w:id="42" w:name="ref-jamesGlobalRegionalNational2018"/>
     <w:p>
       <w:pPr>
         <w:pStyle w:val="Bibliography"/>
@@ -1113,7 +2868,7 @@
       <w:r>
         <w:t xml:space="preserve"> </w:t>
       </w:r>
-      <w:hyperlink r:id="rId28">
+      <w:hyperlink r:id="rId41">
         <w:r>
           <w:rPr>
             <w:rStyle w:val="Hyperlink"/>
@@ -1208,8 +2963,8 @@
         <w:t xml:space="preserve">: 1789–858.</w:t>
       </w:r>
     </w:p>
-    <w:bookmarkEnd w:id="29"/>
-    <w:bookmarkStart w:id="31" w:name="ref-blackEarlyChildhoodDevelopment2017"/>
+    <w:bookmarkEnd w:id="42"/>
+    <w:bookmarkStart w:id="44" w:name="ref-blackEarlyChildhoodDevelopment2017"/>
     <w:p>
       <w:pPr>
         <w:pStyle w:val="Bibliography"/>
@@ -1239,7 +2994,7 @@
       <w:r>
         <w:t xml:space="preserve"> </w:t>
       </w:r>
-      <w:hyperlink r:id="rId30">
+      <w:hyperlink r:id="rId43">
         <w:r>
           <w:rPr>
             <w:rStyle w:val="Hyperlink"/>
@@ -1280,8 +3035,8 @@
         <w:t xml:space="preserve">: 77–90.</w:t>
       </w:r>
     </w:p>
-    <w:bookmarkEnd w:id="31"/>
-    <w:bookmarkStart w:id="33" w:name="X1e436f972bd9eccdd07789b16bdf3806ea9b00a"/>
+    <w:bookmarkEnd w:id="44"/>
+    <w:bookmarkStart w:id="46" w:name="X1e436f972bd9eccdd07789b16bdf3806ea9b00a"/>
     <w:p>
       <w:pPr>
         <w:pStyle w:val="Bibliography"/>
@@ -1311,7 +3066,7 @@
       <w:r>
         <w:t xml:space="preserve"> </w:t>
       </w:r>
-      <w:hyperlink r:id="rId32">
+      <w:hyperlink r:id="rId45">
         <w:r>
           <w:rPr>
             <w:rStyle w:val="Hyperlink"/>
@@ -1376,8 +3131,8 @@
         <w:t xml:space="preserve">: 765–77.</w:t>
       </w:r>
     </w:p>
-    <w:bookmarkEnd w:id="33"/>
-    <w:bookmarkStart w:id="35" w:name="Xfdc957128323568b573ae0fcc258014cd910e65"/>
+    <w:bookmarkEnd w:id="46"/>
+    <w:bookmarkStart w:id="48" w:name="Xfdc957128323568b573ae0fcc258014cd910e65"/>
     <w:p>
       <w:pPr>
         <w:pStyle w:val="Bibliography"/>
@@ -1407,7 +3162,7 @@
       <w:r>
         <w:t xml:space="preserve"> </w:t>
       </w:r>
-      <w:hyperlink r:id="rId34">
+      <w:hyperlink r:id="rId47">
         <w:r>
           <w:rPr>
             <w:rStyle w:val="Hyperlink"/>
@@ -1466,8 +3221,8 @@
         <w:t xml:space="preserve">: e132–47.</w:t>
       </w:r>
     </w:p>
-    <w:bookmarkEnd w:id="35"/>
-    <w:bookmarkStart w:id="37" w:name="ref-lubyEffectsWaterQuality2018"/>
+    <w:bookmarkEnd w:id="48"/>
+    <w:bookmarkStart w:id="50" w:name="ref-lubyEffectsWaterQuality2018"/>
     <w:p>
       <w:pPr>
         <w:pStyle w:val="Bibliography"/>
@@ -1497,7 +3252,7 @@
       <w:r>
         <w:t xml:space="preserve"> </w:t>
       </w:r>
-      <w:hyperlink r:id="rId36">
+      <w:hyperlink r:id="rId49">
         <w:r>
           <w:rPr>
             <w:rStyle w:val="Hyperlink"/>
@@ -1556,8 +3311,8 @@
         <w:t xml:space="preserve">: e302–15.</w:t>
       </w:r>
     </w:p>
-    <w:bookmarkEnd w:id="37"/>
-    <w:bookmarkStart w:id="39" w:name="ref-nullEffectsWaterQuality2018"/>
+    <w:bookmarkEnd w:id="50"/>
+    <w:bookmarkStart w:id="52" w:name="ref-nullEffectsWaterQuality2018"/>
     <w:p>
       <w:pPr>
         <w:pStyle w:val="Bibliography"/>
@@ -1587,7 +3342,7 @@
       <w:r>
         <w:t xml:space="preserve"> </w:t>
       </w:r>
-      <w:hyperlink r:id="rId38">
+      <w:hyperlink r:id="rId51">
         <w:r>
           <w:rPr>
             <w:rStyle w:val="Hyperlink"/>
@@ -1646,8 +3401,8 @@
         <w:t xml:space="preserve">: e316–29.</w:t>
       </w:r>
     </w:p>
-    <w:bookmarkEnd w:id="39"/>
-    <w:bookmarkStart w:id="41" w:name="X18461787e9834ac857e3ebb2d1f89ed11ef0d7f"/>
+    <w:bookmarkEnd w:id="52"/>
+    <w:bookmarkStart w:id="54" w:name="X18461787e9834ac857e3ebb2d1f89ed11ef0d7f"/>
     <w:p>
       <w:pPr>
         <w:pStyle w:val="Bibliography"/>
@@ -1667,7 +3422,7 @@
       <w:r>
         <w:t xml:space="preserve"> </w:t>
       </w:r>
-      <w:hyperlink r:id="rId40">
+      <w:hyperlink r:id="rId53">
         <w:r>
           <w:rPr>
             <w:rStyle w:val="Hyperlink"/>
@@ -1708,8 +3463,8 @@
         <w:t xml:space="preserve">: e405–15.</w:t>
       </w:r>
     </w:p>
-    <w:bookmarkEnd w:id="41"/>
-    <w:bookmarkStart w:id="43" w:name="ref-hardinaSoilEnvironmentalSource1991"/>
+    <w:bookmarkEnd w:id="54"/>
+    <w:bookmarkStart w:id="56" w:name="ref-hardinaSoilEnvironmentalSource1991"/>
     <w:p>
       <w:pPr>
         <w:pStyle w:val="Bibliography"/>
@@ -1729,7 +3484,7 @@
       <w:r>
         <w:t xml:space="preserve"> </w:t>
       </w:r>
-      <w:hyperlink r:id="rId42">
+      <w:hyperlink r:id="rId55">
         <w:r>
           <w:rPr>
             <w:rStyle w:val="Hyperlink"/>
@@ -1836,8 +3591,8 @@
         <w:t xml:space="preserve">: 185–95.</w:t>
       </w:r>
     </w:p>
-    <w:bookmarkEnd w:id="43"/>
-    <w:bookmarkStart w:id="45" w:name="ref-wuAreMicrobialIndicators2011"/>
+    <w:bookmarkEnd w:id="56"/>
+    <w:bookmarkStart w:id="58" w:name="ref-wuAreMicrobialIndicators2011"/>
     <w:p>
       <w:pPr>
         <w:pStyle w:val="Bibliography"/>
@@ -1857,7 +3612,7 @@
       <w:r>
         <w:t xml:space="preserve"> </w:t>
       </w:r>
-      <w:hyperlink r:id="rId44">
+      <w:hyperlink r:id="rId57">
         <w:r>
           <w:rPr>
             <w:rStyle w:val="Hyperlink"/>
@@ -1922,8 +3677,8 @@
         <w:t xml:space="preserve">: 265–78.</w:t>
       </w:r>
     </w:p>
-    <w:bookmarkEnd w:id="45"/>
-    <w:bookmarkStart w:id="47" w:name="ref-gruberColiformBacteriaIndicators2014"/>
+    <w:bookmarkEnd w:id="58"/>
+    <w:bookmarkStart w:id="60" w:name="ref-gruberColiformBacteriaIndicators2014"/>
     <w:p>
       <w:pPr>
         <w:pStyle w:val="Bibliography"/>
@@ -1943,7 +3698,7 @@
       <w:r>
         <w:t xml:space="preserve"> </w:t>
       </w:r>
-      <w:hyperlink r:id="rId46">
+      <w:hyperlink r:id="rId59">
         <w:r>
           <w:rPr>
             <w:rStyle w:val="Hyperlink"/>
@@ -1984,8 +3739,8 @@
         <w:t xml:space="preserve">: e107429.</w:t>
       </w:r>
     </w:p>
-    <w:bookmarkEnd w:id="47"/>
-    <w:bookmarkStart w:id="49" w:name="ref-schoenEvaluatingImportanceFaecal2011"/>
+    <w:bookmarkEnd w:id="60"/>
+    <w:bookmarkStart w:id="62" w:name="ref-schoenEvaluatingImportanceFaecal2011"/>
     <w:p>
       <w:pPr>
         <w:pStyle w:val="Bibliography"/>
@@ -2005,7 +3760,7 @@
       <w:r>
         <w:t xml:space="preserve"> </w:t>
       </w:r>
-      <w:hyperlink r:id="rId48">
+      <w:hyperlink r:id="rId61">
         <w:r>
           <w:rPr>
             <w:rStyle w:val="Hyperlink"/>
@@ -2046,9 +3801,6057 @@
         <w:t xml:space="preserve">: 2670–80.</w:t>
       </w:r>
     </w:p>
-    <w:bookmarkEnd w:id="49"/>
-    <w:bookmarkEnd w:id="50"/>
-    <w:bookmarkEnd w:id="51"/>
+    <w:bookmarkEnd w:id="62"/>
+    <w:bookmarkStart w:id="63" w:name="ref-mertensEffectWaterSanitation"/>
+    <w:p>
+      <w:pPr>
+        <w:pStyle w:val="Bibliography"/>
+      </w:pPr>
+      <w:r>
+        <w:t xml:space="preserve">15</w:t>
+      </w:r>
+      <w:r>
+        <w:t xml:space="preserve"> </w:t>
+      </w:r>
+      <w:r>
+        <w:t xml:space="preserve">	</w:t>
+      </w:r>
+      <w:r>
+        <w:t xml:space="preserve">Mertens A, Jack Colford, Oliver Cumming, Joe Brown, Jill Stewart, David Holcomb, Drew Capone, Jackie Knee, Tom Clasen, Heather Reese, Amy Pickering, Clair Null, Steve Luby, Jessica Grembi, Ben Arnold, Audrie Lin, Jade Benjamin-Chung, Laura Kwong, Lauren Steinbaum, Ali Boehm, Kara Nelson, Erica Fuhrmeister, Mahbubur Rahman, Sammy Njenga, Rassul Nala, Ruwan Thilakaratne, Ayse Ercumen. Effect of water, sanitation, and hygiene interventions on enteropathogen detection in the environment: An individual data meta-analysis.</w:t>
+      </w:r>
+      <w:r>
+        <w:t xml:space="preserve"> </w:t>
+      </w:r>
+      <w:r>
+        <w:rPr>
+          <w:iCs/>
+          <w:i/>
+        </w:rPr>
+        <w:t xml:space="preserve">(In preperation)</w:t>
+      </w:r>
+      <w:r>
+        <w:t xml:space="preserve">.</w:t>
+      </w:r>
+    </w:p>
+    <w:bookmarkEnd w:id="63"/>
+    <w:bookmarkStart w:id="65" w:name="Xb085e99df1676528103e53921e4b5a693e2fb9a"/>
+    <w:p>
+      <w:pPr>
+        <w:pStyle w:val="Bibliography"/>
+      </w:pPr>
+      <w:r>
+        <w:t xml:space="preserve">16</w:t>
+      </w:r>
+      <w:r>
+        <w:t xml:space="preserve"> </w:t>
+      </w:r>
+      <w:r>
+        <w:t xml:space="preserve">	</w:t>
+      </w:r>
+      <w:r>
+        <w:t xml:space="preserve">WHO Multicentre Growth Reference Study Group.</w:t>
+      </w:r>
+      <w:r>
+        <w:t xml:space="preserve"> </w:t>
+      </w:r>
+      <w:hyperlink r:id="rId64">
+        <w:r>
+          <w:rPr>
+            <w:rStyle w:val="Hyperlink"/>
+          </w:rPr>
+          <w:t xml:space="preserve">WHO Child Growth Standards</w:t>
+        </w:r>
+        <w:r>
+          <w:rPr>
+            <w:rStyle w:val="Hyperlink"/>
+          </w:rPr>
+          <w:t xml:space="preserve"> </w:t>
+        </w:r>
+        <w:r>
+          <w:rPr>
+            <w:rStyle w:val="Hyperlink"/>
+          </w:rPr>
+          <w:t xml:space="preserve">based on length/height, weight and age</w:t>
+        </w:r>
+      </w:hyperlink>
+      <w:r>
+        <w:t xml:space="preserve">.</w:t>
+      </w:r>
+      <w:r>
+        <w:t xml:space="preserve"> </w:t>
+      </w:r>
+      <w:r>
+        <w:rPr>
+          <w:iCs/>
+          <w:i/>
+        </w:rPr>
+        <w:t xml:space="preserve">Acta Paediatrica (Oslo, Norway: 1992) Supplement</w:t>
+      </w:r>
+      <w:r>
+        <w:t xml:space="preserve"> </w:t>
+      </w:r>
+      <w:r>
+        <w:t xml:space="preserve">2006;</w:t>
+      </w:r>
+      <w:r>
+        <w:t xml:space="preserve"> </w:t>
+      </w:r>
+      <w:r>
+        <w:rPr>
+          <w:bCs/>
+          <w:b/>
+        </w:rPr>
+        <w:t xml:space="preserve">450</w:t>
+      </w:r>
+      <w:r>
+        <w:t xml:space="preserve">: 76–85.</w:t>
+      </w:r>
+    </w:p>
+    <w:bookmarkEnd w:id="65"/>
+    <w:bookmarkStart w:id="67" w:name="X325faf369aa13b3d7167bcca72f53c68b904f73"/>
+    <w:p>
+      <w:pPr>
+        <w:pStyle w:val="Bibliography"/>
+      </w:pPr>
+      <w:r>
+        <w:t xml:space="preserve">17</w:t>
+      </w:r>
+      <w:r>
+        <w:t xml:space="preserve"> </w:t>
+      </w:r>
+      <w:r>
+        <w:t xml:space="preserve">	</w:t>
+      </w:r>
+      <w:r>
+        <w:t xml:space="preserve">Luby SP, Halder AK, Huda TMd,</w:t>
+      </w:r>
+      <w:r>
+        <w:t xml:space="preserve"> </w:t>
+      </w:r>
+      <w:r>
+        <w:rPr>
+          <w:iCs/>
+          <w:i/>
+        </w:rPr>
+        <w:t xml:space="preserve">et al.</w:t>
+      </w:r>
+      <w:r>
+        <w:t xml:space="preserve"> </w:t>
+      </w:r>
+      <w:hyperlink r:id="rId66">
+        <w:r>
+          <w:rPr>
+            <w:rStyle w:val="Hyperlink"/>
+          </w:rPr>
+          <w:t xml:space="preserve">Microbiological</w:t>
+        </w:r>
+        <w:r>
+          <w:rPr>
+            <w:rStyle w:val="Hyperlink"/>
+          </w:rPr>
+          <w:t xml:space="preserve"> </w:t>
+        </w:r>
+        <w:r>
+          <w:rPr>
+            <w:rStyle w:val="Hyperlink"/>
+          </w:rPr>
+          <w:t xml:space="preserve">Contamination</w:t>
+        </w:r>
+        <w:r>
+          <w:rPr>
+            <w:rStyle w:val="Hyperlink"/>
+          </w:rPr>
+          <w:t xml:space="preserve"> </w:t>
+        </w:r>
+        <w:r>
+          <w:rPr>
+            <w:rStyle w:val="Hyperlink"/>
+          </w:rPr>
+          <w:t xml:space="preserve">of</w:t>
+        </w:r>
+        <w:r>
+          <w:rPr>
+            <w:rStyle w:val="Hyperlink"/>
+          </w:rPr>
+          <w:t xml:space="preserve"> </w:t>
+        </w:r>
+        <w:r>
+          <w:rPr>
+            <w:rStyle w:val="Hyperlink"/>
+          </w:rPr>
+          <w:t xml:space="preserve">Drinking Water Associated</w:t>
+        </w:r>
+        <w:r>
+          <w:rPr>
+            <w:rStyle w:val="Hyperlink"/>
+          </w:rPr>
+          <w:t xml:space="preserve"> </w:t>
+        </w:r>
+        <w:r>
+          <w:rPr>
+            <w:rStyle w:val="Hyperlink"/>
+          </w:rPr>
+          <w:t xml:space="preserve">with</w:t>
+        </w:r>
+        <w:r>
+          <w:rPr>
+            <w:rStyle w:val="Hyperlink"/>
+          </w:rPr>
+          <w:t xml:space="preserve"> </w:t>
+        </w:r>
+        <w:r>
+          <w:rPr>
+            <w:rStyle w:val="Hyperlink"/>
+          </w:rPr>
+          <w:t xml:space="preserve">Subsequent Child Diarrhea</w:t>
+        </w:r>
+      </w:hyperlink>
+      <w:r>
+        <w:t xml:space="preserve">.</w:t>
+      </w:r>
+      <w:r>
+        <w:t xml:space="preserve"> </w:t>
+      </w:r>
+      <w:r>
+        <w:rPr>
+          <w:iCs/>
+          <w:i/>
+        </w:rPr>
+        <w:t xml:space="preserve">The American Journal of Tropical Medicine and Hygiene</w:t>
+      </w:r>
+      <w:r>
+        <w:t xml:space="preserve"> </w:t>
+      </w:r>
+      <w:r>
+        <w:t xml:space="preserve">2015;</w:t>
+      </w:r>
+      <w:r>
+        <w:t xml:space="preserve"> </w:t>
+      </w:r>
+      <w:r>
+        <w:rPr>
+          <w:bCs/>
+          <w:b/>
+        </w:rPr>
+        <w:t xml:space="preserve">93</w:t>
+      </w:r>
+      <w:r>
+        <w:t xml:space="preserve">: 904–11.</w:t>
+      </w:r>
+    </w:p>
+    <w:bookmarkEnd w:id="67"/>
+    <w:bookmarkStart w:id="69" w:name="ref-zouModifiedPoissonRegression2004"/>
+    <w:p>
+      <w:pPr>
+        <w:pStyle w:val="Bibliography"/>
+      </w:pPr>
+      <w:r>
+        <w:t xml:space="preserve">18</w:t>
+      </w:r>
+      <w:r>
+        <w:t xml:space="preserve"> </w:t>
+      </w:r>
+      <w:r>
+        <w:t xml:space="preserve">	</w:t>
+      </w:r>
+      <w:r>
+        <w:t xml:space="preserve">Zou G.</w:t>
+      </w:r>
+      <w:r>
+        <w:t xml:space="preserve"> </w:t>
+      </w:r>
+      <w:hyperlink r:id="rId68">
+        <w:r>
+          <w:rPr>
+            <w:rStyle w:val="Hyperlink"/>
+          </w:rPr>
+          <w:t xml:space="preserve">A modified poisson regression approach to prospective studies with binary data</w:t>
+        </w:r>
+      </w:hyperlink>
+      <w:r>
+        <w:t xml:space="preserve">.</w:t>
+      </w:r>
+      <w:r>
+        <w:t xml:space="preserve"> </w:t>
+      </w:r>
+      <w:r>
+        <w:rPr>
+          <w:iCs/>
+          <w:i/>
+        </w:rPr>
+        <w:t xml:space="preserve">American Journal of Epidemiology</w:t>
+      </w:r>
+      <w:r>
+        <w:t xml:space="preserve"> </w:t>
+      </w:r>
+      <w:r>
+        <w:t xml:space="preserve">2004;</w:t>
+      </w:r>
+      <w:r>
+        <w:t xml:space="preserve"> </w:t>
+      </w:r>
+      <w:r>
+        <w:rPr>
+          <w:bCs/>
+          <w:b/>
+        </w:rPr>
+        <w:t xml:space="preserve">159</w:t>
+      </w:r>
+      <w:r>
+        <w:t xml:space="preserve">: 702–6.</w:t>
+      </w:r>
+    </w:p>
+    <w:bookmarkEnd w:id="69"/>
+    <w:bookmarkStart w:id="71" w:name="X04fc24c9e84bb9ecddf82005ed2d8be64e788e3"/>
+    <w:p>
+      <w:pPr>
+        <w:pStyle w:val="Bibliography"/>
+      </w:pPr>
+      <w:r>
+        <w:t xml:space="preserve">19</w:t>
+      </w:r>
+      <w:r>
+        <w:t xml:space="preserve"> </w:t>
+      </w:r>
+      <w:r>
+        <w:t xml:space="preserve">	</w:t>
+      </w:r>
+      <w:r>
+        <w:t xml:space="preserve">Zeileis A.</w:t>
+      </w:r>
+      <w:r>
+        <w:t xml:space="preserve"> </w:t>
+      </w:r>
+      <w:hyperlink r:id="rId70">
+        <w:r>
+          <w:rPr>
+            <w:rStyle w:val="Hyperlink"/>
+          </w:rPr>
+          <w:t xml:space="preserve">Object-oriented</w:t>
+        </w:r>
+        <w:r>
+          <w:rPr>
+            <w:rStyle w:val="Hyperlink"/>
+          </w:rPr>
+          <w:t xml:space="preserve"> </w:t>
+        </w:r>
+        <w:r>
+          <w:rPr>
+            <w:rStyle w:val="Hyperlink"/>
+          </w:rPr>
+          <w:t xml:space="preserve">Computation</w:t>
+        </w:r>
+        <w:r>
+          <w:rPr>
+            <w:rStyle w:val="Hyperlink"/>
+          </w:rPr>
+          <w:t xml:space="preserve"> </w:t>
+        </w:r>
+        <w:r>
+          <w:rPr>
+            <w:rStyle w:val="Hyperlink"/>
+          </w:rPr>
+          <w:t xml:space="preserve">of</w:t>
+        </w:r>
+        <w:r>
+          <w:rPr>
+            <w:rStyle w:val="Hyperlink"/>
+          </w:rPr>
+          <w:t xml:space="preserve"> </w:t>
+        </w:r>
+        <w:r>
+          <w:rPr>
+            <w:rStyle w:val="Hyperlink"/>
+          </w:rPr>
+          <w:t xml:space="preserve">Sandwich Estimators</w:t>
+        </w:r>
+      </w:hyperlink>
+      <w:r>
+        <w:t xml:space="preserve">.</w:t>
+      </w:r>
+      <w:r>
+        <w:t xml:space="preserve"> </w:t>
+      </w:r>
+      <w:r>
+        <w:rPr>
+          <w:iCs/>
+          <w:i/>
+        </w:rPr>
+        <w:t xml:space="preserve">Journal of Statistical Software</w:t>
+      </w:r>
+      <w:r>
+        <w:t xml:space="preserve"> </w:t>
+      </w:r>
+      <w:r>
+        <w:t xml:space="preserve">2006;</w:t>
+      </w:r>
+      <w:r>
+        <w:t xml:space="preserve"> </w:t>
+      </w:r>
+      <w:r>
+        <w:rPr>
+          <w:bCs/>
+          <w:b/>
+        </w:rPr>
+        <w:t xml:space="preserve">16</w:t>
+      </w:r>
+      <w:r>
+        <w:t xml:space="preserve">: 1–6.</w:t>
+      </w:r>
+    </w:p>
+    <w:bookmarkEnd w:id="71"/>
+    <w:bookmarkStart w:id="73" w:name="X0d8fe7285a459ef2a123c0bbff98fb4aa7c6fc5"/>
+    <w:p>
+      <w:pPr>
+        <w:pStyle w:val="Bibliography"/>
+      </w:pPr>
+      <w:r>
+        <w:t xml:space="preserve">20</w:t>
+      </w:r>
+      <w:r>
+        <w:t xml:space="preserve"> </w:t>
+      </w:r>
+      <w:r>
+        <w:t xml:space="preserve">	</w:t>
+      </w:r>
+      <w:r>
+        <w:t xml:space="preserve">Cochran WG.</w:t>
+      </w:r>
+      <w:r>
+        <w:t xml:space="preserve"> </w:t>
+      </w:r>
+      <w:hyperlink r:id="rId72">
+        <w:r>
+          <w:rPr>
+            <w:rStyle w:val="Hyperlink"/>
+          </w:rPr>
+          <w:t xml:space="preserve">The</w:t>
+        </w:r>
+        <w:r>
+          <w:rPr>
+            <w:rStyle w:val="Hyperlink"/>
+          </w:rPr>
+          <w:t xml:space="preserve"> </w:t>
+        </w:r>
+        <w:r>
+          <w:rPr>
+            <w:rStyle w:val="Hyperlink"/>
+          </w:rPr>
+          <w:t xml:space="preserve">Combination</w:t>
+        </w:r>
+        <w:r>
+          <w:rPr>
+            <w:rStyle w:val="Hyperlink"/>
+          </w:rPr>
+          <w:t xml:space="preserve"> </w:t>
+        </w:r>
+        <w:r>
+          <w:rPr>
+            <w:rStyle w:val="Hyperlink"/>
+          </w:rPr>
+          <w:t xml:space="preserve">of</w:t>
+        </w:r>
+        <w:r>
+          <w:rPr>
+            <w:rStyle w:val="Hyperlink"/>
+          </w:rPr>
+          <w:t xml:space="preserve"> </w:t>
+        </w:r>
+        <w:r>
+          <w:rPr>
+            <w:rStyle w:val="Hyperlink"/>
+          </w:rPr>
+          <w:t xml:space="preserve">Estimates</w:t>
+        </w:r>
+        <w:r>
+          <w:rPr>
+            <w:rStyle w:val="Hyperlink"/>
+          </w:rPr>
+          <w:t xml:space="preserve"> </w:t>
+        </w:r>
+        <w:r>
+          <w:rPr>
+            <w:rStyle w:val="Hyperlink"/>
+          </w:rPr>
+          <w:t xml:space="preserve">from</w:t>
+        </w:r>
+        <w:r>
+          <w:rPr>
+            <w:rStyle w:val="Hyperlink"/>
+          </w:rPr>
+          <w:t xml:space="preserve"> </w:t>
+        </w:r>
+        <w:r>
+          <w:rPr>
+            <w:rStyle w:val="Hyperlink"/>
+          </w:rPr>
+          <w:t xml:space="preserve">Different Experiments</w:t>
+        </w:r>
+      </w:hyperlink>
+      <w:r>
+        <w:t xml:space="preserve">.</w:t>
+      </w:r>
+      <w:r>
+        <w:t xml:space="preserve"> </w:t>
+      </w:r>
+      <w:r>
+        <w:rPr>
+          <w:iCs/>
+          <w:i/>
+        </w:rPr>
+        <w:t xml:space="preserve">Biometrics</w:t>
+      </w:r>
+      <w:r>
+        <w:t xml:space="preserve"> </w:t>
+      </w:r>
+      <w:r>
+        <w:t xml:space="preserve">1954;</w:t>
+      </w:r>
+      <w:r>
+        <w:t xml:space="preserve"> </w:t>
+      </w:r>
+      <w:r>
+        <w:rPr>
+          <w:bCs/>
+          <w:b/>
+        </w:rPr>
+        <w:t xml:space="preserve">10</w:t>
+      </w:r>
+      <w:r>
+        <w:t xml:space="preserve">: 101–29.</w:t>
+      </w:r>
+    </w:p>
+    <w:bookmarkEnd w:id="73"/>
+    <w:bookmarkStart w:id="75" w:name="X2b757688074e61078315a9b965c91fa89ad5f8d"/>
+    <w:p>
+      <w:pPr>
+        <w:pStyle w:val="Bibliography"/>
+      </w:pPr>
+      <w:r>
+        <w:t xml:space="preserve">21</w:t>
+      </w:r>
+      <w:r>
+        <w:t xml:space="preserve"> </w:t>
+      </w:r>
+      <w:r>
+        <w:t xml:space="preserve">	</w:t>
+      </w:r>
+      <w:r>
+        <w:t xml:space="preserve">WHO Multicentre Growth Reference Study Group.</w:t>
+      </w:r>
+      <w:r>
+        <w:t xml:space="preserve"> </w:t>
+      </w:r>
+      <w:hyperlink r:id="rId74">
+        <w:r>
+          <w:rPr>
+            <w:rStyle w:val="Hyperlink"/>
+          </w:rPr>
+          <w:t xml:space="preserve">WHO Motor Development Study</w:t>
+        </w:r>
+        <w:r>
+          <w:rPr>
+            <w:rStyle w:val="Hyperlink"/>
+          </w:rPr>
+          <w:t xml:space="preserve">: Windows of achievement for six gross motor development milestones</w:t>
+        </w:r>
+      </w:hyperlink>
+      <w:r>
+        <w:t xml:space="preserve">.</w:t>
+      </w:r>
+      <w:r>
+        <w:t xml:space="preserve"> </w:t>
+      </w:r>
+      <w:r>
+        <w:rPr>
+          <w:iCs/>
+          <w:i/>
+        </w:rPr>
+        <w:t xml:space="preserve">Acta Paediatrica (Oslo, Norway: 1992) Supplement</w:t>
+      </w:r>
+      <w:r>
+        <w:t xml:space="preserve"> </w:t>
+      </w:r>
+      <w:r>
+        <w:t xml:space="preserve">2006;</w:t>
+      </w:r>
+      <w:r>
+        <w:t xml:space="preserve"> </w:t>
+      </w:r>
+      <w:r>
+        <w:rPr>
+          <w:bCs/>
+          <w:b/>
+        </w:rPr>
+        <w:t xml:space="preserve">450</w:t>
+      </w:r>
+      <w:r>
+        <w:t xml:space="preserve">: 86–95.</w:t>
+      </w:r>
+    </w:p>
+    <w:bookmarkEnd w:id="75"/>
+    <w:bookmarkStart w:id="76" w:name="ref-d.o.oWeatherAtlasWeather"/>
+    <w:p>
+      <w:pPr>
+        <w:pStyle w:val="Bibliography"/>
+      </w:pPr>
+      <w:r>
+        <w:t xml:space="preserve">22</w:t>
+      </w:r>
+      <w:r>
+        <w:t xml:space="preserve"> </w:t>
+      </w:r>
+      <w:r>
+        <w:t xml:space="preserve">	</w:t>
+      </w:r>
+      <w:r>
+        <w:t xml:space="preserve">d.o.o YMG. Weather</w:t>
+      </w:r>
+      <w:r>
+        <w:t xml:space="preserve"> </w:t>
+      </w:r>
+      <w:r>
+        <w:t xml:space="preserve">Atlas</w:t>
+      </w:r>
+      <w:r>
+        <w:t xml:space="preserve"> </w:t>
+      </w:r>
+      <w:r>
+        <w:t xml:space="preserve">|</w:t>
+      </w:r>
+      <w:r>
+        <w:t xml:space="preserve"> </w:t>
+      </w:r>
+      <w:r>
+        <w:t xml:space="preserve">Weather</w:t>
+      </w:r>
+      <w:r>
+        <w:t xml:space="preserve"> </w:t>
+      </w:r>
+      <w:r>
+        <w:t xml:space="preserve">forecast and</w:t>
+      </w:r>
+      <w:r>
+        <w:t xml:space="preserve"> </w:t>
+      </w:r>
+      <w:r>
+        <w:t xml:space="preserve">Climate</w:t>
+      </w:r>
+      <w:r>
+        <w:t xml:space="preserve"> </w:t>
+      </w:r>
+      <w:r>
+        <w:t xml:space="preserve">information for cities all over the</w:t>
+      </w:r>
+      <w:r>
+        <w:t xml:space="preserve"> </w:t>
+      </w:r>
+      <w:r>
+        <w:t xml:space="preserve">Globe</w:t>
+      </w:r>
+      <w:r>
+        <w:t xml:space="preserve">. Weather Atlas.</w:t>
+      </w:r>
+    </w:p>
+    <w:bookmarkEnd w:id="76"/>
+    <w:bookmarkStart w:id="78" w:name="ref-vanderweeleTutorialInteraction2014"/>
+    <w:p>
+      <w:pPr>
+        <w:pStyle w:val="Bibliography"/>
+      </w:pPr>
+      <w:r>
+        <w:t xml:space="preserve">23</w:t>
+      </w:r>
+      <w:r>
+        <w:t xml:space="preserve"> </w:t>
+      </w:r>
+      <w:r>
+        <w:t xml:space="preserve">	</w:t>
+      </w:r>
+      <w:r>
+        <w:t xml:space="preserve">VanderWeele TJ, Knol MJ.</w:t>
+      </w:r>
+      <w:r>
+        <w:t xml:space="preserve"> </w:t>
+      </w:r>
+      <w:hyperlink r:id="rId77">
+        <w:r>
+          <w:rPr>
+            <w:rStyle w:val="Hyperlink"/>
+          </w:rPr>
+          <w:t xml:space="preserve">A</w:t>
+        </w:r>
+        <w:r>
+          <w:rPr>
+            <w:rStyle w:val="Hyperlink"/>
+          </w:rPr>
+          <w:t xml:space="preserve"> </w:t>
+        </w:r>
+        <w:r>
+          <w:rPr>
+            <w:rStyle w:val="Hyperlink"/>
+          </w:rPr>
+          <w:t xml:space="preserve">Tutorial</w:t>
+        </w:r>
+        <w:r>
+          <w:rPr>
+            <w:rStyle w:val="Hyperlink"/>
+          </w:rPr>
+          <w:t xml:space="preserve"> </w:t>
+        </w:r>
+        <w:r>
+          <w:rPr>
+            <w:rStyle w:val="Hyperlink"/>
+          </w:rPr>
+          <w:t xml:space="preserve">on</w:t>
+        </w:r>
+        <w:r>
+          <w:rPr>
+            <w:rStyle w:val="Hyperlink"/>
+          </w:rPr>
+          <w:t xml:space="preserve"> </w:t>
+        </w:r>
+        <w:r>
+          <w:rPr>
+            <w:rStyle w:val="Hyperlink"/>
+          </w:rPr>
+          <w:t xml:space="preserve">Interaction</w:t>
+        </w:r>
+      </w:hyperlink>
+      <w:r>
+        <w:t xml:space="preserve">.</w:t>
+      </w:r>
+      <w:r>
+        <w:t xml:space="preserve"> </w:t>
+      </w:r>
+      <w:r>
+        <w:rPr>
+          <w:iCs/>
+          <w:i/>
+        </w:rPr>
+        <w:t xml:space="preserve">Epidemiologic Methods</w:t>
+      </w:r>
+      <w:r>
+        <w:t xml:space="preserve"> </w:t>
+      </w:r>
+      <w:r>
+        <w:t xml:space="preserve">2014;</w:t>
+      </w:r>
+      <w:r>
+        <w:t xml:space="preserve"> </w:t>
+      </w:r>
+      <w:r>
+        <w:rPr>
+          <w:bCs/>
+          <w:b/>
+        </w:rPr>
+        <w:t xml:space="preserve">3</w:t>
+      </w:r>
+      <w:r>
+        <w:t xml:space="preserve">: 33–72.</w:t>
+      </w:r>
+    </w:p>
+    <w:bookmarkEnd w:id="78"/>
+    <w:bookmarkStart w:id="80" w:name="ref-schulerTargetedMaximumLikelihood2017"/>
+    <w:p>
+      <w:pPr>
+        <w:pStyle w:val="Bibliography"/>
+      </w:pPr>
+      <w:r>
+        <w:t xml:space="preserve">24</w:t>
+      </w:r>
+      <w:r>
+        <w:t xml:space="preserve"> </w:t>
+      </w:r>
+      <w:r>
+        <w:t xml:space="preserve">	</w:t>
+      </w:r>
+      <w:r>
+        <w:t xml:space="preserve">Schuler MS, Rose S.</w:t>
+      </w:r>
+      <w:r>
+        <w:t xml:space="preserve"> </w:t>
+      </w:r>
+      <w:hyperlink r:id="rId79">
+        <w:r>
+          <w:rPr>
+            <w:rStyle w:val="Hyperlink"/>
+          </w:rPr>
+          <w:t xml:space="preserve">Targeted</w:t>
+        </w:r>
+        <w:r>
+          <w:rPr>
+            <w:rStyle w:val="Hyperlink"/>
+          </w:rPr>
+          <w:t xml:space="preserve"> </w:t>
+        </w:r>
+        <w:r>
+          <w:rPr>
+            <w:rStyle w:val="Hyperlink"/>
+          </w:rPr>
+          <w:t xml:space="preserve">Maximum Likelihood Estimation</w:t>
+        </w:r>
+        <w:r>
+          <w:rPr>
+            <w:rStyle w:val="Hyperlink"/>
+          </w:rPr>
+          <w:t xml:space="preserve"> </w:t>
+        </w:r>
+        <w:r>
+          <w:rPr>
+            <w:rStyle w:val="Hyperlink"/>
+          </w:rPr>
+          <w:t xml:space="preserve">for</w:t>
+        </w:r>
+        <w:r>
+          <w:rPr>
+            <w:rStyle w:val="Hyperlink"/>
+          </w:rPr>
+          <w:t xml:space="preserve"> </w:t>
+        </w:r>
+        <w:r>
+          <w:rPr>
+            <w:rStyle w:val="Hyperlink"/>
+          </w:rPr>
+          <w:t xml:space="preserve">Causal Inference</w:t>
+        </w:r>
+        <w:r>
+          <w:rPr>
+            <w:rStyle w:val="Hyperlink"/>
+          </w:rPr>
+          <w:t xml:space="preserve"> </w:t>
+        </w:r>
+        <w:r>
+          <w:rPr>
+            <w:rStyle w:val="Hyperlink"/>
+          </w:rPr>
+          <w:t xml:space="preserve">in</w:t>
+        </w:r>
+        <w:r>
+          <w:rPr>
+            <w:rStyle w:val="Hyperlink"/>
+          </w:rPr>
+          <w:t xml:space="preserve"> </w:t>
+        </w:r>
+        <w:r>
+          <w:rPr>
+            <w:rStyle w:val="Hyperlink"/>
+          </w:rPr>
+          <w:t xml:space="preserve">Observational Studies</w:t>
+        </w:r>
+      </w:hyperlink>
+      <w:r>
+        <w:t xml:space="preserve">.</w:t>
+      </w:r>
+      <w:r>
+        <w:t xml:space="preserve"> </w:t>
+      </w:r>
+      <w:r>
+        <w:rPr>
+          <w:iCs/>
+          <w:i/>
+        </w:rPr>
+        <w:t xml:space="preserve">American Journal of Epidemiology</w:t>
+      </w:r>
+      <w:r>
+        <w:t xml:space="preserve"> </w:t>
+      </w:r>
+      <w:r>
+        <w:t xml:space="preserve">2017;</w:t>
+      </w:r>
+      <w:r>
+        <w:t xml:space="preserve"> </w:t>
+      </w:r>
+      <w:r>
+        <w:rPr>
+          <w:bCs/>
+          <w:b/>
+        </w:rPr>
+        <w:t xml:space="preserve">185</w:t>
+      </w:r>
+      <w:r>
+        <w:t xml:space="preserve">: 65–73.</w:t>
+      </w:r>
+    </w:p>
+    <w:bookmarkEnd w:id="80"/>
+    <w:bookmarkStart w:id="82" w:name="ref-kneeEffectsUrbanSanitation2021"/>
+    <w:p>
+      <w:pPr>
+        <w:pStyle w:val="Bibliography"/>
+      </w:pPr>
+      <w:r>
+        <w:t xml:space="preserve">25</w:t>
+      </w:r>
+      <w:r>
+        <w:t xml:space="preserve"> </w:t>
+      </w:r>
+      <w:r>
+        <w:t xml:space="preserve">	</w:t>
+      </w:r>
+      <w:r>
+        <w:t xml:space="preserve">Knee J, Sumner T, Adriano Z,</w:t>
+      </w:r>
+      <w:r>
+        <w:t xml:space="preserve"> </w:t>
+      </w:r>
+      <w:r>
+        <w:rPr>
+          <w:iCs/>
+          <w:i/>
+        </w:rPr>
+        <w:t xml:space="preserve">et al.</w:t>
+      </w:r>
+      <w:r>
+        <w:t xml:space="preserve"> </w:t>
+      </w:r>
+      <w:hyperlink r:id="rId81">
+        <w:r>
+          <w:rPr>
+            <w:rStyle w:val="Hyperlink"/>
+          </w:rPr>
+          <w:t xml:space="preserve">Effects of an urban sanitation intervention on childhood enteric infection and diarrhea in</w:t>
+        </w:r>
+        <w:r>
+          <w:rPr>
+            <w:rStyle w:val="Hyperlink"/>
+          </w:rPr>
+          <w:t xml:space="preserve"> </w:t>
+        </w:r>
+        <w:r>
+          <w:rPr>
+            <w:rStyle w:val="Hyperlink"/>
+          </w:rPr>
+          <w:t xml:space="preserve">Maputo</w:t>
+        </w:r>
+        <w:r>
+          <w:rPr>
+            <w:rStyle w:val="Hyperlink"/>
+          </w:rPr>
+          <w:t xml:space="preserve">,</w:t>
+        </w:r>
+        <w:r>
+          <w:rPr>
+            <w:rStyle w:val="Hyperlink"/>
+          </w:rPr>
+          <w:t xml:space="preserve"> </w:t>
+        </w:r>
+        <w:r>
+          <w:rPr>
+            <w:rStyle w:val="Hyperlink"/>
+          </w:rPr>
+          <w:t xml:space="preserve">Mozambique</w:t>
+        </w:r>
+        <w:r>
+          <w:rPr>
+            <w:rStyle w:val="Hyperlink"/>
+          </w:rPr>
+          <w:t xml:space="preserve">:</w:t>
+        </w:r>
+        <w:r>
+          <w:rPr>
+            <w:rStyle w:val="Hyperlink"/>
+          </w:rPr>
+          <w:t xml:space="preserve"> </w:t>
+        </w:r>
+        <w:r>
+          <w:rPr>
+            <w:rStyle w:val="Hyperlink"/>
+          </w:rPr>
+          <w:t xml:space="preserve">A</w:t>
+        </w:r>
+        <w:r>
+          <w:rPr>
+            <w:rStyle w:val="Hyperlink"/>
+          </w:rPr>
+          <w:t xml:space="preserve"> </w:t>
+        </w:r>
+        <w:r>
+          <w:rPr>
+            <w:rStyle w:val="Hyperlink"/>
+          </w:rPr>
+          <w:t xml:space="preserve">controlled before-and-after trial</w:t>
+        </w:r>
+      </w:hyperlink>
+      <w:r>
+        <w:t xml:space="preserve">.</w:t>
+      </w:r>
+      <w:r>
+        <w:t xml:space="preserve"> </w:t>
+      </w:r>
+      <w:r>
+        <w:rPr>
+          <w:iCs/>
+          <w:i/>
+        </w:rPr>
+        <w:t xml:space="preserve">eLife</w:t>
+      </w:r>
+      <w:r>
+        <w:t xml:space="preserve"> </w:t>
+      </w:r>
+      <w:r>
+        <w:t xml:space="preserve">2021;</w:t>
+      </w:r>
+      <w:r>
+        <w:t xml:space="preserve"> </w:t>
+      </w:r>
+      <w:r>
+        <w:rPr>
+          <w:bCs/>
+          <w:b/>
+        </w:rPr>
+        <w:t xml:space="preserve">10</w:t>
+      </w:r>
+      <w:r>
+        <w:t xml:space="preserve">: e62278.</w:t>
+      </w:r>
+    </w:p>
+    <w:bookmarkEnd w:id="82"/>
+    <w:bookmarkStart w:id="84" w:name="X5228fa985af5ce71b0c533e44873ca75e261300"/>
+    <w:p>
+      <w:pPr>
+        <w:pStyle w:val="Bibliography"/>
+      </w:pPr>
+      <w:r>
+        <w:t xml:space="preserve">26</w:t>
+      </w:r>
+      <w:r>
+        <w:t xml:space="preserve"> </w:t>
+      </w:r>
+      <w:r>
+        <w:t xml:space="preserve">	</w:t>
+      </w:r>
+      <w:r>
+        <w:t xml:space="preserve">Reese H, Routray P, Torondel B,</w:t>
+      </w:r>
+      <w:r>
+        <w:t xml:space="preserve"> </w:t>
+      </w:r>
+      <w:r>
+        <w:rPr>
+          <w:iCs/>
+          <w:i/>
+        </w:rPr>
+        <w:t xml:space="preserve">et al.</w:t>
+      </w:r>
+      <w:r>
+        <w:t xml:space="preserve"> </w:t>
+      </w:r>
+      <w:hyperlink r:id="rId83">
+        <w:r>
+          <w:rPr>
+            <w:rStyle w:val="Hyperlink"/>
+          </w:rPr>
+          <w:t xml:space="preserve">Assessing longer-term effectiveness of a combined household-level piped water and sanitation intervention on child diarrhoea, acute respiratory infection, soil-transmitted helminth infection and nutritional status: A matched cohort study in rural</w:t>
+        </w:r>
+        <w:r>
+          <w:rPr>
+            <w:rStyle w:val="Hyperlink"/>
+          </w:rPr>
+          <w:t xml:space="preserve"> </w:t>
+        </w:r>
+        <w:r>
+          <w:rPr>
+            <w:rStyle w:val="Hyperlink"/>
+          </w:rPr>
+          <w:t xml:space="preserve">Odisha</w:t>
+        </w:r>
+        <w:r>
+          <w:rPr>
+            <w:rStyle w:val="Hyperlink"/>
+          </w:rPr>
+          <w:t xml:space="preserve">,</w:t>
+        </w:r>
+        <w:r>
+          <w:rPr>
+            <w:rStyle w:val="Hyperlink"/>
+          </w:rPr>
+          <w:t xml:space="preserve"> </w:t>
+        </w:r>
+        <w:r>
+          <w:rPr>
+            <w:rStyle w:val="Hyperlink"/>
+          </w:rPr>
+          <w:t xml:space="preserve">India</w:t>
+        </w:r>
+      </w:hyperlink>
+      <w:r>
+        <w:t xml:space="preserve">.</w:t>
+      </w:r>
+      <w:r>
+        <w:t xml:space="preserve"> </w:t>
+      </w:r>
+      <w:r>
+        <w:rPr>
+          <w:iCs/>
+          <w:i/>
+        </w:rPr>
+        <w:t xml:space="preserve">International Journal of Epidemiology</w:t>
+      </w:r>
+      <w:r>
+        <w:t xml:space="preserve"> </w:t>
+      </w:r>
+      <w:r>
+        <w:t xml:space="preserve">2019;</w:t>
+      </w:r>
+      <w:r>
+        <w:t xml:space="preserve"> </w:t>
+      </w:r>
+      <w:r>
+        <w:rPr>
+          <w:bCs/>
+          <w:b/>
+        </w:rPr>
+        <w:t xml:space="preserve">48</w:t>
+      </w:r>
+      <w:r>
+        <w:t xml:space="preserve">: 1757–67.</w:t>
+      </w:r>
+    </w:p>
+    <w:bookmarkEnd w:id="84"/>
+    <w:bookmarkStart w:id="86" w:name="Xd991f8dfcb33adf9c25dec389b3b0d8e33f406d"/>
+    <w:p>
+      <w:pPr>
+        <w:pStyle w:val="Bibliography"/>
+      </w:pPr>
+      <w:r>
+        <w:t xml:space="preserve">27</w:t>
+      </w:r>
+      <w:r>
+        <w:t xml:space="preserve"> </w:t>
+      </w:r>
+      <w:r>
+        <w:t xml:space="preserve">	</w:t>
+      </w:r>
+      <w:r>
+        <w:t xml:space="preserve">Clasen T, Boisson S, Routray P,</w:t>
+      </w:r>
+      <w:r>
+        <w:t xml:space="preserve"> </w:t>
+      </w:r>
+      <w:r>
+        <w:rPr>
+          <w:iCs/>
+          <w:i/>
+        </w:rPr>
+        <w:t xml:space="preserve">et al.</w:t>
+      </w:r>
+      <w:r>
+        <w:t xml:space="preserve"> </w:t>
+      </w:r>
+      <w:hyperlink r:id="rId85">
+        <w:r>
+          <w:rPr>
+            <w:rStyle w:val="Hyperlink"/>
+          </w:rPr>
+          <w:t xml:space="preserve">Effectiveness of a rural sanitation programme on diarrhoea, soil-transmitted helminth infection, and child malnutrition in</w:t>
+        </w:r>
+        <w:r>
+          <w:rPr>
+            <w:rStyle w:val="Hyperlink"/>
+          </w:rPr>
+          <w:t xml:space="preserve"> </w:t>
+        </w:r>
+        <w:r>
+          <w:rPr>
+            <w:rStyle w:val="Hyperlink"/>
+          </w:rPr>
+          <w:t xml:space="preserve">Odisha</w:t>
+        </w:r>
+        <w:r>
+          <w:rPr>
+            <w:rStyle w:val="Hyperlink"/>
+          </w:rPr>
+          <w:t xml:space="preserve">,</w:t>
+        </w:r>
+        <w:r>
+          <w:rPr>
+            <w:rStyle w:val="Hyperlink"/>
+          </w:rPr>
+          <w:t xml:space="preserve"> </w:t>
+        </w:r>
+        <w:r>
+          <w:rPr>
+            <w:rStyle w:val="Hyperlink"/>
+          </w:rPr>
+          <w:t xml:space="preserve">India</w:t>
+        </w:r>
+        <w:r>
+          <w:rPr>
+            <w:rStyle w:val="Hyperlink"/>
+          </w:rPr>
+          <w:t xml:space="preserve">: A cluster-randomised trial</w:t>
+        </w:r>
+      </w:hyperlink>
+      <w:r>
+        <w:t xml:space="preserve">.</w:t>
+      </w:r>
+      <w:r>
+        <w:t xml:space="preserve"> </w:t>
+      </w:r>
+      <w:r>
+        <w:rPr>
+          <w:iCs/>
+          <w:i/>
+        </w:rPr>
+        <w:t xml:space="preserve">The Lancet Global Health</w:t>
+      </w:r>
+      <w:r>
+        <w:t xml:space="preserve"> </w:t>
+      </w:r>
+      <w:r>
+        <w:t xml:space="preserve">2014;</w:t>
+      </w:r>
+      <w:r>
+        <w:t xml:space="preserve"> </w:t>
+      </w:r>
+      <w:r>
+        <w:rPr>
+          <w:bCs/>
+          <w:b/>
+        </w:rPr>
+        <w:t xml:space="preserve">2</w:t>
+      </w:r>
+      <w:r>
+        <w:t xml:space="preserve">: e645–653.</w:t>
+      </w:r>
+    </w:p>
+    <w:bookmarkEnd w:id="86"/>
+    <w:bookmarkStart w:id="88" w:name="Xf2a03ad0ba8e597b78cac8eb44474a2515beb21"/>
+    <w:p>
+      <w:pPr>
+        <w:pStyle w:val="Bibliography"/>
+      </w:pPr>
+      <w:r>
+        <w:t xml:space="preserve">28</w:t>
+      </w:r>
+      <w:r>
+        <w:t xml:space="preserve"> </w:t>
+      </w:r>
+      <w:r>
+        <w:t xml:space="preserve">	</w:t>
+      </w:r>
+      <w:r>
+        <w:t xml:space="preserve">Boehm AB, Wang D, Ercumen A,</w:t>
+      </w:r>
+      <w:r>
+        <w:t xml:space="preserve"> </w:t>
+      </w:r>
+      <w:r>
+        <w:rPr>
+          <w:iCs/>
+          <w:i/>
+        </w:rPr>
+        <w:t xml:space="preserve">et al.</w:t>
+      </w:r>
+      <w:r>
+        <w:t xml:space="preserve"> </w:t>
+      </w:r>
+      <w:hyperlink r:id="rId87">
+        <w:r>
+          <w:rPr>
+            <w:rStyle w:val="Hyperlink"/>
+          </w:rPr>
+          <w:t xml:space="preserve">Occurrence of</w:t>
+        </w:r>
+        <w:r>
+          <w:rPr>
+            <w:rStyle w:val="Hyperlink"/>
+          </w:rPr>
+          <w:t xml:space="preserve"> </w:t>
+        </w:r>
+        <w:r>
+          <w:rPr>
+            <w:rStyle w:val="Hyperlink"/>
+          </w:rPr>
+          <w:t xml:space="preserve">Host-Associated Fecal Markers</w:t>
+        </w:r>
+        <w:r>
+          <w:rPr>
+            <w:rStyle w:val="Hyperlink"/>
+          </w:rPr>
+          <w:t xml:space="preserve"> </w:t>
+        </w:r>
+        <w:r>
+          <w:rPr>
+            <w:rStyle w:val="Hyperlink"/>
+          </w:rPr>
+          <w:t xml:space="preserve">on</w:t>
+        </w:r>
+        <w:r>
+          <w:rPr>
+            <w:rStyle w:val="Hyperlink"/>
+          </w:rPr>
+          <w:t xml:space="preserve"> </w:t>
+        </w:r>
+        <w:r>
+          <w:rPr>
+            <w:rStyle w:val="Hyperlink"/>
+          </w:rPr>
+          <w:t xml:space="preserve">Child Hands</w:t>
+        </w:r>
+        <w:r>
+          <w:rPr>
+            <w:rStyle w:val="Hyperlink"/>
+          </w:rPr>
+          <w:t xml:space="preserve">,</w:t>
+        </w:r>
+        <w:r>
+          <w:rPr>
+            <w:rStyle w:val="Hyperlink"/>
+          </w:rPr>
+          <w:t xml:space="preserve"> </w:t>
+        </w:r>
+        <w:r>
+          <w:rPr>
+            <w:rStyle w:val="Hyperlink"/>
+          </w:rPr>
+          <w:t xml:space="preserve">Household Soil</w:t>
+        </w:r>
+        <w:r>
+          <w:rPr>
+            <w:rStyle w:val="Hyperlink"/>
+          </w:rPr>
+          <w:t xml:space="preserve">, and</w:t>
+        </w:r>
+        <w:r>
+          <w:rPr>
+            <w:rStyle w:val="Hyperlink"/>
+          </w:rPr>
+          <w:t xml:space="preserve"> </w:t>
+        </w:r>
+        <w:r>
+          <w:rPr>
+            <w:rStyle w:val="Hyperlink"/>
+          </w:rPr>
+          <w:t xml:space="preserve">Drinking Water</w:t>
+        </w:r>
+        <w:r>
+          <w:rPr>
+            <w:rStyle w:val="Hyperlink"/>
+          </w:rPr>
+          <w:t xml:space="preserve"> </w:t>
+        </w:r>
+        <w:r>
+          <w:rPr>
+            <w:rStyle w:val="Hyperlink"/>
+          </w:rPr>
+          <w:t xml:space="preserve">in</w:t>
+        </w:r>
+        <w:r>
+          <w:rPr>
+            <w:rStyle w:val="Hyperlink"/>
+          </w:rPr>
+          <w:t xml:space="preserve"> </w:t>
+        </w:r>
+        <w:r>
+          <w:rPr>
+            <w:rStyle w:val="Hyperlink"/>
+          </w:rPr>
+          <w:t xml:space="preserve">Rural Bangladeshi Households</w:t>
+        </w:r>
+      </w:hyperlink>
+      <w:r>
+        <w:t xml:space="preserve">.</w:t>
+      </w:r>
+      <w:r>
+        <w:t xml:space="preserve"> </w:t>
+      </w:r>
+      <w:r>
+        <w:rPr>
+          <w:iCs/>
+          <w:i/>
+        </w:rPr>
+        <w:t xml:space="preserve">Environmental Science &amp; Technology Letters</w:t>
+      </w:r>
+      <w:r>
+        <w:t xml:space="preserve"> </w:t>
+      </w:r>
+      <w:r>
+        <w:t xml:space="preserve">2016;</w:t>
+      </w:r>
+      <w:r>
+        <w:t xml:space="preserve"> </w:t>
+      </w:r>
+      <w:r>
+        <w:rPr>
+          <w:bCs/>
+          <w:b/>
+        </w:rPr>
+        <w:t xml:space="preserve">3</w:t>
+      </w:r>
+      <w:r>
+        <w:t xml:space="preserve">: 393–8.</w:t>
+      </w:r>
+    </w:p>
+    <w:bookmarkEnd w:id="88"/>
+    <w:bookmarkStart w:id="90" w:name="Xda33b900c79b319f16c7caa64a1c94f62a2b60d"/>
+    <w:p>
+      <w:pPr>
+        <w:pStyle w:val="Bibliography"/>
+      </w:pPr>
+      <w:r>
+        <w:t xml:space="preserve">29</w:t>
+      </w:r>
+      <w:r>
+        <w:t xml:space="preserve"> </w:t>
+      </w:r>
+      <w:r>
+        <w:t xml:space="preserve">	</w:t>
+      </w:r>
+      <w:r>
+        <w:t xml:space="preserve">Kwong LH, Sen D, Islam S,</w:t>
+      </w:r>
+      <w:r>
+        <w:t xml:space="preserve"> </w:t>
+      </w:r>
+      <w:r>
+        <w:rPr>
+          <w:iCs/>
+          <w:i/>
+        </w:rPr>
+        <w:t xml:space="preserve">et al.</w:t>
+      </w:r>
+      <w:r>
+        <w:t xml:space="preserve"> </w:t>
+      </w:r>
+      <w:hyperlink r:id="rId89">
+        <w:r>
+          <w:rPr>
+            <w:rStyle w:val="Hyperlink"/>
+          </w:rPr>
+          <w:t xml:space="preserve">Effect of sanitation improvements on soil-transmitted helminth eggs in courtyard soil from rural</w:t>
+        </w:r>
+        <w:r>
+          <w:rPr>
+            <w:rStyle w:val="Hyperlink"/>
+          </w:rPr>
+          <w:t xml:space="preserve"> </w:t>
+        </w:r>
+        <w:r>
+          <w:rPr>
+            <w:rStyle w:val="Hyperlink"/>
+          </w:rPr>
+          <w:t xml:space="preserve">Bangladesh</w:t>
+        </w:r>
+        <w:r>
+          <w:rPr>
+            <w:rStyle w:val="Hyperlink"/>
+          </w:rPr>
+          <w:t xml:space="preserve">:</w:t>
+        </w:r>
+        <w:r>
+          <w:rPr>
+            <w:rStyle w:val="Hyperlink"/>
+          </w:rPr>
+          <w:t xml:space="preserve"> </w:t>
+        </w:r>
+        <w:r>
+          <w:rPr>
+            <w:rStyle w:val="Hyperlink"/>
+          </w:rPr>
+          <w:t xml:space="preserve">Evidence</w:t>
+        </w:r>
+        <w:r>
+          <w:rPr>
+            <w:rStyle w:val="Hyperlink"/>
+          </w:rPr>
+          <w:t xml:space="preserve"> </w:t>
+        </w:r>
+        <w:r>
+          <w:rPr>
+            <w:rStyle w:val="Hyperlink"/>
+          </w:rPr>
+          <w:t xml:space="preserve">from a cluster-randomized controlled trial</w:t>
+        </w:r>
+      </w:hyperlink>
+      <w:r>
+        <w:t xml:space="preserve">.</w:t>
+      </w:r>
+      <w:r>
+        <w:t xml:space="preserve"> </w:t>
+      </w:r>
+      <w:r>
+        <w:rPr>
+          <w:iCs/>
+          <w:i/>
+        </w:rPr>
+        <w:t xml:space="preserve">bioRxiv</w:t>
+      </w:r>
+      <w:r>
+        <w:t xml:space="preserve"> </w:t>
+      </w:r>
+      <w:r>
+        <w:t xml:space="preserve">2020; : 2020.09.29.318097.</w:t>
+      </w:r>
+    </w:p>
+    <w:bookmarkEnd w:id="90"/>
+    <w:bookmarkStart w:id="92" w:name="X9dcf9420471408d0f247188f0ab66b2bab98776"/>
+    <w:p>
+      <w:pPr>
+        <w:pStyle w:val="Bibliography"/>
+      </w:pPr>
+      <w:r>
+        <w:t xml:space="preserve">30</w:t>
+      </w:r>
+      <w:r>
+        <w:t xml:space="preserve"> </w:t>
+      </w:r>
+      <w:r>
+        <w:t xml:space="preserve">	</w:t>
+      </w:r>
+      <w:r>
+        <w:t xml:space="preserve">Fuhrmeister ER, Ercumen A, Pickering AJ,</w:t>
+      </w:r>
+      <w:r>
+        <w:t xml:space="preserve"> </w:t>
+      </w:r>
+      <w:r>
+        <w:rPr>
+          <w:iCs/>
+          <w:i/>
+        </w:rPr>
+        <w:t xml:space="preserve">et al.</w:t>
+      </w:r>
+      <w:r>
+        <w:t xml:space="preserve"> </w:t>
+      </w:r>
+      <w:hyperlink r:id="rId91">
+        <w:r>
+          <w:rPr>
+            <w:rStyle w:val="Hyperlink"/>
+          </w:rPr>
+          <w:t xml:space="preserve">Effect of</w:t>
+        </w:r>
+        <w:r>
+          <w:rPr>
+            <w:rStyle w:val="Hyperlink"/>
+          </w:rPr>
+          <w:t xml:space="preserve"> </w:t>
+        </w:r>
+        <w:r>
+          <w:rPr>
+            <w:rStyle w:val="Hyperlink"/>
+          </w:rPr>
+          <w:t xml:space="preserve">Sanitation Improvements</w:t>
+        </w:r>
+        <w:r>
+          <w:rPr>
+            <w:rStyle w:val="Hyperlink"/>
+          </w:rPr>
+          <w:t xml:space="preserve"> </w:t>
+        </w:r>
+        <w:r>
+          <w:rPr>
+            <w:rStyle w:val="Hyperlink"/>
+          </w:rPr>
+          <w:t xml:space="preserve">on</w:t>
+        </w:r>
+        <w:r>
+          <w:rPr>
+            <w:rStyle w:val="Hyperlink"/>
+          </w:rPr>
+          <w:t xml:space="preserve"> </w:t>
+        </w:r>
+        <w:r>
+          <w:rPr>
+            <w:rStyle w:val="Hyperlink"/>
+          </w:rPr>
+          <w:t xml:space="preserve">Pathogens</w:t>
+        </w:r>
+        <w:r>
+          <w:rPr>
+            <w:rStyle w:val="Hyperlink"/>
+          </w:rPr>
+          <w:t xml:space="preserve"> </w:t>
+        </w:r>
+        <w:r>
+          <w:rPr>
+            <w:rStyle w:val="Hyperlink"/>
+          </w:rPr>
+          <w:t xml:space="preserve">and</w:t>
+        </w:r>
+        <w:r>
+          <w:rPr>
+            <w:rStyle w:val="Hyperlink"/>
+          </w:rPr>
+          <w:t xml:space="preserve"> </w:t>
+        </w:r>
+        <w:r>
+          <w:rPr>
+            <w:rStyle w:val="Hyperlink"/>
+          </w:rPr>
+          <w:t xml:space="preserve">Microbial Source Tracking Markers</w:t>
+        </w:r>
+        <w:r>
+          <w:rPr>
+            <w:rStyle w:val="Hyperlink"/>
+          </w:rPr>
+          <w:t xml:space="preserve"> </w:t>
+        </w:r>
+        <w:r>
+          <w:rPr>
+            <w:rStyle w:val="Hyperlink"/>
+          </w:rPr>
+          <w:t xml:space="preserve">in the</w:t>
+        </w:r>
+        <w:r>
+          <w:rPr>
+            <w:rStyle w:val="Hyperlink"/>
+          </w:rPr>
+          <w:t xml:space="preserve"> </w:t>
+        </w:r>
+        <w:r>
+          <w:rPr>
+            <w:rStyle w:val="Hyperlink"/>
+          </w:rPr>
+          <w:t xml:space="preserve">Rural Bangladeshi Household Environment</w:t>
+        </w:r>
+      </w:hyperlink>
+      <w:r>
+        <w:t xml:space="preserve">.</w:t>
+      </w:r>
+      <w:r>
+        <w:t xml:space="preserve"> </w:t>
+      </w:r>
+      <w:r>
+        <w:rPr>
+          <w:iCs/>
+          <w:i/>
+        </w:rPr>
+        <w:t xml:space="preserve">Environmental Science &amp; Technology</w:t>
+      </w:r>
+      <w:r>
+        <w:t xml:space="preserve"> </w:t>
+      </w:r>
+      <w:r>
+        <w:t xml:space="preserve">2020;</w:t>
+      </w:r>
+      <w:r>
+        <w:t xml:space="preserve"> </w:t>
+      </w:r>
+      <w:r>
+        <w:rPr>
+          <w:bCs/>
+          <w:b/>
+        </w:rPr>
+        <w:t xml:space="preserve">54</w:t>
+      </w:r>
+      <w:r>
+        <w:t xml:space="preserve">: 4316–26.</w:t>
+      </w:r>
+    </w:p>
+    <w:bookmarkEnd w:id="92"/>
+    <w:bookmarkStart w:id="94" w:name="ref-caponeImpactUrbanSanitation2021"/>
+    <w:p>
+      <w:pPr>
+        <w:pStyle w:val="Bibliography"/>
+      </w:pPr>
+      <w:r>
+        <w:t xml:space="preserve">31</w:t>
+      </w:r>
+      <w:r>
+        <w:t xml:space="preserve"> </w:t>
+      </w:r>
+      <w:r>
+        <w:t xml:space="preserve">	</w:t>
+      </w:r>
+      <w:r>
+        <w:t xml:space="preserve">Capone D, Berendes D, Cumming O,</w:t>
+      </w:r>
+      <w:r>
+        <w:t xml:space="preserve"> </w:t>
+      </w:r>
+      <w:r>
+        <w:rPr>
+          <w:iCs/>
+          <w:i/>
+        </w:rPr>
+        <w:t xml:space="preserve">et al.</w:t>
+      </w:r>
+      <w:r>
+        <w:t xml:space="preserve"> </w:t>
+      </w:r>
+      <w:hyperlink r:id="rId93">
+        <w:r>
+          <w:rPr>
+            <w:rStyle w:val="Hyperlink"/>
+          </w:rPr>
+          <w:t xml:space="preserve">Impact of an</w:t>
+        </w:r>
+        <w:r>
+          <w:rPr>
+            <w:rStyle w:val="Hyperlink"/>
+          </w:rPr>
+          <w:t xml:space="preserve"> </w:t>
+        </w:r>
+        <w:r>
+          <w:rPr>
+            <w:rStyle w:val="Hyperlink"/>
+          </w:rPr>
+          <w:t xml:space="preserve">Urban Sanitation Intervention</w:t>
+        </w:r>
+        <w:r>
+          <w:rPr>
+            <w:rStyle w:val="Hyperlink"/>
+          </w:rPr>
+          <w:t xml:space="preserve"> </w:t>
+        </w:r>
+        <w:r>
+          <w:rPr>
+            <w:rStyle w:val="Hyperlink"/>
+          </w:rPr>
+          <w:t xml:space="preserve">on</w:t>
+        </w:r>
+        <w:r>
+          <w:rPr>
+            <w:rStyle w:val="Hyperlink"/>
+          </w:rPr>
+          <w:t xml:space="preserve"> </w:t>
+        </w:r>
+        <w:r>
+          <w:rPr>
+            <w:rStyle w:val="Hyperlink"/>
+          </w:rPr>
+          <w:t xml:space="preserve">Enteric Pathogen Detection</w:t>
+        </w:r>
+        <w:r>
+          <w:rPr>
+            <w:rStyle w:val="Hyperlink"/>
+          </w:rPr>
+          <w:t xml:space="preserve"> </w:t>
+        </w:r>
+        <w:r>
+          <w:rPr>
+            <w:rStyle w:val="Hyperlink"/>
+          </w:rPr>
+          <w:t xml:space="preserve">in</w:t>
+        </w:r>
+        <w:r>
+          <w:rPr>
+            <w:rStyle w:val="Hyperlink"/>
+          </w:rPr>
+          <w:t xml:space="preserve"> </w:t>
+        </w:r>
+        <w:r>
+          <w:rPr>
+            <w:rStyle w:val="Hyperlink"/>
+          </w:rPr>
+          <w:t xml:space="preserve">Soils</w:t>
+        </w:r>
+      </w:hyperlink>
+      <w:r>
+        <w:t xml:space="preserve">.</w:t>
+      </w:r>
+      <w:r>
+        <w:t xml:space="preserve"> </w:t>
+      </w:r>
+      <w:r>
+        <w:rPr>
+          <w:iCs/>
+          <w:i/>
+        </w:rPr>
+        <w:t xml:space="preserve">Environmental Science &amp; Technology</w:t>
+      </w:r>
+      <w:r>
+        <w:t xml:space="preserve"> </w:t>
+      </w:r>
+      <w:r>
+        <w:t xml:space="preserve">2021;</w:t>
+      </w:r>
+      <w:r>
+        <w:t xml:space="preserve"> </w:t>
+      </w:r>
+      <w:r>
+        <w:rPr>
+          <w:bCs/>
+          <w:b/>
+        </w:rPr>
+        <w:t xml:space="preserve">55</w:t>
+      </w:r>
+      <w:r>
+        <w:t xml:space="preserve">: 9989–10000.</w:t>
+      </w:r>
+    </w:p>
+    <w:bookmarkEnd w:id="94"/>
+    <w:bookmarkStart w:id="96" w:name="Xf9e2a4a9eb87275ea3c8190d2addb0f7bef699d"/>
+    <w:p>
+      <w:pPr>
+        <w:pStyle w:val="Bibliography"/>
+      </w:pPr>
+      <w:r>
+        <w:t xml:space="preserve">32</w:t>
+      </w:r>
+      <w:r>
+        <w:t xml:space="preserve"> </w:t>
+      </w:r>
+      <w:r>
+        <w:t xml:space="preserve">	</w:t>
+      </w:r>
+      <w:r>
+        <w:t xml:space="preserve">Steinbaum L, Mboya J, Mahoney R, Njenga SM, Null C, Pickering AJ.</w:t>
+      </w:r>
+      <w:r>
+        <w:t xml:space="preserve"> </w:t>
+      </w:r>
+      <w:hyperlink r:id="rId95">
+        <w:r>
+          <w:rPr>
+            <w:rStyle w:val="Hyperlink"/>
+          </w:rPr>
+          <w:t xml:space="preserve">Effect of a sanitation intervention on soil-transmitted helminth prevalence and concentration in household soil:</w:t>
+        </w:r>
+        <w:r>
+          <w:rPr>
+            <w:rStyle w:val="Hyperlink"/>
+          </w:rPr>
+          <w:t xml:space="preserve"> </w:t>
+        </w:r>
+        <w:r>
+          <w:rPr>
+            <w:rStyle w:val="Hyperlink"/>
+          </w:rPr>
+          <w:t xml:space="preserve">A</w:t>
+        </w:r>
+        <w:r>
+          <w:rPr>
+            <w:rStyle w:val="Hyperlink"/>
+          </w:rPr>
+          <w:t xml:space="preserve"> </w:t>
+        </w:r>
+        <w:r>
+          <w:rPr>
+            <w:rStyle w:val="Hyperlink"/>
+          </w:rPr>
+          <w:t xml:space="preserve">cluster-randomized controlled trial and risk factor analysis</w:t>
+        </w:r>
+      </w:hyperlink>
+      <w:r>
+        <w:t xml:space="preserve">.</w:t>
+      </w:r>
+      <w:r>
+        <w:t xml:space="preserve"> </w:t>
+      </w:r>
+      <w:r>
+        <w:rPr>
+          <w:iCs/>
+          <w:i/>
+        </w:rPr>
+        <w:t xml:space="preserve">PLoS neglected tropical diseases</w:t>
+      </w:r>
+      <w:r>
+        <w:t xml:space="preserve"> </w:t>
+      </w:r>
+      <w:r>
+        <w:t xml:space="preserve">2019;</w:t>
+      </w:r>
+      <w:r>
+        <w:t xml:space="preserve"> </w:t>
+      </w:r>
+      <w:r>
+        <w:rPr>
+          <w:bCs/>
+          <w:b/>
+        </w:rPr>
+        <w:t xml:space="preserve">13</w:t>
+      </w:r>
+      <w:r>
+        <w:t xml:space="preserve">: e0007180.</w:t>
+      </w:r>
+    </w:p>
+    <w:bookmarkEnd w:id="96"/>
+    <w:bookmarkStart w:id="98" w:name="ref-holcombImpactsUrbanSanitation2021"/>
+    <w:p>
+      <w:pPr>
+        <w:pStyle w:val="Bibliography"/>
+      </w:pPr>
+      <w:r>
+        <w:t xml:space="preserve">33</w:t>
+      </w:r>
+      <w:r>
+        <w:t xml:space="preserve"> </w:t>
+      </w:r>
+      <w:r>
+        <w:t xml:space="preserve">	</w:t>
+      </w:r>
+      <w:r>
+        <w:t xml:space="preserve">Holcomb DA, Knee J, Capone D,</w:t>
+      </w:r>
+      <w:r>
+        <w:t xml:space="preserve"> </w:t>
+      </w:r>
+      <w:r>
+        <w:rPr>
+          <w:iCs/>
+          <w:i/>
+        </w:rPr>
+        <w:t xml:space="preserve">et al.</w:t>
+      </w:r>
+      <w:r>
+        <w:t xml:space="preserve"> </w:t>
+      </w:r>
+      <w:hyperlink r:id="rId97">
+        <w:r>
+          <w:rPr>
+            <w:rStyle w:val="Hyperlink"/>
+          </w:rPr>
+          <w:t xml:space="preserve">Impacts of an</w:t>
+        </w:r>
+        <w:r>
+          <w:rPr>
+            <w:rStyle w:val="Hyperlink"/>
+          </w:rPr>
+          <w:t xml:space="preserve"> </w:t>
+        </w:r>
+        <w:r>
+          <w:rPr>
+            <w:rStyle w:val="Hyperlink"/>
+          </w:rPr>
+          <w:t xml:space="preserve">Urban Sanitation Intervention</w:t>
+        </w:r>
+        <w:r>
+          <w:rPr>
+            <w:rStyle w:val="Hyperlink"/>
+          </w:rPr>
+          <w:t xml:space="preserve"> </w:t>
+        </w:r>
+        <w:r>
+          <w:rPr>
+            <w:rStyle w:val="Hyperlink"/>
+          </w:rPr>
+          <w:t xml:space="preserve">on</w:t>
+        </w:r>
+        <w:r>
+          <w:rPr>
+            <w:rStyle w:val="Hyperlink"/>
+          </w:rPr>
+          <w:t xml:space="preserve"> </w:t>
+        </w:r>
+        <w:r>
+          <w:rPr>
+            <w:rStyle w:val="Hyperlink"/>
+          </w:rPr>
+          <w:t xml:space="preserve">Fecal Indicators</w:t>
+        </w:r>
+        <w:r>
+          <w:rPr>
+            <w:rStyle w:val="Hyperlink"/>
+          </w:rPr>
+          <w:t xml:space="preserve"> </w:t>
+        </w:r>
+        <w:r>
+          <w:rPr>
+            <w:rStyle w:val="Hyperlink"/>
+          </w:rPr>
+          <w:t xml:space="preserve">and the</w:t>
+        </w:r>
+        <w:r>
+          <w:rPr>
+            <w:rStyle w:val="Hyperlink"/>
+          </w:rPr>
+          <w:t xml:space="preserve"> </w:t>
+        </w:r>
+        <w:r>
+          <w:rPr>
+            <w:rStyle w:val="Hyperlink"/>
+          </w:rPr>
+          <w:t xml:space="preserve">Prevalence</w:t>
+        </w:r>
+        <w:r>
+          <w:rPr>
+            <w:rStyle w:val="Hyperlink"/>
+          </w:rPr>
+          <w:t xml:space="preserve"> </w:t>
+        </w:r>
+        <w:r>
+          <w:rPr>
+            <w:rStyle w:val="Hyperlink"/>
+          </w:rPr>
+          <w:t xml:space="preserve">of</w:t>
+        </w:r>
+        <w:r>
+          <w:rPr>
+            <w:rStyle w:val="Hyperlink"/>
+          </w:rPr>
+          <w:t xml:space="preserve"> </w:t>
+        </w:r>
+        <w:r>
+          <w:rPr>
+            <w:rStyle w:val="Hyperlink"/>
+          </w:rPr>
+          <w:t xml:space="preserve">Human Fecal Contamination</w:t>
+        </w:r>
+        <w:r>
+          <w:rPr>
+            <w:rStyle w:val="Hyperlink"/>
+          </w:rPr>
+          <w:t xml:space="preserve"> </w:t>
+        </w:r>
+        <w:r>
+          <w:rPr>
+            <w:rStyle w:val="Hyperlink"/>
+          </w:rPr>
+          <w:t xml:space="preserve">in</w:t>
+        </w:r>
+        <w:r>
+          <w:rPr>
+            <w:rStyle w:val="Hyperlink"/>
+          </w:rPr>
+          <w:t xml:space="preserve"> </w:t>
+        </w:r>
+        <w:r>
+          <w:rPr>
+            <w:rStyle w:val="Hyperlink"/>
+          </w:rPr>
+          <w:t xml:space="preserve">Mozambique</w:t>
+        </w:r>
+      </w:hyperlink>
+      <w:r>
+        <w:t xml:space="preserve">.</w:t>
+      </w:r>
+      <w:r>
+        <w:t xml:space="preserve"> </w:t>
+      </w:r>
+      <w:r>
+        <w:rPr>
+          <w:iCs/>
+          <w:i/>
+        </w:rPr>
+        <w:t xml:space="preserve">Environmental Science &amp; Technology</w:t>
+      </w:r>
+      <w:r>
+        <w:t xml:space="preserve"> </w:t>
+      </w:r>
+      <w:r>
+        <w:t xml:space="preserve">2021;</w:t>
+      </w:r>
+      <w:r>
+        <w:t xml:space="preserve"> </w:t>
+      </w:r>
+      <w:r>
+        <w:rPr>
+          <w:bCs/>
+          <w:b/>
+        </w:rPr>
+        <w:t xml:space="preserve">55</w:t>
+      </w:r>
+      <w:r>
+        <w:t xml:space="preserve">: 11667–79.</w:t>
+      </w:r>
+    </w:p>
+    <w:bookmarkEnd w:id="98"/>
+    <w:bookmarkStart w:id="100" w:name="X361173ab8320ad3938a8eb9d501624ab76df10b"/>
+    <w:p>
+      <w:pPr>
+        <w:pStyle w:val="Bibliography"/>
+      </w:pPr>
+      <w:r>
+        <w:t xml:space="preserve">34</w:t>
+      </w:r>
+      <w:r>
+        <w:t xml:space="preserve"> </w:t>
+      </w:r>
+      <w:r>
+        <w:t xml:space="preserve">	</w:t>
+      </w:r>
+      <w:r>
+        <w:t xml:space="preserve">Platts-Mills JA, Babji S, Bodhidatta L,</w:t>
+      </w:r>
+      <w:r>
+        <w:t xml:space="preserve"> </w:t>
+      </w:r>
+      <w:r>
+        <w:rPr>
+          <w:iCs/>
+          <w:i/>
+        </w:rPr>
+        <w:t xml:space="preserve">et al.</w:t>
+      </w:r>
+      <w:r>
+        <w:t xml:space="preserve"> </w:t>
+      </w:r>
+      <w:hyperlink r:id="rId99">
+        <w:r>
+          <w:rPr>
+            <w:rStyle w:val="Hyperlink"/>
+          </w:rPr>
+          <w:t xml:space="preserve">Pathogen-specific burdens of community diarrhoea in developing countries: A multisite birth cohort study (</w:t>
+        </w:r>
+        <w:r>
+          <w:rPr>
+            <w:rStyle w:val="Hyperlink"/>
+          </w:rPr>
+          <w:t xml:space="preserve">MAL-ED</w:t>
+        </w:r>
+        <w:r>
+          <w:rPr>
+            <w:rStyle w:val="Hyperlink"/>
+          </w:rPr>
+          <w:t xml:space="preserve">)</w:t>
+        </w:r>
+      </w:hyperlink>
+      <w:r>
+        <w:t xml:space="preserve">.</w:t>
+      </w:r>
+      <w:r>
+        <w:t xml:space="preserve"> </w:t>
+      </w:r>
+      <w:r>
+        <w:rPr>
+          <w:iCs/>
+          <w:i/>
+        </w:rPr>
+        <w:t xml:space="preserve">The Lancet Global Health</w:t>
+      </w:r>
+      <w:r>
+        <w:t xml:space="preserve"> </w:t>
+      </w:r>
+      <w:r>
+        <w:t xml:space="preserve">2015;</w:t>
+      </w:r>
+      <w:r>
+        <w:t xml:space="preserve"> </w:t>
+      </w:r>
+      <w:r>
+        <w:rPr>
+          <w:bCs/>
+          <w:b/>
+        </w:rPr>
+        <w:t xml:space="preserve">3</w:t>
+      </w:r>
+      <w:r>
+        <w:t xml:space="preserve">: e564–75.</w:t>
+      </w:r>
+    </w:p>
+    <w:bookmarkEnd w:id="100"/>
+    <w:bookmarkStart w:id="102" w:name="ref-rogawskiQuantifyingImpactNatural2018"/>
+    <w:p>
+      <w:pPr>
+        <w:pStyle w:val="Bibliography"/>
+      </w:pPr>
+      <w:r>
+        <w:t xml:space="preserve">35</w:t>
+      </w:r>
+      <w:r>
+        <w:t xml:space="preserve"> </w:t>
+      </w:r>
+      <w:r>
+        <w:t xml:space="preserve">	</w:t>
+      </w:r>
+      <w:r>
+        <w:t xml:space="preserve">Rogawski ET, Platts-Mills JA, Colgate ER,</w:t>
+      </w:r>
+      <w:r>
+        <w:t xml:space="preserve"> </w:t>
+      </w:r>
+      <w:r>
+        <w:rPr>
+          <w:iCs/>
+          <w:i/>
+        </w:rPr>
+        <w:t xml:space="preserve">et al.</w:t>
+      </w:r>
+      <w:r>
+        <w:t xml:space="preserve"> </w:t>
+      </w:r>
+      <w:hyperlink r:id="rId101">
+        <w:r>
+          <w:rPr>
+            <w:rStyle w:val="Hyperlink"/>
+          </w:rPr>
+          <w:t xml:space="preserve">Quantifying the</w:t>
+        </w:r>
+        <w:r>
+          <w:rPr>
+            <w:rStyle w:val="Hyperlink"/>
+          </w:rPr>
+          <w:t xml:space="preserve"> </w:t>
+        </w:r>
+        <w:r>
+          <w:rPr>
+            <w:rStyle w:val="Hyperlink"/>
+          </w:rPr>
+          <w:t xml:space="preserve">Impact</w:t>
+        </w:r>
+        <w:r>
+          <w:rPr>
+            <w:rStyle w:val="Hyperlink"/>
+          </w:rPr>
+          <w:t xml:space="preserve"> </w:t>
+        </w:r>
+        <w:r>
+          <w:rPr>
+            <w:rStyle w:val="Hyperlink"/>
+          </w:rPr>
+          <w:t xml:space="preserve">of</w:t>
+        </w:r>
+        <w:r>
+          <w:rPr>
+            <w:rStyle w:val="Hyperlink"/>
+          </w:rPr>
+          <w:t xml:space="preserve"> </w:t>
+        </w:r>
+        <w:r>
+          <w:rPr>
+            <w:rStyle w:val="Hyperlink"/>
+          </w:rPr>
+          <w:t xml:space="preserve">Natural Immunity</w:t>
+        </w:r>
+        <w:r>
+          <w:rPr>
+            <w:rStyle w:val="Hyperlink"/>
+          </w:rPr>
+          <w:t xml:space="preserve"> </w:t>
+        </w:r>
+        <w:r>
+          <w:rPr>
+            <w:rStyle w:val="Hyperlink"/>
+          </w:rPr>
+          <w:t xml:space="preserve">on</w:t>
+        </w:r>
+        <w:r>
+          <w:rPr>
+            <w:rStyle w:val="Hyperlink"/>
+          </w:rPr>
+          <w:t xml:space="preserve"> </w:t>
+        </w:r>
+        <w:r>
+          <w:rPr>
+            <w:rStyle w:val="Hyperlink"/>
+          </w:rPr>
+          <w:t xml:space="preserve">Rotavirus Vaccine Efficacy Estimates</w:t>
+        </w:r>
+        <w:r>
+          <w:rPr>
+            <w:rStyle w:val="Hyperlink"/>
+          </w:rPr>
+          <w:t xml:space="preserve">:</w:t>
+        </w:r>
+        <w:r>
+          <w:rPr>
+            <w:rStyle w:val="Hyperlink"/>
+          </w:rPr>
+          <w:t xml:space="preserve"> </w:t>
+        </w:r>
+        <w:r>
+          <w:rPr>
+            <w:rStyle w:val="Hyperlink"/>
+          </w:rPr>
+          <w:t xml:space="preserve">A Clinical Trial</w:t>
+        </w:r>
+        <w:r>
+          <w:rPr>
+            <w:rStyle w:val="Hyperlink"/>
+          </w:rPr>
+          <w:t xml:space="preserve"> </w:t>
+        </w:r>
+        <w:r>
+          <w:rPr>
+            <w:rStyle w:val="Hyperlink"/>
+          </w:rPr>
+          <w:t xml:space="preserve">in</w:t>
+        </w:r>
+        <w:r>
+          <w:rPr>
+            <w:rStyle w:val="Hyperlink"/>
+          </w:rPr>
+          <w:t xml:space="preserve"> </w:t>
+        </w:r>
+        <w:r>
+          <w:rPr>
+            <w:rStyle w:val="Hyperlink"/>
+          </w:rPr>
+          <w:t xml:space="preserve">Dhaka</w:t>
+        </w:r>
+        <w:r>
+          <w:rPr>
+            <w:rStyle w:val="Hyperlink"/>
+          </w:rPr>
+          <w:t xml:space="preserve">,</w:t>
+        </w:r>
+        <w:r>
+          <w:rPr>
+            <w:rStyle w:val="Hyperlink"/>
+          </w:rPr>
+          <w:t xml:space="preserve"> </w:t>
+        </w:r>
+        <w:r>
+          <w:rPr>
+            <w:rStyle w:val="Hyperlink"/>
+          </w:rPr>
+          <w:t xml:space="preserve">Bangladesh</w:t>
+        </w:r>
+        <w:r>
+          <w:rPr>
+            <w:rStyle w:val="Hyperlink"/>
+          </w:rPr>
+          <w:t xml:space="preserve"> </w:t>
+        </w:r>
+        <w:r>
+          <w:rPr>
+            <w:rStyle w:val="Hyperlink"/>
+          </w:rPr>
+          <w:t xml:space="preserve">(</w:t>
+        </w:r>
+        <w:r>
+          <w:rPr>
+            <w:rStyle w:val="Hyperlink"/>
+          </w:rPr>
+          <w:t xml:space="preserve">PROVIDE</w:t>
+        </w:r>
+        <w:r>
+          <w:rPr>
+            <w:rStyle w:val="Hyperlink"/>
+          </w:rPr>
+          <w:t xml:space="preserve">) and a</w:t>
+        </w:r>
+        <w:r>
+          <w:rPr>
+            <w:rStyle w:val="Hyperlink"/>
+          </w:rPr>
+          <w:t xml:space="preserve"> </w:t>
+        </w:r>
+        <w:r>
+          <w:rPr>
+            <w:rStyle w:val="Hyperlink"/>
+          </w:rPr>
+          <w:t xml:space="preserve">Simulation Study</w:t>
+        </w:r>
+      </w:hyperlink>
+      <w:r>
+        <w:t xml:space="preserve">.</w:t>
+      </w:r>
+      <w:r>
+        <w:t xml:space="preserve"> </w:t>
+      </w:r>
+      <w:r>
+        <w:rPr>
+          <w:iCs/>
+          <w:i/>
+        </w:rPr>
+        <w:t xml:space="preserve">The Journal of Infectious Diseases</w:t>
+      </w:r>
+      <w:r>
+        <w:t xml:space="preserve"> </w:t>
+      </w:r>
+      <w:r>
+        <w:t xml:space="preserve">2018;</w:t>
+      </w:r>
+      <w:r>
+        <w:t xml:space="preserve"> </w:t>
+      </w:r>
+      <w:r>
+        <w:rPr>
+          <w:bCs/>
+          <w:b/>
+        </w:rPr>
+        <w:t xml:space="preserve">217</w:t>
+      </w:r>
+      <w:r>
+        <w:t xml:space="preserve">: 861–8.</w:t>
+      </w:r>
+    </w:p>
+    <w:bookmarkEnd w:id="102"/>
+    <w:bookmarkStart w:id="104" w:name="ref-arnoldOptimalRecallPeriod2013"/>
+    <w:p>
+      <w:pPr>
+        <w:pStyle w:val="Bibliography"/>
+      </w:pPr>
+      <w:r>
+        <w:t xml:space="preserve">36</w:t>
+      </w:r>
+      <w:r>
+        <w:t xml:space="preserve"> </w:t>
+      </w:r>
+      <w:r>
+        <w:t xml:space="preserve">	</w:t>
+      </w:r>
+      <w:r>
+        <w:t xml:space="preserve">Arnold BF, Galiani S, Ram PK,</w:t>
+      </w:r>
+      <w:r>
+        <w:t xml:space="preserve"> </w:t>
+      </w:r>
+      <w:r>
+        <w:rPr>
+          <w:iCs/>
+          <w:i/>
+        </w:rPr>
+        <w:t xml:space="preserve">et al.</w:t>
+      </w:r>
+      <w:r>
+        <w:t xml:space="preserve"> </w:t>
+      </w:r>
+      <w:hyperlink r:id="rId103">
+        <w:r>
+          <w:rPr>
+            <w:rStyle w:val="Hyperlink"/>
+          </w:rPr>
+          <w:t xml:space="preserve">Optimal recall period for caregiver-reported illness in risk factor and intervention studies: A multicountry study</w:t>
+        </w:r>
+      </w:hyperlink>
+      <w:r>
+        <w:t xml:space="preserve">.</w:t>
+      </w:r>
+      <w:r>
+        <w:t xml:space="preserve"> </w:t>
+      </w:r>
+      <w:r>
+        <w:rPr>
+          <w:iCs/>
+          <w:i/>
+        </w:rPr>
+        <w:t xml:space="preserve">American journal of epidemiology</w:t>
+      </w:r>
+      <w:r>
+        <w:t xml:space="preserve"> </w:t>
+      </w:r>
+      <w:r>
+        <w:t xml:space="preserve">2013;</w:t>
+      </w:r>
+      <w:r>
+        <w:t xml:space="preserve"> </w:t>
+      </w:r>
+      <w:r>
+        <w:rPr>
+          <w:bCs/>
+          <w:b/>
+        </w:rPr>
+        <w:t xml:space="preserve">177</w:t>
+      </w:r>
+      <w:r>
+        <w:t xml:space="preserve">: 361–70.</w:t>
+      </w:r>
+    </w:p>
+    <w:bookmarkEnd w:id="104"/>
+    <w:bookmarkStart w:id="106" w:name="X28b8f7a62df31f893e94c92fe8813b1071b54c6"/>
+    <w:p>
+      <w:pPr>
+        <w:pStyle w:val="Bibliography"/>
+      </w:pPr>
+      <w:r>
+        <w:t xml:space="preserve">37</w:t>
+      </w:r>
+      <w:r>
+        <w:t xml:space="preserve"> </w:t>
+      </w:r>
+      <w:r>
+        <w:t xml:space="preserve">	</w:t>
+      </w:r>
+      <w:r>
+        <w:t xml:space="preserve">Rego R, Watson S, Ul Alam MA,</w:t>
+      </w:r>
+      <w:r>
+        <w:t xml:space="preserve"> </w:t>
+      </w:r>
+      <w:r>
+        <w:rPr>
+          <w:iCs/>
+          <w:i/>
+        </w:rPr>
+        <w:t xml:space="preserve">et al.</w:t>
+      </w:r>
+      <w:r>
+        <w:t xml:space="preserve"> A comparison of traditional diarrhoea measurement methods with microbiological and biochemical indicators:: A cross-sectional observational study in the</w:t>
+      </w:r>
+      <w:r>
+        <w:t xml:space="preserve"> </w:t>
+      </w:r>
+      <w:r>
+        <w:t xml:space="preserve">Cox</w:t>
+      </w:r>
+      <w:r>
+        <w:t xml:space="preserve">’s</w:t>
+      </w:r>
+      <w:r>
+        <w:t xml:space="preserve"> </w:t>
+      </w:r>
+      <w:r>
+        <w:t xml:space="preserve">Bazar</w:t>
+      </w:r>
+      <w:r>
+        <w:t xml:space="preserve"> </w:t>
+      </w:r>
+      <w:r>
+        <w:t xml:space="preserve">displaced persons camp.</w:t>
+      </w:r>
+      <w:r>
+        <w:t xml:space="preserve"> </w:t>
+      </w:r>
+      <w:r>
+        <w:rPr>
+          <w:iCs/>
+          <w:i/>
+        </w:rPr>
+        <w:t xml:space="preserve">EClinicalMedicine</w:t>
+      </w:r>
+      <w:r>
+        <w:t xml:space="preserve"> </w:t>
+      </w:r>
+      <w:r>
+        <w:t xml:space="preserve">2021;</w:t>
+      </w:r>
+      <w:r>
+        <w:t xml:space="preserve"> </w:t>
+      </w:r>
+      <w:r>
+        <w:rPr>
+          <w:bCs/>
+          <w:b/>
+        </w:rPr>
+        <w:t xml:space="preserve">42</w:t>
+      </w:r>
+      <w:r>
+        <w:t xml:space="preserve">. DOI:</w:t>
+      </w:r>
+      <w:hyperlink r:id="rId105">
+        <w:r>
+          <w:rPr>
+            <w:rStyle w:val="Hyperlink"/>
+          </w:rPr>
+          <w:t xml:space="preserve">10.1016/j.eclinm.2021.101205</w:t>
+        </w:r>
+      </w:hyperlink>
+      <w:r>
+        <w:t xml:space="preserve">.</w:t>
+      </w:r>
+    </w:p>
+    <w:bookmarkEnd w:id="106"/>
+    <w:bookmarkStart w:id="108" w:name="ref-brownStoolBasedPathogenDetection2020"/>
+    <w:p>
+      <w:pPr>
+        <w:pStyle w:val="Bibliography"/>
+      </w:pPr>
+      <w:r>
+        <w:t xml:space="preserve">38</w:t>
+      </w:r>
+      <w:r>
+        <w:t xml:space="preserve"> </w:t>
+      </w:r>
+      <w:r>
+        <w:t xml:space="preserve">	</w:t>
+      </w:r>
+      <w:r>
+        <w:t xml:space="preserve">Brown J, Cumming O.</w:t>
+      </w:r>
+      <w:r>
+        <w:t xml:space="preserve"> </w:t>
+      </w:r>
+      <w:hyperlink r:id="rId107">
+        <w:r>
+          <w:rPr>
+            <w:rStyle w:val="Hyperlink"/>
+          </w:rPr>
+          <w:t xml:space="preserve">Stool-</w:t>
+        </w:r>
+        <w:r>
+          <w:rPr>
+            <w:rStyle w:val="Hyperlink"/>
+          </w:rPr>
+          <w:t xml:space="preserve">Based Pathogen Detection Offers Advantages</w:t>
+        </w:r>
+        <w:r>
+          <w:rPr>
+            <w:rStyle w:val="Hyperlink"/>
+          </w:rPr>
+          <w:t xml:space="preserve"> </w:t>
+        </w:r>
+        <w:r>
+          <w:rPr>
+            <w:rStyle w:val="Hyperlink"/>
+          </w:rPr>
+          <w:t xml:space="preserve">as an</w:t>
+        </w:r>
+        <w:r>
+          <w:rPr>
+            <w:rStyle w:val="Hyperlink"/>
+          </w:rPr>
+          <w:t xml:space="preserve"> </w:t>
+        </w:r>
+        <w:r>
+          <w:rPr>
+            <w:rStyle w:val="Hyperlink"/>
+          </w:rPr>
+          <w:t xml:space="preserve">Outcome Measure</w:t>
+        </w:r>
+        <w:r>
+          <w:rPr>
+            <w:rStyle w:val="Hyperlink"/>
+          </w:rPr>
+          <w:t xml:space="preserve"> </w:t>
+        </w:r>
+        <w:r>
+          <w:rPr>
+            <w:rStyle w:val="Hyperlink"/>
+          </w:rPr>
+          <w:t xml:space="preserve">for</w:t>
+        </w:r>
+        <w:r>
+          <w:rPr>
+            <w:rStyle w:val="Hyperlink"/>
+          </w:rPr>
+          <w:t xml:space="preserve"> </w:t>
+        </w:r>
+        <w:r>
+          <w:rPr>
+            <w:rStyle w:val="Hyperlink"/>
+          </w:rPr>
+          <w:t xml:space="preserve">Water</w:t>
+        </w:r>
+        <w:r>
+          <w:rPr>
+            <w:rStyle w:val="Hyperlink"/>
+          </w:rPr>
+          <w:t xml:space="preserve">,</w:t>
+        </w:r>
+        <w:r>
+          <w:rPr>
+            <w:rStyle w:val="Hyperlink"/>
+          </w:rPr>
+          <w:t xml:space="preserve"> </w:t>
+        </w:r>
+        <w:r>
+          <w:rPr>
+            <w:rStyle w:val="Hyperlink"/>
+          </w:rPr>
+          <w:t xml:space="preserve">Sanitation</w:t>
+        </w:r>
+        <w:r>
+          <w:rPr>
+            <w:rStyle w:val="Hyperlink"/>
+          </w:rPr>
+          <w:t xml:space="preserve">, and</w:t>
+        </w:r>
+        <w:r>
+          <w:rPr>
+            <w:rStyle w:val="Hyperlink"/>
+          </w:rPr>
+          <w:t xml:space="preserve"> </w:t>
+        </w:r>
+        <w:r>
+          <w:rPr>
+            <w:rStyle w:val="Hyperlink"/>
+          </w:rPr>
+          <w:t xml:space="preserve">Hygiene Trials</w:t>
+        </w:r>
+      </w:hyperlink>
+      <w:r>
+        <w:t xml:space="preserve">.</w:t>
+      </w:r>
+      <w:r>
+        <w:t xml:space="preserve"> </w:t>
+      </w:r>
+      <w:r>
+        <w:rPr>
+          <w:iCs/>
+          <w:i/>
+        </w:rPr>
+        <w:t xml:space="preserve">The American Journal of Tropical Medicine and Hygiene</w:t>
+      </w:r>
+      <w:r>
+        <w:t xml:space="preserve"> </w:t>
+      </w:r>
+      <w:r>
+        <w:t xml:space="preserve">2020;</w:t>
+      </w:r>
+      <w:r>
+        <w:t xml:space="preserve"> </w:t>
+      </w:r>
+      <w:r>
+        <w:rPr>
+          <w:bCs/>
+          <w:b/>
+        </w:rPr>
+        <w:t xml:space="preserve">102</w:t>
+      </w:r>
+      <w:r>
+        <w:t xml:space="preserve">: 260–1.</w:t>
+      </w:r>
+    </w:p>
+    <w:bookmarkEnd w:id="108"/>
+    <w:bookmarkStart w:id="110" w:name="ref-alfaUVvisibleMarkerConfirms2008"/>
+    <w:p>
+      <w:pPr>
+        <w:pStyle w:val="Bibliography"/>
+      </w:pPr>
+      <w:r>
+        <w:t xml:space="preserve">39</w:t>
+      </w:r>
+      <w:r>
+        <w:t xml:space="preserve"> </w:t>
+      </w:r>
+      <w:r>
+        <w:t xml:space="preserve">	</w:t>
+      </w:r>
+      <w:r>
+        <w:t xml:space="preserve">Alfa MJ, Dueck C, Olson N,</w:t>
+      </w:r>
+      <w:r>
+        <w:t xml:space="preserve"> </w:t>
+      </w:r>
+      <w:r>
+        <w:rPr>
+          <w:iCs/>
+          <w:i/>
+        </w:rPr>
+        <w:t xml:space="preserve">et al.</w:t>
+      </w:r>
+      <w:r>
+        <w:t xml:space="preserve"> </w:t>
+      </w:r>
+      <w:hyperlink r:id="rId109">
+        <w:r>
+          <w:rPr>
+            <w:rStyle w:val="Hyperlink"/>
+          </w:rPr>
+          <w:t xml:space="preserve">UV-visible</w:t>
+        </w:r>
+        <w:r>
+          <w:rPr>
+            <w:rStyle w:val="Hyperlink"/>
+          </w:rPr>
+          <w:t xml:space="preserve"> </w:t>
+        </w:r>
+        <w:r>
+          <w:rPr>
+            <w:rStyle w:val="Hyperlink"/>
+          </w:rPr>
+          <w:t xml:space="preserve">marker confirms that environmental persistence of</w:t>
+        </w:r>
+        <w:r>
+          <w:rPr>
+            <w:rStyle w:val="Hyperlink"/>
+          </w:rPr>
+          <w:t xml:space="preserve"> </w:t>
+        </w:r>
+        <w:r>
+          <w:rPr>
+            <w:rStyle w:val="Hyperlink"/>
+          </w:rPr>
+          <w:t xml:space="preserve">Clostridium</w:t>
+        </w:r>
+        <w:r>
+          <w:rPr>
+            <w:rStyle w:val="Hyperlink"/>
+          </w:rPr>
+          <w:t xml:space="preserve"> </w:t>
+        </w:r>
+        <w:r>
+          <w:rPr>
+            <w:rStyle w:val="Hyperlink"/>
+          </w:rPr>
+          <w:t xml:space="preserve">difficile spores in toilets of patients with</w:t>
+        </w:r>
+        <w:r>
+          <w:rPr>
+            <w:rStyle w:val="Hyperlink"/>
+          </w:rPr>
+          <w:t xml:space="preserve"> </w:t>
+        </w:r>
+        <w:r>
+          <w:rPr>
+            <w:rStyle w:val="Hyperlink"/>
+          </w:rPr>
+          <w:t xml:space="preserve">C</w:t>
+        </w:r>
+        <w:r>
+          <w:rPr>
+            <w:rStyle w:val="Hyperlink"/>
+          </w:rPr>
+          <w:t xml:space="preserve">. Difficile-associated diarrhea is associated with lack of compliance with cleaning protocol.e</w:t>
+        </w:r>
+      </w:hyperlink>
+      <w:r>
+        <w:t xml:space="preserve">.</w:t>
+      </w:r>
+      <w:r>
+        <w:t xml:space="preserve"> </w:t>
+      </w:r>
+      <w:r>
+        <w:rPr>
+          <w:iCs/>
+          <w:i/>
+        </w:rPr>
+        <w:t xml:space="preserve">BMC infectious diseases</w:t>
+      </w:r>
+      <w:r>
+        <w:t xml:space="preserve"> </w:t>
+      </w:r>
+      <w:r>
+        <w:t xml:space="preserve">2008;</w:t>
+      </w:r>
+      <w:r>
+        <w:t xml:space="preserve"> </w:t>
+      </w:r>
+      <w:r>
+        <w:rPr>
+          <w:bCs/>
+          <w:b/>
+        </w:rPr>
+        <w:t xml:space="preserve">8</w:t>
+      </w:r>
+      <w:r>
+        <w:t xml:space="preserve">: 64.</w:t>
+      </w:r>
+    </w:p>
+    <w:bookmarkEnd w:id="110"/>
+    <w:bookmarkStart w:id="112" w:name="ref-blackSurvivalRatesParasite1982"/>
+    <w:p>
+      <w:pPr>
+        <w:pStyle w:val="Bibliography"/>
+      </w:pPr>
+      <w:r>
+        <w:t xml:space="preserve">40</w:t>
+      </w:r>
+      <w:r>
+        <w:t xml:space="preserve"> </w:t>
+      </w:r>
+      <w:r>
+        <w:t xml:space="preserve">	</w:t>
+      </w:r>
+      <w:r>
+        <w:t xml:space="preserve">Black MI, Scarpino PV, O’Donnell CJ, Meyer KB, Jones JV, Kaneshiro ES.</w:t>
+      </w:r>
+      <w:r>
+        <w:t xml:space="preserve"> </w:t>
+      </w:r>
+      <w:hyperlink r:id="rId111">
+        <w:r>
+          <w:rPr>
+            <w:rStyle w:val="Hyperlink"/>
+          </w:rPr>
+          <w:t xml:space="preserve">Survival rates of parasite eggs in sludge during aerobic and anaerobic digestion</w:t>
+        </w:r>
+      </w:hyperlink>
+      <w:r>
+        <w:t xml:space="preserve">.</w:t>
+      </w:r>
+      <w:r>
+        <w:t xml:space="preserve"> </w:t>
+      </w:r>
+      <w:r>
+        <w:rPr>
+          <w:iCs/>
+          <w:i/>
+        </w:rPr>
+        <w:t xml:space="preserve">Applied and Environmental Microbiology</w:t>
+      </w:r>
+      <w:r>
+        <w:t xml:space="preserve"> </w:t>
+      </w:r>
+      <w:r>
+        <w:t xml:space="preserve">1982;</w:t>
+      </w:r>
+      <w:r>
+        <w:t xml:space="preserve"> </w:t>
+      </w:r>
+      <w:r>
+        <w:rPr>
+          <w:bCs/>
+          <w:b/>
+        </w:rPr>
+        <w:t xml:space="preserve">44</w:t>
+      </w:r>
+      <w:r>
+        <w:t xml:space="preserve">: 1138–43.</w:t>
+      </w:r>
+    </w:p>
+    <w:bookmarkEnd w:id="112"/>
+    <w:bookmarkStart w:id="114" w:name="Xdfed2973b4dca25bac7669eac6b426c4d4533b5"/>
+    <w:p>
+      <w:pPr>
+        <w:pStyle w:val="Bibliography"/>
+      </w:pPr>
+      <w:r>
+        <w:t xml:space="preserve">41</w:t>
+      </w:r>
+      <w:r>
+        <w:t xml:space="preserve"> </w:t>
+      </w:r>
+      <w:r>
+        <w:t xml:space="preserve">	</w:t>
+      </w:r>
+      <w:r>
+        <w:t xml:space="preserve">Byappanahalli M, Fujioka R. Evidence that tropical soil environment can support the growth of</w:t>
+      </w:r>
+      <w:r>
+        <w:t xml:space="preserve"> </w:t>
+      </w:r>
+      <w:r>
+        <w:t xml:space="preserve">Escherichia</w:t>
+      </w:r>
+      <w:r>
+        <w:t xml:space="preserve"> </w:t>
+      </w:r>
+      <w:r>
+        <w:t xml:space="preserve">coli. 1998. DOI:</w:t>
+      </w:r>
+      <w:hyperlink r:id="rId113">
+        <w:r>
+          <w:rPr>
+            <w:rStyle w:val="Hyperlink"/>
+          </w:rPr>
+          <w:t xml:space="preserve">10.1016/S0273-1223(98)00820-8</w:t>
+        </w:r>
+      </w:hyperlink>
+      <w:r>
+        <w:t xml:space="preserve">.</w:t>
+      </w:r>
+    </w:p>
+    <w:bookmarkEnd w:id="114"/>
+    <w:bookmarkStart w:id="116" w:name="ref-kotloffBurdenAetiologyDiarrhoeal2013"/>
+    <w:p>
+      <w:pPr>
+        <w:pStyle w:val="Bibliography"/>
+      </w:pPr>
+      <w:r>
+        <w:t xml:space="preserve">42</w:t>
+      </w:r>
+      <w:r>
+        <w:t xml:space="preserve"> </w:t>
+      </w:r>
+      <w:r>
+        <w:t xml:space="preserve">	</w:t>
+      </w:r>
+      <w:r>
+        <w:t xml:space="preserve">Kotloff KL, Nataro JP, Blackwelder WC,</w:t>
+      </w:r>
+      <w:r>
+        <w:t xml:space="preserve"> </w:t>
+      </w:r>
+      <w:r>
+        <w:rPr>
+          <w:iCs/>
+          <w:i/>
+        </w:rPr>
+        <w:t xml:space="preserve">et al.</w:t>
+      </w:r>
+      <w:r>
+        <w:t xml:space="preserve"> </w:t>
+      </w:r>
+      <w:hyperlink r:id="rId115">
+        <w:r>
+          <w:rPr>
+            <w:rStyle w:val="Hyperlink"/>
+          </w:rPr>
+          <w:t xml:space="preserve">Burden and aetiology of diarrhoeal disease in infants and young children in developing countries (the</w:t>
+        </w:r>
+        <w:r>
+          <w:rPr>
+            <w:rStyle w:val="Hyperlink"/>
+          </w:rPr>
+          <w:t xml:space="preserve"> </w:t>
+        </w:r>
+        <w:r>
+          <w:rPr>
+            <w:rStyle w:val="Hyperlink"/>
+          </w:rPr>
+          <w:t xml:space="preserve">Global Enteric Multicenter Study</w:t>
+        </w:r>
+        <w:r>
+          <w:rPr>
+            <w:rStyle w:val="Hyperlink"/>
+          </w:rPr>
+          <w:t xml:space="preserve">,</w:t>
+        </w:r>
+        <w:r>
+          <w:rPr>
+            <w:rStyle w:val="Hyperlink"/>
+          </w:rPr>
+          <w:t xml:space="preserve"> </w:t>
+        </w:r>
+        <w:r>
+          <w:rPr>
+            <w:rStyle w:val="Hyperlink"/>
+          </w:rPr>
+          <w:t xml:space="preserve">GEMS</w:t>
+        </w:r>
+        <w:r>
+          <w:rPr>
+            <w:rStyle w:val="Hyperlink"/>
+          </w:rPr>
+          <w:t xml:space="preserve">): A prospective, case-control study</w:t>
+        </w:r>
+      </w:hyperlink>
+      <w:r>
+        <w:t xml:space="preserve">.</w:t>
+      </w:r>
+      <w:r>
+        <w:t xml:space="preserve"> </w:t>
+      </w:r>
+      <w:r>
+        <w:rPr>
+          <w:iCs/>
+          <w:i/>
+        </w:rPr>
+        <w:t xml:space="preserve">The Lancet</w:t>
+      </w:r>
+      <w:r>
+        <w:t xml:space="preserve"> </w:t>
+      </w:r>
+      <w:r>
+        <w:t xml:space="preserve">2013;</w:t>
+      </w:r>
+      <w:r>
+        <w:t xml:space="preserve"> </w:t>
+      </w:r>
+      <w:r>
+        <w:rPr>
+          <w:bCs/>
+          <w:b/>
+        </w:rPr>
+        <w:t xml:space="preserve">382</w:t>
+      </w:r>
+      <w:r>
+        <w:t xml:space="preserve">: 209–22.</w:t>
+      </w:r>
+    </w:p>
+    <w:bookmarkEnd w:id="116"/>
+    <w:bookmarkStart w:id="118" w:name="ref-khurooASCARIASIS1996"/>
+    <w:p>
+      <w:pPr>
+        <w:pStyle w:val="Bibliography"/>
+      </w:pPr>
+      <w:r>
+        <w:t xml:space="preserve">43</w:t>
+      </w:r>
+      <w:r>
+        <w:t xml:space="preserve"> </w:t>
+      </w:r>
+      <w:r>
+        <w:t xml:space="preserve">	</w:t>
+      </w:r>
+      <w:r>
+        <w:t xml:space="preserve">Khuroo MS.</w:t>
+      </w:r>
+      <w:r>
+        <w:t xml:space="preserve"> </w:t>
+      </w:r>
+      <w:hyperlink r:id="rId117">
+        <w:r>
+          <w:rPr>
+            <w:rStyle w:val="Hyperlink"/>
+          </w:rPr>
+          <w:t xml:space="preserve">ASCARIASIS</w:t>
+        </w:r>
+      </w:hyperlink>
+      <w:r>
+        <w:t xml:space="preserve">.</w:t>
+      </w:r>
+      <w:r>
+        <w:t xml:space="preserve"> </w:t>
+      </w:r>
+      <w:r>
+        <w:rPr>
+          <w:iCs/>
+          <w:i/>
+        </w:rPr>
+        <w:t xml:space="preserve">Gastroenterology Clinics of North America</w:t>
+      </w:r>
+      <w:r>
+        <w:t xml:space="preserve"> </w:t>
+      </w:r>
+      <w:r>
+        <w:t xml:space="preserve">1996;</w:t>
+      </w:r>
+      <w:r>
+        <w:t xml:space="preserve"> </w:t>
+      </w:r>
+      <w:r>
+        <w:rPr>
+          <w:bCs/>
+          <w:b/>
+        </w:rPr>
+        <w:t xml:space="preserve">25</w:t>
+      </w:r>
+      <w:r>
+        <w:t xml:space="preserve">: 553–77.</w:t>
+      </w:r>
+    </w:p>
+    <w:bookmarkEnd w:id="118"/>
+    <w:bookmarkStart w:id="120" w:name="ref-ahmedCurrentStatusMarker2016"/>
+    <w:p>
+      <w:pPr>
+        <w:pStyle w:val="Bibliography"/>
+      </w:pPr>
+      <w:r>
+        <w:t xml:space="preserve">44</w:t>
+      </w:r>
+      <w:r>
+        <w:t xml:space="preserve"> </w:t>
+      </w:r>
+      <w:r>
+        <w:t xml:space="preserve">	</w:t>
+      </w:r>
+      <w:r>
+        <w:t xml:space="preserve">Ahmed W, Hughes B, Harwood VJ.</w:t>
+      </w:r>
+      <w:r>
+        <w:t xml:space="preserve"> </w:t>
+      </w:r>
+      <w:hyperlink r:id="rId119">
+        <w:r>
+          <w:rPr>
+            <w:rStyle w:val="Hyperlink"/>
+          </w:rPr>
+          <w:t xml:space="preserve">Current</w:t>
+        </w:r>
+        <w:r>
+          <w:rPr>
+            <w:rStyle w:val="Hyperlink"/>
+          </w:rPr>
+          <w:t xml:space="preserve"> </w:t>
+        </w:r>
+        <w:r>
+          <w:rPr>
+            <w:rStyle w:val="Hyperlink"/>
+          </w:rPr>
+          <w:t xml:space="preserve">Status</w:t>
+        </w:r>
+        <w:r>
+          <w:rPr>
+            <w:rStyle w:val="Hyperlink"/>
+          </w:rPr>
+          <w:t xml:space="preserve"> </w:t>
+        </w:r>
+        <w:r>
+          <w:rPr>
+            <w:rStyle w:val="Hyperlink"/>
+          </w:rPr>
+          <w:t xml:space="preserve">of</w:t>
+        </w:r>
+        <w:r>
+          <w:rPr>
+            <w:rStyle w:val="Hyperlink"/>
+          </w:rPr>
+          <w:t xml:space="preserve"> </w:t>
+        </w:r>
+        <w:r>
+          <w:rPr>
+            <w:rStyle w:val="Hyperlink"/>
+          </w:rPr>
+          <w:t xml:space="preserve">Marker Genes</w:t>
+        </w:r>
+        <w:r>
+          <w:rPr>
+            <w:rStyle w:val="Hyperlink"/>
+          </w:rPr>
+          <w:t xml:space="preserve"> </w:t>
+        </w:r>
+        <w:r>
+          <w:rPr>
+            <w:rStyle w:val="Hyperlink"/>
+          </w:rPr>
+          <w:t xml:space="preserve">of</w:t>
+        </w:r>
+        <w:r>
+          <w:rPr>
+            <w:rStyle w:val="Hyperlink"/>
+          </w:rPr>
+          <w:t xml:space="preserve"> </w:t>
+        </w:r>
+        <w:r>
+          <w:rPr>
+            <w:rStyle w:val="Hyperlink"/>
+          </w:rPr>
+          <w:t xml:space="preserve">Bacteroides</w:t>
+        </w:r>
+        <w:r>
+          <w:rPr>
+            <w:rStyle w:val="Hyperlink"/>
+          </w:rPr>
+          <w:t xml:space="preserve"> </w:t>
+        </w:r>
+        <w:r>
+          <w:rPr>
+            <w:rStyle w:val="Hyperlink"/>
+          </w:rPr>
+          <w:t xml:space="preserve">and</w:t>
+        </w:r>
+        <w:r>
+          <w:rPr>
+            <w:rStyle w:val="Hyperlink"/>
+          </w:rPr>
+          <w:t xml:space="preserve"> </w:t>
+        </w:r>
+        <w:r>
+          <w:rPr>
+            <w:rStyle w:val="Hyperlink"/>
+          </w:rPr>
+          <w:t xml:space="preserve">Related Taxa</w:t>
+        </w:r>
+        <w:r>
+          <w:rPr>
+            <w:rStyle w:val="Hyperlink"/>
+          </w:rPr>
+          <w:t xml:space="preserve"> </w:t>
+        </w:r>
+        <w:r>
+          <w:rPr>
+            <w:rStyle w:val="Hyperlink"/>
+          </w:rPr>
+          <w:t xml:space="preserve">for</w:t>
+        </w:r>
+        <w:r>
+          <w:rPr>
+            <w:rStyle w:val="Hyperlink"/>
+          </w:rPr>
+          <w:t xml:space="preserve"> </w:t>
+        </w:r>
+        <w:r>
+          <w:rPr>
+            <w:rStyle w:val="Hyperlink"/>
+          </w:rPr>
+          <w:t xml:space="preserve">Identifying Sewage Pollution</w:t>
+        </w:r>
+        <w:r>
+          <w:rPr>
+            <w:rStyle w:val="Hyperlink"/>
+          </w:rPr>
+          <w:t xml:space="preserve"> </w:t>
+        </w:r>
+        <w:r>
+          <w:rPr>
+            <w:rStyle w:val="Hyperlink"/>
+          </w:rPr>
+          <w:t xml:space="preserve">in</w:t>
+        </w:r>
+        <w:r>
+          <w:rPr>
+            <w:rStyle w:val="Hyperlink"/>
+          </w:rPr>
+          <w:t xml:space="preserve"> </w:t>
+        </w:r>
+        <w:r>
+          <w:rPr>
+            <w:rStyle w:val="Hyperlink"/>
+          </w:rPr>
+          <w:t xml:space="preserve">Environmental Waters</w:t>
+        </w:r>
+      </w:hyperlink>
+      <w:r>
+        <w:t xml:space="preserve">.</w:t>
+      </w:r>
+      <w:r>
+        <w:t xml:space="preserve"> </w:t>
+      </w:r>
+      <w:r>
+        <w:rPr>
+          <w:iCs/>
+          <w:i/>
+        </w:rPr>
+        <w:t xml:space="preserve">Water</w:t>
+      </w:r>
+      <w:r>
+        <w:t xml:space="preserve"> </w:t>
+      </w:r>
+      <w:r>
+        <w:t xml:space="preserve">2016;</w:t>
+      </w:r>
+      <w:r>
+        <w:t xml:space="preserve"> </w:t>
+      </w:r>
+      <w:r>
+        <w:rPr>
+          <w:bCs/>
+          <w:b/>
+        </w:rPr>
+        <w:t xml:space="preserve">8</w:t>
+      </w:r>
+      <w:r>
+        <w:t xml:space="preserve">: 231.</w:t>
+      </w:r>
+    </w:p>
+    <w:bookmarkEnd w:id="120"/>
+    <w:bookmarkStart w:id="122" w:name="Xff5461ced33daa2db28e576edab0bed3265b0d6"/>
+    <w:p>
+      <w:pPr>
+        <w:pStyle w:val="Bibliography"/>
+      </w:pPr>
+      <w:r>
+        <w:t xml:space="preserve">45</w:t>
+      </w:r>
+      <w:r>
+        <w:t xml:space="preserve"> </w:t>
+      </w:r>
+      <w:r>
+        <w:t xml:space="preserve">	</w:t>
+      </w:r>
+      <w:r>
+        <w:t xml:space="preserve">Boehm AB, Van De Werfhorst LC, Griffith JF,</w:t>
+      </w:r>
+      <w:r>
+        <w:t xml:space="preserve"> </w:t>
+      </w:r>
+      <w:r>
+        <w:rPr>
+          <w:iCs/>
+          <w:i/>
+        </w:rPr>
+        <w:t xml:space="preserve">et al.</w:t>
+      </w:r>
+      <w:r>
+        <w:t xml:space="preserve"> </w:t>
+      </w:r>
+      <w:hyperlink r:id="rId121">
+        <w:r>
+          <w:rPr>
+            <w:rStyle w:val="Hyperlink"/>
+          </w:rPr>
+          <w:t xml:space="preserve">Performance of forty-one microbial source tracking methods: A twenty-seven lab evaluation study</w:t>
+        </w:r>
+      </w:hyperlink>
+      <w:r>
+        <w:t xml:space="preserve">.</w:t>
+      </w:r>
+      <w:r>
+        <w:t xml:space="preserve"> </w:t>
+      </w:r>
+      <w:r>
+        <w:rPr>
+          <w:iCs/>
+          <w:i/>
+        </w:rPr>
+        <w:t xml:space="preserve">Water Research</w:t>
+      </w:r>
+      <w:r>
+        <w:t xml:space="preserve"> </w:t>
+      </w:r>
+      <w:r>
+        <w:t xml:space="preserve">2013;</w:t>
+      </w:r>
+      <w:r>
+        <w:t xml:space="preserve"> </w:t>
+      </w:r>
+      <w:r>
+        <w:rPr>
+          <w:bCs/>
+          <w:b/>
+        </w:rPr>
+        <w:t xml:space="preserve">47</w:t>
+      </w:r>
+      <w:r>
+        <w:t xml:space="preserve">: 6812–28.</w:t>
+      </w:r>
+    </w:p>
+    <w:bookmarkEnd w:id="122"/>
+    <w:bookmarkStart w:id="124" w:name="ref-holcombMicrobialIndicatorsFecal2020"/>
+    <w:p>
+      <w:pPr>
+        <w:pStyle w:val="Bibliography"/>
+      </w:pPr>
+      <w:r>
+        <w:t xml:space="preserve">46</w:t>
+      </w:r>
+      <w:r>
+        <w:t xml:space="preserve"> </w:t>
+      </w:r>
+      <w:r>
+        <w:t xml:space="preserve">	</w:t>
+      </w:r>
+      <w:r>
+        <w:t xml:space="preserve">Holcomb DA, Stewart JR.</w:t>
+      </w:r>
+      <w:r>
+        <w:t xml:space="preserve"> </w:t>
+      </w:r>
+      <w:hyperlink r:id="rId123">
+        <w:r>
+          <w:rPr>
+            <w:rStyle w:val="Hyperlink"/>
+          </w:rPr>
+          <w:t xml:space="preserve">Microbial</w:t>
+        </w:r>
+        <w:r>
+          <w:rPr>
+            <w:rStyle w:val="Hyperlink"/>
+          </w:rPr>
+          <w:t xml:space="preserve"> </w:t>
+        </w:r>
+        <w:r>
+          <w:rPr>
+            <w:rStyle w:val="Hyperlink"/>
+          </w:rPr>
+          <w:t xml:space="preserve">Indicators</w:t>
+        </w:r>
+        <w:r>
+          <w:rPr>
+            <w:rStyle w:val="Hyperlink"/>
+          </w:rPr>
+          <w:t xml:space="preserve"> </w:t>
+        </w:r>
+        <w:r>
+          <w:rPr>
+            <w:rStyle w:val="Hyperlink"/>
+          </w:rPr>
+          <w:t xml:space="preserve">of</w:t>
+        </w:r>
+        <w:r>
+          <w:rPr>
+            <w:rStyle w:val="Hyperlink"/>
+          </w:rPr>
+          <w:t xml:space="preserve"> </w:t>
+        </w:r>
+        <w:r>
+          <w:rPr>
+            <w:rStyle w:val="Hyperlink"/>
+          </w:rPr>
+          <w:t xml:space="preserve">Fecal Pollution</w:t>
+        </w:r>
+        <w:r>
+          <w:rPr>
+            <w:rStyle w:val="Hyperlink"/>
+          </w:rPr>
+          <w:t xml:space="preserve">:</w:t>
+        </w:r>
+        <w:r>
+          <w:rPr>
+            <w:rStyle w:val="Hyperlink"/>
+          </w:rPr>
+          <w:t xml:space="preserve"> </w:t>
+        </w:r>
+        <w:r>
+          <w:rPr>
+            <w:rStyle w:val="Hyperlink"/>
+          </w:rPr>
+          <w:t xml:space="preserve">Recent Progress</w:t>
+        </w:r>
+        <w:r>
+          <w:rPr>
+            <w:rStyle w:val="Hyperlink"/>
+          </w:rPr>
+          <w:t xml:space="preserve"> </w:t>
+        </w:r>
+        <w:r>
+          <w:rPr>
+            <w:rStyle w:val="Hyperlink"/>
+          </w:rPr>
+          <w:t xml:space="preserve">and</w:t>
+        </w:r>
+        <w:r>
+          <w:rPr>
+            <w:rStyle w:val="Hyperlink"/>
+          </w:rPr>
+          <w:t xml:space="preserve"> </w:t>
+        </w:r>
+        <w:r>
+          <w:rPr>
+            <w:rStyle w:val="Hyperlink"/>
+          </w:rPr>
+          <w:t xml:space="preserve">Challenges</w:t>
+        </w:r>
+        <w:r>
+          <w:rPr>
+            <w:rStyle w:val="Hyperlink"/>
+          </w:rPr>
+          <w:t xml:space="preserve"> </w:t>
+        </w:r>
+        <w:r>
+          <w:rPr>
+            <w:rStyle w:val="Hyperlink"/>
+          </w:rPr>
+          <w:t xml:space="preserve">in</w:t>
+        </w:r>
+        <w:r>
+          <w:rPr>
+            <w:rStyle w:val="Hyperlink"/>
+          </w:rPr>
+          <w:t xml:space="preserve"> </w:t>
+        </w:r>
+        <w:r>
+          <w:rPr>
+            <w:rStyle w:val="Hyperlink"/>
+          </w:rPr>
+          <w:t xml:space="preserve">Assessing Water Quality</w:t>
+        </w:r>
+      </w:hyperlink>
+      <w:r>
+        <w:t xml:space="preserve">.</w:t>
+      </w:r>
+      <w:r>
+        <w:t xml:space="preserve"> </w:t>
+      </w:r>
+      <w:r>
+        <w:rPr>
+          <w:iCs/>
+          <w:i/>
+        </w:rPr>
+        <w:t xml:space="preserve">Current Environmental Health Reports</w:t>
+      </w:r>
+      <w:r>
+        <w:t xml:space="preserve"> </w:t>
+      </w:r>
+      <w:r>
+        <w:t xml:space="preserve">2020;</w:t>
+      </w:r>
+      <w:r>
+        <w:t xml:space="preserve"> </w:t>
+      </w:r>
+      <w:r>
+        <w:rPr>
+          <w:bCs/>
+          <w:b/>
+        </w:rPr>
+        <w:t xml:space="preserve">7</w:t>
+      </w:r>
+      <w:r>
+        <w:t xml:space="preserve">: 311–24.</w:t>
+      </w:r>
+    </w:p>
+    <w:bookmarkEnd w:id="124"/>
+    <w:bookmarkStart w:id="126" w:name="X8f4bf48b100f335b534f57a0aa587c0a4ee0d9a"/>
+    <w:p>
+      <w:pPr>
+        <w:pStyle w:val="Bibliography"/>
+      </w:pPr>
+      <w:r>
+        <w:t xml:space="preserve">47</w:t>
+      </w:r>
+      <w:r>
+        <w:t xml:space="preserve"> </w:t>
+      </w:r>
+      <w:r>
+        <w:t xml:space="preserve">	</w:t>
+      </w:r>
+      <w:r>
+        <w:t xml:space="preserve">Reischer GH, Ebdon JE, Bauer JM,</w:t>
+      </w:r>
+      <w:r>
+        <w:t xml:space="preserve"> </w:t>
+      </w:r>
+      <w:r>
+        <w:rPr>
+          <w:iCs/>
+          <w:i/>
+        </w:rPr>
+        <w:t xml:space="preserve">et al.</w:t>
+      </w:r>
+      <w:r>
+        <w:t xml:space="preserve"> </w:t>
+      </w:r>
+      <w:hyperlink r:id="rId125">
+        <w:r>
+          <w:rPr>
+            <w:rStyle w:val="Hyperlink"/>
+          </w:rPr>
+          <w:t xml:space="preserve">Performance characteristics of</w:t>
+        </w:r>
+        <w:r>
+          <w:rPr>
+            <w:rStyle w:val="Hyperlink"/>
+          </w:rPr>
+          <w:t xml:space="preserve"> </w:t>
+        </w:r>
+        <w:r>
+          <w:rPr>
+            <w:rStyle w:val="Hyperlink"/>
+          </w:rPr>
+          <w:t xml:space="preserve">qPCR</w:t>
+        </w:r>
+        <w:r>
+          <w:rPr>
+            <w:rStyle w:val="Hyperlink"/>
+          </w:rPr>
+          <w:t xml:space="preserve"> </w:t>
+        </w:r>
+        <w:r>
+          <w:rPr>
+            <w:rStyle w:val="Hyperlink"/>
+          </w:rPr>
+          <w:t xml:space="preserve">assays targeting human- and ruminant-associated bacteroidetes for microbial source tracking across sixteen countries on six continents</w:t>
+        </w:r>
+      </w:hyperlink>
+      <w:r>
+        <w:t xml:space="preserve">.</w:t>
+      </w:r>
+      <w:r>
+        <w:t xml:space="preserve"> </w:t>
+      </w:r>
+      <w:r>
+        <w:rPr>
+          <w:iCs/>
+          <w:i/>
+        </w:rPr>
+        <w:t xml:space="preserve">Environmental Science &amp; Technology</w:t>
+      </w:r>
+      <w:r>
+        <w:t xml:space="preserve"> </w:t>
+      </w:r>
+      <w:r>
+        <w:t xml:space="preserve">2013;</w:t>
+      </w:r>
+      <w:r>
+        <w:t xml:space="preserve"> </w:t>
+      </w:r>
+      <w:r>
+        <w:rPr>
+          <w:bCs/>
+          <w:b/>
+        </w:rPr>
+        <w:t xml:space="preserve">47</w:t>
+      </w:r>
+      <w:r>
+        <w:t xml:space="preserve">: 8548–56.</w:t>
+      </w:r>
+    </w:p>
+    <w:bookmarkEnd w:id="126"/>
+    <w:bookmarkStart w:id="128" w:name="Xe1c8834819d06a0c30d8ca86a994cb457d93554"/>
+    <w:p>
+      <w:pPr>
+        <w:pStyle w:val="Bibliography"/>
+      </w:pPr>
+      <w:r>
+        <w:t xml:space="preserve">48</w:t>
+      </w:r>
+      <w:r>
+        <w:t xml:space="preserve"> </w:t>
+      </w:r>
+      <w:r>
+        <w:t xml:space="preserve">	</w:t>
+      </w:r>
+      <w:r>
+        <w:t xml:space="preserve">Odagiri M, Schriewer A, Hanley K,</w:t>
+      </w:r>
+      <w:r>
+        <w:t xml:space="preserve"> </w:t>
+      </w:r>
+      <w:r>
+        <w:rPr>
+          <w:iCs/>
+          <w:i/>
+        </w:rPr>
+        <w:t xml:space="preserve">et al.</w:t>
+      </w:r>
+      <w:r>
+        <w:t xml:space="preserve"> </w:t>
+      </w:r>
+      <w:hyperlink r:id="rId127">
+        <w:r>
+          <w:rPr>
+            <w:rStyle w:val="Hyperlink"/>
+          </w:rPr>
+          <w:t xml:space="preserve">Validation of</w:t>
+        </w:r>
+        <w:r>
+          <w:rPr>
+            <w:rStyle w:val="Hyperlink"/>
+          </w:rPr>
+          <w:t xml:space="preserve"> </w:t>
+        </w:r>
+        <w:r>
+          <w:rPr>
+            <w:rStyle w:val="Hyperlink"/>
+          </w:rPr>
+          <w:t xml:space="preserve">Bacteroidales</w:t>
+        </w:r>
+        <w:r>
+          <w:rPr>
+            <w:rStyle w:val="Hyperlink"/>
+          </w:rPr>
+          <w:t xml:space="preserve"> </w:t>
+        </w:r>
+        <w:r>
+          <w:rPr>
+            <w:rStyle w:val="Hyperlink"/>
+          </w:rPr>
+          <w:t xml:space="preserve">quantitative</w:t>
+        </w:r>
+        <w:r>
+          <w:rPr>
+            <w:rStyle w:val="Hyperlink"/>
+          </w:rPr>
+          <w:t xml:space="preserve"> </w:t>
+        </w:r>
+        <w:r>
+          <w:rPr>
+            <w:rStyle w:val="Hyperlink"/>
+          </w:rPr>
+          <w:t xml:space="preserve">PCR</w:t>
+        </w:r>
+        <w:r>
+          <w:rPr>
+            <w:rStyle w:val="Hyperlink"/>
+          </w:rPr>
+          <w:t xml:space="preserve"> </w:t>
+        </w:r>
+        <w:r>
+          <w:rPr>
+            <w:rStyle w:val="Hyperlink"/>
+          </w:rPr>
+          <w:t xml:space="preserve">assays targeting human and animal fecal contamination in the public and domestic domains in</w:t>
+        </w:r>
+        <w:r>
+          <w:rPr>
+            <w:rStyle w:val="Hyperlink"/>
+          </w:rPr>
+          <w:t xml:space="preserve"> </w:t>
+        </w:r>
+        <w:r>
+          <w:rPr>
+            <w:rStyle w:val="Hyperlink"/>
+          </w:rPr>
+          <w:t xml:space="preserve">India</w:t>
+        </w:r>
+      </w:hyperlink>
+      <w:r>
+        <w:t xml:space="preserve">.</w:t>
+      </w:r>
+      <w:r>
+        <w:t xml:space="preserve"> </w:t>
+      </w:r>
+      <w:r>
+        <w:rPr>
+          <w:iCs/>
+          <w:i/>
+        </w:rPr>
+        <w:t xml:space="preserve">The Science of the Total Environment</w:t>
+      </w:r>
+      <w:r>
+        <w:t xml:space="preserve"> </w:t>
+      </w:r>
+      <w:r>
+        <w:t xml:space="preserve">2015;</w:t>
+      </w:r>
+      <w:r>
+        <w:t xml:space="preserve"> </w:t>
+      </w:r>
+      <w:r>
+        <w:rPr>
+          <w:bCs/>
+          <w:b/>
+        </w:rPr>
+        <w:t xml:space="preserve">502</w:t>
+      </w:r>
+      <w:r>
+        <w:t xml:space="preserve">: 462–70.</w:t>
+      </w:r>
+    </w:p>
+    <w:bookmarkEnd w:id="128"/>
+    <w:bookmarkStart w:id="130" w:name="ref-holcombHumanFecalContamination2020"/>
+    <w:p>
+      <w:pPr>
+        <w:pStyle w:val="Bibliography"/>
+      </w:pPr>
+      <w:r>
+        <w:t xml:space="preserve">49</w:t>
+      </w:r>
+      <w:r>
+        <w:t xml:space="preserve"> </w:t>
+      </w:r>
+      <w:r>
+        <w:t xml:space="preserve">	</w:t>
+      </w:r>
+      <w:r>
+        <w:t xml:space="preserve">Holcomb DA, Knee J, Sumner T,</w:t>
+      </w:r>
+      <w:r>
+        <w:t xml:space="preserve"> </w:t>
+      </w:r>
+      <w:r>
+        <w:rPr>
+          <w:iCs/>
+          <w:i/>
+        </w:rPr>
+        <w:t xml:space="preserve">et al.</w:t>
+      </w:r>
+      <w:r>
+        <w:t xml:space="preserve"> </w:t>
+      </w:r>
+      <w:hyperlink r:id="rId129">
+        <w:r>
+          <w:rPr>
+            <w:rStyle w:val="Hyperlink"/>
+          </w:rPr>
+          <w:t xml:space="preserve">Human fecal contamination of water, soil, and surfaces in households sharing poor-quality sanitation facilities in</w:t>
+        </w:r>
+        <w:r>
+          <w:rPr>
+            <w:rStyle w:val="Hyperlink"/>
+          </w:rPr>
+          <w:t xml:space="preserve"> </w:t>
+        </w:r>
+        <w:r>
+          <w:rPr>
+            <w:rStyle w:val="Hyperlink"/>
+          </w:rPr>
+          <w:t xml:space="preserve">Maputo</w:t>
+        </w:r>
+        <w:r>
+          <w:rPr>
+            <w:rStyle w:val="Hyperlink"/>
+          </w:rPr>
+          <w:t xml:space="preserve">,</w:t>
+        </w:r>
+        <w:r>
+          <w:rPr>
+            <w:rStyle w:val="Hyperlink"/>
+          </w:rPr>
+          <w:t xml:space="preserve"> </w:t>
+        </w:r>
+        <w:r>
+          <w:rPr>
+            <w:rStyle w:val="Hyperlink"/>
+          </w:rPr>
+          <w:t xml:space="preserve">Mozambique</w:t>
+        </w:r>
+      </w:hyperlink>
+      <w:r>
+        <w:t xml:space="preserve">.</w:t>
+      </w:r>
+      <w:r>
+        <w:t xml:space="preserve"> </w:t>
+      </w:r>
+      <w:r>
+        <w:rPr>
+          <w:iCs/>
+          <w:i/>
+        </w:rPr>
+        <w:t xml:space="preserve">International Journal of Hygiene and Environmental Health</w:t>
+      </w:r>
+      <w:r>
+        <w:t xml:space="preserve"> </w:t>
+      </w:r>
+      <w:r>
+        <w:t xml:space="preserve">2020;</w:t>
+      </w:r>
+      <w:r>
+        <w:t xml:space="preserve"> </w:t>
+      </w:r>
+      <w:r>
+        <w:rPr>
+          <w:bCs/>
+          <w:b/>
+        </w:rPr>
+        <w:t xml:space="preserve">226</w:t>
+      </w:r>
+      <w:r>
+        <w:t xml:space="preserve">: 113496.</w:t>
+      </w:r>
+    </w:p>
+    <w:bookmarkEnd w:id="130"/>
+    <w:bookmarkStart w:id="132" w:name="X68f4979cb9354f36269d5b8bd65ef82bf51876f"/>
+    <w:p>
+      <w:pPr>
+        <w:pStyle w:val="Bibliography"/>
+      </w:pPr>
+      <w:r>
+        <w:t xml:space="preserve">50</w:t>
+      </w:r>
+      <w:r>
+        <w:t xml:space="preserve"> </w:t>
+      </w:r>
+      <w:r>
+        <w:t xml:space="preserve">	</w:t>
+      </w:r>
+      <w:r>
+        <w:t xml:space="preserve">Griffith JF, Weisberg SB, Arnold BF, Cao Y, Schiff KC, Colford JM.</w:t>
+      </w:r>
+      <w:r>
+        <w:t xml:space="preserve"> </w:t>
+      </w:r>
+      <w:hyperlink r:id="rId131">
+        <w:r>
+          <w:rPr>
+            <w:rStyle w:val="Hyperlink"/>
+          </w:rPr>
+          <w:t xml:space="preserve">Epidemiologic evaluation of multiple alternate microbial water quality monitoring indicators at three</w:t>
+        </w:r>
+        <w:r>
+          <w:rPr>
+            <w:rStyle w:val="Hyperlink"/>
+          </w:rPr>
+          <w:t xml:space="preserve"> </w:t>
+        </w:r>
+        <w:r>
+          <w:rPr>
+            <w:rStyle w:val="Hyperlink"/>
+          </w:rPr>
+          <w:t xml:space="preserve">California</w:t>
+        </w:r>
+        <w:r>
+          <w:rPr>
+            <w:rStyle w:val="Hyperlink"/>
+          </w:rPr>
+          <w:t xml:space="preserve"> </w:t>
+        </w:r>
+        <w:r>
+          <w:rPr>
+            <w:rStyle w:val="Hyperlink"/>
+          </w:rPr>
+          <w:t xml:space="preserve">beaches</w:t>
+        </w:r>
+      </w:hyperlink>
+      <w:r>
+        <w:t xml:space="preserve">.</w:t>
+      </w:r>
+      <w:r>
+        <w:t xml:space="preserve"> </w:t>
+      </w:r>
+      <w:r>
+        <w:rPr>
+          <w:iCs/>
+          <w:i/>
+        </w:rPr>
+        <w:t xml:space="preserve">Water Research</w:t>
+      </w:r>
+      <w:r>
+        <w:t xml:space="preserve"> </w:t>
+      </w:r>
+      <w:r>
+        <w:t xml:space="preserve">2016;</w:t>
+      </w:r>
+      <w:r>
+        <w:t xml:space="preserve"> </w:t>
+      </w:r>
+      <w:r>
+        <w:rPr>
+          <w:bCs/>
+          <w:b/>
+        </w:rPr>
+        <w:t xml:space="preserve">94</w:t>
+      </w:r>
+      <w:r>
+        <w:t xml:space="preserve">: 371–81.</w:t>
+      </w:r>
+    </w:p>
+    <w:bookmarkEnd w:id="132"/>
+    <w:bookmarkStart w:id="134" w:name="X3ba82e295fb5e7aa742c64bd8d9a3e519bd4195"/>
+    <w:p>
+      <w:pPr>
+        <w:pStyle w:val="Bibliography"/>
+      </w:pPr>
+      <w:r>
+        <w:t xml:space="preserve">51</w:t>
+      </w:r>
+      <w:r>
+        <w:t xml:space="preserve"> </w:t>
+      </w:r>
+      <w:r>
+        <w:t xml:space="preserve">	</w:t>
+      </w:r>
+      <w:r>
+        <w:t xml:space="preserve">Ercumen A, Prottas C, Harris A, Dioguardi A, Dowd G, Guiteras R.</w:t>
+      </w:r>
+      <w:r>
+        <w:t xml:space="preserve"> </w:t>
+      </w:r>
+      <w:hyperlink r:id="rId133">
+        <w:r>
+          <w:rPr>
+            <w:rStyle w:val="Hyperlink"/>
+          </w:rPr>
+          <w:t xml:space="preserve">Poultry</w:t>
+        </w:r>
+        <w:r>
+          <w:rPr>
+            <w:rStyle w:val="Hyperlink"/>
+          </w:rPr>
+          <w:t xml:space="preserve"> </w:t>
+        </w:r>
+        <w:r>
+          <w:rPr>
+            <w:rStyle w:val="Hyperlink"/>
+          </w:rPr>
+          <w:t xml:space="preserve">Ownership Associated</w:t>
+        </w:r>
+        <w:r>
+          <w:rPr>
+            <w:rStyle w:val="Hyperlink"/>
+          </w:rPr>
+          <w:t xml:space="preserve"> </w:t>
+        </w:r>
+        <w:r>
+          <w:rPr>
+            <w:rStyle w:val="Hyperlink"/>
+          </w:rPr>
+          <w:t xml:space="preserve">with</w:t>
+        </w:r>
+        <w:r>
+          <w:rPr>
+            <w:rStyle w:val="Hyperlink"/>
+          </w:rPr>
+          <w:t xml:space="preserve"> </w:t>
+        </w:r>
+        <w:r>
+          <w:rPr>
+            <w:rStyle w:val="Hyperlink"/>
+          </w:rPr>
+          <w:t xml:space="preserve">Increased Risk</w:t>
+        </w:r>
+        <w:r>
+          <w:rPr>
+            <w:rStyle w:val="Hyperlink"/>
+          </w:rPr>
+          <w:t xml:space="preserve"> </w:t>
+        </w:r>
+        <w:r>
+          <w:rPr>
+            <w:rStyle w:val="Hyperlink"/>
+          </w:rPr>
+          <w:t xml:space="preserve">of</w:t>
+        </w:r>
+        <w:r>
+          <w:rPr>
+            <w:rStyle w:val="Hyperlink"/>
+          </w:rPr>
+          <w:t xml:space="preserve"> </w:t>
+        </w:r>
+        <w:r>
+          <w:rPr>
+            <w:rStyle w:val="Hyperlink"/>
+          </w:rPr>
+          <w:t xml:space="preserve">Child Diarrhea</w:t>
+        </w:r>
+        <w:r>
+          <w:rPr>
+            <w:rStyle w:val="Hyperlink"/>
+          </w:rPr>
+          <w:t xml:space="preserve">:</w:t>
+        </w:r>
+        <w:r>
+          <w:rPr>
+            <w:rStyle w:val="Hyperlink"/>
+          </w:rPr>
+          <w:t xml:space="preserve"> </w:t>
+        </w:r>
+        <w:r>
+          <w:rPr>
+            <w:rStyle w:val="Hyperlink"/>
+          </w:rPr>
+          <w:t xml:space="preserve">Cross-Sectional Evidence</w:t>
+        </w:r>
+        <w:r>
+          <w:rPr>
+            <w:rStyle w:val="Hyperlink"/>
+          </w:rPr>
+          <w:t xml:space="preserve"> </w:t>
+        </w:r>
+        <w:r>
+          <w:rPr>
+            <w:rStyle w:val="Hyperlink"/>
+          </w:rPr>
+          <w:t xml:space="preserve">from</w:t>
+        </w:r>
+        <w:r>
+          <w:rPr>
+            <w:rStyle w:val="Hyperlink"/>
+          </w:rPr>
+          <w:t xml:space="preserve"> </w:t>
+        </w:r>
+        <w:r>
+          <w:rPr>
+            <w:rStyle w:val="Hyperlink"/>
+          </w:rPr>
+          <w:t xml:space="preserve">Uganda</w:t>
+        </w:r>
+      </w:hyperlink>
+      <w:r>
+        <w:t xml:space="preserve">.</w:t>
+      </w:r>
+      <w:r>
+        <w:t xml:space="preserve"> </w:t>
+      </w:r>
+      <w:r>
+        <w:rPr>
+          <w:iCs/>
+          <w:i/>
+        </w:rPr>
+        <w:t xml:space="preserve">The American Journal of Tropical Medicine and Hygiene</w:t>
+      </w:r>
+      <w:r>
+        <w:t xml:space="preserve"> </w:t>
+      </w:r>
+      <w:r>
+        <w:t xml:space="preserve">2020;</w:t>
+      </w:r>
+      <w:r>
+        <w:t xml:space="preserve"> </w:t>
+      </w:r>
+      <w:r>
+        <w:rPr>
+          <w:bCs/>
+          <w:b/>
+        </w:rPr>
+        <w:t xml:space="preserve">102</w:t>
+      </w:r>
+      <w:r>
+        <w:t xml:space="preserve">: 526–33.</w:t>
+      </w:r>
+    </w:p>
+    <w:bookmarkEnd w:id="134"/>
+    <w:bookmarkStart w:id="136" w:name="ref-georgeChildMouthingFeces2021"/>
+    <w:p>
+      <w:pPr>
+        <w:pStyle w:val="Bibliography"/>
+      </w:pPr>
+      <w:r>
+        <w:t xml:space="preserve">52</w:t>
+      </w:r>
+      <w:r>
+        <w:t xml:space="preserve"> </w:t>
+      </w:r>
+      <w:r>
+        <w:t xml:space="preserve">	</w:t>
+      </w:r>
+      <w:r>
+        <w:t xml:space="preserve">George CM, Cirhuza LB, Kuhl J,</w:t>
+      </w:r>
+      <w:r>
+        <w:t xml:space="preserve"> </w:t>
+      </w:r>
+      <w:r>
+        <w:rPr>
+          <w:iCs/>
+          <w:i/>
+        </w:rPr>
+        <w:t xml:space="preserve">et al.</w:t>
+      </w:r>
+      <w:r>
+        <w:t xml:space="preserve"> </w:t>
+      </w:r>
+      <w:hyperlink r:id="rId135">
+        <w:r>
+          <w:rPr>
+            <w:rStyle w:val="Hyperlink"/>
+          </w:rPr>
+          <w:t xml:space="preserve">Child Mouthing of Feces and Fomites and Animal Contact are Associated with Diarrhea and Impaired Growth Among Young Children in the Democratic Republic of the Congo: A Prospective Cohort Study (REDUCE Program)</w:t>
+        </w:r>
+      </w:hyperlink>
+      <w:r>
+        <w:t xml:space="preserve">.</w:t>
+      </w:r>
+      <w:r>
+        <w:t xml:space="preserve"> </w:t>
+      </w:r>
+      <w:r>
+        <w:rPr>
+          <w:iCs/>
+          <w:i/>
+        </w:rPr>
+        <w:t xml:space="preserve">Journal of Pediatrics</w:t>
+      </w:r>
+      <w:r>
+        <w:t xml:space="preserve"> </w:t>
+      </w:r>
+      <w:r>
+        <w:t xml:space="preserve">2021;</w:t>
+      </w:r>
+      <w:r>
+        <w:t xml:space="preserve"> </w:t>
+      </w:r>
+      <w:r>
+        <w:rPr>
+          <w:bCs/>
+          <w:b/>
+        </w:rPr>
+        <w:t xml:space="preserve">228</w:t>
+      </w:r>
+      <w:r>
+        <w:t xml:space="preserve">: 110–116.e1.</w:t>
+      </w:r>
+    </w:p>
+    <w:bookmarkEnd w:id="136"/>
+    <w:bookmarkStart w:id="138" w:name="ref-georgeFecalMarkersEnvironmental2015"/>
+    <w:p>
+      <w:pPr>
+        <w:pStyle w:val="Bibliography"/>
+      </w:pPr>
+      <w:r>
+        <w:t xml:space="preserve">53</w:t>
+      </w:r>
+      <w:r>
+        <w:t xml:space="preserve"> </w:t>
+      </w:r>
+      <w:r>
+        <w:t xml:space="preserve">	</w:t>
+      </w:r>
+      <w:r>
+        <w:t xml:space="preserve">George CM, Oldja L, Biswas SK,</w:t>
+      </w:r>
+      <w:r>
+        <w:t xml:space="preserve"> </w:t>
+      </w:r>
+      <w:r>
+        <w:rPr>
+          <w:iCs/>
+          <w:i/>
+        </w:rPr>
+        <w:t xml:space="preserve">et al.</w:t>
+      </w:r>
+      <w:r>
+        <w:t xml:space="preserve"> </w:t>
+      </w:r>
+      <w:hyperlink r:id="rId137">
+        <w:r>
+          <w:rPr>
+            <w:rStyle w:val="Hyperlink"/>
+          </w:rPr>
+          <w:t xml:space="preserve">Fecal</w:t>
+        </w:r>
+        <w:r>
+          <w:rPr>
+            <w:rStyle w:val="Hyperlink"/>
+          </w:rPr>
+          <w:t xml:space="preserve"> </w:t>
+        </w:r>
+        <w:r>
+          <w:rPr>
+            <w:rStyle w:val="Hyperlink"/>
+          </w:rPr>
+          <w:t xml:space="preserve">Markers</w:t>
+        </w:r>
+        <w:r>
+          <w:rPr>
+            <w:rStyle w:val="Hyperlink"/>
+          </w:rPr>
+          <w:t xml:space="preserve"> </w:t>
+        </w:r>
+        <w:r>
+          <w:rPr>
+            <w:rStyle w:val="Hyperlink"/>
+          </w:rPr>
+          <w:t xml:space="preserve">of</w:t>
+        </w:r>
+        <w:r>
+          <w:rPr>
+            <w:rStyle w:val="Hyperlink"/>
+          </w:rPr>
+          <w:t xml:space="preserve"> </w:t>
+        </w:r>
+        <w:r>
+          <w:rPr>
+            <w:rStyle w:val="Hyperlink"/>
+          </w:rPr>
+          <w:t xml:space="preserve">Environmental Enteropathy</w:t>
+        </w:r>
+        <w:r>
+          <w:rPr>
+            <w:rStyle w:val="Hyperlink"/>
+          </w:rPr>
+          <w:t xml:space="preserve"> </w:t>
+        </w:r>
+        <w:r>
+          <w:rPr>
+            <w:rStyle w:val="Hyperlink"/>
+          </w:rPr>
+          <w:t xml:space="preserve">are</w:t>
+        </w:r>
+        <w:r>
+          <w:rPr>
+            <w:rStyle w:val="Hyperlink"/>
+          </w:rPr>
+          <w:t xml:space="preserve"> </w:t>
+        </w:r>
+        <w:r>
+          <w:rPr>
+            <w:rStyle w:val="Hyperlink"/>
+          </w:rPr>
+          <w:t xml:space="preserve">Associated</w:t>
+        </w:r>
+        <w:r>
+          <w:rPr>
+            <w:rStyle w:val="Hyperlink"/>
+          </w:rPr>
+          <w:t xml:space="preserve"> </w:t>
+        </w:r>
+        <w:r>
+          <w:rPr>
+            <w:rStyle w:val="Hyperlink"/>
+          </w:rPr>
+          <w:t xml:space="preserve">with</w:t>
+        </w:r>
+        <w:r>
+          <w:rPr>
+            <w:rStyle w:val="Hyperlink"/>
+          </w:rPr>
+          <w:t xml:space="preserve"> </w:t>
+        </w:r>
+        <w:r>
+          <w:rPr>
+            <w:rStyle w:val="Hyperlink"/>
+          </w:rPr>
+          <w:t xml:space="preserve">Animal Exposure</w:t>
+        </w:r>
+        <w:r>
+          <w:rPr>
+            <w:rStyle w:val="Hyperlink"/>
+          </w:rPr>
+          <w:t xml:space="preserve"> </w:t>
+        </w:r>
+        <w:r>
+          <w:rPr>
+            <w:rStyle w:val="Hyperlink"/>
+          </w:rPr>
+          <w:t xml:space="preserve">and</w:t>
+        </w:r>
+        <w:r>
+          <w:rPr>
+            <w:rStyle w:val="Hyperlink"/>
+          </w:rPr>
+          <w:t xml:space="preserve"> </w:t>
+        </w:r>
+        <w:r>
+          <w:rPr>
+            <w:rStyle w:val="Hyperlink"/>
+          </w:rPr>
+          <w:t xml:space="preserve">Caregiver Hygiene</w:t>
+        </w:r>
+        <w:r>
+          <w:rPr>
+            <w:rStyle w:val="Hyperlink"/>
+          </w:rPr>
+          <w:t xml:space="preserve"> </w:t>
+        </w:r>
+        <w:r>
+          <w:rPr>
+            <w:rStyle w:val="Hyperlink"/>
+          </w:rPr>
+          <w:t xml:space="preserve">in</w:t>
+        </w:r>
+        <w:r>
+          <w:rPr>
+            <w:rStyle w:val="Hyperlink"/>
+          </w:rPr>
+          <w:t xml:space="preserve"> </w:t>
+        </w:r>
+        <w:r>
+          <w:rPr>
+            <w:rStyle w:val="Hyperlink"/>
+          </w:rPr>
+          <w:t xml:space="preserve">Bangladesh</w:t>
+        </w:r>
+      </w:hyperlink>
+      <w:r>
+        <w:t xml:space="preserve">.</w:t>
+      </w:r>
+      <w:r>
+        <w:t xml:space="preserve"> </w:t>
+      </w:r>
+      <w:r>
+        <w:rPr>
+          <w:iCs/>
+          <w:i/>
+        </w:rPr>
+        <w:t xml:space="preserve">The American Journal of Tropical Medicine and Hygiene</w:t>
+      </w:r>
+      <w:r>
+        <w:t xml:space="preserve"> </w:t>
+      </w:r>
+      <w:r>
+        <w:t xml:space="preserve">2015;</w:t>
+      </w:r>
+      <w:r>
+        <w:t xml:space="preserve"> </w:t>
+      </w:r>
+      <w:r>
+        <w:rPr>
+          <w:bCs/>
+          <w:b/>
+        </w:rPr>
+        <w:t xml:space="preserve">93</w:t>
+      </w:r>
+      <w:r>
+        <w:t xml:space="preserve">: 269–75.</w:t>
+      </w:r>
+    </w:p>
+    <w:bookmarkEnd w:id="138"/>
+    <w:bookmarkStart w:id="140" w:name="ref-zambranoHumanDiarrheaInfections2014"/>
+    <w:p>
+      <w:pPr>
+        <w:pStyle w:val="Bibliography"/>
+      </w:pPr>
+      <w:r>
+        <w:t xml:space="preserve">54</w:t>
+      </w:r>
+      <w:r>
+        <w:t xml:space="preserve"> </w:t>
+      </w:r>
+      <w:r>
+        <w:t xml:space="preserve">	</w:t>
+      </w:r>
+      <w:r>
+        <w:t xml:space="preserve">Zambrano LD, Levy K, Menezes NP, Freeman MC.</w:t>
+      </w:r>
+      <w:r>
+        <w:t xml:space="preserve"> </w:t>
+      </w:r>
+      <w:hyperlink r:id="rId139">
+        <w:r>
+          <w:rPr>
+            <w:rStyle w:val="Hyperlink"/>
+          </w:rPr>
+          <w:t xml:space="preserve">Human diarrhea infections associated with domestic animal husbandry: A systematic review and meta-analysis</w:t>
+        </w:r>
+      </w:hyperlink>
+      <w:r>
+        <w:t xml:space="preserve">.</w:t>
+      </w:r>
+      <w:r>
+        <w:t xml:space="preserve"> </w:t>
+      </w:r>
+      <w:r>
+        <w:rPr>
+          <w:iCs/>
+          <w:i/>
+        </w:rPr>
+        <w:t xml:space="preserve">Transactions of the Royal Society of Tropical Medicine and Hygiene</w:t>
+      </w:r>
+      <w:r>
+        <w:t xml:space="preserve"> </w:t>
+      </w:r>
+      <w:r>
+        <w:t xml:space="preserve">2014;</w:t>
+      </w:r>
+      <w:r>
+        <w:t xml:space="preserve"> </w:t>
+      </w:r>
+      <w:r>
+        <w:rPr>
+          <w:bCs/>
+          <w:b/>
+        </w:rPr>
+        <w:t xml:space="preserve">108</w:t>
+      </w:r>
+      <w:r>
+        <w:t xml:space="preserve">: 313–25.</w:t>
+      </w:r>
+    </w:p>
+    <w:bookmarkEnd w:id="140"/>
+    <w:bookmarkStart w:id="142" w:name="X27e5f587e6c80eb31b3abd285447339a3880fde"/>
+    <w:p>
+      <w:pPr>
+        <w:pStyle w:val="Bibliography"/>
+      </w:pPr>
+      <w:r>
+        <w:t xml:space="preserve">55</w:t>
+      </w:r>
+      <w:r>
+        <w:t xml:space="preserve"> </w:t>
+      </w:r>
+      <w:r>
+        <w:t xml:space="preserve">	</w:t>
+      </w:r>
+      <w:r>
+        <w:t xml:space="preserve">Grados O, Bravo N, Black RE, Butzler JP.</w:t>
+      </w:r>
+      <w:r>
+        <w:t xml:space="preserve"> </w:t>
+      </w:r>
+      <w:hyperlink r:id="rId141">
+        <w:r>
+          <w:rPr>
+            <w:rStyle w:val="Hyperlink"/>
+          </w:rPr>
+          <w:t xml:space="preserve">Paediatric campylobacter diarrhoea from household exposure to live chickens in</w:t>
+        </w:r>
+        <w:r>
+          <w:rPr>
+            <w:rStyle w:val="Hyperlink"/>
+          </w:rPr>
+          <w:t xml:space="preserve"> </w:t>
+        </w:r>
+        <w:r>
+          <w:rPr>
+            <w:rStyle w:val="Hyperlink"/>
+          </w:rPr>
+          <w:t xml:space="preserve">Lima</w:t>
+        </w:r>
+        <w:r>
+          <w:rPr>
+            <w:rStyle w:val="Hyperlink"/>
+          </w:rPr>
+          <w:t xml:space="preserve">,</w:t>
+        </w:r>
+        <w:r>
+          <w:rPr>
+            <w:rStyle w:val="Hyperlink"/>
+          </w:rPr>
+          <w:t xml:space="preserve"> </w:t>
+        </w:r>
+        <w:r>
+          <w:rPr>
+            <w:rStyle w:val="Hyperlink"/>
+          </w:rPr>
+          <w:t xml:space="preserve">Peru</w:t>
+        </w:r>
+      </w:hyperlink>
+      <w:r>
+        <w:t xml:space="preserve">.</w:t>
+      </w:r>
+      <w:r>
+        <w:t xml:space="preserve"> </w:t>
+      </w:r>
+      <w:r>
+        <w:rPr>
+          <w:iCs/>
+          <w:i/>
+        </w:rPr>
+        <w:t xml:space="preserve">Bulletin of the World Health Organization</w:t>
+      </w:r>
+      <w:r>
+        <w:t xml:space="preserve"> </w:t>
+      </w:r>
+      <w:r>
+        <w:t xml:space="preserve">1988;</w:t>
+      </w:r>
+      <w:r>
+        <w:t xml:space="preserve"> </w:t>
+      </w:r>
+      <w:r>
+        <w:rPr>
+          <w:bCs/>
+          <w:b/>
+        </w:rPr>
+        <w:t xml:space="preserve">66</w:t>
+      </w:r>
+      <w:r>
+        <w:t xml:space="preserve">: 369–74.</w:t>
+      </w:r>
+    </w:p>
+    <w:bookmarkEnd w:id="142"/>
+    <w:bookmarkStart w:id="144" w:name="X6237623ded5ffd56f795a728338205e5c74de4e"/>
+    <w:p>
+      <w:pPr>
+        <w:pStyle w:val="Bibliography"/>
+      </w:pPr>
+      <w:r>
+        <w:t xml:space="preserve">56</w:t>
+      </w:r>
+      <w:r>
+        <w:t xml:space="preserve"> </w:t>
+      </w:r>
+      <w:r>
+        <w:t xml:space="preserve">	</w:t>
+      </w:r>
+      <w:r>
+        <w:t xml:space="preserve">Haque MA, Platts-Mills JA, Mduma E,</w:t>
+      </w:r>
+      <w:r>
+        <w:t xml:space="preserve"> </w:t>
+      </w:r>
+      <w:r>
+        <w:rPr>
+          <w:iCs/>
+          <w:i/>
+        </w:rPr>
+        <w:t xml:space="preserve">et al.</w:t>
+      </w:r>
+      <w:r>
+        <w:t xml:space="preserve"> </w:t>
+      </w:r>
+      <w:hyperlink r:id="rId143">
+        <w:r>
+          <w:rPr>
+            <w:rStyle w:val="Hyperlink"/>
+          </w:rPr>
+          <w:t xml:space="preserve">Determinants of</w:t>
+        </w:r>
+        <w:r>
+          <w:rPr>
+            <w:rStyle w:val="Hyperlink"/>
+          </w:rPr>
+          <w:t xml:space="preserve"> </w:t>
+        </w:r>
+        <w:r>
+          <w:rPr>
+            <w:rStyle w:val="Hyperlink"/>
+          </w:rPr>
+          <w:t xml:space="preserve">Campylobacter</w:t>
+        </w:r>
+        <w:r>
+          <w:rPr>
+            <w:rStyle w:val="Hyperlink"/>
+          </w:rPr>
+          <w:t xml:space="preserve"> </w:t>
+        </w:r>
+        <w:r>
+          <w:rPr>
+            <w:rStyle w:val="Hyperlink"/>
+          </w:rPr>
+          <w:t xml:space="preserve">infection and association with growth and enteric inflammation in children under 2 years of age in low-resource settings</w:t>
+        </w:r>
+      </w:hyperlink>
+      <w:r>
+        <w:t xml:space="preserve">.</w:t>
+      </w:r>
+      <w:r>
+        <w:t xml:space="preserve"> </w:t>
+      </w:r>
+      <w:r>
+        <w:rPr>
+          <w:iCs/>
+          <w:i/>
+        </w:rPr>
+        <w:t xml:space="preserve">Scientific Reports</w:t>
+      </w:r>
+      <w:r>
+        <w:t xml:space="preserve"> </w:t>
+      </w:r>
+      <w:r>
+        <w:t xml:space="preserve">2019;</w:t>
+      </w:r>
+      <w:r>
+        <w:t xml:space="preserve"> </w:t>
+      </w:r>
+      <w:r>
+        <w:rPr>
+          <w:bCs/>
+          <w:b/>
+        </w:rPr>
+        <w:t xml:space="preserve">9</w:t>
+      </w:r>
+      <w:r>
+        <w:t xml:space="preserve">: 17124.</w:t>
+      </w:r>
+    </w:p>
+    <w:bookmarkEnd w:id="144"/>
+    <w:bookmarkStart w:id="146" w:name="ref-headeyExposurePoultryHarmful2016"/>
+    <w:p>
+      <w:pPr>
+        <w:pStyle w:val="Bibliography"/>
+      </w:pPr>
+      <w:r>
+        <w:t xml:space="preserve">57</w:t>
+      </w:r>
+      <w:r>
+        <w:t xml:space="preserve"> </w:t>
+      </w:r>
+      <w:r>
+        <w:t xml:space="preserve">	</w:t>
+      </w:r>
+      <w:r>
+        <w:t xml:space="preserve">Headey D, Hirvonen K.</w:t>
+      </w:r>
+      <w:r>
+        <w:t xml:space="preserve"> </w:t>
+      </w:r>
+      <w:hyperlink r:id="rId145">
+        <w:r>
+          <w:rPr>
+            <w:rStyle w:val="Hyperlink"/>
+          </w:rPr>
+          <w:t xml:space="preserve">Is</w:t>
+        </w:r>
+        <w:r>
+          <w:rPr>
+            <w:rStyle w:val="Hyperlink"/>
+          </w:rPr>
+          <w:t xml:space="preserve"> </w:t>
+        </w:r>
+        <w:r>
+          <w:rPr>
+            <w:rStyle w:val="Hyperlink"/>
+          </w:rPr>
+          <w:t xml:space="preserve">Exposure</w:t>
+        </w:r>
+        <w:r>
+          <w:rPr>
+            <w:rStyle w:val="Hyperlink"/>
+          </w:rPr>
+          <w:t xml:space="preserve"> </w:t>
+        </w:r>
+        <w:r>
+          <w:rPr>
+            <w:rStyle w:val="Hyperlink"/>
+          </w:rPr>
+          <w:t xml:space="preserve">to</w:t>
+        </w:r>
+        <w:r>
+          <w:rPr>
+            <w:rStyle w:val="Hyperlink"/>
+          </w:rPr>
+          <w:t xml:space="preserve"> </w:t>
+        </w:r>
+        <w:r>
+          <w:rPr>
+            <w:rStyle w:val="Hyperlink"/>
+          </w:rPr>
+          <w:t xml:space="preserve">Poultry Harmful</w:t>
+        </w:r>
+        <w:r>
+          <w:rPr>
+            <w:rStyle w:val="Hyperlink"/>
+          </w:rPr>
+          <w:t xml:space="preserve"> </w:t>
+        </w:r>
+        <w:r>
+          <w:rPr>
+            <w:rStyle w:val="Hyperlink"/>
+          </w:rPr>
+          <w:t xml:space="preserve">to</w:t>
+        </w:r>
+        <w:r>
+          <w:rPr>
+            <w:rStyle w:val="Hyperlink"/>
+          </w:rPr>
+          <w:t xml:space="preserve"> </w:t>
+        </w:r>
+        <w:r>
+          <w:rPr>
+            <w:rStyle w:val="Hyperlink"/>
+          </w:rPr>
+          <w:t xml:space="preserve">Child Nutrition</w:t>
+        </w:r>
+        <w:r>
+          <w:rPr>
+            <w:rStyle w:val="Hyperlink"/>
+          </w:rPr>
+          <w:t xml:space="preserve">?</w:t>
+        </w:r>
+        <w:r>
+          <w:rPr>
+            <w:rStyle w:val="Hyperlink"/>
+          </w:rPr>
+          <w:t xml:space="preserve"> </w:t>
+        </w:r>
+        <w:r>
+          <w:rPr>
+            <w:rStyle w:val="Hyperlink"/>
+          </w:rPr>
+          <w:t xml:space="preserve">An Observational Analysis</w:t>
+        </w:r>
+        <w:r>
+          <w:rPr>
+            <w:rStyle w:val="Hyperlink"/>
+          </w:rPr>
+          <w:t xml:space="preserve"> </w:t>
+        </w:r>
+        <w:r>
+          <w:rPr>
+            <w:rStyle w:val="Hyperlink"/>
+          </w:rPr>
+          <w:t xml:space="preserve">for</w:t>
+        </w:r>
+        <w:r>
+          <w:rPr>
+            <w:rStyle w:val="Hyperlink"/>
+          </w:rPr>
+          <w:t xml:space="preserve"> </w:t>
+        </w:r>
+        <w:r>
+          <w:rPr>
+            <w:rStyle w:val="Hyperlink"/>
+          </w:rPr>
+          <w:t xml:space="preserve">Rural Ethiopia</w:t>
+        </w:r>
+      </w:hyperlink>
+      <w:r>
+        <w:t xml:space="preserve">.</w:t>
+      </w:r>
+      <w:r>
+        <w:t xml:space="preserve"> </w:t>
+      </w:r>
+      <w:r>
+        <w:rPr>
+          <w:iCs/>
+          <w:i/>
+        </w:rPr>
+        <w:t xml:space="preserve">PLOS ONE</w:t>
+      </w:r>
+      <w:r>
+        <w:t xml:space="preserve"> </w:t>
+      </w:r>
+      <w:r>
+        <w:t xml:space="preserve">2016;</w:t>
+      </w:r>
+      <w:r>
+        <w:t xml:space="preserve"> </w:t>
+      </w:r>
+      <w:r>
+        <w:rPr>
+          <w:bCs/>
+          <w:b/>
+        </w:rPr>
+        <w:t xml:space="preserve">11</w:t>
+      </w:r>
+      <w:r>
+        <w:t xml:space="preserve">: e0160590.</w:t>
+      </w:r>
+    </w:p>
+    <w:bookmarkEnd w:id="146"/>
+    <w:bookmarkStart w:id="148" w:name="ref-odagiriHumanFecalPathogen2016"/>
+    <w:p>
+      <w:pPr>
+        <w:pStyle w:val="Bibliography"/>
+      </w:pPr>
+      <w:r>
+        <w:t xml:space="preserve">58</w:t>
+      </w:r>
+      <w:r>
+        <w:t xml:space="preserve"> </w:t>
+      </w:r>
+      <w:r>
+        <w:t xml:space="preserve">	</w:t>
+      </w:r>
+      <w:r>
+        <w:t xml:space="preserve">Odagiri M, Schriewer A, Daniels ME,</w:t>
+      </w:r>
+      <w:r>
+        <w:t xml:space="preserve"> </w:t>
+      </w:r>
+      <w:r>
+        <w:rPr>
+          <w:iCs/>
+          <w:i/>
+        </w:rPr>
+        <w:t xml:space="preserve">et al.</w:t>
+      </w:r>
+      <w:r>
+        <w:t xml:space="preserve"> </w:t>
+      </w:r>
+      <w:hyperlink r:id="rId147">
+        <w:r>
+          <w:rPr>
+            <w:rStyle w:val="Hyperlink"/>
+          </w:rPr>
+          <w:t xml:space="preserve">Human fecal and pathogen exposure pathways in rural</w:t>
+        </w:r>
+        <w:r>
+          <w:rPr>
+            <w:rStyle w:val="Hyperlink"/>
+          </w:rPr>
+          <w:t xml:space="preserve"> </w:t>
+        </w:r>
+        <w:r>
+          <w:rPr>
+            <w:rStyle w:val="Hyperlink"/>
+          </w:rPr>
+          <w:t xml:space="preserve">Indian</w:t>
+        </w:r>
+        <w:r>
+          <w:rPr>
+            <w:rStyle w:val="Hyperlink"/>
+          </w:rPr>
+          <w:t xml:space="preserve"> </w:t>
+        </w:r>
+        <w:r>
+          <w:rPr>
+            <w:rStyle w:val="Hyperlink"/>
+          </w:rPr>
+          <w:t xml:space="preserve">villages and the effect of increased latrine coverage</w:t>
+        </w:r>
+      </w:hyperlink>
+      <w:r>
+        <w:t xml:space="preserve">.</w:t>
+      </w:r>
+      <w:r>
+        <w:t xml:space="preserve"> </w:t>
+      </w:r>
+      <w:r>
+        <w:rPr>
+          <w:iCs/>
+          <w:i/>
+        </w:rPr>
+        <w:t xml:space="preserve">Water Research</w:t>
+      </w:r>
+      <w:r>
+        <w:t xml:space="preserve"> </w:t>
+      </w:r>
+      <w:r>
+        <w:t xml:space="preserve">2016;</w:t>
+      </w:r>
+      <w:r>
+        <w:t xml:space="preserve"> </w:t>
+      </w:r>
+      <w:r>
+        <w:rPr>
+          <w:bCs/>
+          <w:b/>
+        </w:rPr>
+        <w:t xml:space="preserve">100</w:t>
+      </w:r>
+      <w:r>
+        <w:t xml:space="preserve">: 232–44.</w:t>
+      </w:r>
+    </w:p>
+    <w:bookmarkEnd w:id="148"/>
+    <w:bookmarkStart w:id="150" w:name="X57fb6a9a0467e0563a528599200f7c49a1040ef"/>
+    <w:p>
+      <w:pPr>
+        <w:pStyle w:val="Bibliography"/>
+      </w:pPr>
+      <w:r>
+        <w:t xml:space="preserve">59</w:t>
+      </w:r>
+      <w:r>
+        <w:t xml:space="preserve"> </w:t>
+      </w:r>
+      <w:r>
+        <w:t xml:space="preserve">	</w:t>
+      </w:r>
+      <w:r>
+        <w:t xml:space="preserve">Hodge J, Chang HH, Boisson S, Collin SM, Peletz R, Clasen T.</w:t>
+      </w:r>
+      <w:r>
+        <w:t xml:space="preserve"> </w:t>
+      </w:r>
+      <w:hyperlink r:id="rId149">
+        <w:r>
+          <w:rPr>
+            <w:rStyle w:val="Hyperlink"/>
+          </w:rPr>
+          <w:t xml:space="preserve">Assessing the</w:t>
+        </w:r>
+        <w:r>
+          <w:rPr>
+            <w:rStyle w:val="Hyperlink"/>
+          </w:rPr>
+          <w:t xml:space="preserve"> </w:t>
+        </w:r>
+        <w:r>
+          <w:rPr>
+            <w:rStyle w:val="Hyperlink"/>
+          </w:rPr>
+          <w:t xml:space="preserve">Association</w:t>
+        </w:r>
+        <w:r>
+          <w:rPr>
+            <w:rStyle w:val="Hyperlink"/>
+          </w:rPr>
+          <w:t xml:space="preserve"> </w:t>
+        </w:r>
+        <w:r>
+          <w:rPr>
+            <w:rStyle w:val="Hyperlink"/>
+          </w:rPr>
+          <w:t xml:space="preserve">between</w:t>
+        </w:r>
+        <w:r>
+          <w:rPr>
+            <w:rStyle w:val="Hyperlink"/>
+          </w:rPr>
+          <w:t xml:space="preserve"> </w:t>
+        </w:r>
+        <w:r>
+          <w:rPr>
+            <w:rStyle w:val="Hyperlink"/>
+          </w:rPr>
+          <w:t xml:space="preserve">Thermotolerant Coliforms</w:t>
+        </w:r>
+        <w:r>
+          <w:rPr>
+            <w:rStyle w:val="Hyperlink"/>
+          </w:rPr>
+          <w:t xml:space="preserve"> </w:t>
+        </w:r>
+        <w:r>
+          <w:rPr>
+            <w:rStyle w:val="Hyperlink"/>
+          </w:rPr>
+          <w:t xml:space="preserve">in</w:t>
+        </w:r>
+        <w:r>
+          <w:rPr>
+            <w:rStyle w:val="Hyperlink"/>
+          </w:rPr>
+          <w:t xml:space="preserve"> </w:t>
+        </w:r>
+        <w:r>
+          <w:rPr>
+            <w:rStyle w:val="Hyperlink"/>
+          </w:rPr>
+          <w:t xml:space="preserve">Drinking Water</w:t>
+        </w:r>
+        <w:r>
+          <w:rPr>
+            <w:rStyle w:val="Hyperlink"/>
+          </w:rPr>
+          <w:t xml:space="preserve"> </w:t>
+        </w:r>
+        <w:r>
+          <w:rPr>
+            <w:rStyle w:val="Hyperlink"/>
+          </w:rPr>
+          <w:t xml:space="preserve">and</w:t>
+        </w:r>
+        <w:r>
+          <w:rPr>
+            <w:rStyle w:val="Hyperlink"/>
+          </w:rPr>
+          <w:t xml:space="preserve"> </w:t>
+        </w:r>
+        <w:r>
+          <w:rPr>
+            <w:rStyle w:val="Hyperlink"/>
+          </w:rPr>
+          <w:t xml:space="preserve">Diarrhea</w:t>
+        </w:r>
+        <w:r>
+          <w:rPr>
+            <w:rStyle w:val="Hyperlink"/>
+          </w:rPr>
+          <w:t xml:space="preserve">:</w:t>
+        </w:r>
+        <w:r>
+          <w:rPr>
+            <w:rStyle w:val="Hyperlink"/>
+          </w:rPr>
+          <w:t xml:space="preserve"> </w:t>
+        </w:r>
+        <w:r>
+          <w:rPr>
+            <w:rStyle w:val="Hyperlink"/>
+          </w:rPr>
+          <w:t xml:space="preserve">An Analysis</w:t>
+        </w:r>
+        <w:r>
+          <w:rPr>
+            <w:rStyle w:val="Hyperlink"/>
+          </w:rPr>
+          <w:t xml:space="preserve"> </w:t>
+        </w:r>
+        <w:r>
+          <w:rPr>
+            <w:rStyle w:val="Hyperlink"/>
+          </w:rPr>
+          <w:t xml:space="preserve">of</w:t>
+        </w:r>
+        <w:r>
+          <w:rPr>
+            <w:rStyle w:val="Hyperlink"/>
+          </w:rPr>
+          <w:t xml:space="preserve"> </w:t>
+        </w:r>
+        <w:r>
+          <w:rPr>
+            <w:rStyle w:val="Hyperlink"/>
+          </w:rPr>
+          <w:t xml:space="preserve">Individual-Level Data</w:t>
+        </w:r>
+        <w:r>
+          <w:rPr>
+            <w:rStyle w:val="Hyperlink"/>
+          </w:rPr>
+          <w:t xml:space="preserve"> </w:t>
+        </w:r>
+        <w:r>
+          <w:rPr>
+            <w:rStyle w:val="Hyperlink"/>
+          </w:rPr>
+          <w:t xml:space="preserve">from</w:t>
+        </w:r>
+        <w:r>
+          <w:rPr>
+            <w:rStyle w:val="Hyperlink"/>
+          </w:rPr>
+          <w:t xml:space="preserve"> </w:t>
+        </w:r>
+        <w:r>
+          <w:rPr>
+            <w:rStyle w:val="Hyperlink"/>
+          </w:rPr>
+          <w:t xml:space="preserve">Multiple Studies</w:t>
+        </w:r>
+      </w:hyperlink>
+      <w:r>
+        <w:t xml:space="preserve">.</w:t>
+      </w:r>
+      <w:r>
+        <w:t xml:space="preserve"> </w:t>
+      </w:r>
+      <w:r>
+        <w:rPr>
+          <w:iCs/>
+          <w:i/>
+        </w:rPr>
+        <w:t xml:space="preserve">Environmental Health Perspectives</w:t>
+      </w:r>
+      <w:r>
+        <w:t xml:space="preserve"> </w:t>
+      </w:r>
+      <w:r>
+        <w:t xml:space="preserve">2016;</w:t>
+      </w:r>
+      <w:r>
+        <w:t xml:space="preserve"> </w:t>
+      </w:r>
+      <w:r>
+        <w:rPr>
+          <w:bCs/>
+          <w:b/>
+        </w:rPr>
+        <w:t xml:space="preserve">124</w:t>
+      </w:r>
+      <w:r>
+        <w:t xml:space="preserve">: 1560–7.</w:t>
+      </w:r>
+    </w:p>
+    <w:bookmarkEnd w:id="150"/>
+    <w:bookmarkStart w:id="152" w:name="ref-levyDriversWaterQuality2009"/>
+    <w:p>
+      <w:pPr>
+        <w:pStyle w:val="Bibliography"/>
+      </w:pPr>
+      <w:r>
+        <w:t xml:space="preserve">60</w:t>
+      </w:r>
+      <w:r>
+        <w:t xml:space="preserve"> </w:t>
+      </w:r>
+      <w:r>
+        <w:t xml:space="preserve">	</w:t>
+      </w:r>
+      <w:r>
+        <w:t xml:space="preserve">Levy K, Hubbard AE, Nelson KL, Eisenberg JNS.</w:t>
+      </w:r>
+      <w:r>
+        <w:t xml:space="preserve"> </w:t>
+      </w:r>
+      <w:hyperlink r:id="rId151">
+        <w:r>
+          <w:rPr>
+            <w:rStyle w:val="Hyperlink"/>
+          </w:rPr>
+          <w:t xml:space="preserve">Drivers of</w:t>
+        </w:r>
+        <w:r>
+          <w:rPr>
+            <w:rStyle w:val="Hyperlink"/>
+          </w:rPr>
+          <w:t xml:space="preserve"> </w:t>
+        </w:r>
+        <w:r>
+          <w:rPr>
+            <w:rStyle w:val="Hyperlink"/>
+          </w:rPr>
+          <w:t xml:space="preserve">Water Quality Variability</w:t>
+        </w:r>
+        <w:r>
+          <w:rPr>
+            <w:rStyle w:val="Hyperlink"/>
+          </w:rPr>
+          <w:t xml:space="preserve"> </w:t>
+        </w:r>
+        <w:r>
+          <w:rPr>
+            <w:rStyle w:val="Hyperlink"/>
+          </w:rPr>
+          <w:t xml:space="preserve">in</w:t>
+        </w:r>
+        <w:r>
+          <w:rPr>
+            <w:rStyle w:val="Hyperlink"/>
+          </w:rPr>
+          <w:t xml:space="preserve"> </w:t>
+        </w:r>
+        <w:r>
+          <w:rPr>
+            <w:rStyle w:val="Hyperlink"/>
+          </w:rPr>
+          <w:t xml:space="preserve">Northern Coastal Ecuador</w:t>
+        </w:r>
+      </w:hyperlink>
+      <w:r>
+        <w:t xml:space="preserve">.</w:t>
+      </w:r>
+      <w:r>
+        <w:t xml:space="preserve"> </w:t>
+      </w:r>
+      <w:r>
+        <w:rPr>
+          <w:iCs/>
+          <w:i/>
+        </w:rPr>
+        <w:t xml:space="preserve">Environmental science &amp; technology</w:t>
+      </w:r>
+      <w:r>
+        <w:t xml:space="preserve"> </w:t>
+      </w:r>
+      <w:r>
+        <w:t xml:space="preserve">2009;</w:t>
+      </w:r>
+      <w:r>
+        <w:t xml:space="preserve"> </w:t>
+      </w:r>
+      <w:r>
+        <w:rPr>
+          <w:bCs/>
+          <w:b/>
+        </w:rPr>
+        <w:t xml:space="preserve">43</w:t>
+      </w:r>
+      <w:r>
+        <w:t xml:space="preserve">: 1788–97.</w:t>
+      </w:r>
+    </w:p>
+    <w:bookmarkEnd w:id="152"/>
+    <w:bookmarkStart w:id="154" w:name="ref-ramVariabilityHandContamination2011"/>
+    <w:p>
+      <w:pPr>
+        <w:pStyle w:val="Bibliography"/>
+      </w:pPr>
+      <w:r>
+        <w:t xml:space="preserve">61</w:t>
+      </w:r>
+      <w:r>
+        <w:t xml:space="preserve"> </w:t>
+      </w:r>
+      <w:r>
+        <w:t xml:space="preserve">	</w:t>
+      </w:r>
+      <w:r>
+        <w:t xml:space="preserve">Ram PK, Jahid I, Halder AK,</w:t>
+      </w:r>
+      <w:r>
+        <w:t xml:space="preserve"> </w:t>
+      </w:r>
+      <w:r>
+        <w:rPr>
+          <w:iCs/>
+          <w:i/>
+        </w:rPr>
+        <w:t xml:space="preserve">et al.</w:t>
+      </w:r>
+      <w:r>
+        <w:t xml:space="preserve"> </w:t>
+      </w:r>
+      <w:hyperlink r:id="rId153">
+        <w:r>
+          <w:rPr>
+            <w:rStyle w:val="Hyperlink"/>
+          </w:rPr>
+          <w:t xml:space="preserve">Variability in hand contamination based on serial measurements: Implications for assessment of hand-cleansing behavior and disease risk</w:t>
+        </w:r>
+      </w:hyperlink>
+      <w:r>
+        <w:t xml:space="preserve">.</w:t>
+      </w:r>
+      <w:r>
+        <w:t xml:space="preserve"> </w:t>
+      </w:r>
+      <w:r>
+        <w:rPr>
+          <w:iCs/>
+          <w:i/>
+        </w:rPr>
+        <w:t xml:space="preserve">The American Journal of Tropical Medicine and Hygiene</w:t>
+      </w:r>
+      <w:r>
+        <w:t xml:space="preserve"> </w:t>
+      </w:r>
+      <w:r>
+        <w:t xml:space="preserve">2011;</w:t>
+      </w:r>
+      <w:r>
+        <w:t xml:space="preserve"> </w:t>
+      </w:r>
+      <w:r>
+        <w:rPr>
+          <w:bCs/>
+          <w:b/>
+        </w:rPr>
+        <w:t xml:space="preserve">84</w:t>
+      </w:r>
+      <w:r>
+        <w:t xml:space="preserve">: 510–6.</w:t>
+      </w:r>
+    </w:p>
+    <w:bookmarkEnd w:id="154"/>
+    <w:bookmarkStart w:id="156" w:name="ref-wadeHealthRisksChildren2022"/>
+    <w:p>
+      <w:pPr>
+        <w:pStyle w:val="Bibliography"/>
+      </w:pPr>
+      <w:r>
+        <w:t xml:space="preserve">62</w:t>
+      </w:r>
+      <w:r>
+        <w:t xml:space="preserve"> </w:t>
+      </w:r>
+      <w:r>
+        <w:t xml:space="preserve">	</w:t>
+      </w:r>
+      <w:r>
+        <w:t xml:space="preserve">Wade TJ, Arnold BF, Schiff K,</w:t>
+      </w:r>
+      <w:r>
+        <w:t xml:space="preserve"> </w:t>
+      </w:r>
+      <w:r>
+        <w:rPr>
+          <w:iCs/>
+          <w:i/>
+        </w:rPr>
+        <w:t xml:space="preserve">et al.</w:t>
+      </w:r>
+      <w:r>
+        <w:t xml:space="preserve"> </w:t>
+      </w:r>
+      <w:hyperlink r:id="rId155">
+        <w:r>
+          <w:rPr>
+            <w:rStyle w:val="Hyperlink"/>
+          </w:rPr>
+          <w:t xml:space="preserve">Health risks to children from exposure to fecally-contaminated recreational water</w:t>
+        </w:r>
+      </w:hyperlink>
+      <w:r>
+        <w:t xml:space="preserve">.</w:t>
+      </w:r>
+      <w:r>
+        <w:t xml:space="preserve"> </w:t>
+      </w:r>
+      <w:r>
+        <w:rPr>
+          <w:iCs/>
+          <w:i/>
+        </w:rPr>
+        <w:t xml:space="preserve">PLOS ONE</w:t>
+      </w:r>
+      <w:r>
+        <w:t xml:space="preserve"> </w:t>
+      </w:r>
+      <w:r>
+        <w:t xml:space="preserve">2022;</w:t>
+      </w:r>
+      <w:r>
+        <w:t xml:space="preserve"> </w:t>
+      </w:r>
+      <w:r>
+        <w:rPr>
+          <w:bCs/>
+          <w:b/>
+        </w:rPr>
+        <w:t xml:space="preserve">17</w:t>
+      </w:r>
+      <w:r>
+        <w:t xml:space="preserve">: e0266749.</w:t>
+      </w:r>
+    </w:p>
+    <w:bookmarkEnd w:id="156"/>
+    <w:bookmarkStart w:id="158" w:name="X474a11941f8014983166b9eb14a24e6711c6d24"/>
+    <w:p>
+      <w:pPr>
+        <w:pStyle w:val="Bibliography"/>
+      </w:pPr>
+      <w:r>
+        <w:t xml:space="preserve">63</w:t>
+      </w:r>
+      <w:r>
+        <w:t xml:space="preserve"> </w:t>
+      </w:r>
+      <w:r>
+        <w:t xml:space="preserve">	</w:t>
+      </w:r>
+      <w:r>
+        <w:t xml:space="preserve">Goddard FGB, Ban R, Barr DB,</w:t>
+      </w:r>
+      <w:r>
+        <w:t xml:space="preserve"> </w:t>
+      </w:r>
+      <w:r>
+        <w:rPr>
+          <w:iCs/>
+          <w:i/>
+        </w:rPr>
+        <w:t xml:space="preserve">et al.</w:t>
+      </w:r>
+      <w:r>
+        <w:t xml:space="preserve"> </w:t>
+      </w:r>
+      <w:hyperlink r:id="rId157">
+        <w:r>
+          <w:rPr>
+            <w:rStyle w:val="Hyperlink"/>
+          </w:rPr>
+          <w:t xml:space="preserve">Measuring</w:t>
+        </w:r>
+        <w:r>
+          <w:rPr>
+            <w:rStyle w:val="Hyperlink"/>
+          </w:rPr>
+          <w:t xml:space="preserve"> </w:t>
+        </w:r>
+        <w:r>
+          <w:rPr>
+            <w:rStyle w:val="Hyperlink"/>
+          </w:rPr>
+          <w:t xml:space="preserve">Environmental Exposure</w:t>
+        </w:r>
+        <w:r>
+          <w:rPr>
+            <w:rStyle w:val="Hyperlink"/>
+          </w:rPr>
+          <w:t xml:space="preserve"> </w:t>
+        </w:r>
+        <w:r>
+          <w:rPr>
+            <w:rStyle w:val="Hyperlink"/>
+          </w:rPr>
+          <w:t xml:space="preserve">to</w:t>
+        </w:r>
+        <w:r>
+          <w:rPr>
+            <w:rStyle w:val="Hyperlink"/>
+          </w:rPr>
+          <w:t xml:space="preserve"> </w:t>
+        </w:r>
+        <w:r>
+          <w:rPr>
+            <w:rStyle w:val="Hyperlink"/>
+          </w:rPr>
+          <w:t xml:space="preserve">Enteric Pathogens</w:t>
+        </w:r>
+        <w:r>
+          <w:rPr>
+            <w:rStyle w:val="Hyperlink"/>
+          </w:rPr>
+          <w:t xml:space="preserve"> </w:t>
+        </w:r>
+        <w:r>
+          <w:rPr>
+            <w:rStyle w:val="Hyperlink"/>
+          </w:rPr>
+          <w:t xml:space="preserve">in</w:t>
+        </w:r>
+        <w:r>
+          <w:rPr>
+            <w:rStyle w:val="Hyperlink"/>
+          </w:rPr>
+          <w:t xml:space="preserve"> </w:t>
+        </w:r>
+        <w:r>
+          <w:rPr>
+            <w:rStyle w:val="Hyperlink"/>
+          </w:rPr>
+          <w:t xml:space="preserve">Low-Income Settings</w:t>
+        </w:r>
+        <w:r>
+          <w:rPr>
+            <w:rStyle w:val="Hyperlink"/>
+          </w:rPr>
+          <w:t xml:space="preserve">:</w:t>
+        </w:r>
+        <w:r>
+          <w:rPr>
+            <w:rStyle w:val="Hyperlink"/>
+          </w:rPr>
+          <w:t xml:space="preserve"> </w:t>
+        </w:r>
+        <w:r>
+          <w:rPr>
+            <w:rStyle w:val="Hyperlink"/>
+          </w:rPr>
+          <w:t xml:space="preserve">Review</w:t>
+        </w:r>
+        <w:r>
+          <w:rPr>
+            <w:rStyle w:val="Hyperlink"/>
+          </w:rPr>
+          <w:t xml:space="preserve"> </w:t>
+        </w:r>
+        <w:r>
+          <w:rPr>
+            <w:rStyle w:val="Hyperlink"/>
+          </w:rPr>
+          <w:t xml:space="preserve">and</w:t>
+        </w:r>
+        <w:r>
+          <w:rPr>
+            <w:rStyle w:val="Hyperlink"/>
+          </w:rPr>
+          <w:t xml:space="preserve"> </w:t>
+        </w:r>
+        <w:r>
+          <w:rPr>
+            <w:rStyle w:val="Hyperlink"/>
+          </w:rPr>
+          <w:t xml:space="preserve">Recommendations</w:t>
+        </w:r>
+        <w:r>
+          <w:rPr>
+            <w:rStyle w:val="Hyperlink"/>
+          </w:rPr>
+          <w:t xml:space="preserve"> </w:t>
+        </w:r>
+        <w:r>
+          <w:rPr>
+            <w:rStyle w:val="Hyperlink"/>
+          </w:rPr>
+          <w:t xml:space="preserve">of an</w:t>
+        </w:r>
+        <w:r>
+          <w:rPr>
+            <w:rStyle w:val="Hyperlink"/>
+          </w:rPr>
+          <w:t xml:space="preserve"> </w:t>
+        </w:r>
+        <w:r>
+          <w:rPr>
+            <w:rStyle w:val="Hyperlink"/>
+          </w:rPr>
+          <w:t xml:space="preserve">Interdisciplinary Working Group</w:t>
+        </w:r>
+      </w:hyperlink>
+      <w:r>
+        <w:t xml:space="preserve">.</w:t>
+      </w:r>
+      <w:r>
+        <w:t xml:space="preserve"> </w:t>
+      </w:r>
+      <w:r>
+        <w:rPr>
+          <w:iCs/>
+          <w:i/>
+        </w:rPr>
+        <w:t xml:space="preserve">Environmental Science &amp; Technology</w:t>
+      </w:r>
+      <w:r>
+        <w:t xml:space="preserve"> </w:t>
+      </w:r>
+      <w:r>
+        <w:t xml:space="preserve">2020;</w:t>
+      </w:r>
+      <w:r>
+        <w:t xml:space="preserve"> </w:t>
+      </w:r>
+      <w:r>
+        <w:rPr>
+          <w:bCs/>
+          <w:b/>
+        </w:rPr>
+        <w:t xml:space="preserve">54</w:t>
+      </w:r>
+      <w:r>
+        <w:t xml:space="preserve">: 11673–91.</w:t>
+      </w:r>
+    </w:p>
+    <w:bookmarkEnd w:id="158"/>
+    <w:bookmarkStart w:id="160" w:name="ref-kwongHandObjectMouthingRural2016"/>
+    <w:p>
+      <w:pPr>
+        <w:pStyle w:val="Bibliography"/>
+      </w:pPr>
+      <w:r>
+        <w:t xml:space="preserve">64</w:t>
+      </w:r>
+      <w:r>
+        <w:t xml:space="preserve"> </w:t>
+      </w:r>
+      <w:r>
+        <w:t xml:space="preserve">	</w:t>
+      </w:r>
+      <w:r>
+        <w:t xml:space="preserve">Kwong LH, Ercumen A, Pickering AJ, Unicomb L, Davis J, Luby SP.</w:t>
+      </w:r>
+      <w:r>
+        <w:t xml:space="preserve"> </w:t>
+      </w:r>
+      <w:hyperlink r:id="rId159">
+        <w:r>
+          <w:rPr>
+            <w:rStyle w:val="Hyperlink"/>
+          </w:rPr>
+          <w:t xml:space="preserve">Hand- and</w:t>
+        </w:r>
+        <w:r>
+          <w:rPr>
+            <w:rStyle w:val="Hyperlink"/>
+          </w:rPr>
+          <w:t xml:space="preserve"> </w:t>
+        </w:r>
+        <w:r>
+          <w:rPr>
+            <w:rStyle w:val="Hyperlink"/>
+          </w:rPr>
+          <w:t xml:space="preserve">Object-Mouthing</w:t>
+        </w:r>
+        <w:r>
+          <w:rPr>
+            <w:rStyle w:val="Hyperlink"/>
+          </w:rPr>
+          <w:t xml:space="preserve"> </w:t>
+        </w:r>
+        <w:r>
+          <w:rPr>
+            <w:rStyle w:val="Hyperlink"/>
+          </w:rPr>
+          <w:t xml:space="preserve">of</w:t>
+        </w:r>
+        <w:r>
+          <w:rPr>
+            <w:rStyle w:val="Hyperlink"/>
+          </w:rPr>
+          <w:t xml:space="preserve"> </w:t>
+        </w:r>
+        <w:r>
+          <w:rPr>
+            <w:rStyle w:val="Hyperlink"/>
+          </w:rPr>
+          <w:t xml:space="preserve">Rural Bangladeshi Children</w:t>
+        </w:r>
+        <w:r>
+          <w:rPr>
+            <w:rStyle w:val="Hyperlink"/>
+          </w:rPr>
+          <w:t xml:space="preserve"> </w:t>
+        </w:r>
+        <w:r>
+          <w:rPr>
+            <w:rStyle w:val="Hyperlink"/>
+          </w:rPr>
+          <w:t xml:space="preserve">3-18</w:t>
+        </w:r>
+        <w:r>
+          <w:rPr>
+            <w:rStyle w:val="Hyperlink"/>
+          </w:rPr>
+          <w:t xml:space="preserve"> </w:t>
+        </w:r>
+        <w:r>
+          <w:rPr>
+            <w:rStyle w:val="Hyperlink"/>
+          </w:rPr>
+          <w:t xml:space="preserve">Months Old</w:t>
+        </w:r>
+      </w:hyperlink>
+      <w:r>
+        <w:t xml:space="preserve">.</w:t>
+      </w:r>
+      <w:r>
+        <w:t xml:space="preserve"> </w:t>
+      </w:r>
+      <w:r>
+        <w:rPr>
+          <w:iCs/>
+          <w:i/>
+        </w:rPr>
+        <w:t xml:space="preserve">International Journal of Environmental Research and Public Health</w:t>
+      </w:r>
+      <w:r>
+        <w:t xml:space="preserve"> </w:t>
+      </w:r>
+      <w:r>
+        <w:t xml:space="preserve">2016;</w:t>
+      </w:r>
+      <w:r>
+        <w:t xml:space="preserve"> </w:t>
+      </w:r>
+      <w:r>
+        <w:rPr>
+          <w:bCs/>
+          <w:b/>
+        </w:rPr>
+        <w:t xml:space="preserve">13</w:t>
+      </w:r>
+      <w:r>
+        <w:t xml:space="preserve">: E563.</w:t>
+      </w:r>
+    </w:p>
+    <w:bookmarkEnd w:id="160"/>
+    <w:bookmarkStart w:id="162" w:name="Xe9f896e0fbb222dd76e3cde440d54cee7f0016c"/>
+    <w:p>
+      <w:pPr>
+        <w:pStyle w:val="Bibliography"/>
+      </w:pPr>
+      <w:r>
+        <w:t xml:space="preserve">65</w:t>
+      </w:r>
+      <w:r>
+        <w:t xml:space="preserve"> </w:t>
+      </w:r>
+      <w:r>
+        <w:t xml:space="preserve">	</w:t>
+      </w:r>
+      <w:r>
+        <w:t xml:space="preserve">Kwong LH, Ercumen A, Pickering AJ, Unicomb L, Davis J, Luby SP.</w:t>
+      </w:r>
+      <w:r>
+        <w:t xml:space="preserve"> </w:t>
+      </w:r>
+      <w:hyperlink r:id="rId161">
+        <w:r>
+          <w:rPr>
+            <w:rStyle w:val="Hyperlink"/>
+          </w:rPr>
+          <w:t xml:space="preserve">Age-related changes to environmental exposure: Variation in the frequency that young children place hands and objects in their mouths</w:t>
+        </w:r>
+      </w:hyperlink>
+      <w:r>
+        <w:t xml:space="preserve">.</w:t>
+      </w:r>
+      <w:r>
+        <w:t xml:space="preserve"> </w:t>
+      </w:r>
+      <w:r>
+        <w:rPr>
+          <w:iCs/>
+          <w:i/>
+        </w:rPr>
+        <w:t xml:space="preserve">Journal of exposure science &amp; environmental epidemiology</w:t>
+      </w:r>
+      <w:r>
+        <w:t xml:space="preserve"> </w:t>
+      </w:r>
+      <w:r>
+        <w:t xml:space="preserve">2020;</w:t>
+      </w:r>
+      <w:r>
+        <w:t xml:space="preserve"> </w:t>
+      </w:r>
+      <w:r>
+        <w:rPr>
+          <w:bCs/>
+          <w:b/>
+        </w:rPr>
+        <w:t xml:space="preserve">30</w:t>
+      </w:r>
+      <w:r>
+        <w:t xml:space="preserve">: 205–16.</w:t>
+      </w:r>
+    </w:p>
+    <w:bookmarkEnd w:id="162"/>
+    <w:bookmarkStart w:id="164" w:name="ref-robbAssessmentFecalExposure2017"/>
+    <w:p>
+      <w:pPr>
+        <w:pStyle w:val="Bibliography"/>
+      </w:pPr>
+      <w:r>
+        <w:t xml:space="preserve">66</w:t>
+      </w:r>
+      <w:r>
+        <w:t xml:space="preserve"> </w:t>
+      </w:r>
+      <w:r>
+        <w:t xml:space="preserve">	</w:t>
+      </w:r>
+      <w:r>
+        <w:t xml:space="preserve">Robb K, Null C, Teunis P, Yakubu H, Armah G, Moe CL.</w:t>
+      </w:r>
+      <w:r>
+        <w:t xml:space="preserve"> </w:t>
+      </w:r>
+      <w:hyperlink r:id="rId163">
+        <w:r>
+          <w:rPr>
+            <w:rStyle w:val="Hyperlink"/>
+          </w:rPr>
+          <w:t xml:space="preserve">Assessment of</w:t>
+        </w:r>
+        <w:r>
+          <w:rPr>
+            <w:rStyle w:val="Hyperlink"/>
+          </w:rPr>
+          <w:t xml:space="preserve"> </w:t>
+        </w:r>
+        <w:r>
+          <w:rPr>
+            <w:rStyle w:val="Hyperlink"/>
+          </w:rPr>
+          <w:t xml:space="preserve">Fecal Exposure Pathways</w:t>
+        </w:r>
+        <w:r>
+          <w:rPr>
+            <w:rStyle w:val="Hyperlink"/>
+          </w:rPr>
+          <w:t xml:space="preserve"> </w:t>
+        </w:r>
+        <w:r>
+          <w:rPr>
+            <w:rStyle w:val="Hyperlink"/>
+          </w:rPr>
+          <w:t xml:space="preserve">in</w:t>
+        </w:r>
+        <w:r>
+          <w:rPr>
+            <w:rStyle w:val="Hyperlink"/>
+          </w:rPr>
+          <w:t xml:space="preserve"> </w:t>
+        </w:r>
+        <w:r>
+          <w:rPr>
+            <w:rStyle w:val="Hyperlink"/>
+          </w:rPr>
+          <w:t xml:space="preserve">Low-Income Urban Neighborhoods</w:t>
+        </w:r>
+        <w:r>
+          <w:rPr>
+            <w:rStyle w:val="Hyperlink"/>
+          </w:rPr>
+          <w:t xml:space="preserve"> </w:t>
+        </w:r>
+        <w:r>
+          <w:rPr>
+            <w:rStyle w:val="Hyperlink"/>
+          </w:rPr>
+          <w:t xml:space="preserve">in</w:t>
+        </w:r>
+        <w:r>
+          <w:rPr>
+            <w:rStyle w:val="Hyperlink"/>
+          </w:rPr>
+          <w:t xml:space="preserve"> </w:t>
+        </w:r>
+        <w:r>
+          <w:rPr>
+            <w:rStyle w:val="Hyperlink"/>
+          </w:rPr>
+          <w:t xml:space="preserve">Accra</w:t>
+        </w:r>
+        <w:r>
+          <w:rPr>
+            <w:rStyle w:val="Hyperlink"/>
+          </w:rPr>
+          <w:t xml:space="preserve">,</w:t>
+        </w:r>
+        <w:r>
+          <w:rPr>
+            <w:rStyle w:val="Hyperlink"/>
+          </w:rPr>
+          <w:t xml:space="preserve"> </w:t>
+        </w:r>
+        <w:r>
+          <w:rPr>
+            <w:rStyle w:val="Hyperlink"/>
+          </w:rPr>
+          <w:t xml:space="preserve">Ghana</w:t>
+        </w:r>
+        <w:r>
+          <w:rPr>
+            <w:rStyle w:val="Hyperlink"/>
+          </w:rPr>
+          <w:t xml:space="preserve">:</w:t>
+        </w:r>
+        <w:r>
+          <w:rPr>
+            <w:rStyle w:val="Hyperlink"/>
+          </w:rPr>
+          <w:t xml:space="preserve"> </w:t>
+        </w:r>
+        <w:r>
+          <w:rPr>
+            <w:rStyle w:val="Hyperlink"/>
+          </w:rPr>
+          <w:t xml:space="preserve">Rationale</w:t>
+        </w:r>
+        <w:r>
+          <w:rPr>
+            <w:rStyle w:val="Hyperlink"/>
+          </w:rPr>
+          <w:t xml:space="preserve">,</w:t>
+        </w:r>
+        <w:r>
+          <w:rPr>
+            <w:rStyle w:val="Hyperlink"/>
+          </w:rPr>
+          <w:t xml:space="preserve"> </w:t>
+        </w:r>
+        <w:r>
+          <w:rPr>
+            <w:rStyle w:val="Hyperlink"/>
+          </w:rPr>
+          <w:t xml:space="preserve">Design</w:t>
+        </w:r>
+        <w:r>
+          <w:rPr>
+            <w:rStyle w:val="Hyperlink"/>
+          </w:rPr>
+          <w:t xml:space="preserve">,</w:t>
+        </w:r>
+        <w:r>
+          <w:rPr>
+            <w:rStyle w:val="Hyperlink"/>
+          </w:rPr>
+          <w:t xml:space="preserve"> </w:t>
+        </w:r>
+        <w:r>
+          <w:rPr>
+            <w:rStyle w:val="Hyperlink"/>
+          </w:rPr>
+          <w:t xml:space="preserve">Methods</w:t>
+        </w:r>
+        <w:r>
+          <w:rPr>
+            <w:rStyle w:val="Hyperlink"/>
+          </w:rPr>
+          <w:t xml:space="preserve">, and</w:t>
+        </w:r>
+        <w:r>
+          <w:rPr>
+            <w:rStyle w:val="Hyperlink"/>
+          </w:rPr>
+          <w:t xml:space="preserve"> </w:t>
+        </w:r>
+        <w:r>
+          <w:rPr>
+            <w:rStyle w:val="Hyperlink"/>
+          </w:rPr>
+          <w:t xml:space="preserve">Key Findings</w:t>
+        </w:r>
+        <w:r>
+          <w:rPr>
+            <w:rStyle w:val="Hyperlink"/>
+          </w:rPr>
+          <w:t xml:space="preserve"> </w:t>
+        </w:r>
+        <w:r>
+          <w:rPr>
+            <w:rStyle w:val="Hyperlink"/>
+          </w:rPr>
+          <w:t xml:space="preserve">of the</w:t>
+        </w:r>
+        <w:r>
+          <w:rPr>
+            <w:rStyle w:val="Hyperlink"/>
+          </w:rPr>
+          <w:t xml:space="preserve"> </w:t>
+        </w:r>
+        <w:r>
+          <w:rPr>
+            <w:rStyle w:val="Hyperlink"/>
+          </w:rPr>
+          <w:t xml:space="preserve">SaniPath Study</w:t>
+        </w:r>
+      </w:hyperlink>
+      <w:r>
+        <w:t xml:space="preserve">.</w:t>
+      </w:r>
+      <w:r>
+        <w:t xml:space="preserve"> </w:t>
+      </w:r>
+      <w:r>
+        <w:rPr>
+          <w:iCs/>
+          <w:i/>
+        </w:rPr>
+        <w:t xml:space="preserve">The American Journal of Tropical Medicine and Hygiene</w:t>
+      </w:r>
+      <w:r>
+        <w:t xml:space="preserve"> </w:t>
+      </w:r>
+      <w:r>
+        <w:t xml:space="preserve">2017;</w:t>
+      </w:r>
+      <w:r>
+        <w:t xml:space="preserve"> </w:t>
+      </w:r>
+      <w:r>
+        <w:rPr>
+          <w:bCs/>
+          <w:b/>
+        </w:rPr>
+        <w:t xml:space="preserve">97</w:t>
+      </w:r>
+      <w:r>
+        <w:t xml:space="preserve">: 1020–32.</w:t>
+      </w:r>
+    </w:p>
+    <w:bookmarkEnd w:id="164"/>
+    <w:bookmarkStart w:id="166" w:name="ref-rajSaniPathExposureAssessment2020"/>
+    <w:p>
+      <w:pPr>
+        <w:pStyle w:val="Bibliography"/>
+      </w:pPr>
+      <w:r>
+        <w:t xml:space="preserve">67</w:t>
+      </w:r>
+      <w:r>
+        <w:t xml:space="preserve"> </w:t>
+      </w:r>
+      <w:r>
+        <w:t xml:space="preserve">	</w:t>
+      </w:r>
+      <w:r>
+        <w:t xml:space="preserve">Raj SJ, Wang Y, Yakubu H,</w:t>
+      </w:r>
+      <w:r>
+        <w:t xml:space="preserve"> </w:t>
+      </w:r>
+      <w:r>
+        <w:rPr>
+          <w:iCs/>
+          <w:i/>
+        </w:rPr>
+        <w:t xml:space="preserve">et al.</w:t>
+      </w:r>
+      <w:r>
+        <w:t xml:space="preserve"> </w:t>
+      </w:r>
+      <w:hyperlink r:id="rId165">
+        <w:r>
+          <w:rPr>
+            <w:rStyle w:val="Hyperlink"/>
+          </w:rPr>
+          <w:t xml:space="preserve">The</w:t>
+        </w:r>
+        <w:r>
+          <w:rPr>
+            <w:rStyle w:val="Hyperlink"/>
+          </w:rPr>
+          <w:t xml:space="preserve"> </w:t>
+        </w:r>
+        <w:r>
+          <w:rPr>
+            <w:rStyle w:val="Hyperlink"/>
+          </w:rPr>
+          <w:t xml:space="preserve">SaniPath Exposure Assessment Tool</w:t>
+        </w:r>
+        <w:r>
+          <w:rPr>
+            <w:rStyle w:val="Hyperlink"/>
+          </w:rPr>
+          <w:t xml:space="preserve">:</w:t>
+        </w:r>
+        <w:r>
+          <w:rPr>
+            <w:rStyle w:val="Hyperlink"/>
+          </w:rPr>
+          <w:t xml:space="preserve"> </w:t>
+        </w:r>
+        <w:r>
+          <w:rPr>
+            <w:rStyle w:val="Hyperlink"/>
+          </w:rPr>
+          <w:t xml:space="preserve">A</w:t>
+        </w:r>
+        <w:r>
+          <w:rPr>
+            <w:rStyle w:val="Hyperlink"/>
+          </w:rPr>
+          <w:t xml:space="preserve"> </w:t>
+        </w:r>
+        <w:r>
+          <w:rPr>
+            <w:rStyle w:val="Hyperlink"/>
+          </w:rPr>
+          <w:t xml:space="preserve">quantitative approach for assessing exposure to fecal contamination through multiple pathways in low resource urban settlements</w:t>
+        </w:r>
+      </w:hyperlink>
+      <w:r>
+        <w:t xml:space="preserve">.</w:t>
+      </w:r>
+      <w:r>
+        <w:t xml:space="preserve"> </w:t>
+      </w:r>
+      <w:r>
+        <w:rPr>
+          <w:iCs/>
+          <w:i/>
+        </w:rPr>
+        <w:t xml:space="preserve">PloS One</w:t>
+      </w:r>
+      <w:r>
+        <w:t xml:space="preserve"> </w:t>
+      </w:r>
+      <w:r>
+        <w:t xml:space="preserve">2020;</w:t>
+      </w:r>
+      <w:r>
+        <w:t xml:space="preserve"> </w:t>
+      </w:r>
+      <w:r>
+        <w:rPr>
+          <w:bCs/>
+          <w:b/>
+        </w:rPr>
+        <w:t xml:space="preserve">15</w:t>
+      </w:r>
+      <w:r>
+        <w:t xml:space="preserve">: e0234364.</w:t>
+      </w:r>
+    </w:p>
+    <w:bookmarkEnd w:id="166"/>
+    <w:bookmarkEnd w:id="167"/>
+    <w:bookmarkEnd w:id="168"/>
     <w:sectPr>
       <w:pgSz w:h="15840" w:w="12240"/>
       <w:pgMar w:bottom="1440" w:footer="720" w:gutter="0" w:header="720" w:left="1440" w:right="1440" w:top="1440"/>
@@ -2083,7 +9886,7 @@
 </file>
 
 <file path=word/numbering.xml><?xml version="1.0" encoding="utf-8"?>
-<w:numbering xmlns:aink="http://schemas.microsoft.com/office/drawing/2016/ink" xmlns:am3d="http://schemas.microsoft.com/office/drawing/2017/model3d" xmlns:cx="http://schemas.microsoft.com/office/drawing/2014/chartex" xmlns:cx1="http://schemas.microsoft.com/office/drawing/2015/9/8/chartex" xmlns:cx2="http://schemas.microsoft.com/office/drawing/2015/10/21/chartex" xmlns:cx3="http://schemas.microsoft.com/office/drawing/2016/5/9/chartex" xmlns:cx4="http://schemas.microsoft.com/office/drawing/2016/5/10/chartex" xmlns:cx5="http://schemas.microsoft.com/office/drawing/2016/5/11/chartex" xmlns:cx6="http://schemas.microsoft.com/office/drawing/2016/5/12/chartex" xmlns:cx7="http://schemas.microsoft.com/office/drawing/2016/5/13/chartex" xmlns:cx8="http://schemas.microsoft.com/office/drawing/2016/5/14/chartex" xmlns:m="http://schemas.openxmlformats.org/officeDocument/2006/math" xmlns:mc="http://schemas.openxmlformats.org/markup-compatibility/2006" xmlns:o="urn:schemas-microsoft-com:office:office" xmlns:r="http://schemas.openxmlformats.org/officeDocument/2006/relationships" xmlns:v="urn:schemas-microsoft-com:vml" xmlns:w="http://schemas.openxmlformats.org/wordprocessingml/2006/main" xmlns:w10="urn:schemas-microsoft-com:office:word" xmlns:w14="http://schemas.microsoft.com/office/word/2010/wordml" xmlns:w15="http://schemas.microsoft.com/office/word/2012/wordml" xmlns:w16="http://schemas.microsoft.com/office/word/2018/wordml" xmlns:w16cex="http://schemas.microsoft.com/office/word/2018/wordml/cex" xmlns:w16cid="http://schemas.microsoft.com/office/word/2016/wordml/cid" xmlns:w16sdtdh="http://schemas.microsoft.com/office/word/2020/wordml/sdtdatahash" xmlns:w16se="http://schemas.microsoft.com/office/word/2015/wordml/symex" xmlns:wne="http://schemas.microsoft.com/office/word/2006/wordml" xmlns:wp="http://schemas.openxmlformats.org/drawingml/2006/wordprocessingDrawing" xmlns:wp14="http://schemas.microsoft.com/office/word/2010/wordprocessingDrawing" xmlns:wpc="http://schemas.microsoft.com/office/word/2010/wordprocessingCanvas" xmlns:wpg="http://schemas.microsoft.com/office/word/2010/wordprocessingGroup" xmlns:wpi="http://schemas.microsoft.com/office/word/2010/wordprocessingInk" xmlns:wps="http://schemas.microsoft.com/office/word/2010/wordprocessingShape" mc:Ignorable="w14 w15 w16se w16cid w16 w16cex w16sdtdh wp14">
+<w:numbering xmlns:aink="http://schemas.microsoft.com/office/drawing/2016/ink" xmlns:am3d="http://schemas.microsoft.com/office/drawing/2017/model3d" xmlns:cx="http://schemas.microsoft.com/office/drawing/2014/chartex" xmlns:cx1="http://schemas.microsoft.com/office/drawing/2015/9/8/chartex" xmlns:cx2="http://schemas.microsoft.com/office/drawing/2015/10/21/chartex" xmlns:cx3="http://schemas.microsoft.com/office/drawing/2016/5/9/chartex" xmlns:cx4="http://schemas.microsoft.com/office/drawing/2016/5/10/chartex" xmlns:cx5="http://schemas.microsoft.com/office/drawing/2016/5/11/chartex" xmlns:cx6="http://schemas.microsoft.com/office/drawing/2016/5/12/chartex" xmlns:cx7="http://schemas.microsoft.com/office/drawing/2016/5/13/chartex" xmlns:cx8="http://schemas.microsoft.com/office/drawing/2016/5/14/chartex" xmlns:m="http://schemas.openxmlformats.org/officeDocument/2006/math" xmlns:mc="http://schemas.openxmlformats.org/markup-compatibility/2006" xmlns:o="urn:schemas-microsoft-com:office:office" xmlns:oel="http://schemas.microsoft.com/office/2019/extlst" xmlns:r="http://schemas.openxmlformats.org/officeDocument/2006/relationships" xmlns:v="urn:schemas-microsoft-com:vml" xmlns:w="http://schemas.openxmlformats.org/wordprocessingml/2006/main" xmlns:w10="urn:schemas-microsoft-com:office:word" xmlns:w14="http://schemas.microsoft.com/office/word/2010/wordml" xmlns:w15="http://schemas.microsoft.com/office/word/2012/wordml" xmlns:w16="http://schemas.microsoft.com/office/word/2018/wordml" xmlns:w16cex="http://schemas.microsoft.com/office/word/2018/wordml/cex" xmlns:w16cid="http://schemas.microsoft.com/office/word/2016/wordml/cid" xmlns:w16sdtdh="http://schemas.microsoft.com/office/word/2020/wordml/sdtdatahash" xmlns:w16se="http://schemas.microsoft.com/office/word/2015/wordml/symex" xmlns:wne="http://schemas.microsoft.com/office/word/2006/wordml" xmlns:wp="http://schemas.openxmlformats.org/drawingml/2006/wordprocessingDrawing" xmlns:wp14="http://schemas.microsoft.com/office/word/2010/wordprocessingDrawing" xmlns:wpc="http://schemas.microsoft.com/office/word/2010/wordprocessingCanvas" xmlns:wpg="http://schemas.microsoft.com/office/word/2010/wordprocessingGroup" xmlns:wpi="http://schemas.microsoft.com/office/word/2010/wordprocessingInk" xmlns:wps="http://schemas.microsoft.com/office/word/2010/wordprocessingShape" mc:Ignorable="w14 w15 w16se w16cid w16 w16cex w16sdtdh wp14">
   <w:abstractNum w15:restartNumberingAfterBreak="0" w:abstractNumId="0">
     <w:nsid w:val="EA454B4C"/>
     <w:multiLevelType w:val="multilevel"/>
@@ -2838,79 +10641,79 @@
       </w:pPr>
     </w:lvl>
   </w:abstractNum>
-  <w:num w:numId="1">
+  <w:num w16cid:durableId="1432437520" w:numId="1">
     <w:abstractNumId w:val="13"/>
   </w:num>
-  <w:num w:numId="2">
+  <w:num w16cid:durableId="862520574" w:numId="2">
     <w:abstractNumId w:val="12"/>
   </w:num>
-  <w:num w:numId="3">
+  <w:num w16cid:durableId="1970935980" w:numId="3">
     <w:abstractNumId w:val="12"/>
   </w:num>
-  <w:num w:numId="4">
+  <w:num w16cid:durableId="844366100" w:numId="4">
     <w:abstractNumId w:val="12"/>
   </w:num>
-  <w:num w:numId="5">
+  <w:num w16cid:durableId="1064067761" w:numId="5">
     <w:abstractNumId w:val="12"/>
   </w:num>
-  <w:num w:numId="6">
+  <w:num w16cid:durableId="1971551114" w:numId="6">
     <w:abstractNumId w:val="12"/>
   </w:num>
-  <w:num w:numId="7">
+  <w:num w16cid:durableId="434011637" w:numId="7">
     <w:abstractNumId w:val="12"/>
   </w:num>
-  <w:num w:numId="8">
+  <w:num w16cid:durableId="2091997373" w:numId="8">
     <w:abstractNumId w:val="12"/>
   </w:num>
-  <w:num w:numId="9">
+  <w:num w16cid:durableId="1874614058" w:numId="9">
     <w:abstractNumId w:val="12"/>
   </w:num>
-  <w:num w:numId="10">
+  <w:num w16cid:durableId="732852027" w:numId="10">
     <w:abstractNumId w:val="12"/>
   </w:num>
-  <w:num w:numId="11">
+  <w:num w16cid:durableId="1922445938" w:numId="11">
     <w:abstractNumId w:val="12"/>
   </w:num>
-  <w:num w:numId="12">
+  <w:num w16cid:durableId="184443622" w:numId="12">
     <w:abstractNumId w:val="0"/>
   </w:num>
-  <w:num w:numId="13">
+  <w:num w16cid:durableId="659507044" w:numId="13">
     <w:abstractNumId w:val="10"/>
   </w:num>
-  <w:num w:numId="14">
+  <w:num w16cid:durableId="1301810914" w:numId="14">
     <w:abstractNumId w:val="8"/>
   </w:num>
-  <w:num w:numId="15">
+  <w:num w16cid:durableId="886258080" w:numId="15">
     <w:abstractNumId w:val="7"/>
   </w:num>
-  <w:num w:numId="16">
+  <w:num w16cid:durableId="540435429" w:numId="16">
     <w:abstractNumId w:val="6"/>
   </w:num>
-  <w:num w:numId="17">
+  <w:num w16cid:durableId="1127161648" w:numId="17">
     <w:abstractNumId w:val="5"/>
   </w:num>
-  <w:num w:numId="18">
+  <w:num w16cid:durableId="1901748209" w:numId="18">
     <w:abstractNumId w:val="9"/>
   </w:num>
-  <w:num w:numId="19">
+  <w:num w16cid:durableId="1049647443" w:numId="19">
     <w:abstractNumId w:val="4"/>
   </w:num>
-  <w:num w:numId="20">
+  <w:num w16cid:durableId="1932469596" w:numId="20">
     <w:abstractNumId w:val="3"/>
   </w:num>
-  <w:num w:numId="21">
+  <w:num w16cid:durableId="1599605182" w:numId="21">
     <w:abstractNumId w:val="2"/>
   </w:num>
-  <w:num w:numId="22">
+  <w:num w16cid:durableId="713844817" w:numId="22">
     <w:abstractNumId w:val="1"/>
   </w:num>
-  <w:num w:numId="23">
+  <w:num w16cid:durableId="1866168419" w:numId="23">
     <w:abstractNumId w:val="14"/>
   </w:num>
-  <w:num w:numId="24">
+  <w:num w16cid:durableId="90325248" w:numId="24">
     <w:abstractNumId w:val="11"/>
   </w:num>
-  <w:num w:numId="25">
+  <w:num w16cid:durableId="1082141776" w:numId="25">
     <w:abstractNumId w:val="0"/>
     <w:lvlOverride w:ilvl="0">
       <w:startOverride w:val="1"/>
@@ -4618,6 +12421,15 @@
       <w:contextualSpacing/>
     </w:pPr>
   </w:style>
+  <w:style w:styleId="PlaceholderText" w:type="character">
+    <w:name w:val="Placeholder Text"/>
+    <w:basedOn w:val="DefaultParagraphFont"/>
+    <w:semiHidden/>
+    <w:rsid w:val="00A91A23"/>
+    <w:rPr>
+      <w:color w:val="808080"/>
+    </w:rPr>
+  </w:style>
 </w:styles>
 </file>
 

--- a/manuscripts/WASH-IPD-aim2-manuscriptV8.docx
+++ b/manuscripts/WASH-IPD-aim2-manuscriptV8.docx
@@ -876,6 +876,9 @@
           <w:vertAlign w:val="superscript"/>
         </w:rPr>
         <w:t xml:space="preserve">14</w:t>
+      </w:r>
+      <w:r>
+        <w:t xml:space="preserve"> </w:t>
       </w:r>
       <w:r>
         <w:t xml:space="preserve">Understanding whether and to what extent specific enteropathogens and host-specific MST markers in the environment are associated with child health outcomes can help illuminate the mechanisms behind the modest or null effects in recent WASH intervention trials and guide the development of future interventions. We conducted a systematic review and individual participant data (IPD) meta-analysis to assess associations between enteropathogens and MST markers in different types of household samples and subsequently measured pathogen-specific enteric infections, diarrhoea and growth failure in children.</w:t>
@@ -1826,7 +1829,24 @@
         <w:pStyle w:val="BodyText"/>
       </w:pPr>
       <w:r>
-        <w:t xml:space="preserve">Our findings support a causal chain between environmental contamination, enteric infection and growth faltering. However, few pathogens were measured in both environmental and stool samples. Also, while stool was sampled prospectively after environmental sampling, associations between pathogens in the environment and in stool could be due to reverse causation from chronic shedding by colonized children contaminating the environment. Notably, there was no overall association between pathogens in the environment and diarrhoea. In settings where children are frequently exposed to pathogens, asymptomatic colonization and subclinical infections are common. A study in 8 birth cohorts from sub-Saharan Africa, Asia and South America detected ???1 pathogen in 65% of non-diarrhoeal stools vs. 77% of diarrhoeal stools.</w:t>
+        <w:t xml:space="preserve">Our findings support a causal chain between environmental contamination, enteric infection and growth faltering. However, few pathogens were measured in both environmental and stool samples. Also, while stool was sampled prospectively after environmental sampling, associations between pathogens in the environment and in stool could be due to reverse causation from chronic shedding by colonized children contaminating the environment. Notably, there was no overall association between pathogens in the environment and diarrhoea. In settings where children are frequently exposed to pathogens, asymptomatic colonization and subclinical infections are common. A study in 8 birth cohorts from sub-Saharan Africa, Asia and South America detected</w:t>
+      </w:r>
+      <w:r>
+        <w:t xml:space="preserve"> </w:t>
+      </w:r>
+      <m:oMath>
+        <m:r>
+          <m:rPr>
+            <m:sty m:val="p"/>
+          </m:rPr>
+          <m:t>≥</m:t>
+        </m:r>
+      </m:oMath>
+      <w:r>
+        <w:t xml:space="preserve"> </w:t>
+      </w:r>
+      <w:r>
+        <w:t xml:space="preserve">1 pathogen in 65% of non-diarrhoeal stools vs. 77% of diarrhoeal stools.</w:t>
       </w:r>
       <w:r>
         <w:rPr>
@@ -1888,7 +1908,7 @@
         <w:pStyle w:val="BodyText"/>
       </w:pPr>
       <w:r>
-        <w:t xml:space="preserve">Pathogens in the environment that were associated with increased diarrhoea in our analysis included pathogenic</w:t>
+        <w:t xml:space="preserve">Pathogens in the environment that were associated with increased diarrhoea in individual studies in our analysis included</w:t>
       </w:r>
       <w:r>
         <w:t xml:space="preserve"> </w:t>
@@ -1898,10 +1918,10 @@
           <w:iCs/>
           <w:i/>
         </w:rPr>
-        <w:t xml:space="preserve">E. coli</w:t>
-      </w:r>
-      <w:r>
-        <w:t xml:space="preserve">, rotavirus, astrovirus,</w:t>
+        <w:t xml:space="preserve">Ascaris</w:t>
+      </w:r>
+      <w:r>
+        <w:t xml:space="preserve">,</w:t>
       </w:r>
       <w:r>
         <w:t xml:space="preserve"> </w:t>
@@ -1914,7 +1934,7 @@
         <w:t xml:space="preserve">Giardia</w:t>
       </w:r>
       <w:r>
-        <w:t xml:space="preserve">, and</w:t>
+        <w:t xml:space="preserve">, astrovirus, and rotavirus. These associations could be due to prolonged survival of these pathogens in the environment (e.g.,</w:t>
       </w:r>
       <w:r>
         <w:t xml:space="preserve"> </w:t>
@@ -1924,10 +1944,13 @@
           <w:iCs/>
           <w:i/>
         </w:rPr>
-        <w:t xml:space="preserve">Ascaris</w:t>
-      </w:r>
-      <w:r>
-        <w:t xml:space="preserve">. These associations could be due to prolonged survival of these pathogens in the environment (e.g.,</w:t>
+        <w:t xml:space="preserve">Giardia</w:t>
+      </w:r>
+      <w:r>
+        <w:t xml:space="preserve"> </w:t>
+      </w:r>
+      <w:r>
+        <w:t xml:space="preserve">cysts,</w:t>
       </w:r>
       <w:r>
         <w:t xml:space="preserve"> </w:t>
@@ -1937,13 +1960,45 @@
           <w:iCs/>
           <w:i/>
         </w:rPr>
-        <w:t xml:space="preserve">Giardia</w:t>
-      </w:r>
-      <w:r>
-        <w:t xml:space="preserve"> </w:t>
-      </w:r>
-      <w:r>
-        <w:t xml:space="preserve">cysts, and</w:t>
+        <w:t xml:space="preserve">Ascaris</w:t>
+      </w:r>
+      <w:r>
+        <w:t xml:space="preserve"> </w:t>
+      </w:r>
+      <w:r>
+        <w:t xml:space="preserve">eggs, astrovirus, and rotavirus are resilient to environmental stress.</w:t>
+      </w:r>
+      <w:r>
+        <w:rPr>
+          <w:vertAlign w:val="superscript"/>
+        </w:rPr>
+        <w:t xml:space="preserve">39,40,</w:t>
+      </w:r>
+      <w:r>
+        <w:rPr>
+          <w:bCs/>
+          <w:b/>
+          <w:vertAlign w:val="superscript"/>
+        </w:rPr>
+        <w:t xml:space="preserve">espinosaInfectivityGenomePersistence2008?</w:t>
+      </w:r>
+      <w:r>
+        <w:t xml:space="preserve"> </w:t>
+      </w:r>
+      <w:r>
+        <w:t xml:space="preserve">Among these, rotavirus and astrovirus have been identified in multi-country case-control studies among the pathogens with the highest attributable burden of child diarrhoea in low-income countries.</w:t>
+      </w:r>
+      <w:r>
+        <w:rPr>
+          <w:vertAlign w:val="superscript"/>
+        </w:rPr>
+        <w:t xml:space="preserve">34,41</w:t>
+      </w:r>
+      <w:r>
+        <w:t xml:space="preserve"> </w:t>
+      </w:r>
+      <w:r>
+        <w:t xml:space="preserve">Other dominant pathogens in the studies included</w:t>
       </w:r>
       <w:r>
         <w:t xml:space="preserve"> </w:t>
@@ -1953,25 +2008,10 @@
           <w:iCs/>
           <w:i/>
         </w:rPr>
-        <w:t xml:space="preserve">Ascaris</w:t>
-      </w:r>
-      <w:r>
-        <w:t xml:space="preserve"> </w:t>
-      </w:r>
-      <w:r>
-        <w:t xml:space="preserve">eggs are resilient to environmental stress)</w:t>
-      </w:r>
-      <w:r>
-        <w:rPr>
-          <w:vertAlign w:val="superscript"/>
-        </w:rPr>
-        <w:t xml:space="preserve">39,40</w:t>
-      </w:r>
-      <w:r>
-        <w:t xml:space="preserve"> </w:t>
-      </w:r>
-      <w:r>
-        <w:t xml:space="preserve">or their ability to grow in environmental matrices (e.g.,</w:t>
+        <w:t xml:space="preserve">Cryptosporidium</w:t>
+      </w:r>
+      <w:r>
+        <w:t xml:space="preserve">,</w:t>
       </w:r>
       <w:r>
         <w:t xml:space="preserve"> </w:t>
@@ -1981,25 +2021,10 @@
           <w:iCs/>
           <w:i/>
         </w:rPr>
-        <w:t xml:space="preserve">E. coli</w:t>
-      </w:r>
-      <w:r>
-        <w:t xml:space="preserve"> </w:t>
-      </w:r>
-      <w:r>
-        <w:t xml:space="preserve">can grow in tropical waters and soil).</w:t>
-      </w:r>
-      <w:r>
-        <w:rPr>
-          <w:vertAlign w:val="superscript"/>
-        </w:rPr>
-        <w:t xml:space="preserve">41</w:t>
-      </w:r>
-      <w:r>
-        <w:t xml:space="preserve"> </w:t>
-      </w:r>
-      <w:r>
-        <w:t xml:space="preserve">Among these, rotavirus, astrovirus and pathogenic</w:t>
+        <w:t xml:space="preserve">Shigella</w:t>
+      </w:r>
+      <w:r>
+        <w:t xml:space="preserve">,</w:t>
       </w:r>
       <w:r>
         <w:t xml:space="preserve"> </w:t>
@@ -2009,25 +2034,13 @@
           <w:iCs/>
           <w:i/>
         </w:rPr>
-        <w:t xml:space="preserve">E. coli</w:t>
-      </w:r>
-      <w:r>
-        <w:t xml:space="preserve"> </w:t>
-      </w:r>
-      <w:r>
-        <w:t xml:space="preserve">have been identified in multi-country case-control studies among the pathogens with the highest attributable burden of child diarrhoea in low-income countries.</w:t>
-      </w:r>
-      <w:r>
-        <w:rPr>
-          <w:vertAlign w:val="superscript"/>
-        </w:rPr>
-        <w:t xml:space="preserve">34,42</w:t>
-      </w:r>
-      <w:r>
-        <w:t xml:space="preserve"> </w:t>
-      </w:r>
-      <w:r>
-        <w:t xml:space="preserve">Other dominant pathogens in the studies included</w:t>
+        <w:t xml:space="preserve">Campylobacter</w:t>
+      </w:r>
+      <w:r>
+        <w:t xml:space="preserve"> </w:t>
+      </w:r>
+      <w:r>
+        <w:t xml:space="preserve">and norovirus; we did not have sufficient time-matched environmental data to estimate associations with diarrhoea for these pathogens except for a null association with</w:t>
       </w:r>
       <w:r>
         <w:t xml:space="preserve"> </w:t>
@@ -2037,10 +2050,13 @@
           <w:iCs/>
           <w:i/>
         </w:rPr>
-        <w:t xml:space="preserve">Cryptosporidium</w:t>
-      </w:r>
-      <w:r>
-        <w:t xml:space="preserve">,</w:t>
+        <w:t xml:space="preserve">Shigella</w:t>
+      </w:r>
+      <w:r>
+        <w:t xml:space="preserve"> </w:t>
+      </w:r>
+      <w:r>
+        <w:t xml:space="preserve">in one study. We also note that</w:t>
       </w:r>
       <w:r>
         <w:t xml:space="preserve"> </w:t>
@@ -2050,10 +2066,25 @@
           <w:iCs/>
           <w:i/>
         </w:rPr>
-        <w:t xml:space="preserve">Shigella</w:t>
-      </w:r>
-      <w:r>
-        <w:t xml:space="preserve">,</w:t>
+        <w:t xml:space="preserve">Ascaris</w:t>
+      </w:r>
+      <w:r>
+        <w:t xml:space="preserve"> </w:t>
+      </w:r>
+      <w:r>
+        <w:t xml:space="preserve">infections typically do not lead to diarrhoeal symptoms</w:t>
+      </w:r>
+      <w:r>
+        <w:rPr>
+          <w:vertAlign w:val="superscript"/>
+        </w:rPr>
+        <w:t xml:space="preserve">42</w:t>
+      </w:r>
+      <w:r>
+        <w:t xml:space="preserve"> </w:t>
+      </w:r>
+      <w:r>
+        <w:t xml:space="preserve">and the observed association in our analysis could reflect a chance finding, co-occurrence of other pathogens in the soil samples, or residual confounding. Detection of</w:t>
       </w:r>
       <w:r>
         <w:t xml:space="preserve"> </w:t>
@@ -2063,13 +2094,10 @@
           <w:iCs/>
           <w:i/>
         </w:rPr>
-        <w:t xml:space="preserve">Campylobacter</w:t>
-      </w:r>
-      <w:r>
-        <w:t xml:space="preserve"> </w:t>
-      </w:r>
-      <w:r>
-        <w:t xml:space="preserve">and norovirus; we did not have sufficient time-matched environmental data to estimate associations with diarrhoea for these pathogens. We also note that</w:t>
+        <w:t xml:space="preserve">Ascaris</w:t>
+      </w:r>
+      <w:r>
+        <w:t xml:space="preserve">,</w:t>
       </w:r>
       <w:r>
         <w:t xml:space="preserve"> </w:t>
@@ -2079,25 +2107,18 @@
           <w:iCs/>
           <w:i/>
         </w:rPr>
-        <w:t xml:space="preserve">Ascaris</w:t>
-      </w:r>
-      <w:r>
-        <w:t xml:space="preserve"> </w:t>
-      </w:r>
-      <w:r>
-        <w:t xml:space="preserve">infections typically do not lead to diarrhoeal symptoms</w:t>
-      </w:r>
-      <w:r>
-        <w:rPr>
-          <w:vertAlign w:val="superscript"/>
-        </w:rPr>
-        <w:t xml:space="preserve">43</w:t>
-      </w:r>
-      <w:r>
-        <w:t xml:space="preserve"> </w:t>
-      </w:r>
-      <w:r>
-        <w:t xml:space="preserve">and the observed association in our analysis could reflect a chance finding or residual confounding. However, detection of</w:t>
+        <w:t xml:space="preserve">Giardia</w:t>
+      </w:r>
+      <w:r>
+        <w:t xml:space="preserve">, and rotavirus in environmental samples was also associated with reduced HAZ, providing internal consistency for a causal mechanism between environmental pathogen exposure, diarrhoea, and growth faltering.</w:t>
+      </w:r>
+    </w:p>
+    <w:p>
+      <w:pPr>
+        <w:pStyle w:val="BodyText"/>
+      </w:pPr>
+      <w:r>
+        <w:t xml:space="preserve">The MST markers in our analysis, including human (HumM2, HF183, BacHum,</w:t>
       </w:r>
       <w:r>
         <w:t xml:space="preserve"> </w:t>
@@ -2107,10 +2128,70 @@
           <w:iCs/>
           <w:i/>
         </w:rPr>
-        <w:t xml:space="preserve">Ascaris</w:t>
-      </w:r>
-      <w:r>
-        <w:t xml:space="preserve">,</w:t>
+        <w:t xml:space="preserve">M. smithii</w:t>
+      </w:r>
+      <w:r>
+        <w:t xml:space="preserve">), animal (BacCan, BacCow), ruminant (BacR) and avian (GFD) markers, were not associated with child diarrhoea or growth. The accuracy of MST markers in identifying host faeces is imperfect, and sensitivity/specificity values &gt;80% are considered adequate.</w:t>
+      </w:r>
+      <w:r>
+        <w:rPr>
+          <w:vertAlign w:val="superscript"/>
+        </w:rPr>
+        <w:t xml:space="preserve">43</w:t>
+      </w:r>
+      <w:r>
+        <w:t xml:space="preserve"> </w:t>
+      </w:r>
+      <w:r>
+        <w:t xml:space="preserve">These values are regionally variable, and markers need to be validated to determine their sensitivity and specificity before use in new areas. The sensitivity and specificity of human MST markers is limited in low-income country settings where faecal contamination is widespread in the environment and humans share microbiota with animals.</w:t>
+      </w:r>
+      <w:r>
+        <w:rPr>
+          <w:vertAlign w:val="superscript"/>
+        </w:rPr>
+        <w:t xml:space="preserve">44,45</w:t>
+      </w:r>
+      <w:r>
+        <w:t xml:space="preserve"> </w:t>
+      </w:r>
+      <w:r>
+        <w:t xml:space="preserve">A validation study from 16 countries on six continents found that that the sensitivity of BacHum, BacCow and BacR was 87-92%, while host-specificity was 69% for BacHum, 57% for BacCow and 84% for BacR.</w:t>
+      </w:r>
+      <w:r>
+        <w:rPr>
+          <w:vertAlign w:val="superscript"/>
+        </w:rPr>
+        <w:t xml:space="preserve">46</w:t>
+      </w:r>
+      <w:r>
+        <w:t xml:space="preserve"> </w:t>
+      </w:r>
+      <w:r>
+        <w:t xml:space="preserve">The studies in our analysis performed setting-specific validation to select the markers with the best demonstrated local performance. For the TSC trial, the selected human marker (BacHum) had &lt;50% sensitivity and 78-80% specificity, and it cross-reacted with chicken feces.</w:t>
+      </w:r>
+      <w:r>
+        <w:rPr>
+          <w:vertAlign w:val="superscript"/>
+        </w:rPr>
+        <w:t xml:space="preserve">47</w:t>
+      </w:r>
+      <w:r>
+        <w:t xml:space="preserve"> </w:t>
+      </w:r>
+      <w:r>
+        <w:t xml:space="preserve">The selected animal marker (BacCow) had 95% sensitivity and 100% specificity.</w:t>
+      </w:r>
+      <w:r>
+        <w:rPr>
+          <w:vertAlign w:val="superscript"/>
+        </w:rPr>
+        <w:t xml:space="preserve">47</w:t>
+      </w:r>
+      <w:r>
+        <w:t xml:space="preserve"> </w:t>
+      </w:r>
+      <w:r>
+        <w:t xml:space="preserve">For WASH Benefits Bangladesh, the selected HumM2, BacR and GFD markers had &gt;80% sensitivity and specificity tested against local human, chicken/duck, cow and goat faeces. For MapSan, the selected human markers (HF183,</w:t>
       </w:r>
       <w:r>
         <w:t xml:space="preserve"> </w:t>
@@ -2120,10 +2201,70 @@
           <w:iCs/>
           <w:i/>
         </w:rPr>
-        <w:t xml:space="preserve">Giardia</w:t>
-      </w:r>
-      <w:r>
-        <w:t xml:space="preserve">, and rotavirus in environmental samples was also associated with reduced HAZ, providing internal consistency for a causal mechanism between environmental pathogen exposure, diarrhoea and growth faltering.</w:t>
+        <w:t xml:space="preserve">M. smithii</w:t>
+      </w:r>
+      <w:r>
+        <w:t xml:space="preserve">) had 64-71% sensitivity and 67-71% specificity, and they cross-reacted with avian feces.</w:t>
+      </w:r>
+      <w:r>
+        <w:rPr>
+          <w:vertAlign w:val="superscript"/>
+        </w:rPr>
+        <w:t xml:space="preserve">48</w:t>
+      </w:r>
+      <w:r>
+        <w:t xml:space="preserve"> </w:t>
+      </w:r>
+      <w:r>
+        <w:t xml:space="preserve">The avian GFD marker had 78% sensitivity and 100% specificity.</w:t>
+      </w:r>
+      <w:r>
+        <w:rPr>
+          <w:vertAlign w:val="superscript"/>
+        </w:rPr>
+        <w:t xml:space="preserve">48</w:t>
+      </w:r>
+      <w:r>
+        <w:t xml:space="preserve"> </w:t>
+      </w:r>
+      <w:r>
+        <w:t xml:space="preserve">A large body of research focused on recreational waters in high-income countries indicates that human MST markers in environmental matrices do not predict gastrointestinal illness.</w:t>
+      </w:r>
+      <w:r>
+        <w:rPr>
+          <w:vertAlign w:val="superscript"/>
+        </w:rPr>
+        <w:t xml:space="preserve">49</w:t>
+      </w:r>
+      <w:r>
+        <w:t xml:space="preserve"> </w:t>
+      </w:r>
+      <w:r>
+        <w:t xml:space="preserve">Our finding that human or animal markers in the domestic environment were not overall associated with child health outcomes in low-income countries supports recommendations for developing better-performing MST markers that can better distinguish human and specific animal faecal sources in different settings.</w:t>
+      </w:r>
+      <w:r>
+        <w:rPr>
+          <w:vertAlign w:val="superscript"/>
+        </w:rPr>
+        <w:t xml:space="preserve">46</w:t>
+      </w:r>
+      <w:r>
+        <w:t xml:space="preserve"> </w:t>
+      </w:r>
+      <w:r>
+        <w:t xml:space="preserve">Notably, the avian GFD marker was the only MST marker associated with increased diarrhoea in our analysis, while multiple animal markers (GFD, BacCow, BacR) were associated with reduced linear and ponderal child growth in individual studies. Our findings support growing evidence that exposure to animals, specifically poultry, is a major source of enteric pathogen transmission and can contribute to growth faltering in low-income countries.</w:t>
+      </w:r>
+      <w:r>
+        <w:rPr>
+          <w:vertAlign w:val="superscript"/>
+        </w:rPr>
+        <w:t xml:space="preserve">50–56</w:t>
+      </w:r>
+      <w:r>
+        <w:t xml:space="preserve"> </w:t>
+      </w:r>
+      <w:r>
+        <w:t xml:space="preserve">Our findings of health associations with avian faecal markers also suggest that well-performing MST markers can be a useful tool for detecting zoonotic health risks.</w:t>
       </w:r>
     </w:p>
     <w:p>
@@ -2131,7 +2272,7 @@
         <w:pStyle w:val="BodyText"/>
       </w:pPr>
       <w:r>
-        <w:t xml:space="preserve">The MST markers in our analysis, including human (HumM2, HF183, BacHum,</w:t>
+        <w:t xml:space="preserve">Our analysis adds to a body of research on the relationship between environmental faecal contamination and child health. One of the studies included in our analysis found that detection of any pathogen (rotavirus, adenovirus, pathogenic</w:t>
       </w:r>
       <w:r>
         <w:t xml:space="preserve"> </w:t>
@@ -2141,70 +2282,10 @@
           <w:iCs/>
           <w:i/>
         </w:rPr>
-        <w:t xml:space="preserve">M. smithii</w:t>
-      </w:r>
-      <w:r>
-        <w:t xml:space="preserve">), animal (BacCan, BacCow), ruminant (BacR) and avian (GFD) markers, were not associated with child diarrhoea or growth. The accuracy of MST markers in identifying host faeces is imperfect, and sensitivity/specificity values &gt;80% are considered adequate.</w:t>
-      </w:r>
-      <w:r>
-        <w:rPr>
-          <w:vertAlign w:val="superscript"/>
-        </w:rPr>
-        <w:t xml:space="preserve">44</w:t>
-      </w:r>
-      <w:r>
-        <w:t xml:space="preserve"> </w:t>
-      </w:r>
-      <w:r>
-        <w:t xml:space="preserve">These values are regionally variable, and markers need to be validated to determine their sensitivity and specificity before use in new areas. The sensitivity and specificity of human MST markers is limited in low-income country settings where faecal contamination is widespread in the environment and humans share microbiota with animals.</w:t>
-      </w:r>
-      <w:r>
-        <w:rPr>
-          <w:vertAlign w:val="superscript"/>
-        </w:rPr>
-        <w:t xml:space="preserve">45,46</w:t>
-      </w:r>
-      <w:r>
-        <w:t xml:space="preserve"> </w:t>
-      </w:r>
-      <w:r>
-        <w:t xml:space="preserve">A validation study from 16 countries on six continents found that that the sensitivity of BacHum, BacCow and BacR was 87-92%, while host-specificity was 69% for BacHum, 57% for BacCow and 84% for BacR.</w:t>
-      </w:r>
-      <w:r>
-        <w:rPr>
-          <w:vertAlign w:val="superscript"/>
-        </w:rPr>
-        <w:t xml:space="preserve">47</w:t>
-      </w:r>
-      <w:r>
-        <w:t xml:space="preserve"> </w:t>
-      </w:r>
-      <w:r>
-        <w:t xml:space="preserve">The studies in our analysis performed setting-specific validation to select the markers with the best demonstrated local performance. For the TSC trial, the selected human marker (BacHum) had &lt;50% sensitivity and 78-80% specificity, and it cross-reacted with chicken feces.</w:t>
-      </w:r>
-      <w:r>
-        <w:rPr>
-          <w:vertAlign w:val="superscript"/>
-        </w:rPr>
-        <w:t xml:space="preserve">48</w:t>
-      </w:r>
-      <w:r>
-        <w:t xml:space="preserve"> </w:t>
-      </w:r>
-      <w:r>
-        <w:t xml:space="preserve">The selected animal marker (BacCow) had 95% sensitivity and 100% specificity.</w:t>
-      </w:r>
-      <w:r>
-        <w:rPr>
-          <w:vertAlign w:val="superscript"/>
-        </w:rPr>
-        <w:t xml:space="preserve">48</w:t>
-      </w:r>
-      <w:r>
-        <w:t xml:space="preserve"> </w:t>
-      </w:r>
-      <w:r>
-        <w:t xml:space="preserve">For WASH Benefits Bangladesh, the selected HumM2, BacR and GFD markers had &gt;80% sensitivity and specificity tested against local human, chicken/duck, cow and goat faeces. For MapSan, the selected human markers (HF183,</w:t>
+        <w:t xml:space="preserve">E. coli</w:t>
+      </w:r>
+      <w:r>
+        <w:t xml:space="preserve">,</w:t>
       </w:r>
       <w:r>
         <w:t xml:space="preserve"> </w:t>
@@ -2214,78 +2295,13 @@
           <w:iCs/>
           <w:i/>
         </w:rPr>
-        <w:t xml:space="preserve">M. smithii</w:t>
-      </w:r>
-      <w:r>
-        <w:t xml:space="preserve">) had 64-71% sensitivity and 67-71% specificity, and they cross-reacted with avian feces.</w:t>
-      </w:r>
-      <w:r>
-        <w:rPr>
-          <w:vertAlign w:val="superscript"/>
-        </w:rPr>
-        <w:t xml:space="preserve">49</w:t>
-      </w:r>
-      <w:r>
-        <w:t xml:space="preserve"> </w:t>
-      </w:r>
-      <w:r>
-        <w:t xml:space="preserve">The avian GFD marker had 78% sensitivity and 100% specificity.</w:t>
-      </w:r>
-      <w:r>
-        <w:rPr>
-          <w:vertAlign w:val="superscript"/>
-        </w:rPr>
-        <w:t xml:space="preserve">49</w:t>
-      </w:r>
-      <w:r>
-        <w:t xml:space="preserve"> </w:t>
-      </w:r>
-      <w:r>
-        <w:t xml:space="preserve">A large body of research focused on recreational waters in high-income countries indicates that human MST markers in environmental matrices do not predict gastrointestinal illness.</w:t>
-      </w:r>
-      <w:r>
-        <w:rPr>
-          <w:vertAlign w:val="superscript"/>
-        </w:rPr>
-        <w:t xml:space="preserve">50</w:t>
-      </w:r>
-      <w:r>
-        <w:t xml:space="preserve"> </w:t>
-      </w:r>
-      <w:r>
-        <w:t xml:space="preserve">Our finding that human or animal markers in the domestic environment were not overall associated with child health outcomes in low-income countries supports recommendations for developing better-performing MST markers that can better distinguish human and specific animal faecal sources in different settings.</w:t>
-      </w:r>
-      <w:r>
-        <w:rPr>
-          <w:vertAlign w:val="superscript"/>
-        </w:rPr>
-        <w:t xml:space="preserve">47</w:t>
-      </w:r>
-      <w:r>
-        <w:t xml:space="preserve"> </w:t>
-      </w:r>
-      <w:r>
-        <w:t xml:space="preserve">Notably, the avian GFD marker was the only MST marker associated with increased diarrhoea in our analysis, while multiple animal markers (GFD, BacCow, BacR) were associated with reduced linear and ponderal child growth in individual studies. Our findings support growing evidence that exposure to animals, specifically poultry, is a major source of enteric pathogen transmission and can contribute to growth faltering in low-income countries.</w:t>
-      </w:r>
-      <w:r>
-        <w:rPr>
-          <w:vertAlign w:val="superscript"/>
-        </w:rPr>
-        <w:t xml:space="preserve">51–57</w:t>
-      </w:r>
-      <w:r>
-        <w:t xml:space="preserve"> </w:t>
-      </w:r>
-      <w:r>
-        <w:t xml:space="preserve">Our findings of health associations with avian faecal markers also suggest that well-performing MST markers can be a useful tool for detecting zoonotic health risks.</w:t>
-      </w:r>
-    </w:p>
-    <w:p>
-      <w:pPr>
-        <w:pStyle w:val="BodyText"/>
-      </w:pPr>
-      <w:r>
-        <w:t xml:space="preserve">Our analysis adds to a body of research on the relationship between environmental faecal contamination and child health. One of the studies included in our analysis found that detection of any pathogen (rotavirus, adenovirus, pathogenic</w:t>
+        <w:t xml:space="preserve">Cryptosporidium</w:t>
+      </w:r>
+      <w:r>
+        <w:t xml:space="preserve"> </w:t>
+      </w:r>
+      <w:r>
+        <w:t xml:space="preserve">or</w:t>
       </w:r>
       <w:r>
         <w:t xml:space="preserve"> </w:t>
@@ -2295,10 +2311,34 @@
           <w:iCs/>
           <w:i/>
         </w:rPr>
-        <w:t xml:space="preserve">E. coli</w:t>
-      </w:r>
-      <w:r>
-        <w:t xml:space="preserve">,</w:t>
+        <w:t xml:space="preserve">Giardia</w:t>
+      </w:r>
+      <w:r>
+        <w:t xml:space="preserve">) was associated with increased risk of child diarrhoea for improved water sources but not for surface water sources in India.</w:t>
+      </w:r>
+      <w:r>
+        <w:rPr>
+          <w:vertAlign w:val="superscript"/>
+        </w:rPr>
+        <w:t xml:space="preserve">57</w:t>
+      </w:r>
+      <w:r>
+        <w:t xml:space="preserve"> </w:t>
+      </w:r>
+      <w:r>
+        <w:t xml:space="preserve">The same study found that detection of human or animal markers in household samples was each associated with &gt;4-fold increase in diarrhoea when the marker was detected in all tested pathways (stored drinking water, child and caregiver hands) vs. none of these pathways.</w:t>
+      </w:r>
+      <w:r>
+        <w:rPr>
+          <w:vertAlign w:val="superscript"/>
+        </w:rPr>
+        <w:t xml:space="preserve">57</w:t>
+      </w:r>
+      <w:r>
+        <w:t xml:space="preserve"> </w:t>
+      </w:r>
+      <w:r>
+        <w:t xml:space="preserve">Most other studies in low-income countries have characterized environmental faecal contamination using FIB. Meta-analyses indicate that</w:t>
       </w:r>
       <w:r>
         <w:t xml:space="preserve"> </w:t>
@@ -2308,72 +2348,19 @@
           <w:iCs/>
           <w:i/>
         </w:rPr>
-        <w:t xml:space="preserve">Cryptosporidium</w:t>
-      </w:r>
-      <w:r>
-        <w:t xml:space="preserve"> </w:t>
-      </w:r>
-      <w:r>
-        <w:t xml:space="preserve">or</w:t>
-      </w:r>
-      <w:r>
-        <w:t xml:space="preserve"> </w:t>
-      </w:r>
-      <w:r>
-        <w:rPr>
-          <w:iCs/>
-          <w:i/>
-        </w:rPr>
-        <w:t xml:space="preserve">Giardia</w:t>
-      </w:r>
-      <w:r>
-        <w:t xml:space="preserve">) was associated with increased risk of child diarrhoea for improved water sources but not for surface water sources in India.</w:t>
+        <w:t xml:space="preserve">E. coli</w:t>
+      </w:r>
+      <w:r>
+        <w:t xml:space="preserve"> </w:t>
+      </w:r>
+      <w:r>
+        <w:t xml:space="preserve">and thermotolerant coliforms in drinking water are associated with increased risk of diarrhoea.</w:t>
       </w:r>
       <w:r>
         <w:rPr>
           <w:vertAlign w:val="superscript"/>
         </w:rPr>
-        <w:t xml:space="preserve">58</w:t>
-      </w:r>
-      <w:r>
-        <w:t xml:space="preserve"> </w:t>
-      </w:r>
-      <w:r>
-        <w:t xml:space="preserve">The same study found that detection of human or animal markers in household samples was each associated with &gt;4-fold increase in diarrhoea when the marker was detected in all tested pathways (stored drinking water, child and caregiver hands) vs. none of these pathways.</w:t>
-      </w:r>
-      <w:r>
-        <w:rPr>
-          <w:vertAlign w:val="superscript"/>
-        </w:rPr>
-        <w:t xml:space="preserve">58</w:t>
-      </w:r>
-      <w:r>
-        <w:t xml:space="preserve"> </w:t>
-      </w:r>
-      <w:r>
-        <w:t xml:space="preserve">Most other studies in low-income countries have characterized environmental faecal contamination using FIB. Meta-analyses indicate that</w:t>
-      </w:r>
-      <w:r>
-        <w:t xml:space="preserve"> </w:t>
-      </w:r>
-      <w:r>
-        <w:rPr>
-          <w:iCs/>
-          <w:i/>
-        </w:rPr>
-        <w:t xml:space="preserve">E. coli</w:t>
-      </w:r>
-      <w:r>
-        <w:t xml:space="preserve"> </w:t>
-      </w:r>
-      <w:r>
-        <w:t xml:space="preserve">and thermotolerant coliforms in drinking water are associated with increased risk of diarrhoea.</w:t>
-      </w:r>
-      <w:r>
-        <w:rPr>
-          <w:vertAlign w:val="superscript"/>
-        </w:rPr>
-        <w:t xml:space="preserve">13,59</w:t>
+        <w:t xml:space="preserve">13,58</w:t>
       </w:r>
       <w:r>
         <w:t xml:space="preserve"> </w:t>
@@ -2487,7 +2474,7 @@
         <w:rPr>
           <w:vertAlign w:val="superscript"/>
         </w:rPr>
-        <w:t xml:space="preserve">60,61</w:t>
+        <w:t xml:space="preserve">59,60</w:t>
       </w:r>
       <w:r>
         <w:t xml:space="preserve"> </w:t>
@@ -2515,40 +2502,40 @@
         <w:rPr>
           <w:vertAlign w:val="superscript"/>
         </w:rPr>
+        <w:t xml:space="preserve">61</w:t>
+      </w:r>
+      <w:r>
+        <w:t xml:space="preserve">. Fine-grained longitudinal sampling of the domestic environment can better characterize faecal contamination in low-income countries; such sampling is more feasible using inexpensive and widely available FIB methods. Additionally, measuring the environmental concentration of an organism gives little information about the dose ingested by children, which is determined by the duration and frequency of exposure in addition to the level of contamination.</w:t>
+      </w:r>
+      <w:r>
+        <w:rPr>
+          <w:vertAlign w:val="superscript"/>
+        </w:rPr>
         <w:t xml:space="preserve">62</w:t>
       </w:r>
       <w:r>
-        <w:t xml:space="preserve">. Fine-grained longitudinal sampling of the domestic environment can better characterize faecal contamination in low-income countries; such sampling is more feasible using inexpensive and widely available FIB methods. Additionally, measuring the environmental concentration of an organism gives little information about the dose ingested by children, which is determined by the duration and frequency of exposure in addition to the level of contamination.</w:t>
+        <w:t xml:space="preserve"> </w:t>
+      </w:r>
+      <w:r>
+        <w:t xml:space="preserve">Children’s contact patterns with environmental matrices vary with age and setting.</w:t>
       </w:r>
       <w:r>
         <w:rPr>
           <w:vertAlign w:val="superscript"/>
         </w:rPr>
-        <w:t xml:space="preserve">63</w:t>
-      </w:r>
-      <w:r>
-        <w:t xml:space="preserve"> </w:t>
-      </w:r>
-      <w:r>
-        <w:t xml:space="preserve">Children’s contact patterns with environmental matrices vary with age and setting.</w:t>
+        <w:t xml:space="preserve">63,64</w:t>
+      </w:r>
+      <w:r>
+        <w:t xml:space="preserve"> </w:t>
+      </w:r>
+      <w:r>
+        <w:t xml:space="preserve">Combining assessments of these patterns with environmental measurements may better predict health risks.</w:t>
       </w:r>
       <w:r>
         <w:rPr>
           <w:vertAlign w:val="superscript"/>
         </w:rPr>
-        <w:t xml:space="preserve">64,65</w:t>
-      </w:r>
-      <w:r>
-        <w:t xml:space="preserve"> </w:t>
-      </w:r>
-      <w:r>
-        <w:t xml:space="preserve">Combining assessments of these patterns with environmental measurements may better predict health risks.</w:t>
-      </w:r>
-      <w:r>
-        <w:rPr>
-          <w:vertAlign w:val="superscript"/>
-        </w:rPr>
-        <w:t xml:space="preserve">66,67</w:t>
+        <w:t xml:space="preserve">65,66</w:t>
       </w:r>
     </w:p>
     <w:p>
@@ -2568,7 +2555,7 @@
       </w:r>
     </w:p>
     <w:bookmarkEnd w:id="34"/>
-    <w:bookmarkStart w:id="168" w:name="references"/>
+    <w:bookmarkStart w:id="166" w:name="references"/>
     <w:p>
       <w:pPr>
         <w:pStyle w:val="Heading2"/>
@@ -2577,7 +2564,7 @@
         <w:t xml:space="preserve">References</w:t>
       </w:r>
     </w:p>
-    <w:bookmarkStart w:id="167" w:name="refs"/>
+    <w:bookmarkStart w:id="165" w:name="refs"/>
     <w:bookmarkStart w:id="36" w:name="Xf17b49cc78c32e3d36c7fc5f444e955c1e88c50"/>
     <w:p>
       <w:pPr>
@@ -6656,7 +6643,7 @@
       </w:r>
     </w:p>
     <w:bookmarkEnd w:id="112"/>
-    <w:bookmarkStart w:id="114" w:name="Xdfed2973b4dca25bac7669eac6b426c4d4533b5"/>
+    <w:bookmarkStart w:id="114" w:name="ref-kotloffBurdenAetiologyDiarrhoeal2013"/>
     <w:p>
       <w:pPr>
         <w:pStyle w:val="Bibliography"/>
@@ -6671,34 +6658,100 @@
         <w:t xml:space="preserve">	</w:t>
       </w:r>
       <w:r>
-        <w:t xml:space="preserve">Byappanahalli M, Fujioka R. Evidence that tropical soil environment can support the growth of</w:t>
-      </w:r>
-      <w:r>
-        <w:t xml:space="preserve"> </w:t>
-      </w:r>
-      <w:r>
-        <w:t xml:space="preserve">Escherichia</w:t>
-      </w:r>
-      <w:r>
-        <w:t xml:space="preserve"> </w:t>
-      </w:r>
-      <w:r>
-        <w:t xml:space="preserve">coli. 1998. DOI:</w:t>
+        <w:t xml:space="preserve">Kotloff KL, Nataro JP, Blackwelder WC,</w:t>
+      </w:r>
+      <w:r>
+        <w:t xml:space="preserve"> </w:t>
+      </w:r>
+      <w:r>
+        <w:rPr>
+          <w:iCs/>
+          <w:i/>
+        </w:rPr>
+        <w:t xml:space="preserve">et al.</w:t>
+      </w:r>
+      <w:r>
+        <w:t xml:space="preserve"> </w:t>
       </w:r>
       <w:hyperlink r:id="rId113">
         <w:r>
           <w:rPr>
             <w:rStyle w:val="Hyperlink"/>
           </w:rPr>
-          <w:t xml:space="preserve">10.1016/S0273-1223(98)00820-8</w:t>
+          <w:t xml:space="preserve">Burden and aetiology of diarrhoeal disease in infants and young children in developing countries (the</w:t>
+        </w:r>
+        <w:r>
+          <w:rPr>
+            <w:rStyle w:val="Hyperlink"/>
+          </w:rPr>
+          <w:t xml:space="preserve"> </w:t>
+        </w:r>
+        <w:r>
+          <w:rPr>
+            <w:rStyle w:val="Hyperlink"/>
+          </w:rPr>
+          <w:t xml:space="preserve">Global Enteric Multicenter Study</w:t>
+        </w:r>
+        <w:r>
+          <w:rPr>
+            <w:rStyle w:val="Hyperlink"/>
+          </w:rPr>
+          <w:t xml:space="preserve">,</w:t>
+        </w:r>
+        <w:r>
+          <w:rPr>
+            <w:rStyle w:val="Hyperlink"/>
+          </w:rPr>
+          <w:t xml:space="preserve"> </w:t>
+        </w:r>
+        <w:r>
+          <w:rPr>
+            <w:rStyle w:val="Hyperlink"/>
+          </w:rPr>
+          <w:t xml:space="preserve">GEMS</w:t>
+        </w:r>
+        <w:r>
+          <w:rPr>
+            <w:rStyle w:val="Hyperlink"/>
+          </w:rPr>
+          <w:t xml:space="preserve">): A prospective, case-control study</w:t>
         </w:r>
       </w:hyperlink>
       <w:r>
         <w:t xml:space="preserve">.</w:t>
+      </w:r>
+      <w:r>
+        <w:t xml:space="preserve"> </w:t>
+      </w:r>
+      <w:r>
+        <w:rPr>
+          <w:iCs/>
+          <w:i/>
+        </w:rPr>
+        <w:t xml:space="preserve">The Lancet</w:t>
+      </w:r>
+      <w:r>
+        <w:t xml:space="preserve"> </w:t>
+      </w:r>
+      <w:r>
+        <w:t xml:space="preserve">2013;</w:t>
+      </w:r>
+      <w:r>
+        <w:t xml:space="preserve"> </w:t>
+      </w:r>
+      <w:r>
+        <w:rPr>
+          <w:bCs/>
+          <w:b/>
+        </w:rPr>
+        <w:t xml:space="preserve">382</w:t>
+      </w:r>
+      <w:r>
+        <w:t xml:space="preserve">: 209–22.</w:t>
       </w:r>
     </w:p>
     <w:bookmarkEnd w:id="114"/>
-    <w:bookmarkStart w:id="116" w:name="ref-kotloffBurdenAetiologyDiarrhoeal2013"/>
+    <w:bookmarkStart w:id="116" w:name="ref-khurooASCARIASIS1996"/>
     <w:p>
       <w:pPr>
         <w:pStyle w:val="Bibliography"/>
@@ -6713,7 +6766,21 @@
         <w:t xml:space="preserve">	</w:t>
       </w:r>
       <w:r>
-        <w:t xml:space="preserve">Kotloff KL, Nataro JP, Blackwelder WC,</w:t>
+        <w:t xml:space="preserve">Khuroo MS.</w:t>
+      </w:r>
+      <w:r>
+        <w:t xml:space="preserve"> </w:t>
+      </w:r>
+      <w:hyperlink r:id="rId115">
+        <w:r>
+          <w:rPr>
+            <w:rStyle w:val="Hyperlink"/>
+          </w:rPr>
+          <w:t xml:space="preserve">ASCARIASIS</w:t>
+        </w:r>
+      </w:hyperlink>
+      <w:r>
+        <w:t xml:space="preserve">.</w:t>
       </w:r>
       <w:r>
         <w:t xml:space="preserve"> </w:t>
@@ -6723,53 +6790,187 @@
           <w:iCs/>
           <w:i/>
         </w:rPr>
-        <w:t xml:space="preserve">et al.</w:t>
-      </w:r>
-      <w:r>
-        <w:t xml:space="preserve"> </w:t>
-      </w:r>
-      <w:hyperlink r:id="rId115">
-        <w:r>
-          <w:rPr>
-            <w:rStyle w:val="Hyperlink"/>
-          </w:rPr>
-          <w:t xml:space="preserve">Burden and aetiology of diarrhoeal disease in infants and young children in developing countries (the</w:t>
-        </w:r>
-        <w:r>
-          <w:rPr>
-            <w:rStyle w:val="Hyperlink"/>
-          </w:rPr>
-          <w:t xml:space="preserve"> </w:t>
-        </w:r>
-        <w:r>
-          <w:rPr>
-            <w:rStyle w:val="Hyperlink"/>
-          </w:rPr>
-          <w:t xml:space="preserve">Global Enteric Multicenter Study</w:t>
-        </w:r>
-        <w:r>
-          <w:rPr>
-            <w:rStyle w:val="Hyperlink"/>
-          </w:rPr>
-          <w:t xml:space="preserve">,</w:t>
-        </w:r>
-        <w:r>
-          <w:rPr>
-            <w:rStyle w:val="Hyperlink"/>
-          </w:rPr>
-          <w:t xml:space="preserve"> </w:t>
-        </w:r>
-        <w:r>
-          <w:rPr>
-            <w:rStyle w:val="Hyperlink"/>
-          </w:rPr>
-          <w:t xml:space="preserve">GEMS</w:t>
-        </w:r>
-        <w:r>
-          <w:rPr>
-            <w:rStyle w:val="Hyperlink"/>
-          </w:rPr>
-          <w:t xml:space="preserve">): A prospective, case-control study</w:t>
+        <w:t xml:space="preserve">Gastroenterology Clinics of North America</w:t>
+      </w:r>
+      <w:r>
+        <w:t xml:space="preserve"> </w:t>
+      </w:r>
+      <w:r>
+        <w:t xml:space="preserve">1996;</w:t>
+      </w:r>
+      <w:r>
+        <w:t xml:space="preserve"> </w:t>
+      </w:r>
+      <w:r>
+        <w:rPr>
+          <w:bCs/>
+          <w:b/>
+        </w:rPr>
+        <w:t xml:space="preserve">25</w:t>
+      </w:r>
+      <w:r>
+        <w:t xml:space="preserve">: 553–77.</w:t>
+      </w:r>
+    </w:p>
+    <w:bookmarkEnd w:id="116"/>
+    <w:bookmarkStart w:id="118" w:name="ref-ahmedCurrentStatusMarker2016"/>
+    <w:p>
+      <w:pPr>
+        <w:pStyle w:val="Bibliography"/>
+      </w:pPr>
+      <w:r>
+        <w:t xml:space="preserve">43</w:t>
+      </w:r>
+      <w:r>
+        <w:t xml:space="preserve"> </w:t>
+      </w:r>
+      <w:r>
+        <w:t xml:space="preserve">	</w:t>
+      </w:r>
+      <w:r>
+        <w:t xml:space="preserve">Ahmed W, Hughes B, Harwood VJ.</w:t>
+      </w:r>
+      <w:r>
+        <w:t xml:space="preserve"> </w:t>
+      </w:r>
+      <w:hyperlink r:id="rId117">
+        <w:r>
+          <w:rPr>
+            <w:rStyle w:val="Hyperlink"/>
+          </w:rPr>
+          <w:t xml:space="preserve">Current</w:t>
+        </w:r>
+        <w:r>
+          <w:rPr>
+            <w:rStyle w:val="Hyperlink"/>
+          </w:rPr>
+          <w:t xml:space="preserve"> </w:t>
+        </w:r>
+        <w:r>
+          <w:rPr>
+            <w:rStyle w:val="Hyperlink"/>
+          </w:rPr>
+          <w:t xml:space="preserve">Status</w:t>
+        </w:r>
+        <w:r>
+          <w:rPr>
+            <w:rStyle w:val="Hyperlink"/>
+          </w:rPr>
+          <w:t xml:space="preserve"> </w:t>
+        </w:r>
+        <w:r>
+          <w:rPr>
+            <w:rStyle w:val="Hyperlink"/>
+          </w:rPr>
+          <w:t xml:space="preserve">of</w:t>
+        </w:r>
+        <w:r>
+          <w:rPr>
+            <w:rStyle w:val="Hyperlink"/>
+          </w:rPr>
+          <w:t xml:space="preserve"> </w:t>
+        </w:r>
+        <w:r>
+          <w:rPr>
+            <w:rStyle w:val="Hyperlink"/>
+          </w:rPr>
+          <w:t xml:space="preserve">Marker Genes</w:t>
+        </w:r>
+        <w:r>
+          <w:rPr>
+            <w:rStyle w:val="Hyperlink"/>
+          </w:rPr>
+          <w:t xml:space="preserve"> </w:t>
+        </w:r>
+        <w:r>
+          <w:rPr>
+            <w:rStyle w:val="Hyperlink"/>
+          </w:rPr>
+          <w:t xml:space="preserve">of</w:t>
+        </w:r>
+        <w:r>
+          <w:rPr>
+            <w:rStyle w:val="Hyperlink"/>
+          </w:rPr>
+          <w:t xml:space="preserve"> </w:t>
+        </w:r>
+        <w:r>
+          <w:rPr>
+            <w:rStyle w:val="Hyperlink"/>
+          </w:rPr>
+          <w:t xml:space="preserve">Bacteroides</w:t>
+        </w:r>
+        <w:r>
+          <w:rPr>
+            <w:rStyle w:val="Hyperlink"/>
+          </w:rPr>
+          <w:t xml:space="preserve"> </w:t>
+        </w:r>
+        <w:r>
+          <w:rPr>
+            <w:rStyle w:val="Hyperlink"/>
+          </w:rPr>
+          <w:t xml:space="preserve">and</w:t>
+        </w:r>
+        <w:r>
+          <w:rPr>
+            <w:rStyle w:val="Hyperlink"/>
+          </w:rPr>
+          <w:t xml:space="preserve"> </w:t>
+        </w:r>
+        <w:r>
+          <w:rPr>
+            <w:rStyle w:val="Hyperlink"/>
+          </w:rPr>
+          <w:t xml:space="preserve">Related Taxa</w:t>
+        </w:r>
+        <w:r>
+          <w:rPr>
+            <w:rStyle w:val="Hyperlink"/>
+          </w:rPr>
+          <w:t xml:space="preserve"> </w:t>
+        </w:r>
+        <w:r>
+          <w:rPr>
+            <w:rStyle w:val="Hyperlink"/>
+          </w:rPr>
+          <w:t xml:space="preserve">for</w:t>
+        </w:r>
+        <w:r>
+          <w:rPr>
+            <w:rStyle w:val="Hyperlink"/>
+          </w:rPr>
+          <w:t xml:space="preserve"> </w:t>
+        </w:r>
+        <w:r>
+          <w:rPr>
+            <w:rStyle w:val="Hyperlink"/>
+          </w:rPr>
+          <w:t xml:space="preserve">Identifying Sewage Pollution</w:t>
+        </w:r>
+        <w:r>
+          <w:rPr>
+            <w:rStyle w:val="Hyperlink"/>
+          </w:rPr>
+          <w:t xml:space="preserve"> </w:t>
+        </w:r>
+        <w:r>
+          <w:rPr>
+            <w:rStyle w:val="Hyperlink"/>
+          </w:rPr>
+          <w:t xml:space="preserve">in</w:t>
+        </w:r>
+        <w:r>
+          <w:rPr>
+            <w:rStyle w:val="Hyperlink"/>
+          </w:rPr>
+          <w:t xml:space="preserve"> </w:t>
+        </w:r>
+        <w:r>
+          <w:rPr>
+            <w:rStyle w:val="Hyperlink"/>
+          </w:rPr>
+          <w:t xml:space="preserve">Environmental Waters</w:t>
         </w:r>
       </w:hyperlink>
       <w:r>
@@ -6783,13 +6984,13 @@
           <w:iCs/>
           <w:i/>
         </w:rPr>
-        <w:t xml:space="preserve">The Lancet</w:t>
-      </w:r>
-      <w:r>
-        <w:t xml:space="preserve"> </w:t>
-      </w:r>
-      <w:r>
-        <w:t xml:space="preserve">2013;</w:t>
+        <w:t xml:space="preserve">Water</w:t>
+      </w:r>
+      <w:r>
+        <w:t xml:space="preserve"> </w:t>
+      </w:r>
+      <w:r>
+        <w:t xml:space="preserve">2016;</w:t>
       </w:r>
       <w:r>
         <w:t xml:space="preserve"> </w:t>
@@ -6799,20 +7000,20 @@
           <w:bCs/>
           <w:b/>
         </w:rPr>
-        <w:t xml:space="preserve">382</w:t>
-      </w:r>
-      <w:r>
-        <w:t xml:space="preserve">: 209–22.</w:t>
+        <w:t xml:space="preserve">8</w:t>
+      </w:r>
+      <w:r>
+        <w:t xml:space="preserve">: 231.</w:t>
       </w:r>
     </w:p>
-    <w:bookmarkEnd w:id="116"/>
-    <w:bookmarkStart w:id="118" w:name="ref-khurooASCARIASIS1996"/>
+    <w:bookmarkEnd w:id="118"/>
+    <w:bookmarkStart w:id="120" w:name="Xff5461ced33daa2db28e576edab0bed3265b0d6"/>
     <w:p>
       <w:pPr>
         <w:pStyle w:val="Bibliography"/>
       </w:pPr>
       <w:r>
-        <w:t xml:space="preserve">43</w:t>
+        <w:t xml:space="preserve">44</w:t>
       </w:r>
       <w:r>
         <w:t xml:space="preserve"> </w:t>
@@ -6821,21 +7022,7 @@
         <w:t xml:space="preserve">	</w:t>
       </w:r>
       <w:r>
-        <w:t xml:space="preserve">Khuroo MS.</w:t>
-      </w:r>
-      <w:r>
-        <w:t xml:space="preserve"> </w:t>
-      </w:r>
-      <w:hyperlink r:id="rId117">
-        <w:r>
-          <w:rPr>
-            <w:rStyle w:val="Hyperlink"/>
-          </w:rPr>
-          <w:t xml:space="preserve">ASCARIASIS</w:t>
-        </w:r>
-      </w:hyperlink>
-      <w:r>
-        <w:t xml:space="preserve">.</w:t>
+        <w:t xml:space="preserve">Boehm AB, Van De Werfhorst LC, Griffith JF,</w:t>
       </w:r>
       <w:r>
         <w:t xml:space="preserve"> </w:t>
@@ -6845,13 +7032,37 @@
           <w:iCs/>
           <w:i/>
         </w:rPr>
-        <w:t xml:space="preserve">Gastroenterology Clinics of North America</w:t>
-      </w:r>
-      <w:r>
-        <w:t xml:space="preserve"> </w:t>
-      </w:r>
-      <w:r>
-        <w:t xml:space="preserve">1996;</w:t>
+        <w:t xml:space="preserve">et al.</w:t>
+      </w:r>
+      <w:r>
+        <w:t xml:space="preserve"> </w:t>
+      </w:r>
+      <w:hyperlink r:id="rId119">
+        <w:r>
+          <w:rPr>
+            <w:rStyle w:val="Hyperlink"/>
+          </w:rPr>
+          <w:t xml:space="preserve">Performance of forty-one microbial source tracking methods: A twenty-seven lab evaluation study</w:t>
+        </w:r>
+      </w:hyperlink>
+      <w:r>
+        <w:t xml:space="preserve">.</w:t>
+      </w:r>
+      <w:r>
+        <w:t xml:space="preserve"> </w:t>
+      </w:r>
+      <w:r>
+        <w:rPr>
+          <w:iCs/>
+          <w:i/>
+        </w:rPr>
+        <w:t xml:space="preserve">Water Research</w:t>
+      </w:r>
+      <w:r>
+        <w:t xml:space="preserve"> </w:t>
+      </w:r>
+      <w:r>
+        <w:t xml:space="preserve">2013;</w:t>
       </w:r>
       <w:r>
         <w:t xml:space="preserve"> </w:t>
@@ -6861,20 +7072,20 @@
           <w:bCs/>
           <w:b/>
         </w:rPr>
-        <w:t xml:space="preserve">25</w:t>
-      </w:r>
-      <w:r>
-        <w:t xml:space="preserve">: 553–77.</w:t>
+        <w:t xml:space="preserve">47</w:t>
+      </w:r>
+      <w:r>
+        <w:t xml:space="preserve">: 6812–28.</w:t>
       </w:r>
     </w:p>
-    <w:bookmarkEnd w:id="118"/>
-    <w:bookmarkStart w:id="120" w:name="ref-ahmedCurrentStatusMarker2016"/>
+    <w:bookmarkEnd w:id="120"/>
+    <w:bookmarkStart w:id="122" w:name="ref-holcombMicrobialIndicatorsFecal2020"/>
     <w:p>
       <w:pPr>
         <w:pStyle w:val="Bibliography"/>
       </w:pPr>
       <w:r>
-        <w:t xml:space="preserve">44</w:t>
+        <w:t xml:space="preserve">45</w:t>
       </w:r>
       <w:r>
         <w:t xml:space="preserve"> </w:t>
@@ -6883,29 +7094,29 @@
         <w:t xml:space="preserve">	</w:t>
       </w:r>
       <w:r>
-        <w:t xml:space="preserve">Ahmed W, Hughes B, Harwood VJ.</w:t>
-      </w:r>
-      <w:r>
-        <w:t xml:space="preserve"> </w:t>
-      </w:r>
-      <w:hyperlink r:id="rId119">
-        <w:r>
-          <w:rPr>
-            <w:rStyle w:val="Hyperlink"/>
-          </w:rPr>
-          <w:t xml:space="preserve">Current</w:t>
-        </w:r>
-        <w:r>
-          <w:rPr>
-            <w:rStyle w:val="Hyperlink"/>
-          </w:rPr>
-          <w:t xml:space="preserve"> </w:t>
-        </w:r>
-        <w:r>
-          <w:rPr>
-            <w:rStyle w:val="Hyperlink"/>
-          </w:rPr>
-          <w:t xml:space="preserve">Status</w:t>
+        <w:t xml:space="preserve">Holcomb DA, Stewart JR.</w:t>
+      </w:r>
+      <w:r>
+        <w:t xml:space="preserve"> </w:t>
+      </w:r>
+      <w:hyperlink r:id="rId121">
+        <w:r>
+          <w:rPr>
+            <w:rStyle w:val="Hyperlink"/>
+          </w:rPr>
+          <w:t xml:space="preserve">Microbial</w:t>
+        </w:r>
+        <w:r>
+          <w:rPr>
+            <w:rStyle w:val="Hyperlink"/>
+          </w:rPr>
+          <w:t xml:space="preserve"> </w:t>
+        </w:r>
+        <w:r>
+          <w:rPr>
+            <w:rStyle w:val="Hyperlink"/>
+          </w:rPr>
+          <w:t xml:space="preserve">Indicators</w:t>
         </w:r>
         <w:r>
           <w:rPr>
@@ -6929,31 +7140,25 @@
           <w:rPr>
             <w:rStyle w:val="Hyperlink"/>
           </w:rPr>
-          <w:t xml:space="preserve">Marker Genes</w:t>
-        </w:r>
-        <w:r>
-          <w:rPr>
-            <w:rStyle w:val="Hyperlink"/>
-          </w:rPr>
-          <w:t xml:space="preserve"> </w:t>
-        </w:r>
-        <w:r>
-          <w:rPr>
-            <w:rStyle w:val="Hyperlink"/>
-          </w:rPr>
-          <w:t xml:space="preserve">of</w:t>
-        </w:r>
-        <w:r>
-          <w:rPr>
-            <w:rStyle w:val="Hyperlink"/>
-          </w:rPr>
-          <w:t xml:space="preserve"> </w:t>
-        </w:r>
-        <w:r>
-          <w:rPr>
-            <w:rStyle w:val="Hyperlink"/>
-          </w:rPr>
-          <w:t xml:space="preserve">Bacteroides</w:t>
+          <w:t xml:space="preserve">Fecal Pollution</w:t>
+        </w:r>
+        <w:r>
+          <w:rPr>
+            <w:rStyle w:val="Hyperlink"/>
+          </w:rPr>
+          <w:t xml:space="preserve">:</w:t>
+        </w:r>
+        <w:r>
+          <w:rPr>
+            <w:rStyle w:val="Hyperlink"/>
+          </w:rPr>
+          <w:t xml:space="preserve"> </w:t>
+        </w:r>
+        <w:r>
+          <w:rPr>
+            <w:rStyle w:val="Hyperlink"/>
+          </w:rPr>
+          <w:t xml:space="preserve">Recent Progress</w:t>
         </w:r>
         <w:r>
           <w:rPr>
@@ -6977,31 +7182,7 @@
           <w:rPr>
             <w:rStyle w:val="Hyperlink"/>
           </w:rPr>
-          <w:t xml:space="preserve">Related Taxa</w:t>
-        </w:r>
-        <w:r>
-          <w:rPr>
-            <w:rStyle w:val="Hyperlink"/>
-          </w:rPr>
-          <w:t xml:space="preserve"> </w:t>
-        </w:r>
-        <w:r>
-          <w:rPr>
-            <w:rStyle w:val="Hyperlink"/>
-          </w:rPr>
-          <w:t xml:space="preserve">for</w:t>
-        </w:r>
-        <w:r>
-          <w:rPr>
-            <w:rStyle w:val="Hyperlink"/>
-          </w:rPr>
-          <w:t xml:space="preserve"> </w:t>
-        </w:r>
-        <w:r>
-          <w:rPr>
-            <w:rStyle w:val="Hyperlink"/>
-          </w:rPr>
-          <w:t xml:space="preserve">Identifying Sewage Pollution</w:t>
+          <w:t xml:space="preserve">Challenges</w:t>
         </w:r>
         <w:r>
           <w:rPr>
@@ -7025,7 +7206,7 @@
           <w:rPr>
             <w:rStyle w:val="Hyperlink"/>
           </w:rPr>
-          <w:t xml:space="preserve">Environmental Waters</w:t>
+          <w:t xml:space="preserve">Assessing Water Quality</w:t>
         </w:r>
       </w:hyperlink>
       <w:r>
@@ -7039,13 +7220,13 @@
           <w:iCs/>
           <w:i/>
         </w:rPr>
-        <w:t xml:space="preserve">Water</w:t>
-      </w:r>
-      <w:r>
-        <w:t xml:space="preserve"> </w:t>
-      </w:r>
-      <w:r>
-        <w:t xml:space="preserve">2016;</w:t>
+        <w:t xml:space="preserve">Current Environmental Health Reports</w:t>
+      </w:r>
+      <w:r>
+        <w:t xml:space="preserve"> </w:t>
+      </w:r>
+      <w:r>
+        <w:t xml:space="preserve">2020;</w:t>
       </w:r>
       <w:r>
         <w:t xml:space="preserve"> </w:t>
@@ -7055,20 +7236,20 @@
           <w:bCs/>
           <w:b/>
         </w:rPr>
-        <w:t xml:space="preserve">8</w:t>
-      </w:r>
-      <w:r>
-        <w:t xml:space="preserve">: 231.</w:t>
+        <w:t xml:space="preserve">7</w:t>
+      </w:r>
+      <w:r>
+        <w:t xml:space="preserve">: 311–24.</w:t>
       </w:r>
     </w:p>
-    <w:bookmarkEnd w:id="120"/>
-    <w:bookmarkStart w:id="122" w:name="Xff5461ced33daa2db28e576edab0bed3265b0d6"/>
+    <w:bookmarkEnd w:id="122"/>
+    <w:bookmarkStart w:id="124" w:name="X8f4bf48b100f335b534f57a0aa587c0a4ee0d9a"/>
     <w:p>
       <w:pPr>
         <w:pStyle w:val="Bibliography"/>
       </w:pPr>
       <w:r>
-        <w:t xml:space="preserve">45</w:t>
+        <w:t xml:space="preserve">46</w:t>
       </w:r>
       <w:r>
         <w:t xml:space="preserve"> </w:t>
@@ -7077,7 +7258,7 @@
         <w:t xml:space="preserve">	</w:t>
       </w:r>
       <w:r>
-        <w:t xml:space="preserve">Boehm AB, Van De Werfhorst LC, Griffith JF,</w:t>
+        <w:t xml:space="preserve">Reischer GH, Ebdon JE, Bauer JM,</w:t>
       </w:r>
       <w:r>
         <w:t xml:space="preserve"> </w:t>
@@ -7092,12 +7273,36 @@
       <w:r>
         <w:t xml:space="preserve"> </w:t>
       </w:r>
-      <w:hyperlink r:id="rId121">
-        <w:r>
-          <w:rPr>
-            <w:rStyle w:val="Hyperlink"/>
-          </w:rPr>
-          <w:t xml:space="preserve">Performance of forty-one microbial source tracking methods: A twenty-seven lab evaluation study</w:t>
+      <w:hyperlink r:id="rId123">
+        <w:r>
+          <w:rPr>
+            <w:rStyle w:val="Hyperlink"/>
+          </w:rPr>
+          <w:t xml:space="preserve">Performance characteristics of</w:t>
+        </w:r>
+        <w:r>
+          <w:rPr>
+            <w:rStyle w:val="Hyperlink"/>
+          </w:rPr>
+          <w:t xml:space="preserve"> </w:t>
+        </w:r>
+        <w:r>
+          <w:rPr>
+            <w:rStyle w:val="Hyperlink"/>
+          </w:rPr>
+          <w:t xml:space="preserve">qPCR</w:t>
+        </w:r>
+        <w:r>
+          <w:rPr>
+            <w:rStyle w:val="Hyperlink"/>
+          </w:rPr>
+          <w:t xml:space="preserve"> </w:t>
+        </w:r>
+        <w:r>
+          <w:rPr>
+            <w:rStyle w:val="Hyperlink"/>
+          </w:rPr>
+          <w:t xml:space="preserve">assays targeting human- and ruminant-associated bacteroidetes for microbial source tracking across sixteen countries on six continents</w:t>
         </w:r>
       </w:hyperlink>
       <w:r>
@@ -7111,7 +7316,7 @@
           <w:iCs/>
           <w:i/>
         </w:rPr>
-        <w:t xml:space="preserve">Water Research</w:t>
+        <w:t xml:space="preserve">Environmental Science &amp; Technology</w:t>
       </w:r>
       <w:r>
         <w:t xml:space="preserve"> </w:t>
@@ -7130,17 +7335,17 @@
         <w:t xml:space="preserve">47</w:t>
       </w:r>
       <w:r>
-        <w:t xml:space="preserve">: 6812–28.</w:t>
+        <w:t xml:space="preserve">: 8548–56.</w:t>
       </w:r>
     </w:p>
-    <w:bookmarkEnd w:id="122"/>
-    <w:bookmarkStart w:id="124" w:name="ref-holcombMicrobialIndicatorsFecal2020"/>
+    <w:bookmarkEnd w:id="124"/>
+    <w:bookmarkStart w:id="126" w:name="Xe1c8834819d06a0c30d8ca86a994cb457d93554"/>
     <w:p>
       <w:pPr>
         <w:pStyle w:val="Bibliography"/>
       </w:pPr>
       <w:r>
-        <w:t xml:space="preserve">46</w:t>
+        <w:t xml:space="preserve">47</w:t>
       </w:r>
       <w:r>
         <w:t xml:space="preserve"> </w:t>
@@ -7149,123 +7354,7 @@
         <w:t xml:space="preserve">	</w:t>
       </w:r>
       <w:r>
-        <w:t xml:space="preserve">Holcomb DA, Stewart JR.</w:t>
-      </w:r>
-      <w:r>
-        <w:t xml:space="preserve"> </w:t>
-      </w:r>
-      <w:hyperlink r:id="rId123">
-        <w:r>
-          <w:rPr>
-            <w:rStyle w:val="Hyperlink"/>
-          </w:rPr>
-          <w:t xml:space="preserve">Microbial</w:t>
-        </w:r>
-        <w:r>
-          <w:rPr>
-            <w:rStyle w:val="Hyperlink"/>
-          </w:rPr>
-          <w:t xml:space="preserve"> </w:t>
-        </w:r>
-        <w:r>
-          <w:rPr>
-            <w:rStyle w:val="Hyperlink"/>
-          </w:rPr>
-          <w:t xml:space="preserve">Indicators</w:t>
-        </w:r>
-        <w:r>
-          <w:rPr>
-            <w:rStyle w:val="Hyperlink"/>
-          </w:rPr>
-          <w:t xml:space="preserve"> </w:t>
-        </w:r>
-        <w:r>
-          <w:rPr>
-            <w:rStyle w:val="Hyperlink"/>
-          </w:rPr>
-          <w:t xml:space="preserve">of</w:t>
-        </w:r>
-        <w:r>
-          <w:rPr>
-            <w:rStyle w:val="Hyperlink"/>
-          </w:rPr>
-          <w:t xml:space="preserve"> </w:t>
-        </w:r>
-        <w:r>
-          <w:rPr>
-            <w:rStyle w:val="Hyperlink"/>
-          </w:rPr>
-          <w:t xml:space="preserve">Fecal Pollution</w:t>
-        </w:r>
-        <w:r>
-          <w:rPr>
-            <w:rStyle w:val="Hyperlink"/>
-          </w:rPr>
-          <w:t xml:space="preserve">:</w:t>
-        </w:r>
-        <w:r>
-          <w:rPr>
-            <w:rStyle w:val="Hyperlink"/>
-          </w:rPr>
-          <w:t xml:space="preserve"> </w:t>
-        </w:r>
-        <w:r>
-          <w:rPr>
-            <w:rStyle w:val="Hyperlink"/>
-          </w:rPr>
-          <w:t xml:space="preserve">Recent Progress</w:t>
-        </w:r>
-        <w:r>
-          <w:rPr>
-            <w:rStyle w:val="Hyperlink"/>
-          </w:rPr>
-          <w:t xml:space="preserve"> </w:t>
-        </w:r>
-        <w:r>
-          <w:rPr>
-            <w:rStyle w:val="Hyperlink"/>
-          </w:rPr>
-          <w:t xml:space="preserve">and</w:t>
-        </w:r>
-        <w:r>
-          <w:rPr>
-            <w:rStyle w:val="Hyperlink"/>
-          </w:rPr>
-          <w:t xml:space="preserve"> </w:t>
-        </w:r>
-        <w:r>
-          <w:rPr>
-            <w:rStyle w:val="Hyperlink"/>
-          </w:rPr>
-          <w:t xml:space="preserve">Challenges</w:t>
-        </w:r>
-        <w:r>
-          <w:rPr>
-            <w:rStyle w:val="Hyperlink"/>
-          </w:rPr>
-          <w:t xml:space="preserve"> </w:t>
-        </w:r>
-        <w:r>
-          <w:rPr>
-            <w:rStyle w:val="Hyperlink"/>
-          </w:rPr>
-          <w:t xml:space="preserve">in</w:t>
-        </w:r>
-        <w:r>
-          <w:rPr>
-            <w:rStyle w:val="Hyperlink"/>
-          </w:rPr>
-          <w:t xml:space="preserve"> </w:t>
-        </w:r>
-        <w:r>
-          <w:rPr>
-            <w:rStyle w:val="Hyperlink"/>
-          </w:rPr>
-          <w:t xml:space="preserve">Assessing Water Quality</w:t>
-        </w:r>
-      </w:hyperlink>
-      <w:r>
-        <w:t xml:space="preserve">.</w:t>
+        <w:t xml:space="preserve">Odagiri M, Schriewer A, Hanley K,</w:t>
       </w:r>
       <w:r>
         <w:t xml:space="preserve"> </w:t>
@@ -7275,13 +7364,97 @@
           <w:iCs/>
           <w:i/>
         </w:rPr>
-        <w:t xml:space="preserve">Current Environmental Health Reports</w:t>
-      </w:r>
-      <w:r>
-        <w:t xml:space="preserve"> </w:t>
-      </w:r>
-      <w:r>
-        <w:t xml:space="preserve">2020;</w:t>
+        <w:t xml:space="preserve">et al.</w:t>
+      </w:r>
+      <w:r>
+        <w:t xml:space="preserve"> </w:t>
+      </w:r>
+      <w:hyperlink r:id="rId125">
+        <w:r>
+          <w:rPr>
+            <w:rStyle w:val="Hyperlink"/>
+          </w:rPr>
+          <w:t xml:space="preserve">Validation of</w:t>
+        </w:r>
+        <w:r>
+          <w:rPr>
+            <w:rStyle w:val="Hyperlink"/>
+          </w:rPr>
+          <w:t xml:space="preserve"> </w:t>
+        </w:r>
+        <w:r>
+          <w:rPr>
+            <w:rStyle w:val="Hyperlink"/>
+          </w:rPr>
+          <w:t xml:space="preserve">Bacteroidales</w:t>
+        </w:r>
+        <w:r>
+          <w:rPr>
+            <w:rStyle w:val="Hyperlink"/>
+          </w:rPr>
+          <w:t xml:space="preserve"> </w:t>
+        </w:r>
+        <w:r>
+          <w:rPr>
+            <w:rStyle w:val="Hyperlink"/>
+          </w:rPr>
+          <w:t xml:space="preserve">quantitative</w:t>
+        </w:r>
+        <w:r>
+          <w:rPr>
+            <w:rStyle w:val="Hyperlink"/>
+          </w:rPr>
+          <w:t xml:space="preserve"> </w:t>
+        </w:r>
+        <w:r>
+          <w:rPr>
+            <w:rStyle w:val="Hyperlink"/>
+          </w:rPr>
+          <w:t xml:space="preserve">PCR</w:t>
+        </w:r>
+        <w:r>
+          <w:rPr>
+            <w:rStyle w:val="Hyperlink"/>
+          </w:rPr>
+          <w:t xml:space="preserve"> </w:t>
+        </w:r>
+        <w:r>
+          <w:rPr>
+            <w:rStyle w:val="Hyperlink"/>
+          </w:rPr>
+          <w:t xml:space="preserve">assays targeting human and animal fecal contamination in the public and domestic domains in</w:t>
+        </w:r>
+        <w:r>
+          <w:rPr>
+            <w:rStyle w:val="Hyperlink"/>
+          </w:rPr>
+          <w:t xml:space="preserve"> </w:t>
+        </w:r>
+        <w:r>
+          <w:rPr>
+            <w:rStyle w:val="Hyperlink"/>
+          </w:rPr>
+          <w:t xml:space="preserve">India</w:t>
+        </w:r>
+      </w:hyperlink>
+      <w:r>
+        <w:t xml:space="preserve">.</w:t>
+      </w:r>
+      <w:r>
+        <w:t xml:space="preserve"> </w:t>
+      </w:r>
+      <w:r>
+        <w:rPr>
+          <w:iCs/>
+          <w:i/>
+        </w:rPr>
+        <w:t xml:space="preserve">The Science of the Total Environment</w:t>
+      </w:r>
+      <w:r>
+        <w:t xml:space="preserve"> </w:t>
+      </w:r>
+      <w:r>
+        <w:t xml:space="preserve">2015;</w:t>
       </w:r>
       <w:r>
         <w:t xml:space="preserve"> </w:t>
@@ -7291,20 +7464,20 @@
           <w:bCs/>
           <w:b/>
         </w:rPr>
-        <w:t xml:space="preserve">7</w:t>
-      </w:r>
-      <w:r>
-        <w:t xml:space="preserve">: 311–24.</w:t>
+        <w:t xml:space="preserve">502</w:t>
+      </w:r>
+      <w:r>
+        <w:t xml:space="preserve">: 462–70.</w:t>
       </w:r>
     </w:p>
-    <w:bookmarkEnd w:id="124"/>
-    <w:bookmarkStart w:id="126" w:name="X8f4bf48b100f335b534f57a0aa587c0a4ee0d9a"/>
+    <w:bookmarkEnd w:id="126"/>
+    <w:bookmarkStart w:id="128" w:name="ref-holcombHumanFecalContamination2020"/>
     <w:p>
       <w:pPr>
         <w:pStyle w:val="Bibliography"/>
       </w:pPr>
       <w:r>
-        <w:t xml:space="preserve">47</w:t>
+        <w:t xml:space="preserve">48</w:t>
       </w:r>
       <w:r>
         <w:t xml:space="preserve"> </w:t>
@@ -7313,7 +7486,7 @@
         <w:t xml:space="preserve">	</w:t>
       </w:r>
       <w:r>
-        <w:t xml:space="preserve">Reischer GH, Ebdon JE, Bauer JM,</w:t>
+        <w:t xml:space="preserve">Holcomb DA, Knee J, Sumner T,</w:t>
       </w:r>
       <w:r>
         <w:t xml:space="preserve"> </w:t>
@@ -7328,36 +7501,42 @@
       <w:r>
         <w:t xml:space="preserve"> </w:t>
       </w:r>
-      <w:hyperlink r:id="rId125">
-        <w:r>
-          <w:rPr>
-            <w:rStyle w:val="Hyperlink"/>
-          </w:rPr>
-          <w:t xml:space="preserve">Performance characteristics of</w:t>
-        </w:r>
-        <w:r>
-          <w:rPr>
-            <w:rStyle w:val="Hyperlink"/>
-          </w:rPr>
-          <w:t xml:space="preserve"> </w:t>
-        </w:r>
-        <w:r>
-          <w:rPr>
-            <w:rStyle w:val="Hyperlink"/>
-          </w:rPr>
-          <w:t xml:space="preserve">qPCR</w:t>
-        </w:r>
-        <w:r>
-          <w:rPr>
-            <w:rStyle w:val="Hyperlink"/>
-          </w:rPr>
-          <w:t xml:space="preserve"> </w:t>
-        </w:r>
-        <w:r>
-          <w:rPr>
-            <w:rStyle w:val="Hyperlink"/>
-          </w:rPr>
-          <w:t xml:space="preserve">assays targeting human- and ruminant-associated bacteroidetes for microbial source tracking across sixteen countries on six continents</w:t>
+      <w:hyperlink r:id="rId127">
+        <w:r>
+          <w:rPr>
+            <w:rStyle w:val="Hyperlink"/>
+          </w:rPr>
+          <w:t xml:space="preserve">Human fecal contamination of water, soil, and surfaces in households sharing poor-quality sanitation facilities in</w:t>
+        </w:r>
+        <w:r>
+          <w:rPr>
+            <w:rStyle w:val="Hyperlink"/>
+          </w:rPr>
+          <w:t xml:space="preserve"> </w:t>
+        </w:r>
+        <w:r>
+          <w:rPr>
+            <w:rStyle w:val="Hyperlink"/>
+          </w:rPr>
+          <w:t xml:space="preserve">Maputo</w:t>
+        </w:r>
+        <w:r>
+          <w:rPr>
+            <w:rStyle w:val="Hyperlink"/>
+          </w:rPr>
+          <w:t xml:space="preserve">,</w:t>
+        </w:r>
+        <w:r>
+          <w:rPr>
+            <w:rStyle w:val="Hyperlink"/>
+          </w:rPr>
+          <w:t xml:space="preserve"> </w:t>
+        </w:r>
+        <w:r>
+          <w:rPr>
+            <w:rStyle w:val="Hyperlink"/>
+          </w:rPr>
+          <w:t xml:space="preserve">Mozambique</w:t>
         </w:r>
       </w:hyperlink>
       <w:r>
@@ -7371,13 +7550,13 @@
           <w:iCs/>
           <w:i/>
         </w:rPr>
-        <w:t xml:space="preserve">Environmental Science &amp; Technology</w:t>
-      </w:r>
-      <w:r>
-        <w:t xml:space="preserve"> </w:t>
-      </w:r>
-      <w:r>
-        <w:t xml:space="preserve">2013;</w:t>
+        <w:t xml:space="preserve">International Journal of Hygiene and Environmental Health</w:t>
+      </w:r>
+      <w:r>
+        <w:t xml:space="preserve"> </w:t>
+      </w:r>
+      <w:r>
+        <w:t xml:space="preserve">2020;</w:t>
       </w:r>
       <w:r>
         <w:t xml:space="preserve"> </w:t>
@@ -7387,20 +7566,20 @@
           <w:bCs/>
           <w:b/>
         </w:rPr>
-        <w:t xml:space="preserve">47</w:t>
-      </w:r>
-      <w:r>
-        <w:t xml:space="preserve">: 8548–56.</w:t>
+        <w:t xml:space="preserve">226</w:t>
+      </w:r>
+      <w:r>
+        <w:t xml:space="preserve">: 113496.</w:t>
       </w:r>
     </w:p>
-    <w:bookmarkEnd w:id="126"/>
-    <w:bookmarkStart w:id="128" w:name="Xe1c8834819d06a0c30d8ca86a994cb457d93554"/>
+    <w:bookmarkEnd w:id="128"/>
+    <w:bookmarkStart w:id="130" w:name="X68f4979cb9354f36269d5b8bd65ef82bf51876f"/>
     <w:p>
       <w:pPr>
         <w:pStyle w:val="Bibliography"/>
       </w:pPr>
       <w:r>
-        <w:t xml:space="preserve">48</w:t>
+        <w:t xml:space="preserve">49</w:t>
       </w:r>
       <w:r>
         <w:t xml:space="preserve"> </w:t>
@@ -7409,7 +7588,45 @@
         <w:t xml:space="preserve">	</w:t>
       </w:r>
       <w:r>
-        <w:t xml:space="preserve">Odagiri M, Schriewer A, Hanley K,</w:t>
+        <w:t xml:space="preserve">Griffith JF, Weisberg SB, Arnold BF, Cao Y, Schiff KC, Colford JM.</w:t>
+      </w:r>
+      <w:r>
+        <w:t xml:space="preserve"> </w:t>
+      </w:r>
+      <w:hyperlink r:id="rId129">
+        <w:r>
+          <w:rPr>
+            <w:rStyle w:val="Hyperlink"/>
+          </w:rPr>
+          <w:t xml:space="preserve">Epidemiologic evaluation of multiple alternate microbial water quality monitoring indicators at three</w:t>
+        </w:r>
+        <w:r>
+          <w:rPr>
+            <w:rStyle w:val="Hyperlink"/>
+          </w:rPr>
+          <w:t xml:space="preserve"> </w:t>
+        </w:r>
+        <w:r>
+          <w:rPr>
+            <w:rStyle w:val="Hyperlink"/>
+          </w:rPr>
+          <w:t xml:space="preserve">California</w:t>
+        </w:r>
+        <w:r>
+          <w:rPr>
+            <w:rStyle w:val="Hyperlink"/>
+          </w:rPr>
+          <w:t xml:space="preserve"> </w:t>
+        </w:r>
+        <w:r>
+          <w:rPr>
+            <w:rStyle w:val="Hyperlink"/>
+          </w:rPr>
+          <w:t xml:space="preserve">beaches</w:t>
+        </w:r>
+      </w:hyperlink>
+      <w:r>
+        <w:t xml:space="preserve">.</w:t>
       </w:r>
       <w:r>
         <w:t xml:space="preserve"> </w:t>
@@ -7419,77 +7636,157 @@
           <w:iCs/>
           <w:i/>
         </w:rPr>
-        <w:t xml:space="preserve">et al.</w:t>
-      </w:r>
-      <w:r>
-        <w:t xml:space="preserve"> </w:t>
-      </w:r>
-      <w:hyperlink r:id="rId127">
-        <w:r>
-          <w:rPr>
-            <w:rStyle w:val="Hyperlink"/>
-          </w:rPr>
-          <w:t xml:space="preserve">Validation of</w:t>
-        </w:r>
-        <w:r>
-          <w:rPr>
-            <w:rStyle w:val="Hyperlink"/>
-          </w:rPr>
-          <w:t xml:space="preserve"> </w:t>
-        </w:r>
-        <w:r>
-          <w:rPr>
-            <w:rStyle w:val="Hyperlink"/>
-          </w:rPr>
-          <w:t xml:space="preserve">Bacteroidales</w:t>
-        </w:r>
-        <w:r>
-          <w:rPr>
-            <w:rStyle w:val="Hyperlink"/>
-          </w:rPr>
-          <w:t xml:space="preserve"> </w:t>
-        </w:r>
-        <w:r>
-          <w:rPr>
-            <w:rStyle w:val="Hyperlink"/>
-          </w:rPr>
-          <w:t xml:space="preserve">quantitative</w:t>
-        </w:r>
-        <w:r>
-          <w:rPr>
-            <w:rStyle w:val="Hyperlink"/>
-          </w:rPr>
-          <w:t xml:space="preserve"> </w:t>
-        </w:r>
-        <w:r>
-          <w:rPr>
-            <w:rStyle w:val="Hyperlink"/>
-          </w:rPr>
-          <w:t xml:space="preserve">PCR</w:t>
-        </w:r>
-        <w:r>
-          <w:rPr>
-            <w:rStyle w:val="Hyperlink"/>
-          </w:rPr>
-          <w:t xml:space="preserve"> </w:t>
-        </w:r>
-        <w:r>
-          <w:rPr>
-            <w:rStyle w:val="Hyperlink"/>
-          </w:rPr>
-          <w:t xml:space="preserve">assays targeting human and animal fecal contamination in the public and domestic domains in</w:t>
-        </w:r>
-        <w:r>
-          <w:rPr>
-            <w:rStyle w:val="Hyperlink"/>
-          </w:rPr>
-          <w:t xml:space="preserve"> </w:t>
-        </w:r>
-        <w:r>
-          <w:rPr>
-            <w:rStyle w:val="Hyperlink"/>
-          </w:rPr>
-          <w:t xml:space="preserve">India</w:t>
+        <w:t xml:space="preserve">Water Research</w:t>
+      </w:r>
+      <w:r>
+        <w:t xml:space="preserve"> </w:t>
+      </w:r>
+      <w:r>
+        <w:t xml:space="preserve">2016;</w:t>
+      </w:r>
+      <w:r>
+        <w:t xml:space="preserve"> </w:t>
+      </w:r>
+      <w:r>
+        <w:rPr>
+          <w:bCs/>
+          <w:b/>
+        </w:rPr>
+        <w:t xml:space="preserve">94</w:t>
+      </w:r>
+      <w:r>
+        <w:t xml:space="preserve">: 371–81.</w:t>
+      </w:r>
+    </w:p>
+    <w:bookmarkEnd w:id="130"/>
+    <w:bookmarkStart w:id="132" w:name="X3ba82e295fb5e7aa742c64bd8d9a3e519bd4195"/>
+    <w:p>
+      <w:pPr>
+        <w:pStyle w:val="Bibliography"/>
+      </w:pPr>
+      <w:r>
+        <w:t xml:space="preserve">50</w:t>
+      </w:r>
+      <w:r>
+        <w:t xml:space="preserve"> </w:t>
+      </w:r>
+      <w:r>
+        <w:t xml:space="preserve">	</w:t>
+      </w:r>
+      <w:r>
+        <w:t xml:space="preserve">Ercumen A, Prottas C, Harris A, Dioguardi A, Dowd G, Guiteras R.</w:t>
+      </w:r>
+      <w:r>
+        <w:t xml:space="preserve"> </w:t>
+      </w:r>
+      <w:hyperlink r:id="rId131">
+        <w:r>
+          <w:rPr>
+            <w:rStyle w:val="Hyperlink"/>
+          </w:rPr>
+          <w:t xml:space="preserve">Poultry</w:t>
+        </w:r>
+        <w:r>
+          <w:rPr>
+            <w:rStyle w:val="Hyperlink"/>
+          </w:rPr>
+          <w:t xml:space="preserve"> </w:t>
+        </w:r>
+        <w:r>
+          <w:rPr>
+            <w:rStyle w:val="Hyperlink"/>
+          </w:rPr>
+          <w:t xml:space="preserve">Ownership Associated</w:t>
+        </w:r>
+        <w:r>
+          <w:rPr>
+            <w:rStyle w:val="Hyperlink"/>
+          </w:rPr>
+          <w:t xml:space="preserve"> </w:t>
+        </w:r>
+        <w:r>
+          <w:rPr>
+            <w:rStyle w:val="Hyperlink"/>
+          </w:rPr>
+          <w:t xml:space="preserve">with</w:t>
+        </w:r>
+        <w:r>
+          <w:rPr>
+            <w:rStyle w:val="Hyperlink"/>
+          </w:rPr>
+          <w:t xml:space="preserve"> </w:t>
+        </w:r>
+        <w:r>
+          <w:rPr>
+            <w:rStyle w:val="Hyperlink"/>
+          </w:rPr>
+          <w:t xml:space="preserve">Increased Risk</w:t>
+        </w:r>
+        <w:r>
+          <w:rPr>
+            <w:rStyle w:val="Hyperlink"/>
+          </w:rPr>
+          <w:t xml:space="preserve"> </w:t>
+        </w:r>
+        <w:r>
+          <w:rPr>
+            <w:rStyle w:val="Hyperlink"/>
+          </w:rPr>
+          <w:t xml:space="preserve">of</w:t>
+        </w:r>
+        <w:r>
+          <w:rPr>
+            <w:rStyle w:val="Hyperlink"/>
+          </w:rPr>
+          <w:t xml:space="preserve"> </w:t>
+        </w:r>
+        <w:r>
+          <w:rPr>
+            <w:rStyle w:val="Hyperlink"/>
+          </w:rPr>
+          <w:t xml:space="preserve">Child Diarrhea</w:t>
+        </w:r>
+        <w:r>
+          <w:rPr>
+            <w:rStyle w:val="Hyperlink"/>
+          </w:rPr>
+          <w:t xml:space="preserve">:</w:t>
+        </w:r>
+        <w:r>
+          <w:rPr>
+            <w:rStyle w:val="Hyperlink"/>
+          </w:rPr>
+          <w:t xml:space="preserve"> </w:t>
+        </w:r>
+        <w:r>
+          <w:rPr>
+            <w:rStyle w:val="Hyperlink"/>
+          </w:rPr>
+          <w:t xml:space="preserve">Cross-Sectional Evidence</w:t>
+        </w:r>
+        <w:r>
+          <w:rPr>
+            <w:rStyle w:val="Hyperlink"/>
+          </w:rPr>
+          <w:t xml:space="preserve"> </w:t>
+        </w:r>
+        <w:r>
+          <w:rPr>
+            <w:rStyle w:val="Hyperlink"/>
+          </w:rPr>
+          <w:t xml:space="preserve">from</w:t>
+        </w:r>
+        <w:r>
+          <w:rPr>
+            <w:rStyle w:val="Hyperlink"/>
+          </w:rPr>
+          <w:t xml:space="preserve"> </w:t>
+        </w:r>
+        <w:r>
+          <w:rPr>
+            <w:rStyle w:val="Hyperlink"/>
+          </w:rPr>
+          <w:t xml:space="preserve">Uganda</w:t>
         </w:r>
       </w:hyperlink>
       <w:r>
@@ -7503,13 +7800,13 @@
           <w:iCs/>
           <w:i/>
         </w:rPr>
-        <w:t xml:space="preserve">The Science of the Total Environment</w:t>
-      </w:r>
-      <w:r>
-        <w:t xml:space="preserve"> </w:t>
-      </w:r>
-      <w:r>
-        <w:t xml:space="preserve">2015;</w:t>
+        <w:t xml:space="preserve">The American Journal of Tropical Medicine and Hygiene</w:t>
+      </w:r>
+      <w:r>
+        <w:t xml:space="preserve"> </w:t>
+      </w:r>
+      <w:r>
+        <w:t xml:space="preserve">2020;</w:t>
       </w:r>
       <w:r>
         <w:t xml:space="preserve"> </w:t>
@@ -7519,20 +7816,20 @@
           <w:bCs/>
           <w:b/>
         </w:rPr>
-        <w:t xml:space="preserve">502</w:t>
-      </w:r>
-      <w:r>
-        <w:t xml:space="preserve">: 462–70.</w:t>
+        <w:t xml:space="preserve">102</w:t>
+      </w:r>
+      <w:r>
+        <w:t xml:space="preserve">: 526–33.</w:t>
       </w:r>
     </w:p>
-    <w:bookmarkEnd w:id="128"/>
-    <w:bookmarkStart w:id="130" w:name="ref-holcombHumanFecalContamination2020"/>
+    <w:bookmarkEnd w:id="132"/>
+    <w:bookmarkStart w:id="134" w:name="ref-georgeChildMouthingFeces2021"/>
     <w:p>
       <w:pPr>
         <w:pStyle w:val="Bibliography"/>
       </w:pPr>
       <w:r>
-        <w:t xml:space="preserve">49</w:t>
+        <w:t xml:space="preserve">51</w:t>
       </w:r>
       <w:r>
         <w:t xml:space="preserve"> </w:t>
@@ -7541,7 +7838,7 @@
         <w:t xml:space="preserve">	</w:t>
       </w:r>
       <w:r>
-        <w:t xml:space="preserve">Holcomb DA, Knee J, Sumner T,</w:t>
+        <w:t xml:space="preserve">George CM, Cirhuza LB, Kuhl J,</w:t>
       </w:r>
       <w:r>
         <w:t xml:space="preserve"> </w:t>
@@ -7556,42 +7853,12 @@
       <w:r>
         <w:t xml:space="preserve"> </w:t>
       </w:r>
-      <w:hyperlink r:id="rId129">
-        <w:r>
-          <w:rPr>
-            <w:rStyle w:val="Hyperlink"/>
-          </w:rPr>
-          <w:t xml:space="preserve">Human fecal contamination of water, soil, and surfaces in households sharing poor-quality sanitation facilities in</w:t>
-        </w:r>
-        <w:r>
-          <w:rPr>
-            <w:rStyle w:val="Hyperlink"/>
-          </w:rPr>
-          <w:t xml:space="preserve"> </w:t>
-        </w:r>
-        <w:r>
-          <w:rPr>
-            <w:rStyle w:val="Hyperlink"/>
-          </w:rPr>
-          <w:t xml:space="preserve">Maputo</w:t>
-        </w:r>
-        <w:r>
-          <w:rPr>
-            <w:rStyle w:val="Hyperlink"/>
-          </w:rPr>
-          <w:t xml:space="preserve">,</w:t>
-        </w:r>
-        <w:r>
-          <w:rPr>
-            <w:rStyle w:val="Hyperlink"/>
-          </w:rPr>
-          <w:t xml:space="preserve"> </w:t>
-        </w:r>
-        <w:r>
-          <w:rPr>
-            <w:rStyle w:val="Hyperlink"/>
-          </w:rPr>
-          <w:t xml:space="preserve">Mozambique</w:t>
+      <w:hyperlink r:id="rId133">
+        <w:r>
+          <w:rPr>
+            <w:rStyle w:val="Hyperlink"/>
+          </w:rPr>
+          <w:t xml:space="preserve">Child Mouthing of Feces and Fomites and Animal Contact are Associated with Diarrhea and Impaired Growth Among Young Children in the Democratic Republic of the Congo: A Prospective Cohort Study (REDUCE Program)</w:t>
         </w:r>
       </w:hyperlink>
       <w:r>
@@ -7605,13 +7872,13 @@
           <w:iCs/>
           <w:i/>
         </w:rPr>
-        <w:t xml:space="preserve">International Journal of Hygiene and Environmental Health</w:t>
-      </w:r>
-      <w:r>
-        <w:t xml:space="preserve"> </w:t>
-      </w:r>
-      <w:r>
-        <w:t xml:space="preserve">2020;</w:t>
+        <w:t xml:space="preserve">Journal of Pediatrics</w:t>
+      </w:r>
+      <w:r>
+        <w:t xml:space="preserve"> </w:t>
+      </w:r>
+      <w:r>
+        <w:t xml:space="preserve">2021;</w:t>
       </w:r>
       <w:r>
         <w:t xml:space="preserve"> </w:t>
@@ -7621,20 +7888,20 @@
           <w:bCs/>
           <w:b/>
         </w:rPr>
-        <w:t xml:space="preserve">226</w:t>
-      </w:r>
-      <w:r>
-        <w:t xml:space="preserve">: 113496.</w:t>
+        <w:t xml:space="preserve">228</w:t>
+      </w:r>
+      <w:r>
+        <w:t xml:space="preserve">: 110–116.e1.</w:t>
       </w:r>
     </w:p>
-    <w:bookmarkEnd w:id="130"/>
-    <w:bookmarkStart w:id="132" w:name="X68f4979cb9354f36269d5b8bd65ef82bf51876f"/>
+    <w:bookmarkEnd w:id="134"/>
+    <w:bookmarkStart w:id="136" w:name="ref-georgeFecalMarkersEnvironmental2015"/>
     <w:p>
       <w:pPr>
         <w:pStyle w:val="Bibliography"/>
       </w:pPr>
       <w:r>
-        <w:t xml:space="preserve">50</w:t>
+        <w:t xml:space="preserve">52</w:t>
       </w:r>
       <w:r>
         <w:t xml:space="preserve"> </w:t>
@@ -7643,45 +7910,7 @@
         <w:t xml:space="preserve">	</w:t>
       </w:r>
       <w:r>
-        <w:t xml:space="preserve">Griffith JF, Weisberg SB, Arnold BF, Cao Y, Schiff KC, Colford JM.</w:t>
-      </w:r>
-      <w:r>
-        <w:t xml:space="preserve"> </w:t>
-      </w:r>
-      <w:hyperlink r:id="rId131">
-        <w:r>
-          <w:rPr>
-            <w:rStyle w:val="Hyperlink"/>
-          </w:rPr>
-          <w:t xml:space="preserve">Epidemiologic evaluation of multiple alternate microbial water quality monitoring indicators at three</w:t>
-        </w:r>
-        <w:r>
-          <w:rPr>
-            <w:rStyle w:val="Hyperlink"/>
-          </w:rPr>
-          <w:t xml:space="preserve"> </w:t>
-        </w:r>
-        <w:r>
-          <w:rPr>
-            <w:rStyle w:val="Hyperlink"/>
-          </w:rPr>
-          <w:t xml:space="preserve">California</w:t>
-        </w:r>
-        <w:r>
-          <w:rPr>
-            <w:rStyle w:val="Hyperlink"/>
-          </w:rPr>
-          <w:t xml:space="preserve"> </w:t>
-        </w:r>
-        <w:r>
-          <w:rPr>
-            <w:rStyle w:val="Hyperlink"/>
-          </w:rPr>
-          <w:t xml:space="preserve">beaches</w:t>
-        </w:r>
-      </w:hyperlink>
-      <w:r>
-        <w:t xml:space="preserve">.</w:t>
+        <w:t xml:space="preserve">George CM, Oldja L, Biswas SK,</w:t>
       </w:r>
       <w:r>
         <w:t xml:space="preserve"> </w:t>
@@ -7691,13 +7920,169 @@
           <w:iCs/>
           <w:i/>
         </w:rPr>
-        <w:t xml:space="preserve">Water Research</w:t>
-      </w:r>
-      <w:r>
-        <w:t xml:space="preserve"> </w:t>
-      </w:r>
-      <w:r>
-        <w:t xml:space="preserve">2016;</w:t>
+        <w:t xml:space="preserve">et al.</w:t>
+      </w:r>
+      <w:r>
+        <w:t xml:space="preserve"> </w:t>
+      </w:r>
+      <w:hyperlink r:id="rId135">
+        <w:r>
+          <w:rPr>
+            <w:rStyle w:val="Hyperlink"/>
+          </w:rPr>
+          <w:t xml:space="preserve">Fecal</w:t>
+        </w:r>
+        <w:r>
+          <w:rPr>
+            <w:rStyle w:val="Hyperlink"/>
+          </w:rPr>
+          <w:t xml:space="preserve"> </w:t>
+        </w:r>
+        <w:r>
+          <w:rPr>
+            <w:rStyle w:val="Hyperlink"/>
+          </w:rPr>
+          <w:t xml:space="preserve">Markers</w:t>
+        </w:r>
+        <w:r>
+          <w:rPr>
+            <w:rStyle w:val="Hyperlink"/>
+          </w:rPr>
+          <w:t xml:space="preserve"> </w:t>
+        </w:r>
+        <w:r>
+          <w:rPr>
+            <w:rStyle w:val="Hyperlink"/>
+          </w:rPr>
+          <w:t xml:space="preserve">of</w:t>
+        </w:r>
+        <w:r>
+          <w:rPr>
+            <w:rStyle w:val="Hyperlink"/>
+          </w:rPr>
+          <w:t xml:space="preserve"> </w:t>
+        </w:r>
+        <w:r>
+          <w:rPr>
+            <w:rStyle w:val="Hyperlink"/>
+          </w:rPr>
+          <w:t xml:space="preserve">Environmental Enteropathy</w:t>
+        </w:r>
+        <w:r>
+          <w:rPr>
+            <w:rStyle w:val="Hyperlink"/>
+          </w:rPr>
+          <w:t xml:space="preserve"> </w:t>
+        </w:r>
+        <w:r>
+          <w:rPr>
+            <w:rStyle w:val="Hyperlink"/>
+          </w:rPr>
+          <w:t xml:space="preserve">are</w:t>
+        </w:r>
+        <w:r>
+          <w:rPr>
+            <w:rStyle w:val="Hyperlink"/>
+          </w:rPr>
+          <w:t xml:space="preserve"> </w:t>
+        </w:r>
+        <w:r>
+          <w:rPr>
+            <w:rStyle w:val="Hyperlink"/>
+          </w:rPr>
+          <w:t xml:space="preserve">Associated</w:t>
+        </w:r>
+        <w:r>
+          <w:rPr>
+            <w:rStyle w:val="Hyperlink"/>
+          </w:rPr>
+          <w:t xml:space="preserve"> </w:t>
+        </w:r>
+        <w:r>
+          <w:rPr>
+            <w:rStyle w:val="Hyperlink"/>
+          </w:rPr>
+          <w:t xml:space="preserve">with</w:t>
+        </w:r>
+        <w:r>
+          <w:rPr>
+            <w:rStyle w:val="Hyperlink"/>
+          </w:rPr>
+          <w:t xml:space="preserve"> </w:t>
+        </w:r>
+        <w:r>
+          <w:rPr>
+            <w:rStyle w:val="Hyperlink"/>
+          </w:rPr>
+          <w:t xml:space="preserve">Animal Exposure</w:t>
+        </w:r>
+        <w:r>
+          <w:rPr>
+            <w:rStyle w:val="Hyperlink"/>
+          </w:rPr>
+          <w:t xml:space="preserve"> </w:t>
+        </w:r>
+        <w:r>
+          <w:rPr>
+            <w:rStyle w:val="Hyperlink"/>
+          </w:rPr>
+          <w:t xml:space="preserve">and</w:t>
+        </w:r>
+        <w:r>
+          <w:rPr>
+            <w:rStyle w:val="Hyperlink"/>
+          </w:rPr>
+          <w:t xml:space="preserve"> </w:t>
+        </w:r>
+        <w:r>
+          <w:rPr>
+            <w:rStyle w:val="Hyperlink"/>
+          </w:rPr>
+          <w:t xml:space="preserve">Caregiver Hygiene</w:t>
+        </w:r>
+        <w:r>
+          <w:rPr>
+            <w:rStyle w:val="Hyperlink"/>
+          </w:rPr>
+          <w:t xml:space="preserve"> </w:t>
+        </w:r>
+        <w:r>
+          <w:rPr>
+            <w:rStyle w:val="Hyperlink"/>
+          </w:rPr>
+          <w:t xml:space="preserve">in</w:t>
+        </w:r>
+        <w:r>
+          <w:rPr>
+            <w:rStyle w:val="Hyperlink"/>
+          </w:rPr>
+          <w:t xml:space="preserve"> </w:t>
+        </w:r>
+        <w:r>
+          <w:rPr>
+            <w:rStyle w:val="Hyperlink"/>
+          </w:rPr>
+          <w:t xml:space="preserve">Bangladesh</w:t>
+        </w:r>
+      </w:hyperlink>
+      <w:r>
+        <w:t xml:space="preserve">.</w:t>
+      </w:r>
+      <w:r>
+        <w:t xml:space="preserve"> </w:t>
+      </w:r>
+      <w:r>
+        <w:rPr>
+          <w:iCs/>
+          <w:i/>
+        </w:rPr>
+        <w:t xml:space="preserve">The American Journal of Tropical Medicine and Hygiene</w:t>
+      </w:r>
+      <w:r>
+        <w:t xml:space="preserve"> </w:t>
+      </w:r>
+      <w:r>
+        <w:t xml:space="preserve">2015;</w:t>
       </w:r>
       <w:r>
         <w:t xml:space="preserve"> </w:t>
@@ -7707,20 +8092,20 @@
           <w:bCs/>
           <w:b/>
         </w:rPr>
-        <w:t xml:space="preserve">94</w:t>
-      </w:r>
-      <w:r>
-        <w:t xml:space="preserve">: 371–81.</w:t>
+        <w:t xml:space="preserve">93</w:t>
+      </w:r>
+      <w:r>
+        <w:t xml:space="preserve">: 269–75.</w:t>
       </w:r>
     </w:p>
-    <w:bookmarkEnd w:id="132"/>
-    <w:bookmarkStart w:id="134" w:name="X3ba82e295fb5e7aa742c64bd8d9a3e519bd4195"/>
+    <w:bookmarkEnd w:id="136"/>
+    <w:bookmarkStart w:id="138" w:name="ref-zambranoHumanDiarrheaInfections2014"/>
     <w:p>
       <w:pPr>
         <w:pStyle w:val="Bibliography"/>
       </w:pPr>
       <w:r>
-        <w:t xml:space="preserve">51</w:t>
+        <w:t xml:space="preserve">53</w:t>
       </w:r>
       <w:r>
         <w:t xml:space="preserve"> </w:t>
@@ -7729,119 +8114,17 @@
         <w:t xml:space="preserve">	</w:t>
       </w:r>
       <w:r>
-        <w:t xml:space="preserve">Ercumen A, Prottas C, Harris A, Dioguardi A, Dowd G, Guiteras R.</w:t>
-      </w:r>
-      <w:r>
-        <w:t xml:space="preserve"> </w:t>
-      </w:r>
-      <w:hyperlink r:id="rId133">
-        <w:r>
-          <w:rPr>
-            <w:rStyle w:val="Hyperlink"/>
-          </w:rPr>
-          <w:t xml:space="preserve">Poultry</w:t>
-        </w:r>
-        <w:r>
-          <w:rPr>
-            <w:rStyle w:val="Hyperlink"/>
-          </w:rPr>
-          <w:t xml:space="preserve"> </w:t>
-        </w:r>
-        <w:r>
-          <w:rPr>
-            <w:rStyle w:val="Hyperlink"/>
-          </w:rPr>
-          <w:t xml:space="preserve">Ownership Associated</w:t>
-        </w:r>
-        <w:r>
-          <w:rPr>
-            <w:rStyle w:val="Hyperlink"/>
-          </w:rPr>
-          <w:t xml:space="preserve"> </w:t>
-        </w:r>
-        <w:r>
-          <w:rPr>
-            <w:rStyle w:val="Hyperlink"/>
-          </w:rPr>
-          <w:t xml:space="preserve">with</w:t>
-        </w:r>
-        <w:r>
-          <w:rPr>
-            <w:rStyle w:val="Hyperlink"/>
-          </w:rPr>
-          <w:t xml:space="preserve"> </w:t>
-        </w:r>
-        <w:r>
-          <w:rPr>
-            <w:rStyle w:val="Hyperlink"/>
-          </w:rPr>
-          <w:t xml:space="preserve">Increased Risk</w:t>
-        </w:r>
-        <w:r>
-          <w:rPr>
-            <w:rStyle w:val="Hyperlink"/>
-          </w:rPr>
-          <w:t xml:space="preserve"> </w:t>
-        </w:r>
-        <w:r>
-          <w:rPr>
-            <w:rStyle w:val="Hyperlink"/>
-          </w:rPr>
-          <w:t xml:space="preserve">of</w:t>
-        </w:r>
-        <w:r>
-          <w:rPr>
-            <w:rStyle w:val="Hyperlink"/>
-          </w:rPr>
-          <w:t xml:space="preserve"> </w:t>
-        </w:r>
-        <w:r>
-          <w:rPr>
-            <w:rStyle w:val="Hyperlink"/>
-          </w:rPr>
-          <w:t xml:space="preserve">Child Diarrhea</w:t>
-        </w:r>
-        <w:r>
-          <w:rPr>
-            <w:rStyle w:val="Hyperlink"/>
-          </w:rPr>
-          <w:t xml:space="preserve">:</w:t>
-        </w:r>
-        <w:r>
-          <w:rPr>
-            <w:rStyle w:val="Hyperlink"/>
-          </w:rPr>
-          <w:t xml:space="preserve"> </w:t>
-        </w:r>
-        <w:r>
-          <w:rPr>
-            <w:rStyle w:val="Hyperlink"/>
-          </w:rPr>
-          <w:t xml:space="preserve">Cross-Sectional Evidence</w:t>
-        </w:r>
-        <w:r>
-          <w:rPr>
-            <w:rStyle w:val="Hyperlink"/>
-          </w:rPr>
-          <w:t xml:space="preserve"> </w:t>
-        </w:r>
-        <w:r>
-          <w:rPr>
-            <w:rStyle w:val="Hyperlink"/>
-          </w:rPr>
-          <w:t xml:space="preserve">from</w:t>
-        </w:r>
-        <w:r>
-          <w:rPr>
-            <w:rStyle w:val="Hyperlink"/>
-          </w:rPr>
-          <w:t xml:space="preserve"> </w:t>
-        </w:r>
-        <w:r>
-          <w:rPr>
-            <w:rStyle w:val="Hyperlink"/>
-          </w:rPr>
-          <w:t xml:space="preserve">Uganda</w:t>
+        <w:t xml:space="preserve">Zambrano LD, Levy K, Menezes NP, Freeman MC.</w:t>
+      </w:r>
+      <w:r>
+        <w:t xml:space="preserve"> </w:t>
+      </w:r>
+      <w:hyperlink r:id="rId137">
+        <w:r>
+          <w:rPr>
+            <w:rStyle w:val="Hyperlink"/>
+          </w:rPr>
+          <w:t xml:space="preserve">Human diarrhea infections associated with domestic animal husbandry: A systematic review and meta-analysis</w:t>
         </w:r>
       </w:hyperlink>
       <w:r>
@@ -7855,13 +8138,13 @@
           <w:iCs/>
           <w:i/>
         </w:rPr>
-        <w:t xml:space="preserve">The American Journal of Tropical Medicine and Hygiene</w:t>
-      </w:r>
-      <w:r>
-        <w:t xml:space="preserve"> </w:t>
-      </w:r>
-      <w:r>
-        <w:t xml:space="preserve">2020;</w:t>
+        <w:t xml:space="preserve">Transactions of the Royal Society of Tropical Medicine and Hygiene</w:t>
+      </w:r>
+      <w:r>
+        <w:t xml:space="preserve"> </w:t>
+      </w:r>
+      <w:r>
+        <w:t xml:space="preserve">2014;</w:t>
       </w:r>
       <w:r>
         <w:t xml:space="preserve"> </w:t>
@@ -7871,20 +8154,20 @@
           <w:bCs/>
           <w:b/>
         </w:rPr>
-        <w:t xml:space="preserve">102</w:t>
-      </w:r>
-      <w:r>
-        <w:t xml:space="preserve">: 526–33.</w:t>
+        <w:t xml:space="preserve">108</w:t>
+      </w:r>
+      <w:r>
+        <w:t xml:space="preserve">: 313–25.</w:t>
       </w:r>
     </w:p>
-    <w:bookmarkEnd w:id="134"/>
-    <w:bookmarkStart w:id="136" w:name="ref-georgeChildMouthingFeces2021"/>
+    <w:bookmarkEnd w:id="138"/>
+    <w:bookmarkStart w:id="140" w:name="X27e5f587e6c80eb31b3abd285447339a3880fde"/>
     <w:p>
       <w:pPr>
         <w:pStyle w:val="Bibliography"/>
       </w:pPr>
       <w:r>
-        <w:t xml:space="preserve">52</w:t>
+        <w:t xml:space="preserve">54</w:t>
       </w:r>
       <w:r>
         <w:t xml:space="preserve"> </w:t>
@@ -7893,7 +8176,51 @@
         <w:t xml:space="preserve">	</w:t>
       </w:r>
       <w:r>
-        <w:t xml:space="preserve">George CM, Cirhuza LB, Kuhl J,</w:t>
+        <w:t xml:space="preserve">Grados O, Bravo N, Black RE, Butzler JP.</w:t>
+      </w:r>
+      <w:r>
+        <w:t xml:space="preserve"> </w:t>
+      </w:r>
+      <w:hyperlink r:id="rId139">
+        <w:r>
+          <w:rPr>
+            <w:rStyle w:val="Hyperlink"/>
+          </w:rPr>
+          <w:t xml:space="preserve">Paediatric campylobacter diarrhoea from household exposure to live chickens in</w:t>
+        </w:r>
+        <w:r>
+          <w:rPr>
+            <w:rStyle w:val="Hyperlink"/>
+          </w:rPr>
+          <w:t xml:space="preserve"> </w:t>
+        </w:r>
+        <w:r>
+          <w:rPr>
+            <w:rStyle w:val="Hyperlink"/>
+          </w:rPr>
+          <w:t xml:space="preserve">Lima</w:t>
+        </w:r>
+        <w:r>
+          <w:rPr>
+            <w:rStyle w:val="Hyperlink"/>
+          </w:rPr>
+          <w:t xml:space="preserve">,</w:t>
+        </w:r>
+        <w:r>
+          <w:rPr>
+            <w:rStyle w:val="Hyperlink"/>
+          </w:rPr>
+          <w:t xml:space="preserve"> </w:t>
+        </w:r>
+        <w:r>
+          <w:rPr>
+            <w:rStyle w:val="Hyperlink"/>
+          </w:rPr>
+          <w:t xml:space="preserve">Peru</w:t>
+        </w:r>
+      </w:hyperlink>
+      <w:r>
+        <w:t xml:space="preserve">.</w:t>
       </w:r>
       <w:r>
         <w:t xml:space="preserve"> </w:t>
@@ -7903,21 +8230,45 @@
           <w:iCs/>
           <w:i/>
         </w:rPr>
-        <w:t xml:space="preserve">et al.</w:t>
-      </w:r>
-      <w:r>
-        <w:t xml:space="preserve"> </w:t>
-      </w:r>
-      <w:hyperlink r:id="rId135">
-        <w:r>
-          <w:rPr>
-            <w:rStyle w:val="Hyperlink"/>
-          </w:rPr>
-          <w:t xml:space="preserve">Child Mouthing of Feces and Fomites and Animal Contact are Associated with Diarrhea and Impaired Growth Among Young Children in the Democratic Republic of the Congo: A Prospective Cohort Study (REDUCE Program)</w:t>
-        </w:r>
-      </w:hyperlink>
-      <w:r>
-        <w:t xml:space="preserve">.</w:t>
+        <w:t xml:space="preserve">Bulletin of the World Health Organization</w:t>
+      </w:r>
+      <w:r>
+        <w:t xml:space="preserve"> </w:t>
+      </w:r>
+      <w:r>
+        <w:t xml:space="preserve">1988;</w:t>
+      </w:r>
+      <w:r>
+        <w:t xml:space="preserve"> </w:t>
+      </w:r>
+      <w:r>
+        <w:rPr>
+          <w:bCs/>
+          <w:b/>
+        </w:rPr>
+        <w:t xml:space="preserve">66</w:t>
+      </w:r>
+      <w:r>
+        <w:t xml:space="preserve">: 369–74.</w:t>
+      </w:r>
+    </w:p>
+    <w:bookmarkEnd w:id="140"/>
+    <w:bookmarkStart w:id="142" w:name="X6237623ded5ffd56f795a728338205e5c74de4e"/>
+    <w:p>
+      <w:pPr>
+        <w:pStyle w:val="Bibliography"/>
+      </w:pPr>
+      <w:r>
+        <w:t xml:space="preserve">55</w:t>
+      </w:r>
+      <w:r>
+        <w:t xml:space="preserve"> </w:t>
+      </w:r>
+      <w:r>
+        <w:t xml:space="preserve">	</w:t>
+      </w:r>
+      <w:r>
+        <w:t xml:space="preserve">Haque MA, Platts-Mills JA, Mduma E,</w:t>
       </w:r>
       <w:r>
         <w:t xml:space="preserve"> </w:t>
@@ -7927,13 +8278,61 @@
           <w:iCs/>
           <w:i/>
         </w:rPr>
-        <w:t xml:space="preserve">Journal of Pediatrics</w:t>
-      </w:r>
-      <w:r>
-        <w:t xml:space="preserve"> </w:t>
-      </w:r>
-      <w:r>
-        <w:t xml:space="preserve">2021;</w:t>
+        <w:t xml:space="preserve">et al.</w:t>
+      </w:r>
+      <w:r>
+        <w:t xml:space="preserve"> </w:t>
+      </w:r>
+      <w:hyperlink r:id="rId141">
+        <w:r>
+          <w:rPr>
+            <w:rStyle w:val="Hyperlink"/>
+          </w:rPr>
+          <w:t xml:space="preserve">Determinants of</w:t>
+        </w:r>
+        <w:r>
+          <w:rPr>
+            <w:rStyle w:val="Hyperlink"/>
+          </w:rPr>
+          <w:t xml:space="preserve"> </w:t>
+        </w:r>
+        <w:r>
+          <w:rPr>
+            <w:rStyle w:val="Hyperlink"/>
+          </w:rPr>
+          <w:t xml:space="preserve">Campylobacter</w:t>
+        </w:r>
+        <w:r>
+          <w:rPr>
+            <w:rStyle w:val="Hyperlink"/>
+          </w:rPr>
+          <w:t xml:space="preserve"> </w:t>
+        </w:r>
+        <w:r>
+          <w:rPr>
+            <w:rStyle w:val="Hyperlink"/>
+          </w:rPr>
+          <w:t xml:space="preserve">infection and association with growth and enteric inflammation in children under 2 years of age in low-resource settings</w:t>
+        </w:r>
+      </w:hyperlink>
+      <w:r>
+        <w:t xml:space="preserve">.</w:t>
+      </w:r>
+      <w:r>
+        <w:t xml:space="preserve"> </w:t>
+      </w:r>
+      <w:r>
+        <w:rPr>
+          <w:iCs/>
+          <w:i/>
+        </w:rPr>
+        <w:t xml:space="preserve">Scientific Reports</w:t>
+      </w:r>
+      <w:r>
+        <w:t xml:space="preserve"> </w:t>
+      </w:r>
+      <w:r>
+        <w:t xml:space="preserve">2019;</w:t>
       </w:r>
       <w:r>
         <w:t xml:space="preserve"> </w:t>
@@ -7943,20 +8342,20 @@
           <w:bCs/>
           <w:b/>
         </w:rPr>
-        <w:t xml:space="preserve">228</w:t>
-      </w:r>
-      <w:r>
-        <w:t xml:space="preserve">: 110–116.e1.</w:t>
+        <w:t xml:space="preserve">9</w:t>
+      </w:r>
+      <w:r>
+        <w:t xml:space="preserve">: 17124.</w:t>
       </w:r>
     </w:p>
-    <w:bookmarkEnd w:id="136"/>
-    <w:bookmarkStart w:id="138" w:name="ref-georgeFecalMarkersEnvironmental2015"/>
+    <w:bookmarkEnd w:id="142"/>
+    <w:bookmarkStart w:id="144" w:name="ref-headeyExposurePoultryHarmful2016"/>
     <w:p>
       <w:pPr>
         <w:pStyle w:val="Bibliography"/>
       </w:pPr>
       <w:r>
-        <w:t xml:space="preserve">53</w:t>
+        <w:t xml:space="preserve">56</w:t>
       </w:r>
       <w:r>
         <w:t xml:space="preserve"> </w:t>
@@ -7965,7 +8364,123 @@
         <w:t xml:space="preserve">	</w:t>
       </w:r>
       <w:r>
-        <w:t xml:space="preserve">George CM, Oldja L, Biswas SK,</w:t>
+        <w:t xml:space="preserve">Headey D, Hirvonen K.</w:t>
+      </w:r>
+      <w:r>
+        <w:t xml:space="preserve"> </w:t>
+      </w:r>
+      <w:hyperlink r:id="rId143">
+        <w:r>
+          <w:rPr>
+            <w:rStyle w:val="Hyperlink"/>
+          </w:rPr>
+          <w:t xml:space="preserve">Is</w:t>
+        </w:r>
+        <w:r>
+          <w:rPr>
+            <w:rStyle w:val="Hyperlink"/>
+          </w:rPr>
+          <w:t xml:space="preserve"> </w:t>
+        </w:r>
+        <w:r>
+          <w:rPr>
+            <w:rStyle w:val="Hyperlink"/>
+          </w:rPr>
+          <w:t xml:space="preserve">Exposure</w:t>
+        </w:r>
+        <w:r>
+          <w:rPr>
+            <w:rStyle w:val="Hyperlink"/>
+          </w:rPr>
+          <w:t xml:space="preserve"> </w:t>
+        </w:r>
+        <w:r>
+          <w:rPr>
+            <w:rStyle w:val="Hyperlink"/>
+          </w:rPr>
+          <w:t xml:space="preserve">to</w:t>
+        </w:r>
+        <w:r>
+          <w:rPr>
+            <w:rStyle w:val="Hyperlink"/>
+          </w:rPr>
+          <w:t xml:space="preserve"> </w:t>
+        </w:r>
+        <w:r>
+          <w:rPr>
+            <w:rStyle w:val="Hyperlink"/>
+          </w:rPr>
+          <w:t xml:space="preserve">Poultry Harmful</w:t>
+        </w:r>
+        <w:r>
+          <w:rPr>
+            <w:rStyle w:val="Hyperlink"/>
+          </w:rPr>
+          <w:t xml:space="preserve"> </w:t>
+        </w:r>
+        <w:r>
+          <w:rPr>
+            <w:rStyle w:val="Hyperlink"/>
+          </w:rPr>
+          <w:t xml:space="preserve">to</w:t>
+        </w:r>
+        <w:r>
+          <w:rPr>
+            <w:rStyle w:val="Hyperlink"/>
+          </w:rPr>
+          <w:t xml:space="preserve"> </w:t>
+        </w:r>
+        <w:r>
+          <w:rPr>
+            <w:rStyle w:val="Hyperlink"/>
+          </w:rPr>
+          <w:t xml:space="preserve">Child Nutrition</w:t>
+        </w:r>
+        <w:r>
+          <w:rPr>
+            <w:rStyle w:val="Hyperlink"/>
+          </w:rPr>
+          <w:t xml:space="preserve">?</w:t>
+        </w:r>
+        <w:r>
+          <w:rPr>
+            <w:rStyle w:val="Hyperlink"/>
+          </w:rPr>
+          <w:t xml:space="preserve"> </w:t>
+        </w:r>
+        <w:r>
+          <w:rPr>
+            <w:rStyle w:val="Hyperlink"/>
+          </w:rPr>
+          <w:t xml:space="preserve">An Observational Analysis</w:t>
+        </w:r>
+        <w:r>
+          <w:rPr>
+            <w:rStyle w:val="Hyperlink"/>
+          </w:rPr>
+          <w:t xml:space="preserve"> </w:t>
+        </w:r>
+        <w:r>
+          <w:rPr>
+            <w:rStyle w:val="Hyperlink"/>
+          </w:rPr>
+          <w:t xml:space="preserve">for</w:t>
+        </w:r>
+        <w:r>
+          <w:rPr>
+            <w:rStyle w:val="Hyperlink"/>
+          </w:rPr>
+          <w:t xml:space="preserve"> </w:t>
+        </w:r>
+        <w:r>
+          <w:rPr>
+            <w:rStyle w:val="Hyperlink"/>
+          </w:rPr>
+          <w:t xml:space="preserve">Rural Ethiopia</w:t>
+        </w:r>
+      </w:hyperlink>
+      <w:r>
+        <w:t xml:space="preserve">.</w:t>
       </w:r>
       <w:r>
         <w:t xml:space="preserve"> </w:t>
@@ -7975,153 +8490,45 @@
           <w:iCs/>
           <w:i/>
         </w:rPr>
-        <w:t xml:space="preserve">et al.</w:t>
-      </w:r>
-      <w:r>
-        <w:t xml:space="preserve"> </w:t>
-      </w:r>
-      <w:hyperlink r:id="rId137">
-        <w:r>
-          <w:rPr>
-            <w:rStyle w:val="Hyperlink"/>
-          </w:rPr>
-          <w:t xml:space="preserve">Fecal</w:t>
-        </w:r>
-        <w:r>
-          <w:rPr>
-            <w:rStyle w:val="Hyperlink"/>
-          </w:rPr>
-          <w:t xml:space="preserve"> </w:t>
-        </w:r>
-        <w:r>
-          <w:rPr>
-            <w:rStyle w:val="Hyperlink"/>
-          </w:rPr>
-          <w:t xml:space="preserve">Markers</w:t>
-        </w:r>
-        <w:r>
-          <w:rPr>
-            <w:rStyle w:val="Hyperlink"/>
-          </w:rPr>
-          <w:t xml:space="preserve"> </w:t>
-        </w:r>
-        <w:r>
-          <w:rPr>
-            <w:rStyle w:val="Hyperlink"/>
-          </w:rPr>
-          <w:t xml:space="preserve">of</w:t>
-        </w:r>
-        <w:r>
-          <w:rPr>
-            <w:rStyle w:val="Hyperlink"/>
-          </w:rPr>
-          <w:t xml:space="preserve"> </w:t>
-        </w:r>
-        <w:r>
-          <w:rPr>
-            <w:rStyle w:val="Hyperlink"/>
-          </w:rPr>
-          <w:t xml:space="preserve">Environmental Enteropathy</w:t>
-        </w:r>
-        <w:r>
-          <w:rPr>
-            <w:rStyle w:val="Hyperlink"/>
-          </w:rPr>
-          <w:t xml:space="preserve"> </w:t>
-        </w:r>
-        <w:r>
-          <w:rPr>
-            <w:rStyle w:val="Hyperlink"/>
-          </w:rPr>
-          <w:t xml:space="preserve">are</w:t>
-        </w:r>
-        <w:r>
-          <w:rPr>
-            <w:rStyle w:val="Hyperlink"/>
-          </w:rPr>
-          <w:t xml:space="preserve"> </w:t>
-        </w:r>
-        <w:r>
-          <w:rPr>
-            <w:rStyle w:val="Hyperlink"/>
-          </w:rPr>
-          <w:t xml:space="preserve">Associated</w:t>
-        </w:r>
-        <w:r>
-          <w:rPr>
-            <w:rStyle w:val="Hyperlink"/>
-          </w:rPr>
-          <w:t xml:space="preserve"> </w:t>
-        </w:r>
-        <w:r>
-          <w:rPr>
-            <w:rStyle w:val="Hyperlink"/>
-          </w:rPr>
-          <w:t xml:space="preserve">with</w:t>
-        </w:r>
-        <w:r>
-          <w:rPr>
-            <w:rStyle w:val="Hyperlink"/>
-          </w:rPr>
-          <w:t xml:space="preserve"> </w:t>
-        </w:r>
-        <w:r>
-          <w:rPr>
-            <w:rStyle w:val="Hyperlink"/>
-          </w:rPr>
-          <w:t xml:space="preserve">Animal Exposure</w:t>
-        </w:r>
-        <w:r>
-          <w:rPr>
-            <w:rStyle w:val="Hyperlink"/>
-          </w:rPr>
-          <w:t xml:space="preserve"> </w:t>
-        </w:r>
-        <w:r>
-          <w:rPr>
-            <w:rStyle w:val="Hyperlink"/>
-          </w:rPr>
-          <w:t xml:space="preserve">and</w:t>
-        </w:r>
-        <w:r>
-          <w:rPr>
-            <w:rStyle w:val="Hyperlink"/>
-          </w:rPr>
-          <w:t xml:space="preserve"> </w:t>
-        </w:r>
-        <w:r>
-          <w:rPr>
-            <w:rStyle w:val="Hyperlink"/>
-          </w:rPr>
-          <w:t xml:space="preserve">Caregiver Hygiene</w:t>
-        </w:r>
-        <w:r>
-          <w:rPr>
-            <w:rStyle w:val="Hyperlink"/>
-          </w:rPr>
-          <w:t xml:space="preserve"> </w:t>
-        </w:r>
-        <w:r>
-          <w:rPr>
-            <w:rStyle w:val="Hyperlink"/>
-          </w:rPr>
-          <w:t xml:space="preserve">in</w:t>
-        </w:r>
-        <w:r>
-          <w:rPr>
-            <w:rStyle w:val="Hyperlink"/>
-          </w:rPr>
-          <w:t xml:space="preserve"> </w:t>
-        </w:r>
-        <w:r>
-          <w:rPr>
-            <w:rStyle w:val="Hyperlink"/>
-          </w:rPr>
-          <w:t xml:space="preserve">Bangladesh</w:t>
-        </w:r>
-      </w:hyperlink>
-      <w:r>
-        <w:t xml:space="preserve">.</w:t>
+        <w:t xml:space="preserve">PLOS ONE</w:t>
+      </w:r>
+      <w:r>
+        <w:t xml:space="preserve"> </w:t>
+      </w:r>
+      <w:r>
+        <w:t xml:space="preserve">2016;</w:t>
+      </w:r>
+      <w:r>
+        <w:t xml:space="preserve"> </w:t>
+      </w:r>
+      <w:r>
+        <w:rPr>
+          <w:bCs/>
+          <w:b/>
+        </w:rPr>
+        <w:t xml:space="preserve">11</w:t>
+      </w:r>
+      <w:r>
+        <w:t xml:space="preserve">: e0160590.</w:t>
+      </w:r>
+    </w:p>
+    <w:bookmarkEnd w:id="144"/>
+    <w:bookmarkStart w:id="146" w:name="ref-odagiriHumanFecalPathogen2016"/>
+    <w:p>
+      <w:pPr>
+        <w:pStyle w:val="Bibliography"/>
+      </w:pPr>
+      <w:r>
+        <w:t xml:space="preserve">57</w:t>
+      </w:r>
+      <w:r>
+        <w:t xml:space="preserve"> </w:t>
+      </w:r>
+      <w:r>
+        <w:t xml:space="preserve">	</w:t>
+      </w:r>
+      <w:r>
+        <w:t xml:space="preserve">Odagiri M, Schriewer A, Daniels ME,</w:t>
       </w:r>
       <w:r>
         <w:t xml:space="preserve"> </w:t>
@@ -8131,13 +8538,61 @@
           <w:iCs/>
           <w:i/>
         </w:rPr>
-        <w:t xml:space="preserve">The American Journal of Tropical Medicine and Hygiene</w:t>
-      </w:r>
-      <w:r>
-        <w:t xml:space="preserve"> </w:t>
-      </w:r>
-      <w:r>
-        <w:t xml:space="preserve">2015;</w:t>
+        <w:t xml:space="preserve">et al.</w:t>
+      </w:r>
+      <w:r>
+        <w:t xml:space="preserve"> </w:t>
+      </w:r>
+      <w:hyperlink r:id="rId145">
+        <w:r>
+          <w:rPr>
+            <w:rStyle w:val="Hyperlink"/>
+          </w:rPr>
+          <w:t xml:space="preserve">Human fecal and pathogen exposure pathways in rural</w:t>
+        </w:r>
+        <w:r>
+          <w:rPr>
+            <w:rStyle w:val="Hyperlink"/>
+          </w:rPr>
+          <w:t xml:space="preserve"> </w:t>
+        </w:r>
+        <w:r>
+          <w:rPr>
+            <w:rStyle w:val="Hyperlink"/>
+          </w:rPr>
+          <w:t xml:space="preserve">Indian</w:t>
+        </w:r>
+        <w:r>
+          <w:rPr>
+            <w:rStyle w:val="Hyperlink"/>
+          </w:rPr>
+          <w:t xml:space="preserve"> </w:t>
+        </w:r>
+        <w:r>
+          <w:rPr>
+            <w:rStyle w:val="Hyperlink"/>
+          </w:rPr>
+          <w:t xml:space="preserve">villages and the effect of increased latrine coverage</w:t>
+        </w:r>
+      </w:hyperlink>
+      <w:r>
+        <w:t xml:space="preserve">.</w:t>
+      </w:r>
+      <w:r>
+        <w:t xml:space="preserve"> </w:t>
+      </w:r>
+      <w:r>
+        <w:rPr>
+          <w:iCs/>
+          <w:i/>
+        </w:rPr>
+        <w:t xml:space="preserve">Water Research</w:t>
+      </w:r>
+      <w:r>
+        <w:t xml:space="preserve"> </w:t>
+      </w:r>
+      <w:r>
+        <w:t xml:space="preserve">2016;</w:t>
       </w:r>
       <w:r>
         <w:t xml:space="preserve"> </w:t>
@@ -8147,20 +8602,20 @@
           <w:bCs/>
           <w:b/>
         </w:rPr>
-        <w:t xml:space="preserve">93</w:t>
-      </w:r>
-      <w:r>
-        <w:t xml:space="preserve">: 269–75.</w:t>
+        <w:t xml:space="preserve">100</w:t>
+      </w:r>
+      <w:r>
+        <w:t xml:space="preserve">: 232–44.</w:t>
       </w:r>
     </w:p>
-    <w:bookmarkEnd w:id="138"/>
-    <w:bookmarkStart w:id="140" w:name="ref-zambranoHumanDiarrheaInfections2014"/>
+    <w:bookmarkEnd w:id="146"/>
+    <w:bookmarkStart w:id="148" w:name="X57fb6a9a0467e0563a528599200f7c49a1040ef"/>
     <w:p>
       <w:pPr>
         <w:pStyle w:val="Bibliography"/>
       </w:pPr>
       <w:r>
-        <w:t xml:space="preserve">54</w:t>
+        <w:t xml:space="preserve">58</w:t>
       </w:r>
       <w:r>
         <w:t xml:space="preserve"> </w:t>
@@ -8169,17 +8624,167 @@
         <w:t xml:space="preserve">	</w:t>
       </w:r>
       <w:r>
-        <w:t xml:space="preserve">Zambrano LD, Levy K, Menezes NP, Freeman MC.</w:t>
-      </w:r>
-      <w:r>
-        <w:t xml:space="preserve"> </w:t>
-      </w:r>
-      <w:hyperlink r:id="rId139">
-        <w:r>
-          <w:rPr>
-            <w:rStyle w:val="Hyperlink"/>
-          </w:rPr>
-          <w:t xml:space="preserve">Human diarrhea infections associated with domestic animal husbandry: A systematic review and meta-analysis</w:t>
+        <w:t xml:space="preserve">Hodge J, Chang HH, Boisson S, Collin SM, Peletz R, Clasen T.</w:t>
+      </w:r>
+      <w:r>
+        <w:t xml:space="preserve"> </w:t>
+      </w:r>
+      <w:hyperlink r:id="rId147">
+        <w:r>
+          <w:rPr>
+            <w:rStyle w:val="Hyperlink"/>
+          </w:rPr>
+          <w:t xml:space="preserve">Assessing the</w:t>
+        </w:r>
+        <w:r>
+          <w:rPr>
+            <w:rStyle w:val="Hyperlink"/>
+          </w:rPr>
+          <w:t xml:space="preserve"> </w:t>
+        </w:r>
+        <w:r>
+          <w:rPr>
+            <w:rStyle w:val="Hyperlink"/>
+          </w:rPr>
+          <w:t xml:space="preserve">Association</w:t>
+        </w:r>
+        <w:r>
+          <w:rPr>
+            <w:rStyle w:val="Hyperlink"/>
+          </w:rPr>
+          <w:t xml:space="preserve"> </w:t>
+        </w:r>
+        <w:r>
+          <w:rPr>
+            <w:rStyle w:val="Hyperlink"/>
+          </w:rPr>
+          <w:t xml:space="preserve">between</w:t>
+        </w:r>
+        <w:r>
+          <w:rPr>
+            <w:rStyle w:val="Hyperlink"/>
+          </w:rPr>
+          <w:t xml:space="preserve"> </w:t>
+        </w:r>
+        <w:r>
+          <w:rPr>
+            <w:rStyle w:val="Hyperlink"/>
+          </w:rPr>
+          <w:t xml:space="preserve">Thermotolerant Coliforms</w:t>
+        </w:r>
+        <w:r>
+          <w:rPr>
+            <w:rStyle w:val="Hyperlink"/>
+          </w:rPr>
+          <w:t xml:space="preserve"> </w:t>
+        </w:r>
+        <w:r>
+          <w:rPr>
+            <w:rStyle w:val="Hyperlink"/>
+          </w:rPr>
+          <w:t xml:space="preserve">in</w:t>
+        </w:r>
+        <w:r>
+          <w:rPr>
+            <w:rStyle w:val="Hyperlink"/>
+          </w:rPr>
+          <w:t xml:space="preserve"> </w:t>
+        </w:r>
+        <w:r>
+          <w:rPr>
+            <w:rStyle w:val="Hyperlink"/>
+          </w:rPr>
+          <w:t xml:space="preserve">Drinking Water</w:t>
+        </w:r>
+        <w:r>
+          <w:rPr>
+            <w:rStyle w:val="Hyperlink"/>
+          </w:rPr>
+          <w:t xml:space="preserve"> </w:t>
+        </w:r>
+        <w:r>
+          <w:rPr>
+            <w:rStyle w:val="Hyperlink"/>
+          </w:rPr>
+          <w:t xml:space="preserve">and</w:t>
+        </w:r>
+        <w:r>
+          <w:rPr>
+            <w:rStyle w:val="Hyperlink"/>
+          </w:rPr>
+          <w:t xml:space="preserve"> </w:t>
+        </w:r>
+        <w:r>
+          <w:rPr>
+            <w:rStyle w:val="Hyperlink"/>
+          </w:rPr>
+          <w:t xml:space="preserve">Diarrhea</w:t>
+        </w:r>
+        <w:r>
+          <w:rPr>
+            <w:rStyle w:val="Hyperlink"/>
+          </w:rPr>
+          <w:t xml:space="preserve">:</w:t>
+        </w:r>
+        <w:r>
+          <w:rPr>
+            <w:rStyle w:val="Hyperlink"/>
+          </w:rPr>
+          <w:t xml:space="preserve"> </w:t>
+        </w:r>
+        <w:r>
+          <w:rPr>
+            <w:rStyle w:val="Hyperlink"/>
+          </w:rPr>
+          <w:t xml:space="preserve">An Analysis</w:t>
+        </w:r>
+        <w:r>
+          <w:rPr>
+            <w:rStyle w:val="Hyperlink"/>
+          </w:rPr>
+          <w:t xml:space="preserve"> </w:t>
+        </w:r>
+        <w:r>
+          <w:rPr>
+            <w:rStyle w:val="Hyperlink"/>
+          </w:rPr>
+          <w:t xml:space="preserve">of</w:t>
+        </w:r>
+        <w:r>
+          <w:rPr>
+            <w:rStyle w:val="Hyperlink"/>
+          </w:rPr>
+          <w:t xml:space="preserve"> </w:t>
+        </w:r>
+        <w:r>
+          <w:rPr>
+            <w:rStyle w:val="Hyperlink"/>
+          </w:rPr>
+          <w:t xml:space="preserve">Individual-Level Data</w:t>
+        </w:r>
+        <w:r>
+          <w:rPr>
+            <w:rStyle w:val="Hyperlink"/>
+          </w:rPr>
+          <w:t xml:space="preserve"> </w:t>
+        </w:r>
+        <w:r>
+          <w:rPr>
+            <w:rStyle w:val="Hyperlink"/>
+          </w:rPr>
+          <w:t xml:space="preserve">from</w:t>
+        </w:r>
+        <w:r>
+          <w:rPr>
+            <w:rStyle w:val="Hyperlink"/>
+          </w:rPr>
+          <w:t xml:space="preserve"> </w:t>
+        </w:r>
+        <w:r>
+          <w:rPr>
+            <w:rStyle w:val="Hyperlink"/>
+          </w:rPr>
+          <w:t xml:space="preserve">Multiple Studies</w:t>
         </w:r>
       </w:hyperlink>
       <w:r>
@@ -8193,13 +8798,13 @@
           <w:iCs/>
           <w:i/>
         </w:rPr>
-        <w:t xml:space="preserve">Transactions of the Royal Society of Tropical Medicine and Hygiene</w:t>
-      </w:r>
-      <w:r>
-        <w:t xml:space="preserve"> </w:t>
-      </w:r>
-      <w:r>
-        <w:t xml:space="preserve">2014;</w:t>
+        <w:t xml:space="preserve">Environmental Health Perspectives</w:t>
+      </w:r>
+      <w:r>
+        <w:t xml:space="preserve"> </w:t>
+      </w:r>
+      <w:r>
+        <w:t xml:space="preserve">2016;</w:t>
       </w:r>
       <w:r>
         <w:t xml:space="preserve"> </w:t>
@@ -8209,20 +8814,20 @@
           <w:bCs/>
           <w:b/>
         </w:rPr>
-        <w:t xml:space="preserve">108</w:t>
-      </w:r>
-      <w:r>
-        <w:t xml:space="preserve">: 313–25.</w:t>
+        <w:t xml:space="preserve">124</w:t>
+      </w:r>
+      <w:r>
+        <w:t xml:space="preserve">: 1560–7.</w:t>
       </w:r>
     </w:p>
-    <w:bookmarkEnd w:id="140"/>
-    <w:bookmarkStart w:id="142" w:name="X27e5f587e6c80eb31b3abd285447339a3880fde"/>
+    <w:bookmarkEnd w:id="148"/>
+    <w:bookmarkStart w:id="150" w:name="ref-levyDriversWaterQuality2009"/>
     <w:p>
       <w:pPr>
         <w:pStyle w:val="Bibliography"/>
       </w:pPr>
       <w:r>
-        <w:t xml:space="preserve">55</w:t>
+        <w:t xml:space="preserve">59</w:t>
       </w:r>
       <w:r>
         <w:t xml:space="preserve"> </w:t>
@@ -8231,47 +8836,53 @@
         <w:t xml:space="preserve">	</w:t>
       </w:r>
       <w:r>
-        <w:t xml:space="preserve">Grados O, Bravo N, Black RE, Butzler JP.</w:t>
-      </w:r>
-      <w:r>
-        <w:t xml:space="preserve"> </w:t>
-      </w:r>
-      <w:hyperlink r:id="rId141">
-        <w:r>
-          <w:rPr>
-            <w:rStyle w:val="Hyperlink"/>
-          </w:rPr>
-          <w:t xml:space="preserve">Paediatric campylobacter diarrhoea from household exposure to live chickens in</w:t>
-        </w:r>
-        <w:r>
-          <w:rPr>
-            <w:rStyle w:val="Hyperlink"/>
-          </w:rPr>
-          <w:t xml:space="preserve"> </w:t>
-        </w:r>
-        <w:r>
-          <w:rPr>
-            <w:rStyle w:val="Hyperlink"/>
-          </w:rPr>
-          <w:t xml:space="preserve">Lima</w:t>
-        </w:r>
-        <w:r>
-          <w:rPr>
-            <w:rStyle w:val="Hyperlink"/>
-          </w:rPr>
-          <w:t xml:space="preserve">,</w:t>
-        </w:r>
-        <w:r>
-          <w:rPr>
-            <w:rStyle w:val="Hyperlink"/>
-          </w:rPr>
-          <w:t xml:space="preserve"> </w:t>
-        </w:r>
-        <w:r>
-          <w:rPr>
-            <w:rStyle w:val="Hyperlink"/>
-          </w:rPr>
-          <w:t xml:space="preserve">Peru</w:t>
+        <w:t xml:space="preserve">Levy K, Hubbard AE, Nelson KL, Eisenberg JNS.</w:t>
+      </w:r>
+      <w:r>
+        <w:t xml:space="preserve"> </w:t>
+      </w:r>
+      <w:hyperlink r:id="rId149">
+        <w:r>
+          <w:rPr>
+            <w:rStyle w:val="Hyperlink"/>
+          </w:rPr>
+          <w:t xml:space="preserve">Drivers of</w:t>
+        </w:r>
+        <w:r>
+          <w:rPr>
+            <w:rStyle w:val="Hyperlink"/>
+          </w:rPr>
+          <w:t xml:space="preserve"> </w:t>
+        </w:r>
+        <w:r>
+          <w:rPr>
+            <w:rStyle w:val="Hyperlink"/>
+          </w:rPr>
+          <w:t xml:space="preserve">Water Quality Variability</w:t>
+        </w:r>
+        <w:r>
+          <w:rPr>
+            <w:rStyle w:val="Hyperlink"/>
+          </w:rPr>
+          <w:t xml:space="preserve"> </w:t>
+        </w:r>
+        <w:r>
+          <w:rPr>
+            <w:rStyle w:val="Hyperlink"/>
+          </w:rPr>
+          <w:t xml:space="preserve">in</w:t>
+        </w:r>
+        <w:r>
+          <w:rPr>
+            <w:rStyle w:val="Hyperlink"/>
+          </w:rPr>
+          <w:t xml:space="preserve"> </w:t>
+        </w:r>
+        <w:r>
+          <w:rPr>
+            <w:rStyle w:val="Hyperlink"/>
+          </w:rPr>
+          <w:t xml:space="preserve">Northern Coastal Ecuador</w:t>
         </w:r>
       </w:hyperlink>
       <w:r>
@@ -8285,13 +8896,13 @@
           <w:iCs/>
           <w:i/>
         </w:rPr>
-        <w:t xml:space="preserve">Bulletin of the World Health Organization</w:t>
-      </w:r>
-      <w:r>
-        <w:t xml:space="preserve"> </w:t>
-      </w:r>
-      <w:r>
-        <w:t xml:space="preserve">1988;</w:t>
+        <w:t xml:space="preserve">Environmental science &amp; technology</w:t>
+      </w:r>
+      <w:r>
+        <w:t xml:space="preserve"> </w:t>
+      </w:r>
+      <w:r>
+        <w:t xml:space="preserve">2009;</w:t>
       </w:r>
       <w:r>
         <w:t xml:space="preserve"> </w:t>
@@ -8301,20 +8912,20 @@
           <w:bCs/>
           <w:b/>
         </w:rPr>
-        <w:t xml:space="preserve">66</w:t>
-      </w:r>
-      <w:r>
-        <w:t xml:space="preserve">: 369–74.</w:t>
+        <w:t xml:space="preserve">43</w:t>
+      </w:r>
+      <w:r>
+        <w:t xml:space="preserve">: 1788–97.</w:t>
       </w:r>
     </w:p>
-    <w:bookmarkEnd w:id="142"/>
-    <w:bookmarkStart w:id="144" w:name="X6237623ded5ffd56f795a728338205e5c74de4e"/>
+    <w:bookmarkEnd w:id="150"/>
+    <w:bookmarkStart w:id="152" w:name="ref-ramVariabilityHandContamination2011"/>
     <w:p>
       <w:pPr>
         <w:pStyle w:val="Bibliography"/>
       </w:pPr>
       <w:r>
-        <w:t xml:space="preserve">56</w:t>
+        <w:t xml:space="preserve">60</w:t>
       </w:r>
       <w:r>
         <w:t xml:space="preserve"> </w:t>
@@ -8323,7 +8934,7 @@
         <w:t xml:space="preserve">	</w:t>
       </w:r>
       <w:r>
-        <w:t xml:space="preserve">Haque MA, Platts-Mills JA, Mduma E,</w:t>
+        <w:t xml:space="preserve">Ram PK, Jahid I, Halder AK,</w:t>
       </w:r>
       <w:r>
         <w:t xml:space="preserve"> </w:t>
@@ -8338,36 +8949,12 @@
       <w:r>
         <w:t xml:space="preserve"> </w:t>
       </w:r>
-      <w:hyperlink r:id="rId143">
-        <w:r>
-          <w:rPr>
-            <w:rStyle w:val="Hyperlink"/>
-          </w:rPr>
-          <w:t xml:space="preserve">Determinants of</w:t>
-        </w:r>
-        <w:r>
-          <w:rPr>
-            <w:rStyle w:val="Hyperlink"/>
-          </w:rPr>
-          <w:t xml:space="preserve"> </w:t>
-        </w:r>
-        <w:r>
-          <w:rPr>
-            <w:rStyle w:val="Hyperlink"/>
-          </w:rPr>
-          <w:t xml:space="preserve">Campylobacter</w:t>
-        </w:r>
-        <w:r>
-          <w:rPr>
-            <w:rStyle w:val="Hyperlink"/>
-          </w:rPr>
-          <w:t xml:space="preserve"> </w:t>
-        </w:r>
-        <w:r>
-          <w:rPr>
-            <w:rStyle w:val="Hyperlink"/>
-          </w:rPr>
-          <w:t xml:space="preserve">infection and association with growth and enteric inflammation in children under 2 years of age in low-resource settings</w:t>
+      <w:hyperlink r:id="rId151">
+        <w:r>
+          <w:rPr>
+            <w:rStyle w:val="Hyperlink"/>
+          </w:rPr>
+          <w:t xml:space="preserve">Variability in hand contamination based on serial measurements: Implications for assessment of hand-cleansing behavior and disease risk</w:t>
         </w:r>
       </w:hyperlink>
       <w:r>
@@ -8381,13 +8968,13 @@
           <w:iCs/>
           <w:i/>
         </w:rPr>
-        <w:t xml:space="preserve">Scientific Reports</w:t>
-      </w:r>
-      <w:r>
-        <w:t xml:space="preserve"> </w:t>
-      </w:r>
-      <w:r>
-        <w:t xml:space="preserve">2019;</w:t>
+        <w:t xml:space="preserve">The American Journal of Tropical Medicine and Hygiene</w:t>
+      </w:r>
+      <w:r>
+        <w:t xml:space="preserve"> </w:t>
+      </w:r>
+      <w:r>
+        <w:t xml:space="preserve">2011;</w:t>
       </w:r>
       <w:r>
         <w:t xml:space="preserve"> </w:t>
@@ -8397,20 +8984,20 @@
           <w:bCs/>
           <w:b/>
         </w:rPr>
-        <w:t xml:space="preserve">9</w:t>
-      </w:r>
-      <w:r>
-        <w:t xml:space="preserve">: 17124.</w:t>
+        <w:t xml:space="preserve">84</w:t>
+      </w:r>
+      <w:r>
+        <w:t xml:space="preserve">: 510–6.</w:t>
       </w:r>
     </w:p>
-    <w:bookmarkEnd w:id="144"/>
-    <w:bookmarkStart w:id="146" w:name="ref-headeyExposurePoultryHarmful2016"/>
+    <w:bookmarkEnd w:id="152"/>
+    <w:bookmarkStart w:id="154" w:name="ref-wadeHealthRisksChildren2022"/>
     <w:p>
       <w:pPr>
         <w:pStyle w:val="Bibliography"/>
       </w:pPr>
       <w:r>
-        <w:t xml:space="preserve">57</w:t>
+        <w:t xml:space="preserve">61</w:t>
       </w:r>
       <w:r>
         <w:t xml:space="preserve"> </w:t>
@@ -8419,123 +9006,7 @@
         <w:t xml:space="preserve">	</w:t>
       </w:r>
       <w:r>
-        <w:t xml:space="preserve">Headey D, Hirvonen K.</w:t>
-      </w:r>
-      <w:r>
-        <w:t xml:space="preserve"> </w:t>
-      </w:r>
-      <w:hyperlink r:id="rId145">
-        <w:r>
-          <w:rPr>
-            <w:rStyle w:val="Hyperlink"/>
-          </w:rPr>
-          <w:t xml:space="preserve">Is</w:t>
-        </w:r>
-        <w:r>
-          <w:rPr>
-            <w:rStyle w:val="Hyperlink"/>
-          </w:rPr>
-          <w:t xml:space="preserve"> </w:t>
-        </w:r>
-        <w:r>
-          <w:rPr>
-            <w:rStyle w:val="Hyperlink"/>
-          </w:rPr>
-          <w:t xml:space="preserve">Exposure</w:t>
-        </w:r>
-        <w:r>
-          <w:rPr>
-            <w:rStyle w:val="Hyperlink"/>
-          </w:rPr>
-          <w:t xml:space="preserve"> </w:t>
-        </w:r>
-        <w:r>
-          <w:rPr>
-            <w:rStyle w:val="Hyperlink"/>
-          </w:rPr>
-          <w:t xml:space="preserve">to</w:t>
-        </w:r>
-        <w:r>
-          <w:rPr>
-            <w:rStyle w:val="Hyperlink"/>
-          </w:rPr>
-          <w:t xml:space="preserve"> </w:t>
-        </w:r>
-        <w:r>
-          <w:rPr>
-            <w:rStyle w:val="Hyperlink"/>
-          </w:rPr>
-          <w:t xml:space="preserve">Poultry Harmful</w:t>
-        </w:r>
-        <w:r>
-          <w:rPr>
-            <w:rStyle w:val="Hyperlink"/>
-          </w:rPr>
-          <w:t xml:space="preserve"> </w:t>
-        </w:r>
-        <w:r>
-          <w:rPr>
-            <w:rStyle w:val="Hyperlink"/>
-          </w:rPr>
-          <w:t xml:space="preserve">to</w:t>
-        </w:r>
-        <w:r>
-          <w:rPr>
-            <w:rStyle w:val="Hyperlink"/>
-          </w:rPr>
-          <w:t xml:space="preserve"> </w:t>
-        </w:r>
-        <w:r>
-          <w:rPr>
-            <w:rStyle w:val="Hyperlink"/>
-          </w:rPr>
-          <w:t xml:space="preserve">Child Nutrition</w:t>
-        </w:r>
-        <w:r>
-          <w:rPr>
-            <w:rStyle w:val="Hyperlink"/>
-          </w:rPr>
-          <w:t xml:space="preserve">?</w:t>
-        </w:r>
-        <w:r>
-          <w:rPr>
-            <w:rStyle w:val="Hyperlink"/>
-          </w:rPr>
-          <w:t xml:space="preserve"> </w:t>
-        </w:r>
-        <w:r>
-          <w:rPr>
-            <w:rStyle w:val="Hyperlink"/>
-          </w:rPr>
-          <w:t xml:space="preserve">An Observational Analysis</w:t>
-        </w:r>
-        <w:r>
-          <w:rPr>
-            <w:rStyle w:val="Hyperlink"/>
-          </w:rPr>
-          <w:t xml:space="preserve"> </w:t>
-        </w:r>
-        <w:r>
-          <w:rPr>
-            <w:rStyle w:val="Hyperlink"/>
-          </w:rPr>
-          <w:t xml:space="preserve">for</w:t>
-        </w:r>
-        <w:r>
-          <w:rPr>
-            <w:rStyle w:val="Hyperlink"/>
-          </w:rPr>
-          <w:t xml:space="preserve"> </w:t>
-        </w:r>
-        <w:r>
-          <w:rPr>
-            <w:rStyle w:val="Hyperlink"/>
-          </w:rPr>
-          <w:t xml:space="preserve">Rural Ethiopia</w:t>
-        </w:r>
-      </w:hyperlink>
-      <w:r>
-        <w:t xml:space="preserve">.</w:t>
+        <w:t xml:space="preserve">Wade TJ, Arnold BF, Schiff K,</w:t>
       </w:r>
       <w:r>
         <w:t xml:space="preserve"> </w:t>
@@ -8545,13 +9016,37 @@
           <w:iCs/>
           <w:i/>
         </w:rPr>
+        <w:t xml:space="preserve">et al.</w:t>
+      </w:r>
+      <w:r>
+        <w:t xml:space="preserve"> </w:t>
+      </w:r>
+      <w:hyperlink r:id="rId153">
+        <w:r>
+          <w:rPr>
+            <w:rStyle w:val="Hyperlink"/>
+          </w:rPr>
+          <w:t xml:space="preserve">Health risks to children from exposure to fecally-contaminated recreational water</w:t>
+        </w:r>
+      </w:hyperlink>
+      <w:r>
+        <w:t xml:space="preserve">.</w:t>
+      </w:r>
+      <w:r>
+        <w:t xml:space="preserve"> </w:t>
+      </w:r>
+      <w:r>
+        <w:rPr>
+          <w:iCs/>
+          <w:i/>
+        </w:rPr>
         <w:t xml:space="preserve">PLOS ONE</w:t>
       </w:r>
       <w:r>
         <w:t xml:space="preserve"> </w:t>
       </w:r>
       <w:r>
-        <w:t xml:space="preserve">2016;</w:t>
+        <w:t xml:space="preserve">2022;</w:t>
       </w:r>
       <w:r>
         <w:t xml:space="preserve"> </w:t>
@@ -8561,20 +9056,20 @@
           <w:bCs/>
           <w:b/>
         </w:rPr>
-        <w:t xml:space="preserve">11</w:t>
-      </w:r>
-      <w:r>
-        <w:t xml:space="preserve">: e0160590.</w:t>
+        <w:t xml:space="preserve">17</w:t>
+      </w:r>
+      <w:r>
+        <w:t xml:space="preserve">: e0266749.</w:t>
       </w:r>
     </w:p>
-    <w:bookmarkEnd w:id="146"/>
-    <w:bookmarkStart w:id="148" w:name="ref-odagiriHumanFecalPathogen2016"/>
+    <w:bookmarkEnd w:id="154"/>
+    <w:bookmarkStart w:id="156" w:name="X474a11941f8014983166b9eb14a24e6711c6d24"/>
     <w:p>
       <w:pPr>
         <w:pStyle w:val="Bibliography"/>
       </w:pPr>
       <w:r>
-        <w:t xml:space="preserve">58</w:t>
+        <w:t xml:space="preserve">62</w:t>
       </w:r>
       <w:r>
         <w:t xml:space="preserve"> </w:t>
@@ -8583,7 +9078,7 @@
         <w:t xml:space="preserve">	</w:t>
       </w:r>
       <w:r>
-        <w:t xml:space="preserve">Odagiri M, Schriewer A, Daniels ME,</w:t>
+        <w:t xml:space="preserve">Goddard FGB, Ban R, Barr DB,</w:t>
       </w:r>
       <w:r>
         <w:t xml:space="preserve"> </w:t>
@@ -8598,36 +9093,138 @@
       <w:r>
         <w:t xml:space="preserve"> </w:t>
       </w:r>
-      <w:hyperlink r:id="rId147">
-        <w:r>
-          <w:rPr>
-            <w:rStyle w:val="Hyperlink"/>
-          </w:rPr>
-          <w:t xml:space="preserve">Human fecal and pathogen exposure pathways in rural</w:t>
-        </w:r>
-        <w:r>
-          <w:rPr>
-            <w:rStyle w:val="Hyperlink"/>
-          </w:rPr>
-          <w:t xml:space="preserve"> </w:t>
-        </w:r>
-        <w:r>
-          <w:rPr>
-            <w:rStyle w:val="Hyperlink"/>
-          </w:rPr>
-          <w:t xml:space="preserve">Indian</w:t>
-        </w:r>
-        <w:r>
-          <w:rPr>
-            <w:rStyle w:val="Hyperlink"/>
-          </w:rPr>
-          <w:t xml:space="preserve"> </w:t>
-        </w:r>
-        <w:r>
-          <w:rPr>
-            <w:rStyle w:val="Hyperlink"/>
-          </w:rPr>
-          <w:t xml:space="preserve">villages and the effect of increased latrine coverage</w:t>
+      <w:hyperlink r:id="rId155">
+        <w:r>
+          <w:rPr>
+            <w:rStyle w:val="Hyperlink"/>
+          </w:rPr>
+          <w:t xml:space="preserve">Measuring</w:t>
+        </w:r>
+        <w:r>
+          <w:rPr>
+            <w:rStyle w:val="Hyperlink"/>
+          </w:rPr>
+          <w:t xml:space="preserve"> </w:t>
+        </w:r>
+        <w:r>
+          <w:rPr>
+            <w:rStyle w:val="Hyperlink"/>
+          </w:rPr>
+          <w:t xml:space="preserve">Environmental Exposure</w:t>
+        </w:r>
+        <w:r>
+          <w:rPr>
+            <w:rStyle w:val="Hyperlink"/>
+          </w:rPr>
+          <w:t xml:space="preserve"> </w:t>
+        </w:r>
+        <w:r>
+          <w:rPr>
+            <w:rStyle w:val="Hyperlink"/>
+          </w:rPr>
+          <w:t xml:space="preserve">to</w:t>
+        </w:r>
+        <w:r>
+          <w:rPr>
+            <w:rStyle w:val="Hyperlink"/>
+          </w:rPr>
+          <w:t xml:space="preserve"> </w:t>
+        </w:r>
+        <w:r>
+          <w:rPr>
+            <w:rStyle w:val="Hyperlink"/>
+          </w:rPr>
+          <w:t xml:space="preserve">Enteric Pathogens</w:t>
+        </w:r>
+        <w:r>
+          <w:rPr>
+            <w:rStyle w:val="Hyperlink"/>
+          </w:rPr>
+          <w:t xml:space="preserve"> </w:t>
+        </w:r>
+        <w:r>
+          <w:rPr>
+            <w:rStyle w:val="Hyperlink"/>
+          </w:rPr>
+          <w:t xml:space="preserve">in</w:t>
+        </w:r>
+        <w:r>
+          <w:rPr>
+            <w:rStyle w:val="Hyperlink"/>
+          </w:rPr>
+          <w:t xml:space="preserve"> </w:t>
+        </w:r>
+        <w:r>
+          <w:rPr>
+            <w:rStyle w:val="Hyperlink"/>
+          </w:rPr>
+          <w:t xml:space="preserve">Low-Income Settings</w:t>
+        </w:r>
+        <w:r>
+          <w:rPr>
+            <w:rStyle w:val="Hyperlink"/>
+          </w:rPr>
+          <w:t xml:space="preserve">:</w:t>
+        </w:r>
+        <w:r>
+          <w:rPr>
+            <w:rStyle w:val="Hyperlink"/>
+          </w:rPr>
+          <w:t xml:space="preserve"> </w:t>
+        </w:r>
+        <w:r>
+          <w:rPr>
+            <w:rStyle w:val="Hyperlink"/>
+          </w:rPr>
+          <w:t xml:space="preserve">Review</w:t>
+        </w:r>
+        <w:r>
+          <w:rPr>
+            <w:rStyle w:val="Hyperlink"/>
+          </w:rPr>
+          <w:t xml:space="preserve"> </w:t>
+        </w:r>
+        <w:r>
+          <w:rPr>
+            <w:rStyle w:val="Hyperlink"/>
+          </w:rPr>
+          <w:t xml:space="preserve">and</w:t>
+        </w:r>
+        <w:r>
+          <w:rPr>
+            <w:rStyle w:val="Hyperlink"/>
+          </w:rPr>
+          <w:t xml:space="preserve"> </w:t>
+        </w:r>
+        <w:r>
+          <w:rPr>
+            <w:rStyle w:val="Hyperlink"/>
+          </w:rPr>
+          <w:t xml:space="preserve">Recommendations</w:t>
+        </w:r>
+        <w:r>
+          <w:rPr>
+            <w:rStyle w:val="Hyperlink"/>
+          </w:rPr>
+          <w:t xml:space="preserve"> </w:t>
+        </w:r>
+        <w:r>
+          <w:rPr>
+            <w:rStyle w:val="Hyperlink"/>
+          </w:rPr>
+          <w:t xml:space="preserve">of an</w:t>
+        </w:r>
+        <w:r>
+          <w:rPr>
+            <w:rStyle w:val="Hyperlink"/>
+          </w:rPr>
+          <w:t xml:space="preserve"> </w:t>
+        </w:r>
+        <w:r>
+          <w:rPr>
+            <w:rStyle w:val="Hyperlink"/>
+          </w:rPr>
+          <w:t xml:space="preserve">Interdisciplinary Working Group</w:t>
         </w:r>
       </w:hyperlink>
       <w:r>
@@ -8641,13 +9238,13 @@
           <w:iCs/>
           <w:i/>
         </w:rPr>
-        <w:t xml:space="preserve">Water Research</w:t>
-      </w:r>
-      <w:r>
-        <w:t xml:space="preserve"> </w:t>
-      </w:r>
-      <w:r>
-        <w:t xml:space="preserve">2016;</w:t>
+        <w:t xml:space="preserve">Environmental Science &amp; Technology</w:t>
+      </w:r>
+      <w:r>
+        <w:t xml:space="preserve"> </w:t>
+      </w:r>
+      <w:r>
+        <w:t xml:space="preserve">2020;</w:t>
       </w:r>
       <w:r>
         <w:t xml:space="preserve"> </w:t>
@@ -8657,20 +9254,20 @@
           <w:bCs/>
           <w:b/>
         </w:rPr>
-        <w:t xml:space="preserve">100</w:t>
-      </w:r>
-      <w:r>
-        <w:t xml:space="preserve">: 232–44.</w:t>
+        <w:t xml:space="preserve">54</w:t>
+      </w:r>
+      <w:r>
+        <w:t xml:space="preserve">: 11673–91.</w:t>
       </w:r>
     </w:p>
-    <w:bookmarkEnd w:id="148"/>
-    <w:bookmarkStart w:id="150" w:name="X57fb6a9a0467e0563a528599200f7c49a1040ef"/>
+    <w:bookmarkEnd w:id="156"/>
+    <w:bookmarkStart w:id="158" w:name="ref-kwongHandObjectMouthingRural2016"/>
     <w:p>
       <w:pPr>
         <w:pStyle w:val="Bibliography"/>
       </w:pPr>
       <w:r>
-        <w:t xml:space="preserve">59</w:t>
+        <w:t xml:space="preserve">63</w:t>
       </w:r>
       <w:r>
         <w:t xml:space="preserve"> </w:t>
@@ -8679,119 +9276,29 @@
         <w:t xml:space="preserve">	</w:t>
       </w:r>
       <w:r>
-        <w:t xml:space="preserve">Hodge J, Chang HH, Boisson S, Collin SM, Peletz R, Clasen T.</w:t>
-      </w:r>
-      <w:r>
-        <w:t xml:space="preserve"> </w:t>
-      </w:r>
-      <w:hyperlink r:id="rId149">
-        <w:r>
-          <w:rPr>
-            <w:rStyle w:val="Hyperlink"/>
-          </w:rPr>
-          <w:t xml:space="preserve">Assessing the</w:t>
-        </w:r>
-        <w:r>
-          <w:rPr>
-            <w:rStyle w:val="Hyperlink"/>
-          </w:rPr>
-          <w:t xml:space="preserve"> </w:t>
-        </w:r>
-        <w:r>
-          <w:rPr>
-            <w:rStyle w:val="Hyperlink"/>
-          </w:rPr>
-          <w:t xml:space="preserve">Association</w:t>
-        </w:r>
-        <w:r>
-          <w:rPr>
-            <w:rStyle w:val="Hyperlink"/>
-          </w:rPr>
-          <w:t xml:space="preserve"> </w:t>
-        </w:r>
-        <w:r>
-          <w:rPr>
-            <w:rStyle w:val="Hyperlink"/>
-          </w:rPr>
-          <w:t xml:space="preserve">between</w:t>
-        </w:r>
-        <w:r>
-          <w:rPr>
-            <w:rStyle w:val="Hyperlink"/>
-          </w:rPr>
-          <w:t xml:space="preserve"> </w:t>
-        </w:r>
-        <w:r>
-          <w:rPr>
-            <w:rStyle w:val="Hyperlink"/>
-          </w:rPr>
-          <w:t xml:space="preserve">Thermotolerant Coliforms</w:t>
-        </w:r>
-        <w:r>
-          <w:rPr>
-            <w:rStyle w:val="Hyperlink"/>
-          </w:rPr>
-          <w:t xml:space="preserve"> </w:t>
-        </w:r>
-        <w:r>
-          <w:rPr>
-            <w:rStyle w:val="Hyperlink"/>
-          </w:rPr>
-          <w:t xml:space="preserve">in</w:t>
-        </w:r>
-        <w:r>
-          <w:rPr>
-            <w:rStyle w:val="Hyperlink"/>
-          </w:rPr>
-          <w:t xml:space="preserve"> </w:t>
-        </w:r>
-        <w:r>
-          <w:rPr>
-            <w:rStyle w:val="Hyperlink"/>
-          </w:rPr>
-          <w:t xml:space="preserve">Drinking Water</w:t>
-        </w:r>
-        <w:r>
-          <w:rPr>
-            <w:rStyle w:val="Hyperlink"/>
-          </w:rPr>
-          <w:t xml:space="preserve"> </w:t>
-        </w:r>
-        <w:r>
-          <w:rPr>
-            <w:rStyle w:val="Hyperlink"/>
-          </w:rPr>
-          <w:t xml:space="preserve">and</w:t>
-        </w:r>
-        <w:r>
-          <w:rPr>
-            <w:rStyle w:val="Hyperlink"/>
-          </w:rPr>
-          <w:t xml:space="preserve"> </w:t>
-        </w:r>
-        <w:r>
-          <w:rPr>
-            <w:rStyle w:val="Hyperlink"/>
-          </w:rPr>
-          <w:t xml:space="preserve">Diarrhea</w:t>
-        </w:r>
-        <w:r>
-          <w:rPr>
-            <w:rStyle w:val="Hyperlink"/>
-          </w:rPr>
-          <w:t xml:space="preserve">:</w:t>
-        </w:r>
-        <w:r>
-          <w:rPr>
-            <w:rStyle w:val="Hyperlink"/>
-          </w:rPr>
-          <w:t xml:space="preserve"> </w:t>
-        </w:r>
-        <w:r>
-          <w:rPr>
-            <w:rStyle w:val="Hyperlink"/>
-          </w:rPr>
-          <w:t xml:space="preserve">An Analysis</w:t>
+        <w:t xml:space="preserve">Kwong LH, Ercumen A, Pickering AJ, Unicomb L, Davis J, Luby SP.</w:t>
+      </w:r>
+      <w:r>
+        <w:t xml:space="preserve"> </w:t>
+      </w:r>
+      <w:hyperlink r:id="rId157">
+        <w:r>
+          <w:rPr>
+            <w:rStyle w:val="Hyperlink"/>
+          </w:rPr>
+          <w:t xml:space="preserve">Hand- and</w:t>
+        </w:r>
+        <w:r>
+          <w:rPr>
+            <w:rStyle w:val="Hyperlink"/>
+          </w:rPr>
+          <w:t xml:space="preserve"> </w:t>
+        </w:r>
+        <w:r>
+          <w:rPr>
+            <w:rStyle w:val="Hyperlink"/>
+          </w:rPr>
+          <w:t xml:space="preserve">Object-Mouthing</w:t>
         </w:r>
         <w:r>
           <w:rPr>
@@ -8815,31 +9322,31 @@
           <w:rPr>
             <w:rStyle w:val="Hyperlink"/>
           </w:rPr>
-          <w:t xml:space="preserve">Individual-Level Data</w:t>
-        </w:r>
-        <w:r>
-          <w:rPr>
-            <w:rStyle w:val="Hyperlink"/>
-          </w:rPr>
-          <w:t xml:space="preserve"> </w:t>
-        </w:r>
-        <w:r>
-          <w:rPr>
-            <w:rStyle w:val="Hyperlink"/>
-          </w:rPr>
-          <w:t xml:space="preserve">from</w:t>
-        </w:r>
-        <w:r>
-          <w:rPr>
-            <w:rStyle w:val="Hyperlink"/>
-          </w:rPr>
-          <w:t xml:space="preserve"> </w:t>
-        </w:r>
-        <w:r>
-          <w:rPr>
-            <w:rStyle w:val="Hyperlink"/>
-          </w:rPr>
-          <w:t xml:space="preserve">Multiple Studies</w:t>
+          <w:t xml:space="preserve">Rural Bangladeshi Children</w:t>
+        </w:r>
+        <w:r>
+          <w:rPr>
+            <w:rStyle w:val="Hyperlink"/>
+          </w:rPr>
+          <w:t xml:space="preserve"> </w:t>
+        </w:r>
+        <w:r>
+          <w:rPr>
+            <w:rStyle w:val="Hyperlink"/>
+          </w:rPr>
+          <w:t xml:space="preserve">3-18</w:t>
+        </w:r>
+        <w:r>
+          <w:rPr>
+            <w:rStyle w:val="Hyperlink"/>
+          </w:rPr>
+          <w:t xml:space="preserve"> </w:t>
+        </w:r>
+        <w:r>
+          <w:rPr>
+            <w:rStyle w:val="Hyperlink"/>
+          </w:rPr>
+          <w:t xml:space="preserve">Months Old</w:t>
         </w:r>
       </w:hyperlink>
       <w:r>
@@ -8853,7 +9360,7 @@
           <w:iCs/>
           <w:i/>
         </w:rPr>
-        <w:t xml:space="preserve">Environmental Health Perspectives</w:t>
+        <w:t xml:space="preserve">International Journal of Environmental Research and Public Health</w:t>
       </w:r>
       <w:r>
         <w:t xml:space="preserve"> </w:t>
@@ -8869,20 +9376,20 @@
           <w:bCs/>
           <w:b/>
         </w:rPr>
-        <w:t xml:space="preserve">124</w:t>
-      </w:r>
-      <w:r>
-        <w:t xml:space="preserve">: 1560–7.</w:t>
+        <w:t xml:space="preserve">13</w:t>
+      </w:r>
+      <w:r>
+        <w:t xml:space="preserve">: E563.</w:t>
       </w:r>
     </w:p>
-    <w:bookmarkEnd w:id="150"/>
-    <w:bookmarkStart w:id="152" w:name="ref-levyDriversWaterQuality2009"/>
+    <w:bookmarkEnd w:id="158"/>
+    <w:bookmarkStart w:id="160" w:name="Xe9f896e0fbb222dd76e3cde440d54cee7f0016c"/>
     <w:p>
       <w:pPr>
         <w:pStyle w:val="Bibliography"/>
       </w:pPr>
       <w:r>
-        <w:t xml:space="preserve">60</w:t>
+        <w:t xml:space="preserve">64</w:t>
       </w:r>
       <w:r>
         <w:t xml:space="preserve"> </w:t>
@@ -8891,53 +9398,17 @@
         <w:t xml:space="preserve">	</w:t>
       </w:r>
       <w:r>
-        <w:t xml:space="preserve">Levy K, Hubbard AE, Nelson KL, Eisenberg JNS.</w:t>
-      </w:r>
-      <w:r>
-        <w:t xml:space="preserve"> </w:t>
-      </w:r>
-      <w:hyperlink r:id="rId151">
-        <w:r>
-          <w:rPr>
-            <w:rStyle w:val="Hyperlink"/>
-          </w:rPr>
-          <w:t xml:space="preserve">Drivers of</w:t>
-        </w:r>
-        <w:r>
-          <w:rPr>
-            <w:rStyle w:val="Hyperlink"/>
-          </w:rPr>
-          <w:t xml:space="preserve"> </w:t>
-        </w:r>
-        <w:r>
-          <w:rPr>
-            <w:rStyle w:val="Hyperlink"/>
-          </w:rPr>
-          <w:t xml:space="preserve">Water Quality Variability</w:t>
-        </w:r>
-        <w:r>
-          <w:rPr>
-            <w:rStyle w:val="Hyperlink"/>
-          </w:rPr>
-          <w:t xml:space="preserve"> </w:t>
-        </w:r>
-        <w:r>
-          <w:rPr>
-            <w:rStyle w:val="Hyperlink"/>
-          </w:rPr>
-          <w:t xml:space="preserve">in</w:t>
-        </w:r>
-        <w:r>
-          <w:rPr>
-            <w:rStyle w:val="Hyperlink"/>
-          </w:rPr>
-          <w:t xml:space="preserve"> </w:t>
-        </w:r>
-        <w:r>
-          <w:rPr>
-            <w:rStyle w:val="Hyperlink"/>
-          </w:rPr>
-          <w:t xml:space="preserve">Northern Coastal Ecuador</w:t>
+        <w:t xml:space="preserve">Kwong LH, Ercumen A, Pickering AJ, Unicomb L, Davis J, Luby SP.</w:t>
+      </w:r>
+      <w:r>
+        <w:t xml:space="preserve"> </w:t>
+      </w:r>
+      <w:hyperlink r:id="rId159">
+        <w:r>
+          <w:rPr>
+            <w:rStyle w:val="Hyperlink"/>
+          </w:rPr>
+          <w:t xml:space="preserve">Age-related changes to environmental exposure: Variation in the frequency that young children place hands and objects in their mouths</w:t>
         </w:r>
       </w:hyperlink>
       <w:r>
@@ -8951,13 +9422,13 @@
           <w:iCs/>
           <w:i/>
         </w:rPr>
-        <w:t xml:space="preserve">Environmental science &amp; technology</w:t>
-      </w:r>
-      <w:r>
-        <w:t xml:space="preserve"> </w:t>
-      </w:r>
-      <w:r>
-        <w:t xml:space="preserve">2009;</w:t>
+        <w:t xml:space="preserve">Journal of exposure science &amp; environmental epidemiology</w:t>
+      </w:r>
+      <w:r>
+        <w:t xml:space="preserve"> </w:t>
+      </w:r>
+      <w:r>
+        <w:t xml:space="preserve">2020;</w:t>
       </w:r>
       <w:r>
         <w:t xml:space="preserve"> </w:t>
@@ -8967,20 +9438,20 @@
           <w:bCs/>
           <w:b/>
         </w:rPr>
-        <w:t xml:space="preserve">43</w:t>
-      </w:r>
-      <w:r>
-        <w:t xml:space="preserve">: 1788–97.</w:t>
+        <w:t xml:space="preserve">30</w:t>
+      </w:r>
+      <w:r>
+        <w:t xml:space="preserve">: 205–16.</w:t>
       </w:r>
     </w:p>
-    <w:bookmarkEnd w:id="152"/>
-    <w:bookmarkStart w:id="154" w:name="ref-ramVariabilityHandContamination2011"/>
+    <w:bookmarkEnd w:id="160"/>
+    <w:bookmarkStart w:id="162" w:name="ref-robbAssessmentFecalExposure2017"/>
     <w:p>
       <w:pPr>
         <w:pStyle w:val="Bibliography"/>
       </w:pPr>
       <w:r>
-        <w:t xml:space="preserve">61</w:t>
+        <w:t xml:space="preserve">65</w:t>
       </w:r>
       <w:r>
         <w:t xml:space="preserve"> </w:t>
@@ -8989,7 +9460,195 @@
         <w:t xml:space="preserve">	</w:t>
       </w:r>
       <w:r>
-        <w:t xml:space="preserve">Ram PK, Jahid I, Halder AK,</w:t>
+        <w:t xml:space="preserve">Robb K, Null C, Teunis P, Yakubu H, Armah G, Moe CL.</w:t>
+      </w:r>
+      <w:r>
+        <w:t xml:space="preserve"> </w:t>
+      </w:r>
+      <w:hyperlink r:id="rId161">
+        <w:r>
+          <w:rPr>
+            <w:rStyle w:val="Hyperlink"/>
+          </w:rPr>
+          <w:t xml:space="preserve">Assessment of</w:t>
+        </w:r>
+        <w:r>
+          <w:rPr>
+            <w:rStyle w:val="Hyperlink"/>
+          </w:rPr>
+          <w:t xml:space="preserve"> </w:t>
+        </w:r>
+        <w:r>
+          <w:rPr>
+            <w:rStyle w:val="Hyperlink"/>
+          </w:rPr>
+          <w:t xml:space="preserve">Fecal Exposure Pathways</w:t>
+        </w:r>
+        <w:r>
+          <w:rPr>
+            <w:rStyle w:val="Hyperlink"/>
+          </w:rPr>
+          <w:t xml:space="preserve"> </w:t>
+        </w:r>
+        <w:r>
+          <w:rPr>
+            <w:rStyle w:val="Hyperlink"/>
+          </w:rPr>
+          <w:t xml:space="preserve">in</w:t>
+        </w:r>
+        <w:r>
+          <w:rPr>
+            <w:rStyle w:val="Hyperlink"/>
+          </w:rPr>
+          <w:t xml:space="preserve"> </w:t>
+        </w:r>
+        <w:r>
+          <w:rPr>
+            <w:rStyle w:val="Hyperlink"/>
+          </w:rPr>
+          <w:t xml:space="preserve">Low-Income Urban Neighborhoods</w:t>
+        </w:r>
+        <w:r>
+          <w:rPr>
+            <w:rStyle w:val="Hyperlink"/>
+          </w:rPr>
+          <w:t xml:space="preserve"> </w:t>
+        </w:r>
+        <w:r>
+          <w:rPr>
+            <w:rStyle w:val="Hyperlink"/>
+          </w:rPr>
+          <w:t xml:space="preserve">in</w:t>
+        </w:r>
+        <w:r>
+          <w:rPr>
+            <w:rStyle w:val="Hyperlink"/>
+          </w:rPr>
+          <w:t xml:space="preserve"> </w:t>
+        </w:r>
+        <w:r>
+          <w:rPr>
+            <w:rStyle w:val="Hyperlink"/>
+          </w:rPr>
+          <w:t xml:space="preserve">Accra</w:t>
+        </w:r>
+        <w:r>
+          <w:rPr>
+            <w:rStyle w:val="Hyperlink"/>
+          </w:rPr>
+          <w:t xml:space="preserve">,</w:t>
+        </w:r>
+        <w:r>
+          <w:rPr>
+            <w:rStyle w:val="Hyperlink"/>
+          </w:rPr>
+          <w:t xml:space="preserve"> </w:t>
+        </w:r>
+        <w:r>
+          <w:rPr>
+            <w:rStyle w:val="Hyperlink"/>
+          </w:rPr>
+          <w:t xml:space="preserve">Ghana</w:t>
+        </w:r>
+        <w:r>
+          <w:rPr>
+            <w:rStyle w:val="Hyperlink"/>
+          </w:rPr>
+          <w:t xml:space="preserve">:</w:t>
+        </w:r>
+        <w:r>
+          <w:rPr>
+            <w:rStyle w:val="Hyperlink"/>
+          </w:rPr>
+          <w:t xml:space="preserve"> </w:t>
+        </w:r>
+        <w:r>
+          <w:rPr>
+            <w:rStyle w:val="Hyperlink"/>
+          </w:rPr>
+          <w:t xml:space="preserve">Rationale</w:t>
+        </w:r>
+        <w:r>
+          <w:rPr>
+            <w:rStyle w:val="Hyperlink"/>
+          </w:rPr>
+          <w:t xml:space="preserve">,</w:t>
+        </w:r>
+        <w:r>
+          <w:rPr>
+            <w:rStyle w:val="Hyperlink"/>
+          </w:rPr>
+          <w:t xml:space="preserve"> </w:t>
+        </w:r>
+        <w:r>
+          <w:rPr>
+            <w:rStyle w:val="Hyperlink"/>
+          </w:rPr>
+          <w:t xml:space="preserve">Design</w:t>
+        </w:r>
+        <w:r>
+          <w:rPr>
+            <w:rStyle w:val="Hyperlink"/>
+          </w:rPr>
+          <w:t xml:space="preserve">,</w:t>
+        </w:r>
+        <w:r>
+          <w:rPr>
+            <w:rStyle w:val="Hyperlink"/>
+          </w:rPr>
+          <w:t xml:space="preserve"> </w:t>
+        </w:r>
+        <w:r>
+          <w:rPr>
+            <w:rStyle w:val="Hyperlink"/>
+          </w:rPr>
+          <w:t xml:space="preserve">Methods</w:t>
+        </w:r>
+        <w:r>
+          <w:rPr>
+            <w:rStyle w:val="Hyperlink"/>
+          </w:rPr>
+          <w:t xml:space="preserve">, and</w:t>
+        </w:r>
+        <w:r>
+          <w:rPr>
+            <w:rStyle w:val="Hyperlink"/>
+          </w:rPr>
+          <w:t xml:space="preserve"> </w:t>
+        </w:r>
+        <w:r>
+          <w:rPr>
+            <w:rStyle w:val="Hyperlink"/>
+          </w:rPr>
+          <w:t xml:space="preserve">Key Findings</w:t>
+        </w:r>
+        <w:r>
+          <w:rPr>
+            <w:rStyle w:val="Hyperlink"/>
+          </w:rPr>
+          <w:t xml:space="preserve"> </w:t>
+        </w:r>
+        <w:r>
+          <w:rPr>
+            <w:rStyle w:val="Hyperlink"/>
+          </w:rPr>
+          <w:t xml:space="preserve">of the</w:t>
+        </w:r>
+        <w:r>
+          <w:rPr>
+            <w:rStyle w:val="Hyperlink"/>
+          </w:rPr>
+          <w:t xml:space="preserve"> </w:t>
+        </w:r>
+        <w:r>
+          <w:rPr>
+            <w:rStyle w:val="Hyperlink"/>
+          </w:rPr>
+          <w:t xml:space="preserve">SaniPath Study</w:t>
+        </w:r>
+      </w:hyperlink>
+      <w:r>
+        <w:t xml:space="preserve">.</w:t>
       </w:r>
       <w:r>
         <w:t xml:space="preserve"> </w:t>
@@ -8999,21 +9658,45 @@
           <w:iCs/>
           <w:i/>
         </w:rPr>
-        <w:t xml:space="preserve">et al.</w:t>
-      </w:r>
-      <w:r>
-        <w:t xml:space="preserve"> </w:t>
-      </w:r>
-      <w:hyperlink r:id="rId153">
-        <w:r>
-          <w:rPr>
-            <w:rStyle w:val="Hyperlink"/>
-          </w:rPr>
-          <w:t xml:space="preserve">Variability in hand contamination based on serial measurements: Implications for assessment of hand-cleansing behavior and disease risk</w:t>
-        </w:r>
-      </w:hyperlink>
-      <w:r>
-        <w:t xml:space="preserve">.</w:t>
+        <w:t xml:space="preserve">The American Journal of Tropical Medicine and Hygiene</w:t>
+      </w:r>
+      <w:r>
+        <w:t xml:space="preserve"> </w:t>
+      </w:r>
+      <w:r>
+        <w:t xml:space="preserve">2017;</w:t>
+      </w:r>
+      <w:r>
+        <w:t xml:space="preserve"> </w:t>
+      </w:r>
+      <w:r>
+        <w:rPr>
+          <w:bCs/>
+          <w:b/>
+        </w:rPr>
+        <w:t xml:space="preserve">97</w:t>
+      </w:r>
+      <w:r>
+        <w:t xml:space="preserve">: 1020–32.</w:t>
+      </w:r>
+    </w:p>
+    <w:bookmarkEnd w:id="162"/>
+    <w:bookmarkStart w:id="164" w:name="ref-rajSaniPathExposureAssessment2020"/>
+    <w:p>
+      <w:pPr>
+        <w:pStyle w:val="Bibliography"/>
+      </w:pPr>
+      <w:r>
+        <w:t xml:space="preserve">66</w:t>
+      </w:r>
+      <w:r>
+        <w:t xml:space="preserve"> </w:t>
+      </w:r>
+      <w:r>
+        <w:t xml:space="preserve">	</w:t>
+      </w:r>
+      <w:r>
+        <w:t xml:space="preserve">Raj SJ, Wang Y, Yakubu H,</w:t>
       </w:r>
       <w:r>
         <w:t xml:space="preserve"> </w:t>
@@ -9023,13 +9706,79 @@
           <w:iCs/>
           <w:i/>
         </w:rPr>
-        <w:t xml:space="preserve">The American Journal of Tropical Medicine and Hygiene</w:t>
-      </w:r>
-      <w:r>
-        <w:t xml:space="preserve"> </w:t>
-      </w:r>
-      <w:r>
-        <w:t xml:space="preserve">2011;</w:t>
+        <w:t xml:space="preserve">et al.</w:t>
+      </w:r>
+      <w:r>
+        <w:t xml:space="preserve"> </w:t>
+      </w:r>
+      <w:hyperlink r:id="rId163">
+        <w:r>
+          <w:rPr>
+            <w:rStyle w:val="Hyperlink"/>
+          </w:rPr>
+          <w:t xml:space="preserve">The</w:t>
+        </w:r>
+        <w:r>
+          <w:rPr>
+            <w:rStyle w:val="Hyperlink"/>
+          </w:rPr>
+          <w:t xml:space="preserve"> </w:t>
+        </w:r>
+        <w:r>
+          <w:rPr>
+            <w:rStyle w:val="Hyperlink"/>
+          </w:rPr>
+          <w:t xml:space="preserve">SaniPath Exposure Assessment Tool</w:t>
+        </w:r>
+        <w:r>
+          <w:rPr>
+            <w:rStyle w:val="Hyperlink"/>
+          </w:rPr>
+          <w:t xml:space="preserve">:</w:t>
+        </w:r>
+        <w:r>
+          <w:rPr>
+            <w:rStyle w:val="Hyperlink"/>
+          </w:rPr>
+          <w:t xml:space="preserve"> </w:t>
+        </w:r>
+        <w:r>
+          <w:rPr>
+            <w:rStyle w:val="Hyperlink"/>
+          </w:rPr>
+          <w:t xml:space="preserve">A</w:t>
+        </w:r>
+        <w:r>
+          <w:rPr>
+            <w:rStyle w:val="Hyperlink"/>
+          </w:rPr>
+          <w:t xml:space="preserve"> </w:t>
+        </w:r>
+        <w:r>
+          <w:rPr>
+            <w:rStyle w:val="Hyperlink"/>
+          </w:rPr>
+          <w:t xml:space="preserve">quantitative approach for assessing exposure to fecal contamination through multiple pathways in low resource urban settlements</w:t>
+        </w:r>
+      </w:hyperlink>
+      <w:r>
+        <w:t xml:space="preserve">.</w:t>
+      </w:r>
+      <w:r>
+        <w:t xml:space="preserve"> </w:t>
+      </w:r>
+      <w:r>
+        <w:rPr>
+          <w:iCs/>
+          <w:i/>
+        </w:rPr>
+        <w:t xml:space="preserve">PloS One</w:t>
+      </w:r>
+      <w:r>
+        <w:t xml:space="preserve"> </w:t>
+      </w:r>
+      <w:r>
+        <w:t xml:space="preserve">2020;</w:t>
       </w:r>
       <w:r>
         <w:t xml:space="preserve"> </w:t>
@@ -9039,819 +9788,15 @@
           <w:bCs/>
           <w:b/>
         </w:rPr>
-        <w:t xml:space="preserve">84</w:t>
-      </w:r>
-      <w:r>
-        <w:t xml:space="preserve">: 510–6.</w:t>
-      </w:r>
-    </w:p>
-    <w:bookmarkEnd w:id="154"/>
-    <w:bookmarkStart w:id="156" w:name="ref-wadeHealthRisksChildren2022"/>
-    <w:p>
-      <w:pPr>
-        <w:pStyle w:val="Bibliography"/>
-      </w:pPr>
-      <w:r>
-        <w:t xml:space="preserve">62</w:t>
-      </w:r>
-      <w:r>
-        <w:t xml:space="preserve"> </w:t>
-      </w:r>
-      <w:r>
-        <w:t xml:space="preserve">	</w:t>
-      </w:r>
-      <w:r>
-        <w:t xml:space="preserve">Wade TJ, Arnold BF, Schiff K,</w:t>
-      </w:r>
-      <w:r>
-        <w:t xml:space="preserve"> </w:t>
-      </w:r>
-      <w:r>
-        <w:rPr>
-          <w:iCs/>
-          <w:i/>
-        </w:rPr>
-        <w:t xml:space="preserve">et al.</w:t>
-      </w:r>
-      <w:r>
-        <w:t xml:space="preserve"> </w:t>
-      </w:r>
-      <w:hyperlink r:id="rId155">
-        <w:r>
-          <w:rPr>
-            <w:rStyle w:val="Hyperlink"/>
-          </w:rPr>
-          <w:t xml:space="preserve">Health risks to children from exposure to fecally-contaminated recreational water</w:t>
-        </w:r>
-      </w:hyperlink>
-      <w:r>
-        <w:t xml:space="preserve">.</w:t>
-      </w:r>
-      <w:r>
-        <w:t xml:space="preserve"> </w:t>
-      </w:r>
-      <w:r>
-        <w:rPr>
-          <w:iCs/>
-          <w:i/>
-        </w:rPr>
-        <w:t xml:space="preserve">PLOS ONE</w:t>
-      </w:r>
-      <w:r>
-        <w:t xml:space="preserve"> </w:t>
-      </w:r>
-      <w:r>
-        <w:t xml:space="preserve">2022;</w:t>
-      </w:r>
-      <w:r>
-        <w:t xml:space="preserve"> </w:t>
-      </w:r>
-      <w:r>
-        <w:rPr>
-          <w:bCs/>
-          <w:b/>
-        </w:rPr>
-        <w:t xml:space="preserve">17</w:t>
-      </w:r>
-      <w:r>
-        <w:t xml:space="preserve">: e0266749.</w:t>
-      </w:r>
-    </w:p>
-    <w:bookmarkEnd w:id="156"/>
-    <w:bookmarkStart w:id="158" w:name="X474a11941f8014983166b9eb14a24e6711c6d24"/>
-    <w:p>
-      <w:pPr>
-        <w:pStyle w:val="Bibliography"/>
-      </w:pPr>
-      <w:r>
-        <w:t xml:space="preserve">63</w:t>
-      </w:r>
-      <w:r>
-        <w:t xml:space="preserve"> </w:t>
-      </w:r>
-      <w:r>
-        <w:t xml:space="preserve">	</w:t>
-      </w:r>
-      <w:r>
-        <w:t xml:space="preserve">Goddard FGB, Ban R, Barr DB,</w:t>
-      </w:r>
-      <w:r>
-        <w:t xml:space="preserve"> </w:t>
-      </w:r>
-      <w:r>
-        <w:rPr>
-          <w:iCs/>
-          <w:i/>
-        </w:rPr>
-        <w:t xml:space="preserve">et al.</w:t>
-      </w:r>
-      <w:r>
-        <w:t xml:space="preserve"> </w:t>
-      </w:r>
-      <w:hyperlink r:id="rId157">
-        <w:r>
-          <w:rPr>
-            <w:rStyle w:val="Hyperlink"/>
-          </w:rPr>
-          <w:t xml:space="preserve">Measuring</w:t>
-        </w:r>
-        <w:r>
-          <w:rPr>
-            <w:rStyle w:val="Hyperlink"/>
-          </w:rPr>
-          <w:t xml:space="preserve"> </w:t>
-        </w:r>
-        <w:r>
-          <w:rPr>
-            <w:rStyle w:val="Hyperlink"/>
-          </w:rPr>
-          <w:t xml:space="preserve">Environmental Exposure</w:t>
-        </w:r>
-        <w:r>
-          <w:rPr>
-            <w:rStyle w:val="Hyperlink"/>
-          </w:rPr>
-          <w:t xml:space="preserve"> </w:t>
-        </w:r>
-        <w:r>
-          <w:rPr>
-            <w:rStyle w:val="Hyperlink"/>
-          </w:rPr>
-          <w:t xml:space="preserve">to</w:t>
-        </w:r>
-        <w:r>
-          <w:rPr>
-            <w:rStyle w:val="Hyperlink"/>
-          </w:rPr>
-          <w:t xml:space="preserve"> </w:t>
-        </w:r>
-        <w:r>
-          <w:rPr>
-            <w:rStyle w:val="Hyperlink"/>
-          </w:rPr>
-          <w:t xml:space="preserve">Enteric Pathogens</w:t>
-        </w:r>
-        <w:r>
-          <w:rPr>
-            <w:rStyle w:val="Hyperlink"/>
-          </w:rPr>
-          <w:t xml:space="preserve"> </w:t>
-        </w:r>
-        <w:r>
-          <w:rPr>
-            <w:rStyle w:val="Hyperlink"/>
-          </w:rPr>
-          <w:t xml:space="preserve">in</w:t>
-        </w:r>
-        <w:r>
-          <w:rPr>
-            <w:rStyle w:val="Hyperlink"/>
-          </w:rPr>
-          <w:t xml:space="preserve"> </w:t>
-        </w:r>
-        <w:r>
-          <w:rPr>
-            <w:rStyle w:val="Hyperlink"/>
-          </w:rPr>
-          <w:t xml:space="preserve">Low-Income Settings</w:t>
-        </w:r>
-        <w:r>
-          <w:rPr>
-            <w:rStyle w:val="Hyperlink"/>
-          </w:rPr>
-          <w:t xml:space="preserve">:</w:t>
-        </w:r>
-        <w:r>
-          <w:rPr>
-            <w:rStyle w:val="Hyperlink"/>
-          </w:rPr>
-          <w:t xml:space="preserve"> </w:t>
-        </w:r>
-        <w:r>
-          <w:rPr>
-            <w:rStyle w:val="Hyperlink"/>
-          </w:rPr>
-          <w:t xml:space="preserve">Review</w:t>
-        </w:r>
-        <w:r>
-          <w:rPr>
-            <w:rStyle w:val="Hyperlink"/>
-          </w:rPr>
-          <w:t xml:space="preserve"> </w:t>
-        </w:r>
-        <w:r>
-          <w:rPr>
-            <w:rStyle w:val="Hyperlink"/>
-          </w:rPr>
-          <w:t xml:space="preserve">and</w:t>
-        </w:r>
-        <w:r>
-          <w:rPr>
-            <w:rStyle w:val="Hyperlink"/>
-          </w:rPr>
-          <w:t xml:space="preserve"> </w:t>
-        </w:r>
-        <w:r>
-          <w:rPr>
-            <w:rStyle w:val="Hyperlink"/>
-          </w:rPr>
-          <w:t xml:space="preserve">Recommendations</w:t>
-        </w:r>
-        <w:r>
-          <w:rPr>
-            <w:rStyle w:val="Hyperlink"/>
-          </w:rPr>
-          <w:t xml:space="preserve"> </w:t>
-        </w:r>
-        <w:r>
-          <w:rPr>
-            <w:rStyle w:val="Hyperlink"/>
-          </w:rPr>
-          <w:t xml:space="preserve">of an</w:t>
-        </w:r>
-        <w:r>
-          <w:rPr>
-            <w:rStyle w:val="Hyperlink"/>
-          </w:rPr>
-          <w:t xml:space="preserve"> </w:t>
-        </w:r>
-        <w:r>
-          <w:rPr>
-            <w:rStyle w:val="Hyperlink"/>
-          </w:rPr>
-          <w:t xml:space="preserve">Interdisciplinary Working Group</w:t>
-        </w:r>
-      </w:hyperlink>
-      <w:r>
-        <w:t xml:space="preserve">.</w:t>
-      </w:r>
-      <w:r>
-        <w:t xml:space="preserve"> </w:t>
-      </w:r>
-      <w:r>
-        <w:rPr>
-          <w:iCs/>
-          <w:i/>
-        </w:rPr>
-        <w:t xml:space="preserve">Environmental Science &amp; Technology</w:t>
-      </w:r>
-      <w:r>
-        <w:t xml:space="preserve"> </w:t>
-      </w:r>
-      <w:r>
-        <w:t xml:space="preserve">2020;</w:t>
-      </w:r>
-      <w:r>
-        <w:t xml:space="preserve"> </w:t>
-      </w:r>
-      <w:r>
-        <w:rPr>
-          <w:bCs/>
-          <w:b/>
-        </w:rPr>
-        <w:t xml:space="preserve">54</w:t>
-      </w:r>
-      <w:r>
-        <w:t xml:space="preserve">: 11673–91.</w:t>
-      </w:r>
-    </w:p>
-    <w:bookmarkEnd w:id="158"/>
-    <w:bookmarkStart w:id="160" w:name="ref-kwongHandObjectMouthingRural2016"/>
-    <w:p>
-      <w:pPr>
-        <w:pStyle w:val="Bibliography"/>
-      </w:pPr>
-      <w:r>
-        <w:t xml:space="preserve">64</w:t>
-      </w:r>
-      <w:r>
-        <w:t xml:space="preserve"> </w:t>
-      </w:r>
-      <w:r>
-        <w:t xml:space="preserve">	</w:t>
-      </w:r>
-      <w:r>
-        <w:t xml:space="preserve">Kwong LH, Ercumen A, Pickering AJ, Unicomb L, Davis J, Luby SP.</w:t>
-      </w:r>
-      <w:r>
-        <w:t xml:space="preserve"> </w:t>
-      </w:r>
-      <w:hyperlink r:id="rId159">
-        <w:r>
-          <w:rPr>
-            <w:rStyle w:val="Hyperlink"/>
-          </w:rPr>
-          <w:t xml:space="preserve">Hand- and</w:t>
-        </w:r>
-        <w:r>
-          <w:rPr>
-            <w:rStyle w:val="Hyperlink"/>
-          </w:rPr>
-          <w:t xml:space="preserve"> </w:t>
-        </w:r>
-        <w:r>
-          <w:rPr>
-            <w:rStyle w:val="Hyperlink"/>
-          </w:rPr>
-          <w:t xml:space="preserve">Object-Mouthing</w:t>
-        </w:r>
-        <w:r>
-          <w:rPr>
-            <w:rStyle w:val="Hyperlink"/>
-          </w:rPr>
-          <w:t xml:space="preserve"> </w:t>
-        </w:r>
-        <w:r>
-          <w:rPr>
-            <w:rStyle w:val="Hyperlink"/>
-          </w:rPr>
-          <w:t xml:space="preserve">of</w:t>
-        </w:r>
-        <w:r>
-          <w:rPr>
-            <w:rStyle w:val="Hyperlink"/>
-          </w:rPr>
-          <w:t xml:space="preserve"> </w:t>
-        </w:r>
-        <w:r>
-          <w:rPr>
-            <w:rStyle w:val="Hyperlink"/>
-          </w:rPr>
-          <w:t xml:space="preserve">Rural Bangladeshi Children</w:t>
-        </w:r>
-        <w:r>
-          <w:rPr>
-            <w:rStyle w:val="Hyperlink"/>
-          </w:rPr>
-          <w:t xml:space="preserve"> </w:t>
-        </w:r>
-        <w:r>
-          <w:rPr>
-            <w:rStyle w:val="Hyperlink"/>
-          </w:rPr>
-          <w:t xml:space="preserve">3-18</w:t>
-        </w:r>
-        <w:r>
-          <w:rPr>
-            <w:rStyle w:val="Hyperlink"/>
-          </w:rPr>
-          <w:t xml:space="preserve"> </w:t>
-        </w:r>
-        <w:r>
-          <w:rPr>
-            <w:rStyle w:val="Hyperlink"/>
-          </w:rPr>
-          <w:t xml:space="preserve">Months Old</w:t>
-        </w:r>
-      </w:hyperlink>
-      <w:r>
-        <w:t xml:space="preserve">.</w:t>
-      </w:r>
-      <w:r>
-        <w:t xml:space="preserve"> </w:t>
-      </w:r>
-      <w:r>
-        <w:rPr>
-          <w:iCs/>
-          <w:i/>
-        </w:rPr>
-        <w:t xml:space="preserve">International Journal of Environmental Research and Public Health</w:t>
-      </w:r>
-      <w:r>
-        <w:t xml:space="preserve"> </w:t>
-      </w:r>
-      <w:r>
-        <w:t xml:space="preserve">2016;</w:t>
-      </w:r>
-      <w:r>
-        <w:t xml:space="preserve"> </w:t>
-      </w:r>
-      <w:r>
-        <w:rPr>
-          <w:bCs/>
-          <w:b/>
-        </w:rPr>
-        <w:t xml:space="preserve">13</w:t>
-      </w:r>
-      <w:r>
-        <w:t xml:space="preserve">: E563.</w:t>
-      </w:r>
-    </w:p>
-    <w:bookmarkEnd w:id="160"/>
-    <w:bookmarkStart w:id="162" w:name="Xe9f896e0fbb222dd76e3cde440d54cee7f0016c"/>
-    <w:p>
-      <w:pPr>
-        <w:pStyle w:val="Bibliography"/>
-      </w:pPr>
-      <w:r>
-        <w:t xml:space="preserve">65</w:t>
-      </w:r>
-      <w:r>
-        <w:t xml:space="preserve"> </w:t>
-      </w:r>
-      <w:r>
-        <w:t xml:space="preserve">	</w:t>
-      </w:r>
-      <w:r>
-        <w:t xml:space="preserve">Kwong LH, Ercumen A, Pickering AJ, Unicomb L, Davis J, Luby SP.</w:t>
-      </w:r>
-      <w:r>
-        <w:t xml:space="preserve"> </w:t>
-      </w:r>
-      <w:hyperlink r:id="rId161">
-        <w:r>
-          <w:rPr>
-            <w:rStyle w:val="Hyperlink"/>
-          </w:rPr>
-          <w:t xml:space="preserve">Age-related changes to environmental exposure: Variation in the frequency that young children place hands and objects in their mouths</w:t>
-        </w:r>
-      </w:hyperlink>
-      <w:r>
-        <w:t xml:space="preserve">.</w:t>
-      </w:r>
-      <w:r>
-        <w:t xml:space="preserve"> </w:t>
-      </w:r>
-      <w:r>
-        <w:rPr>
-          <w:iCs/>
-          <w:i/>
-        </w:rPr>
-        <w:t xml:space="preserve">Journal of exposure science &amp; environmental epidemiology</w:t>
-      </w:r>
-      <w:r>
-        <w:t xml:space="preserve"> </w:t>
-      </w:r>
-      <w:r>
-        <w:t xml:space="preserve">2020;</w:t>
-      </w:r>
-      <w:r>
-        <w:t xml:space="preserve"> </w:t>
-      </w:r>
-      <w:r>
-        <w:rPr>
-          <w:bCs/>
-          <w:b/>
-        </w:rPr>
-        <w:t xml:space="preserve">30</w:t>
-      </w:r>
-      <w:r>
-        <w:t xml:space="preserve">: 205–16.</w:t>
-      </w:r>
-    </w:p>
-    <w:bookmarkEnd w:id="162"/>
-    <w:bookmarkStart w:id="164" w:name="ref-robbAssessmentFecalExposure2017"/>
-    <w:p>
-      <w:pPr>
-        <w:pStyle w:val="Bibliography"/>
-      </w:pPr>
-      <w:r>
-        <w:t xml:space="preserve">66</w:t>
-      </w:r>
-      <w:r>
-        <w:t xml:space="preserve"> </w:t>
-      </w:r>
-      <w:r>
-        <w:t xml:space="preserve">	</w:t>
-      </w:r>
-      <w:r>
-        <w:t xml:space="preserve">Robb K, Null C, Teunis P, Yakubu H, Armah G, Moe CL.</w:t>
-      </w:r>
-      <w:r>
-        <w:t xml:space="preserve"> </w:t>
-      </w:r>
-      <w:hyperlink r:id="rId163">
-        <w:r>
-          <w:rPr>
-            <w:rStyle w:val="Hyperlink"/>
-          </w:rPr>
-          <w:t xml:space="preserve">Assessment of</w:t>
-        </w:r>
-        <w:r>
-          <w:rPr>
-            <w:rStyle w:val="Hyperlink"/>
-          </w:rPr>
-          <w:t xml:space="preserve"> </w:t>
-        </w:r>
-        <w:r>
-          <w:rPr>
-            <w:rStyle w:val="Hyperlink"/>
-          </w:rPr>
-          <w:t xml:space="preserve">Fecal Exposure Pathways</w:t>
-        </w:r>
-        <w:r>
-          <w:rPr>
-            <w:rStyle w:val="Hyperlink"/>
-          </w:rPr>
-          <w:t xml:space="preserve"> </w:t>
-        </w:r>
-        <w:r>
-          <w:rPr>
-            <w:rStyle w:val="Hyperlink"/>
-          </w:rPr>
-          <w:t xml:space="preserve">in</w:t>
-        </w:r>
-        <w:r>
-          <w:rPr>
-            <w:rStyle w:val="Hyperlink"/>
-          </w:rPr>
-          <w:t xml:space="preserve"> </w:t>
-        </w:r>
-        <w:r>
-          <w:rPr>
-            <w:rStyle w:val="Hyperlink"/>
-          </w:rPr>
-          <w:t xml:space="preserve">Low-Income Urban Neighborhoods</w:t>
-        </w:r>
-        <w:r>
-          <w:rPr>
-            <w:rStyle w:val="Hyperlink"/>
-          </w:rPr>
-          <w:t xml:space="preserve"> </w:t>
-        </w:r>
-        <w:r>
-          <w:rPr>
-            <w:rStyle w:val="Hyperlink"/>
-          </w:rPr>
-          <w:t xml:space="preserve">in</w:t>
-        </w:r>
-        <w:r>
-          <w:rPr>
-            <w:rStyle w:val="Hyperlink"/>
-          </w:rPr>
-          <w:t xml:space="preserve"> </w:t>
-        </w:r>
-        <w:r>
-          <w:rPr>
-            <w:rStyle w:val="Hyperlink"/>
-          </w:rPr>
-          <w:t xml:space="preserve">Accra</w:t>
-        </w:r>
-        <w:r>
-          <w:rPr>
-            <w:rStyle w:val="Hyperlink"/>
-          </w:rPr>
-          <w:t xml:space="preserve">,</w:t>
-        </w:r>
-        <w:r>
-          <w:rPr>
-            <w:rStyle w:val="Hyperlink"/>
-          </w:rPr>
-          <w:t xml:space="preserve"> </w:t>
-        </w:r>
-        <w:r>
-          <w:rPr>
-            <w:rStyle w:val="Hyperlink"/>
-          </w:rPr>
-          <w:t xml:space="preserve">Ghana</w:t>
-        </w:r>
-        <w:r>
-          <w:rPr>
-            <w:rStyle w:val="Hyperlink"/>
-          </w:rPr>
-          <w:t xml:space="preserve">:</w:t>
-        </w:r>
-        <w:r>
-          <w:rPr>
-            <w:rStyle w:val="Hyperlink"/>
-          </w:rPr>
-          <w:t xml:space="preserve"> </w:t>
-        </w:r>
-        <w:r>
-          <w:rPr>
-            <w:rStyle w:val="Hyperlink"/>
-          </w:rPr>
-          <w:t xml:space="preserve">Rationale</w:t>
-        </w:r>
-        <w:r>
-          <w:rPr>
-            <w:rStyle w:val="Hyperlink"/>
-          </w:rPr>
-          <w:t xml:space="preserve">,</w:t>
-        </w:r>
-        <w:r>
-          <w:rPr>
-            <w:rStyle w:val="Hyperlink"/>
-          </w:rPr>
-          <w:t xml:space="preserve"> </w:t>
-        </w:r>
-        <w:r>
-          <w:rPr>
-            <w:rStyle w:val="Hyperlink"/>
-          </w:rPr>
-          <w:t xml:space="preserve">Design</w:t>
-        </w:r>
-        <w:r>
-          <w:rPr>
-            <w:rStyle w:val="Hyperlink"/>
-          </w:rPr>
-          <w:t xml:space="preserve">,</w:t>
-        </w:r>
-        <w:r>
-          <w:rPr>
-            <w:rStyle w:val="Hyperlink"/>
-          </w:rPr>
-          <w:t xml:space="preserve"> </w:t>
-        </w:r>
-        <w:r>
-          <w:rPr>
-            <w:rStyle w:val="Hyperlink"/>
-          </w:rPr>
-          <w:t xml:space="preserve">Methods</w:t>
-        </w:r>
-        <w:r>
-          <w:rPr>
-            <w:rStyle w:val="Hyperlink"/>
-          </w:rPr>
-          <w:t xml:space="preserve">, and</w:t>
-        </w:r>
-        <w:r>
-          <w:rPr>
-            <w:rStyle w:val="Hyperlink"/>
-          </w:rPr>
-          <w:t xml:space="preserve"> </w:t>
-        </w:r>
-        <w:r>
-          <w:rPr>
-            <w:rStyle w:val="Hyperlink"/>
-          </w:rPr>
-          <w:t xml:space="preserve">Key Findings</w:t>
-        </w:r>
-        <w:r>
-          <w:rPr>
-            <w:rStyle w:val="Hyperlink"/>
-          </w:rPr>
-          <w:t xml:space="preserve"> </w:t>
-        </w:r>
-        <w:r>
-          <w:rPr>
-            <w:rStyle w:val="Hyperlink"/>
-          </w:rPr>
-          <w:t xml:space="preserve">of the</w:t>
-        </w:r>
-        <w:r>
-          <w:rPr>
-            <w:rStyle w:val="Hyperlink"/>
-          </w:rPr>
-          <w:t xml:space="preserve"> </w:t>
-        </w:r>
-        <w:r>
-          <w:rPr>
-            <w:rStyle w:val="Hyperlink"/>
-          </w:rPr>
-          <w:t xml:space="preserve">SaniPath Study</w:t>
-        </w:r>
-      </w:hyperlink>
-      <w:r>
-        <w:t xml:space="preserve">.</w:t>
-      </w:r>
-      <w:r>
-        <w:t xml:space="preserve"> </w:t>
-      </w:r>
-      <w:r>
-        <w:rPr>
-          <w:iCs/>
-          <w:i/>
-        </w:rPr>
-        <w:t xml:space="preserve">The American Journal of Tropical Medicine and Hygiene</w:t>
-      </w:r>
-      <w:r>
-        <w:t xml:space="preserve"> </w:t>
-      </w:r>
-      <w:r>
-        <w:t xml:space="preserve">2017;</w:t>
-      </w:r>
-      <w:r>
-        <w:t xml:space="preserve"> </w:t>
-      </w:r>
-      <w:r>
-        <w:rPr>
-          <w:bCs/>
-          <w:b/>
-        </w:rPr>
-        <w:t xml:space="preserve">97</w:t>
-      </w:r>
-      <w:r>
-        <w:t xml:space="preserve">: 1020–32.</w:t>
+        <w:t xml:space="preserve">15</w:t>
+      </w:r>
+      <w:r>
+        <w:t xml:space="preserve">: e0234364.</w:t>
       </w:r>
     </w:p>
     <w:bookmarkEnd w:id="164"/>
-    <w:bookmarkStart w:id="166" w:name="ref-rajSaniPathExposureAssessment2020"/>
-    <w:p>
-      <w:pPr>
-        <w:pStyle w:val="Bibliography"/>
-      </w:pPr>
-      <w:r>
-        <w:t xml:space="preserve">67</w:t>
-      </w:r>
-      <w:r>
-        <w:t xml:space="preserve"> </w:t>
-      </w:r>
-      <w:r>
-        <w:t xml:space="preserve">	</w:t>
-      </w:r>
-      <w:r>
-        <w:t xml:space="preserve">Raj SJ, Wang Y, Yakubu H,</w:t>
-      </w:r>
-      <w:r>
-        <w:t xml:space="preserve"> </w:t>
-      </w:r>
-      <w:r>
-        <w:rPr>
-          <w:iCs/>
-          <w:i/>
-        </w:rPr>
-        <w:t xml:space="preserve">et al.</w:t>
-      </w:r>
-      <w:r>
-        <w:t xml:space="preserve"> </w:t>
-      </w:r>
-      <w:hyperlink r:id="rId165">
-        <w:r>
-          <w:rPr>
-            <w:rStyle w:val="Hyperlink"/>
-          </w:rPr>
-          <w:t xml:space="preserve">The</w:t>
-        </w:r>
-        <w:r>
-          <w:rPr>
-            <w:rStyle w:val="Hyperlink"/>
-          </w:rPr>
-          <w:t xml:space="preserve"> </w:t>
-        </w:r>
-        <w:r>
-          <w:rPr>
-            <w:rStyle w:val="Hyperlink"/>
-          </w:rPr>
-          <w:t xml:space="preserve">SaniPath Exposure Assessment Tool</w:t>
-        </w:r>
-        <w:r>
-          <w:rPr>
-            <w:rStyle w:val="Hyperlink"/>
-          </w:rPr>
-          <w:t xml:space="preserve">:</w:t>
-        </w:r>
-        <w:r>
-          <w:rPr>
-            <w:rStyle w:val="Hyperlink"/>
-          </w:rPr>
-          <w:t xml:space="preserve"> </w:t>
-        </w:r>
-        <w:r>
-          <w:rPr>
-            <w:rStyle w:val="Hyperlink"/>
-          </w:rPr>
-          <w:t xml:space="preserve">A</w:t>
-        </w:r>
-        <w:r>
-          <w:rPr>
-            <w:rStyle w:val="Hyperlink"/>
-          </w:rPr>
-          <w:t xml:space="preserve"> </w:t>
-        </w:r>
-        <w:r>
-          <w:rPr>
-            <w:rStyle w:val="Hyperlink"/>
-          </w:rPr>
-          <w:t xml:space="preserve">quantitative approach for assessing exposure to fecal contamination through multiple pathways in low resource urban settlements</w:t>
-        </w:r>
-      </w:hyperlink>
-      <w:r>
-        <w:t xml:space="preserve">.</w:t>
-      </w:r>
-      <w:r>
-        <w:t xml:space="preserve"> </w:t>
-      </w:r>
-      <w:r>
-        <w:rPr>
-          <w:iCs/>
-          <w:i/>
-        </w:rPr>
-        <w:t xml:space="preserve">PloS One</w:t>
-      </w:r>
-      <w:r>
-        <w:t xml:space="preserve"> </w:t>
-      </w:r>
-      <w:r>
-        <w:t xml:space="preserve">2020;</w:t>
-      </w:r>
-      <w:r>
-        <w:t xml:space="preserve"> </w:t>
-      </w:r>
-      <w:r>
-        <w:rPr>
-          <w:bCs/>
-          <w:b/>
-        </w:rPr>
-        <w:t xml:space="preserve">15</w:t>
-      </w:r>
-      <w:r>
-        <w:t xml:space="preserve">: e0234364.</w:t>
-      </w:r>
-    </w:p>
+    <w:bookmarkEnd w:id="165"/>
     <w:bookmarkEnd w:id="166"/>
-    <w:bookmarkEnd w:id="167"/>
-    <w:bookmarkEnd w:id="168"/>
     <w:sectPr>
       <w:pgSz w:h="15840" w:w="12240"/>
       <w:pgMar w:bottom="1440" w:footer="720" w:gutter="0" w:header="720" w:left="1440" w:right="1440" w:top="1440"/>

--- a/manuscripts/WASH-IPD-aim2-manuscriptV8.docx
+++ b/manuscripts/WASH-IPD-aim2-manuscriptV8.docx
@@ -934,7 +934,19 @@
         </w:r>
       </w:hyperlink>
       <w:r>
-        <w:t xml:space="preserve">). We followed PRISMA guidelines (Table S1) and evaluated bias in studies using an adapted version of the Newcastle-Ottawa scale (Table S2).24 Details on our systematic review have been described elsewhere.</w:t>
+        <w:t xml:space="preserve">). We followed PRISMA guidelines (Figure S1, Table S1) and evaluated bias in studies using an adapted version of the Newcastle-Ottawa scale (Table S2).</w:t>
+      </w:r>
+      <w:r>
+        <w:rPr>
+          <w:vertAlign w:val="superscript"/>
+        </w:rPr>
+        <w:t xml:space="preserve">16</w:t>
+      </w:r>
+      <w:r>
+        <w:t xml:space="preserve"> </w:t>
+      </w:r>
+      <w:r>
+        <w:t xml:space="preserve">Details on our systematic review have been described elsewhere.</w:t>
       </w:r>
       <w:r>
         <w:rPr>
@@ -954,7 +966,7 @@
         <w:rPr>
           <w:vertAlign w:val="superscript"/>
         </w:rPr>
-        <w:t xml:space="preserve">16</w:t>
+        <w:t xml:space="preserve">17</w:t>
       </w:r>
       <w:r>
         <w:t xml:space="preserve"> </w:t>
@@ -966,7 +978,7 @@
         <w:rPr>
           <w:vertAlign w:val="superscript"/>
         </w:rPr>
-        <w:t xml:space="preserve">17</w:t>
+        <w:t xml:space="preserve">18</w:t>
       </w:r>
       <w:r>
         <w:t xml:space="preserve"> </w:t>
@@ -986,7 +998,7 @@
         <w:rPr>
           <w:vertAlign w:val="superscript"/>
         </w:rPr>
-        <w:t xml:space="preserve">18</w:t>
+        <w:t xml:space="preserve">19</w:t>
       </w:r>
       <w:r>
         <w:t xml:space="preserve"> </w:t>
@@ -998,13 +1010,13 @@
         <w:rPr>
           <w:vertAlign w:val="superscript"/>
         </w:rPr>
-        <w:t xml:space="preserve">19</w:t>
-      </w:r>
-      <w:r>
-        <w:t xml:space="preserve"> </w:t>
-      </w:r>
-      <w:r>
-        <w:t xml:space="preserve">We included child age and asset-based household wealth as adjustment covariates in all models. Other covariates were pre-screened using likelihood ratio tests, and variables associated with the outcome with a p-value &lt;0.2 were included in the model for each outcome. We considered the following variables if they were measured within a given study: study arm, child sex, maternal age, household food security, number of people in household, age and education of primary caregiver in household, number of rooms, construction materials (walls, floor, roof), access to electricity, land ownership and if anyone in the household works in agriculture. Within each study, we only estimated associations when there were</w:t>
+        <w:t xml:space="preserve">20</w:t>
+      </w:r>
+      <w:r>
+        <w:t xml:space="preserve"> </w:t>
+      </w:r>
+      <w:r>
+        <w:t xml:space="preserve">We included child age and asset-based household wealth as adjustment covariates in all models. Other covariates were pre-screened using likelihood ratio tests, and variables associated with the outcome with a p-value &lt;0.2 were included in the model for each outcome. We considered the following variables if they were measured within a given study: study arm, child sex, maternal age, household food security, number of people in household, age and education of primary caregiver in household, number of rooms, construction materials (walls, floor, roof), access to electricity, land ownership and if anyone in the household works in agriculture. Within each study, we only estimated associations when there were more than five cases of the binary outcome in the rarest stratum of the exposure. We reported study-specific estimates due to heterogeneity in study settings. For outcomes where data were available from</w:t>
       </w:r>
       <w:r>
         <w:t xml:space="preserve"> </w:t>
@@ -1021,7 +1033,860 @@
         <w:t xml:space="preserve"> </w:t>
       </w:r>
       <w:r>
-        <w:t xml:space="preserve">5 cases of the binary outcome in the rarest stratum of the exposure. We reported study-specific estimates due to heterogeneity in study settings. For outcomes where data were available from</w:t>
+        <w:t xml:space="preserve">4 studies, we tested for heterogeneity using Cochran’s Q-tests.</w:t>
+      </w:r>
+      <w:r>
+        <w:rPr>
+          <w:vertAlign w:val="superscript"/>
+        </w:rPr>
+        <w:t xml:space="preserve">21</w:t>
+      </w:r>
+      <w:r>
+        <w:t xml:space="preserve"> </w:t>
+      </w:r>
+      <w:r>
+        <w:t xml:space="preserve">We pooled estimates with fixed-effects models if there was no evidence of significant heterogeneity (p-value&gt;0.2), and with random-effects models otherwise.</w:t>
+      </w:r>
+    </w:p>
+    <w:p>
+      <w:pPr>
+        <w:pStyle w:val="BodyText"/>
+      </w:pPr>
+      <w:r>
+        <w:t xml:space="preserve">We conducted subgroup analyses by child age and sex, animal ownership, season, and study setting. We used the following age groups based on WHO motor milestones: immobile (</w:t>
+      </w:r>
+      <m:oMath>
+        <m:r>
+          <m:rPr>
+            <m:sty m:val="p"/>
+          </m:rPr>
+          <m:t>≤</m:t>
+        </m:r>
+      </m:oMath>
+      <w:r>
+        <w:t xml:space="preserve"> </w:t>
+      </w:r>
+      <w:r>
+        <w:t xml:space="preserve">254 days), crawling (&gt;254 days - 1 year), walking pre-school-age (1-5 years) and school-age (&gt;5 years).</w:t>
+      </w:r>
+      <w:r>
+        <w:rPr>
+          <w:vertAlign w:val="superscript"/>
+        </w:rPr>
+        <w:t xml:space="preserve">22</w:t>
+      </w:r>
+      <w:r>
+        <w:t xml:space="preserve"> </w:t>
+      </w:r>
+      <w:r>
+        <w:t xml:space="preserve">We defined animal ownership as the reported presence of any domestic animal in the compound. We defined the wet season for each study as the six months of highest average rainfall, obtained from weather records.</w:t>
+      </w:r>
+      <w:r>
+        <w:rPr>
+          <w:vertAlign w:val="superscript"/>
+        </w:rPr>
+        <w:t xml:space="preserve">23</w:t>
+      </w:r>
+      <w:r>
+        <w:t xml:space="preserve"> </w:t>
+      </w:r>
+      <w:r>
+        <w:t xml:space="preserve">We only estimates effects of season on child diarrhoea due to the longer time lag allowed between sampling and anthropometry measurement. We differentiated between rural and urban settings based on descriptions of study location. There was no variation in urbanicity within individual studies; therefore, we separately pooled estimates from urban vs. rural studies and compared estimates with Wald tests. For age, sex, animal presence and season, we assessed additive interactions by calculating prevalence differences (PDs) with linear regression models and evaluating the p-values on interaction terms between indicator variables for the exposures and subgroups.</w:t>
+      </w:r>
+      <w:r>
+        <w:rPr>
+          <w:vertAlign w:val="superscript"/>
+        </w:rPr>
+        <w:t xml:space="preserve">24</w:t>
+      </w:r>
+      <w:r>
+        <w:t xml:space="preserve"> </w:t>
+      </w:r>
+      <w:r>
+        <w:t xml:space="preserve">A p-value &lt;0.2 on the interaction term was considered evidence of effect modification.</w:t>
+      </w:r>
+    </w:p>
+    <w:p>
+      <w:pPr>
+        <w:pStyle w:val="BodyText"/>
+      </w:pPr>
+      <w:r>
+        <w:t xml:space="preserve">As sensitivity analyses, we compared (1) covariate-adjusted vs. unadjusted estimates, and (2) adjusted estimates from parametric regression models vs. flexible machine-learning based targeted maximum likelihood estimation (TMLE) models.</w:t>
+      </w:r>
+      <w:r>
+        <w:rPr>
+          <w:vertAlign w:val="superscript"/>
+        </w:rPr>
+        <w:t xml:space="preserve">25</w:t>
+      </w:r>
+      <w:r>
+        <w:t xml:space="preserve"> </w:t>
+      </w:r>
+      <w:r>
+        <w:t xml:space="preserve">To assess the impact of our chosen interval between environmental and health measurements, we re-estimated associations using environmental data collected (1) within a month prior to diarrhoea measurements, and (2) at any time with respect to diarrhoea measurements. We also estimated the effect of the WASH interventions on child diarrhoea and HAZ measured within the subset of children with time-matched environmental samples. Analyses were conducted in R 4.0.4. Analysis scripts are publicly available (</w:t>
+      </w:r>
+      <w:hyperlink r:id="rId24">
+        <w:r>
+          <w:rPr>
+            <w:rStyle w:val="Hyperlink"/>
+          </w:rPr>
+          <w:t xml:space="preserve">https://github.com/amertens/wash-ipd</w:t>
+        </w:r>
+      </w:hyperlink>
+      <w:r>
+        <w:t xml:space="preserve">).</w:t>
+      </w:r>
+    </w:p>
+    <w:bookmarkEnd w:id="25"/>
+    <w:bookmarkStart w:id="33" w:name="results"/>
+    <w:p>
+      <w:pPr>
+        <w:pStyle w:val="Heading2"/>
+      </w:pPr>
+      <w:r>
+        <w:t xml:space="preserve">Results</w:t>
+      </w:r>
+    </w:p>
+    <w:bookmarkStart w:id="26" w:name="included-studies"/>
+    <w:p>
+      <w:pPr>
+        <w:pStyle w:val="Heading3"/>
+      </w:pPr>
+      <w:r>
+        <w:t xml:space="preserve">Included studies</w:t>
+      </w:r>
+    </w:p>
+    <w:p>
+      <w:pPr>
+        <w:pStyle w:val="FirstParagraph"/>
+      </w:pPr>
+      <w:r>
+        <w:t xml:space="preserve">The systematic review was conducted on January 19, 2021 and returned 3,376 publications. Nine eligible studies where the authors agreed to share data were included in our analysis. The nine publications reported findings from five intervention studies: the WASH Benefits Bangladesh and Kenya trials,</w:t>
+      </w:r>
+      <w:r>
+        <w:rPr>
+          <w:vertAlign w:val="superscript"/>
+        </w:rPr>
+        <w:t xml:space="preserve">8,9</w:t>
+      </w:r>
+      <w:r>
+        <w:t xml:space="preserve"> </w:t>
+      </w:r>
+      <w:r>
+        <w:t xml:space="preserve">the Maputo Sanitation (MapSan) trial in Mozambique,</w:t>
+      </w:r>
+      <w:r>
+        <w:rPr>
+          <w:vertAlign w:val="superscript"/>
+        </w:rPr>
+        <w:t xml:space="preserve">26</w:t>
+      </w:r>
+      <w:r>
+        <w:t xml:space="preserve"> </w:t>
+      </w:r>
+      <w:r>
+        <w:t xml:space="preserve">the Gram Vikas study in India,</w:t>
+      </w:r>
+      <w:r>
+        <w:rPr>
+          <w:vertAlign w:val="superscript"/>
+        </w:rPr>
+        <w:t xml:space="preserve">27</w:t>
+      </w:r>
+      <w:r>
+        <w:t xml:space="preserve"> </w:t>
+      </w:r>
+      <w:r>
+        <w:t xml:space="preserve">and the Total Sanitation Campaign (TSC) trial in India.</w:t>
+      </w:r>
+      <w:r>
+        <w:rPr>
+          <w:vertAlign w:val="superscript"/>
+        </w:rPr>
+        <w:t xml:space="preserve">28</w:t>
+      </w:r>
+      <w:r>
+        <w:t xml:space="preserve"> </w:t>
+      </w:r>
+      <w:r>
+        <w:t xml:space="preserve">For the TSC trial, only village-level source water quality data were shared. Individual studies nested within a given trial collected environmental measurements from different subsets of trial participants at different times. Therefore, we report results stratified by publication rather than by parent trial.</w:t>
+      </w:r>
+      <w:r>
+        <w:t xml:space="preserve"> </w:t>
+      </w:r>
+      <w:r>
+        <w:t xml:space="preserve">Studies had moderate risk of bias (3-6 out of 9 points) due to unblinded outcome assessments and caregiver recall of diarrhoea. The Gram Vikas and MapSan studies had higher risk of bias due to higher loss to follow-up and lack of randomization (Table S2). The WASH interventions in the parent trials did not reduce child diarrhoea or growth faltering, except for the WASH Benefits Bangladesh trial where children receiving sanitation, handwashing and combined WASH interventions had lower diarrhoea prevalence.</w:t>
+      </w:r>
+      <w:r>
+        <w:rPr>
+          <w:vertAlign w:val="superscript"/>
+        </w:rPr>
+        <w:t xml:space="preserve">8,26–28</w:t>
+      </w:r>
+      <w:r>
+        <w:t xml:space="preserve"> </w:t>
+      </w:r>
+      <w:r>
+        <w:t xml:space="preserve">Among the subset of children with time-matched environmental data included in our IPD analysis, there was no intervention effects on either child health outcome in any study, except for WASH Benefits Kenya, where HAZ was significantly lower in the intervention arm (Figures S2-3).</w:t>
+      </w:r>
+      <w:r>
+        <w:rPr>
+          <w:vertAlign w:val="superscript"/>
+        </w:rPr>
+        <w:t xml:space="preserve">9</w:t>
+      </w:r>
+      <w:r>
+        <w:t xml:space="preserve"> </w:t>
+      </w:r>
+      <w:r>
+        <w:t xml:space="preserve">The studies reported analysis of various environmental sample types (source and stored drinking water, child and mother hand rinses, soil from the courtyard, household and latrine areas, food, and flies caught in the compound’s latrine and kitchen areas). They measured bacterial, viral, protozoan and helminthic pathogens in environmental and child stool samples, including pathogenic</w:t>
+      </w:r>
+      <w:r>
+        <w:t xml:space="preserve"> </w:t>
+      </w:r>
+      <w:r>
+        <w:rPr>
+          <w:iCs/>
+          <w:i/>
+        </w:rPr>
+        <w:t xml:space="preserve">E. coli, Vibrio cholerae, Shigella, Campylobacter jejuni/coli, Salmonella, Yersinia, Clostridium difficile</w:t>
+      </w:r>
+      <w:r>
+        <w:t xml:space="preserve">, rotavirus, norovirus, sapovirus, adenovirus, astrovirus, enterovirus,</w:t>
+      </w:r>
+      <w:r>
+        <w:t xml:space="preserve"> </w:t>
+      </w:r>
+      <w:r>
+        <w:rPr>
+          <w:iCs/>
+          <w:i/>
+        </w:rPr>
+        <w:t xml:space="preserve">Cryptosporidium, Giardia, Entamoeba histolytica, Ascaris lumbricoides and Trichuris trichiura</w:t>
+      </w:r>
+      <w:r>
+        <w:t xml:space="preserve">. The MST markers included human (HumM2, HF183, BacHum,</w:t>
+      </w:r>
+      <w:r>
+        <w:t xml:space="preserve"> </w:t>
+      </w:r>
+      <w:r>
+        <w:rPr>
+          <w:iCs/>
+          <w:i/>
+        </w:rPr>
+        <w:t xml:space="preserve">M. smithii</w:t>
+      </w:r>
+      <w:r>
+        <w:t xml:space="preserve">), animal (BacCan, BacCow), ruminant (BacR) and avian (GFD) fecal markers. The most commonly used method was quantitative polymerase chain reaction (qPCR). Additional details on the study designs, environmental sample collection, and laboratory methods are available elsewhere.</w:t>
+      </w:r>
+      <w:r>
+        <w:rPr>
+          <w:vertAlign w:val="superscript"/>
+        </w:rPr>
+        <w:t xml:space="preserve">15</w:t>
+      </w:r>
+      <w:r>
+        <w:t xml:space="preserve"> </w:t>
+      </w:r>
+      <w:r>
+        <w:t xml:space="preserve">The number of observations with time-matched environmental samples ranged from 89 to 1609 for pathogen-specific infections, 210 to 2036 for diarrhoea and 103 to 1800 for HAZ across studies (Table 1). Pathogen prevalence in children’s stool was 19-87%, and diarrhoea prevalence was 8-26% (Table 1). Mean HAZ ranged from -1.81 to -1.35 (Table 1).</w:t>
+      </w:r>
+    </w:p>
+    <w:bookmarkEnd w:id="26"/>
+    <w:bookmarkStart w:id="32" w:name="Xa1d6f8db804a75a8547ef2a782b4100645813fa"/>
+    <w:p>
+      <w:pPr>
+        <w:pStyle w:val="Heading3"/>
+      </w:pPr>
+      <w:r>
+        <w:t xml:space="preserve">Associations between environmental contamination and child health outcomes</w:t>
+      </w:r>
+    </w:p>
+    <w:bookmarkStart w:id="27" w:name="Xf125ee7c66d65408e43fb2a76ac37177135c39d"/>
+    <w:p>
+      <w:pPr>
+        <w:pStyle w:val="Heading4"/>
+      </w:pPr>
+      <w:r>
+        <w:t xml:space="preserve">Associations with pathogen-specific infections</w:t>
+      </w:r>
+    </w:p>
+    <w:p>
+      <w:pPr>
+        <w:pStyle w:val="FirstParagraph"/>
+      </w:pPr>
+      <w:r>
+        <w:t xml:space="preserve">Detection of a specific enteropathogen in the domestic environment was associated with higher prevalence of subsequent infection with the same pathogen in children; trends were consistent across different enteropathogens and sample types (Figure 1).</w:t>
+      </w:r>
+      <w:r>
+        <w:t xml:space="preserve"> </w:t>
+      </w:r>
+      <w:r>
+        <w:rPr>
+          <w:iCs/>
+          <w:i/>
+        </w:rPr>
+        <w:t xml:space="preserve">Clostridium difficile</w:t>
+      </w:r>
+      <w:r>
+        <w:t xml:space="preserve">,</w:t>
+      </w:r>
+      <w:r>
+        <w:t xml:space="preserve"> </w:t>
+      </w:r>
+      <w:r>
+        <w:rPr>
+          <w:iCs/>
+          <w:i/>
+        </w:rPr>
+        <w:t xml:space="preserve">Giardia</w:t>
+      </w:r>
+      <w:r>
+        <w:t xml:space="preserve">,</w:t>
+      </w:r>
+      <w:r>
+        <w:t xml:space="preserve"> </w:t>
+      </w:r>
+      <w:r>
+        <w:rPr>
+          <w:iCs/>
+          <w:i/>
+        </w:rPr>
+        <w:t xml:space="preserve">Ascaris</w:t>
+      </w:r>
+      <w:r>
+        <w:t xml:space="preserve"> </w:t>
+      </w:r>
+      <w:r>
+        <w:t xml:space="preserve">and</w:t>
+      </w:r>
+      <w:r>
+        <w:t xml:space="preserve"> </w:t>
+      </w:r>
+      <w:r>
+        <w:rPr>
+          <w:iCs/>
+          <w:i/>
+        </w:rPr>
+        <w:t xml:space="preserve">Trichuris</w:t>
+      </w:r>
+      <w:r>
+        <w:t xml:space="preserve"> </w:t>
+      </w:r>
+      <w:r>
+        <w:t xml:space="preserve">detected in latrine and courtyard soil were associated with 1.2-6 fold higher prevalence of infection with the same pathogens (Figure 1).</w:t>
+      </w:r>
+    </w:p>
+    <w:bookmarkEnd w:id="27"/>
+    <w:bookmarkStart w:id="28" w:name="associations-with-diarrhoea"/>
+    <w:p>
+      <w:pPr>
+        <w:pStyle w:val="Heading4"/>
+      </w:pPr>
+      <w:r>
+        <w:t xml:space="preserve">Associations with diarrhoea</w:t>
+      </w:r>
+    </w:p>
+    <w:p>
+      <w:pPr>
+        <w:pStyle w:val="FirstParagraph"/>
+      </w:pPr>
+      <w:r>
+        <w:t xml:space="preserve">Presence of any enteropathogen in any type of environmental sample (specifically child hand rinses and soil) was associated with higher diarrhoea prevalence in two studies</w:t>
+      </w:r>
+      <w:r>
+        <w:rPr>
+          <w:vertAlign w:val="superscript"/>
+        </w:rPr>
+        <w:t xml:space="preserve">29,30</w:t>
+      </w:r>
+      <w:r>
+        <w:t xml:space="preserve"> </w:t>
+      </w:r>
+      <w:r>
+        <w:t xml:space="preserve">but not when pooled across studies (pooled PR: 1.17 (95% CI: 0.94, 1.46), Figure 2). Broken down by pathogen group, viruses on child hands and soil-transmitted helminths (STH) in soil</w:t>
+      </w:r>
+      <w:r>
+        <w:rPr>
+          <w:vertAlign w:val="superscript"/>
+        </w:rPr>
+        <w:t xml:space="preserve">30</w:t>
+      </w:r>
+      <w:r>
+        <w:t xml:space="preserve"> </w:t>
+      </w:r>
+      <w:r>
+        <w:t xml:space="preserve">were associated with higher diarrhoea prevalence while bacteria on child hands</w:t>
+      </w:r>
+      <w:r>
+        <w:rPr>
+          <w:vertAlign w:val="superscript"/>
+        </w:rPr>
+        <w:t xml:space="preserve">31</w:t>
+      </w:r>
+      <w:r>
+        <w:t xml:space="preserve"> </w:t>
+      </w:r>
+      <w:r>
+        <w:t xml:space="preserve">and protozoa in soil</w:t>
+      </w:r>
+      <w:r>
+        <w:rPr>
+          <w:vertAlign w:val="superscript"/>
+        </w:rPr>
+        <w:t xml:space="preserve">32</w:t>
+      </w:r>
+      <w:r>
+        <w:t xml:space="preserve"> </w:t>
+      </w:r>
+      <w:r>
+        <w:t xml:space="preserve">were borderline associated with increased diarrhoea; most other associations were null (Figure S4). Most associations between specific pathogens in the environment and diarrhoea were null, but rotavirus on child hands,</w:t>
+      </w:r>
+      <w:r>
+        <w:rPr>
+          <w:vertAlign w:val="superscript"/>
+        </w:rPr>
+        <w:t xml:space="preserve">29</w:t>
+      </w:r>
+      <w:r>
+        <w:t xml:space="preserve"> </w:t>
+      </w:r>
+      <w:r>
+        <w:t xml:space="preserve">Ascaris in household soil,</w:t>
+      </w:r>
+      <w:r>
+        <w:rPr>
+          <w:vertAlign w:val="superscript"/>
+        </w:rPr>
+        <w:t xml:space="preserve">30</w:t>
+      </w:r>
+      <w:r>
+        <w:t xml:space="preserve"> </w:t>
+      </w:r>
+      <w:r>
+        <w:t xml:space="preserve">and Giardia in latrine soil</w:t>
+      </w:r>
+      <w:r>
+        <w:rPr>
+          <w:vertAlign w:val="superscript"/>
+        </w:rPr>
+        <w:t xml:space="preserve">32</w:t>
+      </w:r>
+      <w:r>
+        <w:t xml:space="preserve"> </w:t>
+      </w:r>
+      <w:r>
+        <w:t xml:space="preserve">were significantly associated with 1.5-2.3 times higher diarrhoea prevalence (Figure S5). Detection of astrovirus in soil</w:t>
+      </w:r>
+      <w:r>
+        <w:rPr>
+          <w:vertAlign w:val="superscript"/>
+        </w:rPr>
+        <w:t xml:space="preserve">33</w:t>
+      </w:r>
+      <w:r>
+        <w:t xml:space="preserve"> </w:t>
+      </w:r>
+      <w:r>
+        <w:t xml:space="preserve">and pathogenic E. coli on child hands</w:t>
+      </w:r>
+      <w:r>
+        <w:rPr>
+          <w:vertAlign w:val="superscript"/>
+        </w:rPr>
+        <w:t xml:space="preserve">31</w:t>
+      </w:r>
+      <w:r>
+        <w:t xml:space="preserve"> </w:t>
+      </w:r>
+      <w:r>
+        <w:t xml:space="preserve">was also borderline associated with increased diarrhoea (Figure S5). Increasing abundance of Ascaris and rotavirus in household soil,</w:t>
+      </w:r>
+      <w:r>
+        <w:rPr>
+          <w:vertAlign w:val="superscript"/>
+        </w:rPr>
+        <w:t xml:space="preserve">29,30,33</w:t>
+      </w:r>
+      <w:r>
+        <w:t xml:space="preserve"> </w:t>
+      </w:r>
+      <w:r>
+        <w:t xml:space="preserve">and rotavirus on child hands</w:t>
+      </w:r>
+      <w:r>
+        <w:rPr>
+          <w:vertAlign w:val="superscript"/>
+        </w:rPr>
+        <w:t xml:space="preserve">29</w:t>
+      </w:r>
+      <w:r>
+        <w:t xml:space="preserve"> </w:t>
+      </w:r>
+      <w:r>
+        <w:t xml:space="preserve">was associated with higher diarrhoea prevalence as well (Figure S6).</w:t>
+      </w:r>
+    </w:p>
+    <w:p>
+      <w:pPr>
+        <w:pStyle w:val="BodyText"/>
+      </w:pPr>
+      <w:r>
+        <w:t xml:space="preserve">There was no significant association with diarrhoea for the presence of any MST marker (no pooled estimate, Figure 2) or human-specific MST markers (pooled PR: 1.01 (95% CI: 0.83, 1.24), Figure S4) in any sample type. Detection of any animal MST markers in any sample type was associated with 4-fold higher diarrhoea prevalence in one study (PR: 4.32 (95% CI: 2.16, 8.65))</w:t>
+      </w:r>
+      <w:r>
+        <w:rPr>
+          <w:vertAlign w:val="superscript"/>
+        </w:rPr>
+        <w:t xml:space="preserve">34</w:t>
+      </w:r>
+      <w:r>
+        <w:t xml:space="preserve"> </w:t>
+      </w:r>
+      <w:r>
+        <w:t xml:space="preserve">but not pooled across studies (pooled PR: 1.21 (95% CI: 0.53, 2.77), Figure S4). Detection of the avian GFD marker in any sample type was associated with 2.4-fold higher diarrhoea in the same study,</w:t>
+      </w:r>
+      <w:r>
+        <w:rPr>
+          <w:vertAlign w:val="superscript"/>
+        </w:rPr>
+        <w:t xml:space="preserve">34</w:t>
+      </w:r>
+      <w:r>
+        <w:t xml:space="preserve"> </w:t>
+      </w:r>
+      <w:r>
+        <w:t xml:space="preserve">and the same marker in stored water and on child hands was borderline associated with increased diarrhoea in a different study (Figure S7).</w:t>
+      </w:r>
+      <w:r>
+        <w:rPr>
+          <w:vertAlign w:val="superscript"/>
+        </w:rPr>
+        <w:t xml:space="preserve">29</w:t>
+      </w:r>
+    </w:p>
+    <w:bookmarkEnd w:id="28"/>
+    <w:bookmarkStart w:id="29" w:name="associations-with-child-growth"/>
+    <w:p>
+      <w:pPr>
+        <w:pStyle w:val="Heading4"/>
+      </w:pPr>
+      <w:r>
+        <w:t xml:space="preserve">Associations with child growth</w:t>
+      </w:r>
+    </w:p>
+    <w:p>
+      <w:pPr>
+        <w:pStyle w:val="FirstParagraph"/>
+      </w:pPr>
+      <w:r>
+        <w:t xml:space="preserve">Most studies showed slightly lower HAZ associated with enteropathogen detection in environmental samples but associations could not be distinguished from chance. Pooled across studies, detection of any enteropathogen in any sample type was significantly associated with lower HAZ (pooled mean difference [</w:t>
+      </w:r>
+      <m:oMath>
+        <m:r>
+          <m:t>Δ</m:t>
+        </m:r>
+      </m:oMath>
+      <w:r>
+        <w:t xml:space="preserve"> </w:t>
+      </w:r>
+      <w:r>
+        <w:t xml:space="preserve">HAZ]: -0.09 (95% CI: -0.17, -0.01), Figure 3). Broken down by pathogen groups, presence of protozoa on child hands was associated with lower HAZ (</w:t>
+      </w:r>
+      <m:oMath>
+        <m:r>
+          <m:t>Δ</m:t>
+        </m:r>
+      </m:oMath>
+      <w:r>
+        <w:t xml:space="preserve"> </w:t>
+      </w:r>
+      <w:r>
+        <w:t xml:space="preserve">HAZ= -0.51 (95% CI: -0.93, -0.08), Figure S4) in one study.</w:t>
+      </w:r>
+      <w:r>
+        <w:rPr>
+          <w:vertAlign w:val="superscript"/>
+        </w:rPr>
+        <w:t xml:space="preserve">31</w:t>
+      </w:r>
+      <w:r>
+        <w:t xml:space="preserve"> </w:t>
+      </w:r>
+      <w:r>
+        <w:t xml:space="preserve">Among individual pathogens, detection of</w:t>
+      </w:r>
+      <w:r>
+        <w:t xml:space="preserve"> </w:t>
+      </w:r>
+      <w:r>
+        <w:rPr>
+          <w:iCs/>
+          <w:i/>
+        </w:rPr>
+        <w:t xml:space="preserve">Ascaris</w:t>
+      </w:r>
+      <w:r>
+        <w:t xml:space="preserve"> </w:t>
+      </w:r>
+      <w:r>
+        <w:t xml:space="preserve">in soil,</w:t>
+      </w:r>
+      <w:r>
+        <w:rPr>
+          <w:vertAlign w:val="superscript"/>
+        </w:rPr>
+        <w:t xml:space="preserve">33</w:t>
+      </w:r>
+      <w:r>
+        <w:t xml:space="preserve"> </w:t>
+      </w:r>
+      <w:r>
+        <w:rPr>
+          <w:iCs/>
+          <w:i/>
+        </w:rPr>
+        <w:t xml:space="preserve">Giardia</w:t>
+      </w:r>
+      <w:r>
+        <w:t xml:space="preserve"> </w:t>
+      </w:r>
+      <w:r>
+        <w:t xml:space="preserve">on child hands,</w:t>
+      </w:r>
+      <w:r>
+        <w:rPr>
+          <w:vertAlign w:val="superscript"/>
+        </w:rPr>
+        <w:t xml:space="preserve">32</w:t>
+      </w:r>
+      <w:r>
+        <w:t xml:space="preserve"> </w:t>
+      </w:r>
+      <w:r>
+        <w:t xml:space="preserve">and rotavirus in soil</w:t>
+      </w:r>
+      <w:r>
+        <w:rPr>
+          <w:vertAlign w:val="superscript"/>
+        </w:rPr>
+        <w:t xml:space="preserve">32</w:t>
+      </w:r>
+      <w:r>
+        <w:t xml:space="preserve"> </w:t>
+      </w:r>
+      <w:r>
+        <w:t xml:space="preserve">was significantly associated with lower HAZ (</w:t>
+      </w:r>
+      <m:oMath>
+        <m:r>
+          <m:t>Δ</m:t>
+        </m:r>
+      </m:oMath>
+      <w:r>
+        <w:t xml:space="preserve"> </w:t>
+      </w:r>
+      <w:r>
+        <w:t xml:space="preserve">HAZ from -0.22 to -0.51, Figure S5). Many associations between individual pathogens and HAZ were null, but several pathogens in different sample types were associated with higher HAZ (Figure S5). Associations between the abundance of specific enteropathogens and HAZ, and between the presence/abundance of enteropathogens and WAZ, WHZ, stunting and wasting were inconsistent (Figures S5 and S6). For multiple pathogens, detection in environmental samples was associated or nearly associated with a higher prevalence of underweight children (Figure S5).</w:t>
+      </w:r>
+    </w:p>
+    <w:p>
+      <w:pPr>
+        <w:pStyle w:val="BodyText"/>
+      </w:pPr>
+      <w:r>
+        <w:t xml:space="preserve">There was no association with HAZ for the detection of any MST marker (pooled</w:t>
+      </w:r>
+      <w:r>
+        <w:t xml:space="preserve"> </w:t>
+      </w:r>
+      <m:oMath>
+        <m:r>
+          <m:t>Δ</m:t>
+        </m:r>
+      </m:oMath>
+      <w:r>
+        <w:t xml:space="preserve"> </w:t>
+      </w:r>
+      <w:r>
+        <w:t xml:space="preserve">HAZ: -0.10 (95% CI: -0.40, 0.19), Figure 1), any human-specific marker (pooled</w:t>
+      </w:r>
+      <w:r>
+        <w:t xml:space="preserve"> </w:t>
+      </w:r>
+      <m:oMath>
+        <m:r>
+          <m:t>Δ</m:t>
+        </m:r>
+      </m:oMath>
+      <w:r>
+        <w:t xml:space="preserve"> </w:t>
+      </w:r>
+      <w:r>
+        <w:t xml:space="preserve">HAZ: -0.02 (95% CI: -0.15, 0.11), Figure S4) or animal-specific marker (pooled</w:t>
+      </w:r>
+      <w:r>
+        <w:t xml:space="preserve"> </w:t>
+      </w:r>
+      <m:oMath>
+        <m:r>
+          <m:t>Δ</m:t>
+        </m:r>
+      </m:oMath>
+      <w:r>
+        <w:t xml:space="preserve"> </w:t>
+      </w:r>
+      <w:r>
+        <w:t xml:space="preserve">HAZ: -0.06 (95% CI: -0.29, 0.18), Figure S4) in any environmental sample. In one study, detection of any MST marker in stored water was associated with lower HAZ (</w:t>
+      </w:r>
+      <m:oMath>
+        <m:r>
+          <m:t>Δ</m:t>
+        </m:r>
+      </m:oMath>
+      <w:r>
+        <w:t xml:space="preserve"> </w:t>
+      </w:r>
+      <w:r>
+        <w:t xml:space="preserve">HAZ: -0.23 (95% CI: -0.45, -0.02), Figure 3),</w:t>
+      </w:r>
+      <w:r>
+        <w:rPr>
+          <w:vertAlign w:val="superscript"/>
+        </w:rPr>
+        <w:t xml:space="preserve">29</w:t>
+      </w:r>
+      <w:r>
+        <w:t xml:space="preserve"> </w:t>
+      </w:r>
+      <w:r>
+        <w:t xml:space="preserve">this was driven by animal markers (Figure S4) and specifically the avian GFD marker (Figure S7). Associations between the presence/abundance of individual MST markers and growth measures were inconsistent and mostly null (Figures S4, S7, S8). Within individual studies, some markers were repeatedly associated with reduced growth across multiple metrics (</w:t>
+      </w:r>
+      <m:oMath>
+        <m:r>
+          <m:t>Δ</m:t>
+        </m:r>
+      </m:oMath>
+      <w:r>
+        <w:t xml:space="preserve"> </w:t>
+      </w:r>
+      <w:r>
+        <w:t xml:space="preserve">z from -0.24 to -0.40), such as animal markers (BacCow) in soil, and avian (GFD) and ruminant (BacR) markers in stored water (Figure S7). The abundance of MST markers had similar associations with health outcomes as the corresponding prevalences, though the abundance but not presence of BacCow in household soil and stored water was associated with lower HAZ and higher prevalence of stunting, and the abundance but not presence of HumM2 in household soil was associated with higher prevalence of stunting and wasting (Figures S7, S8).</w:t>
+      </w:r>
+    </w:p>
+    <w:bookmarkEnd w:id="29"/>
+    <w:bookmarkStart w:id="30" w:name="subgroup-analyses"/>
+    <w:p>
+      <w:pPr>
+        <w:pStyle w:val="Heading4"/>
+      </w:pPr>
+      <w:r>
+        <w:t xml:space="preserve">Subgroup analyses</w:t>
+      </w:r>
+    </w:p>
+    <w:p>
+      <w:pPr>
+        <w:pStyle w:val="FirstParagraph"/>
+      </w:pPr>
+      <w:r>
+        <w:t xml:space="preserve">Associations between enteropathogens/MST markers and diarrhoea/HAZ did not vary consistently with child age (Figures S9, S10). However, most studies did not have children measured in all age categories. Child sex did not modify associations between pathogens/MST markers and diarrhoea, or between MST markers and HAZ (Figure S11). However, pathogen detection in environmental samples was associated with a larger growth deficit in boys (</w:t>
+      </w:r>
+      <m:oMath>
+        <m:r>
+          <m:t>Δ</m:t>
+        </m:r>
+      </m:oMath>
+      <w:r>
+        <w:t xml:space="preserve"> </w:t>
+      </w:r>
+      <w:r>
+        <w:t xml:space="preserve">HAZ: -0.12 (95% CI: -0.24, 0.00)) than in girls (</w:t>
+      </w:r>
+      <m:oMath>
+        <m:r>
+          <m:t>Δ</m:t>
+        </m:r>
+      </m:oMath>
+      <w:r>
+        <w:t xml:space="preserve"> </w:t>
+      </w:r>
+      <w:r>
+        <w:t xml:space="preserve">HAZ -0.05 (95% CI: -0.17, 0.08), Figure S12). This pattern was supported in individual studies (Figure S12). Animal ownership did not modify associations between pathogens/MST markers and HAZ (Figure S13); diarrhoea data were too sparse to assess effect modification by animal ownership. Pathogen presence in environmental samples was associated with higher diarrhoea prevalence in the wet season (PD: 0.05 (95% CI: 0.01, 0.09)) but not the dry season (Figure S14). MST markers were not associated with diarrhoea in either season. Estimates did not differ between urban and rural studies for any combination of exposures and outcomes.</w:t>
+      </w:r>
+    </w:p>
+    <w:bookmarkEnd w:id="30"/>
+    <w:bookmarkStart w:id="31" w:name="sensitivity-analyses"/>
+    <w:p>
+      <w:pPr>
+        <w:pStyle w:val="Heading4"/>
+      </w:pPr>
+      <w:r>
+        <w:t xml:space="preserve">Sensitivity analyses</w:t>
+      </w:r>
+    </w:p>
+    <w:p>
+      <w:pPr>
+        <w:pStyle w:val="FirstParagraph"/>
+      </w:pPr>
+      <w:r>
+        <w:t xml:space="preserve">Most covariates were not strongly associated with enteropathogen/MST marker presence in the environment, suggesting they are not strong confounders of the relationship between these exposures and child health (Figure S15). Covariate adjustment had small effects on the results; adjusted estimates were slightly larger in magnitude than unadjusted estimates, and the effect of adjustment was slightly more pronounced when a larger number of covariates was used for adjustment (Figures S16-S17). Estimates from parametric models vs. TMLE were similar (Figures S18-S19). Results were similar when we used environmental data collected up to four months prior, one month prior or at any time with respect to diarrhoea measurements (Figure S20).</w:t>
+      </w:r>
+    </w:p>
+    <w:bookmarkEnd w:id="31"/>
+    <w:bookmarkEnd w:id="32"/>
+    <w:bookmarkEnd w:id="33"/>
+    <w:bookmarkStart w:id="34" w:name="discussion"/>
+    <w:p>
+      <w:pPr>
+        <w:pStyle w:val="Heading2"/>
+      </w:pPr>
+      <w:r>
+        <w:t xml:space="preserve">Discussion</w:t>
+      </w:r>
+    </w:p>
+    <w:p>
+      <w:pPr>
+        <w:pStyle w:val="FirstParagraph"/>
+      </w:pPr>
+      <w:r>
+        <w:t xml:space="preserve">Detection of enteropathogens in the domestic environment was associated with higher prevalence of subsequent infection with the same pathogen and lower HAZ (pooled</w:t>
+      </w:r>
+      <w:r>
+        <w:t xml:space="preserve"> </w:t>
+      </w:r>
+      <m:oMath>
+        <m:r>
+          <m:t>Δ</m:t>
+        </m:r>
+      </m:oMath>
+      <w:r>
+        <w:t xml:space="preserve"> </w:t>
+      </w:r>
+      <w:r>
+        <w:t xml:space="preserve">HAZ: -0.09 (95% CI: -0.17, -0.01)) but not diarrhoea (pooled PR: 1.17 (95% CI: 0.94, 1.46)) among children. However, some individual pathogens were associated with increased diarrhoea. Overall, human or animal MST markers were not associated with diarrhoea (pooled PR: 1.01 (95% CI: 0.83, 1.24) for human markers, 1.21 (95% CI: 0.53, 2.77) for animal markers) or child growth (pooled</w:t>
+      </w:r>
+      <w:r>
+        <w:t xml:space="preserve"> </w:t>
+      </w:r>
+      <m:oMath>
+        <m:r>
+          <m:t>Δ</m:t>
+        </m:r>
+      </m:oMath>
+      <w:r>
+        <w:t xml:space="preserve"> </w:t>
+      </w:r>
+      <w:r>
+        <w:t xml:space="preserve">HAZ: -0.02 (95% CI: -0.15, 0.11) for human markers, -0.06 (95% CI: -0.29, 0.18) for animal markers). In individual studies, though, the avian GFD marker was associated with increased diarrhoea, and the BacCow, avian GFD, and ruminant BacR markers were associated with reduced growth across multiple metrics.</w:t>
+      </w:r>
+    </w:p>
+    <w:p>
+      <w:pPr>
+        <w:pStyle w:val="BodyText"/>
+      </w:pPr>
+      <w:r>
+        <w:t xml:space="preserve">Our findings support a causal chain between environmental contamination, enteric infection and growth faltering. However, few pathogens were measured in both environmental and stool samples. Also, while stool was sampled prospectively after environmental sampling, associations between pathogens in the environment and in stool could be due to reverse causation from chronic shedding by colonized children contaminating the environment. Notably, there was no overall association between pathogens in the environment and diarrhoea. In settings where children are frequently exposed to pathogens, asymptomatic colonization and subclinical infections are common. A study in 8 birth cohorts from sub-Saharan Africa, Asia and South America detected</w:t>
       </w:r>
       <w:r>
         <w:t xml:space="preserve"> </w:t>
@@ -1038,19 +1903,61 @@
         <w:t xml:space="preserve"> </w:t>
       </w:r>
       <w:r>
-        <w:t xml:space="preserve">4 studies, we tested for heterogeneity using Cochran’s Q-tests.</w:t>
+        <w:t xml:space="preserve">1 pathogen in 65% of non-diarrhoeal stools vs. 77% of diarrhoeal stools.</w:t>
       </w:r>
       <w:r>
         <w:rPr>
           <w:vertAlign w:val="superscript"/>
         </w:rPr>
-        <w:t xml:space="preserve">20</w:t>
-      </w:r>
-      <w:r>
-        <w:t xml:space="preserve"> </w:t>
-      </w:r>
-      <w:r>
-        <w:t xml:space="preserve">We pooled estimates with fixed-effects models if there was no evidence of significant heterogeneity (p-value&gt;0.2), and with random-effects models otherwise.</w:t>
+        <w:t xml:space="preserve">35</w:t>
+      </w:r>
+      <w:r>
+        <w:t xml:space="preserve"> </w:t>
+      </w:r>
+      <w:r>
+        <w:t xml:space="preserve">In our analysis, diarrhoea prevalence was 8-26% while pathogen prevalence in stool was 19-87%, indicating gut colonization without symptomatic diarrhoea. Acquired pathogen-specific immunity and vaccines can affect the manifestation of symptoms following pathogen exposure,</w:t>
+      </w:r>
+      <w:r>
+        <w:rPr>
+          <w:vertAlign w:val="superscript"/>
+        </w:rPr>
+        <w:t xml:space="preserve">36</w:t>
+      </w:r>
+      <w:r>
+        <w:t xml:space="preserve"> </w:t>
+      </w:r>
+      <w:r>
+        <w:t xml:space="preserve">and non-pathogenic etiologies can cause diarrhoea symptoms. Caregiver-reported diarrhoea is also subject to poor recall and potential misclassification.</w:t>
+      </w:r>
+      <w:r>
+        <w:rPr>
+          <w:vertAlign w:val="superscript"/>
+        </w:rPr>
+        <w:t xml:space="preserve">37</w:t>
+      </w:r>
+      <w:r>
+        <w:t xml:space="preserve"> </w:t>
+      </w:r>
+      <w:r>
+        <w:t xml:space="preserve">In a study in Bangladesh, survey questions on diarrhoea symptoms, pictorial surveys and visual assessment of stool had poor agreement with each other and low sensitivity and specificity against pathogen detection in stool.</w:t>
+      </w:r>
+      <w:r>
+        <w:rPr>
+          <w:vertAlign w:val="superscript"/>
+        </w:rPr>
+        <w:t xml:space="preserve">38</w:t>
+      </w:r>
+      <w:r>
+        <w:t xml:space="preserve"> </w:t>
+      </w:r>
+      <w:r>
+        <w:t xml:space="preserve">Our findings support recommendations to augment self-reported diarrhoea measurements with stool testing for enteric pathogens in future studies.</w:t>
+      </w:r>
+      <w:r>
+        <w:rPr>
+          <w:vertAlign w:val="superscript"/>
+        </w:rPr>
+        <w:t xml:space="preserve">39</w:t>
       </w:r>
     </w:p>
     <w:p>
@@ -1058,57 +1965,201 @@
         <w:pStyle w:val="BodyText"/>
       </w:pPr>
       <w:r>
-        <w:t xml:space="preserve">We conducted subgroup analyses by child age and sex, animal ownership, season, and study setting. We used the following age groups based on WHO motor milestones: immobile (</w:t>
-      </w:r>
-      <m:oMath>
-        <m:r>
-          <m:rPr>
-            <m:sty m:val="p"/>
-          </m:rPr>
-          <m:t>≤</m:t>
-        </m:r>
-      </m:oMath>
-      <w:r>
-        <w:t xml:space="preserve"> </w:t>
-      </w:r>
-      <w:r>
-        <w:t xml:space="preserve">254 days), crawling (&gt;254 days - 1 year), walking pre-school-age (1-5 years) and school-age (&gt;5 years).</w:t>
+        <w:t xml:space="preserve">Pathogens in the environment that were associated with increased diarrhoea in individual studies in our analysis included</w:t>
+      </w:r>
+      <w:r>
+        <w:t xml:space="preserve"> </w:t>
+      </w:r>
+      <w:r>
+        <w:rPr>
+          <w:iCs/>
+          <w:i/>
+        </w:rPr>
+        <w:t xml:space="preserve">Ascaris</w:t>
+      </w:r>
+      <w:r>
+        <w:t xml:space="preserve">,</w:t>
+      </w:r>
+      <w:r>
+        <w:t xml:space="preserve"> </w:t>
+      </w:r>
+      <w:r>
+        <w:rPr>
+          <w:iCs/>
+          <w:i/>
+        </w:rPr>
+        <w:t xml:space="preserve">Giardia</w:t>
+      </w:r>
+      <w:r>
+        <w:t xml:space="preserve">, astrovirus, and rotavirus. These associations could be due to prolonged survival of these pathogens in the environment (e.g.,</w:t>
+      </w:r>
+      <w:r>
+        <w:t xml:space="preserve"> </w:t>
+      </w:r>
+      <w:r>
+        <w:rPr>
+          <w:iCs/>
+          <w:i/>
+        </w:rPr>
+        <w:t xml:space="preserve">Giardia</w:t>
+      </w:r>
+      <w:r>
+        <w:t xml:space="preserve"> </w:t>
+      </w:r>
+      <w:r>
+        <w:t xml:space="preserve">cysts,</w:t>
+      </w:r>
+      <w:r>
+        <w:t xml:space="preserve"> </w:t>
+      </w:r>
+      <w:r>
+        <w:rPr>
+          <w:iCs/>
+          <w:i/>
+        </w:rPr>
+        <w:t xml:space="preserve">Ascaris</w:t>
+      </w:r>
+      <w:r>
+        <w:t xml:space="preserve"> </w:t>
+      </w:r>
+      <w:r>
+        <w:t xml:space="preserve">eggs, astrovirus, and rotavirus are resilient to environmental stress.</w:t>
       </w:r>
       <w:r>
         <w:rPr>
           <w:vertAlign w:val="superscript"/>
         </w:rPr>
-        <w:t xml:space="preserve">21</w:t>
-      </w:r>
-      <w:r>
-        <w:t xml:space="preserve"> </w:t>
-      </w:r>
-      <w:r>
-        <w:t xml:space="preserve">We defined animal ownership as the reported presence of any domestic animal in the compound. We defined the wet season for each study as the six months of highest average rainfall, obtained from weather records.</w:t>
+        <w:t xml:space="preserve">40–42</w:t>
+      </w:r>
+      <w:r>
+        <w:t xml:space="preserve"> </w:t>
+      </w:r>
+      <w:r>
+        <w:t xml:space="preserve">Among these, rotavirus and astrovirus have been identified in multi-country case-control studies among the pathogens with the highest attributable burden of child diarrhoea in low-income countries.</w:t>
       </w:r>
       <w:r>
         <w:rPr>
           <w:vertAlign w:val="superscript"/>
         </w:rPr>
-        <w:t xml:space="preserve">22</w:t>
-      </w:r>
-      <w:r>
-        <w:t xml:space="preserve"> </w:t>
-      </w:r>
-      <w:r>
-        <w:t xml:space="preserve">We only estimates effects of season on child diarrhoea due to the longer time lag allowed between sampling and anthropometry measurement. We differentiated between rural and urban settings based on descriptions of study location. There was no variation in urbanicity within individual studies; therefore, we separately pooled estimates from urban vs. rural studies and compared estimates with Wald tests. For age, sex, animal presence and season, we assessed additive interactions by calculating prevalence differences (PDs) with linear regression models and evaluating the p-values on interaction terms between indicator variables for the exposures and subgroups.</w:t>
+        <w:t xml:space="preserve">35,43</w:t>
+      </w:r>
+      <w:r>
+        <w:t xml:space="preserve"> </w:t>
+      </w:r>
+      <w:r>
+        <w:t xml:space="preserve">Other dominant pathogens in the studies included</w:t>
+      </w:r>
+      <w:r>
+        <w:t xml:space="preserve"> </w:t>
+      </w:r>
+      <w:r>
+        <w:rPr>
+          <w:iCs/>
+          <w:i/>
+        </w:rPr>
+        <w:t xml:space="preserve">Cryptosporidium</w:t>
+      </w:r>
+      <w:r>
+        <w:t xml:space="preserve">,</w:t>
+      </w:r>
+      <w:r>
+        <w:t xml:space="preserve"> </w:t>
+      </w:r>
+      <w:r>
+        <w:rPr>
+          <w:iCs/>
+          <w:i/>
+        </w:rPr>
+        <w:t xml:space="preserve">Shigella</w:t>
+      </w:r>
+      <w:r>
+        <w:t xml:space="preserve">,</w:t>
+      </w:r>
+      <w:r>
+        <w:t xml:space="preserve"> </w:t>
+      </w:r>
+      <w:r>
+        <w:rPr>
+          <w:iCs/>
+          <w:i/>
+        </w:rPr>
+        <w:t xml:space="preserve">Campylobacter</w:t>
+      </w:r>
+      <w:r>
+        <w:t xml:space="preserve"> </w:t>
+      </w:r>
+      <w:r>
+        <w:t xml:space="preserve">and norovirus; we did not have sufficient time-matched environmental data to estimate associations with diarrhoea for these pathogens except for a null association with</w:t>
+      </w:r>
+      <w:r>
+        <w:t xml:space="preserve"> </w:t>
+      </w:r>
+      <w:r>
+        <w:rPr>
+          <w:iCs/>
+          <w:i/>
+        </w:rPr>
+        <w:t xml:space="preserve">Shigella</w:t>
+      </w:r>
+      <w:r>
+        <w:t xml:space="preserve"> </w:t>
+      </w:r>
+      <w:r>
+        <w:t xml:space="preserve">in one study. We also note that</w:t>
+      </w:r>
+      <w:r>
+        <w:t xml:space="preserve"> </w:t>
+      </w:r>
+      <w:r>
+        <w:rPr>
+          <w:iCs/>
+          <w:i/>
+        </w:rPr>
+        <w:t xml:space="preserve">Ascaris</w:t>
+      </w:r>
+      <w:r>
+        <w:t xml:space="preserve"> </w:t>
+      </w:r>
+      <w:r>
+        <w:t xml:space="preserve">infections typically do not lead to diarrhoeal symptoms</w:t>
       </w:r>
       <w:r>
         <w:rPr>
           <w:vertAlign w:val="superscript"/>
         </w:rPr>
-        <w:t xml:space="preserve">23</w:t>
-      </w:r>
-      <w:r>
-        <w:t xml:space="preserve"> </w:t>
-      </w:r>
-      <w:r>
-        <w:t xml:space="preserve">A p-value &lt;0.2 on the interaction term was considered evidence of effect modification.</w:t>
+        <w:t xml:space="preserve">44</w:t>
+      </w:r>
+      <w:r>
+        <w:t xml:space="preserve"> </w:t>
+      </w:r>
+      <w:r>
+        <w:t xml:space="preserve">and the observed association in our analysis could reflect a chance finding, co-occurrence of other pathogens in the soil samples, or residual confounding. Detection of</w:t>
+      </w:r>
+      <w:r>
+        <w:t xml:space="preserve"> </w:t>
+      </w:r>
+      <w:r>
+        <w:rPr>
+          <w:iCs/>
+          <w:i/>
+        </w:rPr>
+        <w:t xml:space="preserve">Ascaris</w:t>
+      </w:r>
+      <w:r>
+        <w:t xml:space="preserve">,</w:t>
+      </w:r>
+      <w:r>
+        <w:t xml:space="preserve"> </w:t>
+      </w:r>
+      <w:r>
+        <w:rPr>
+          <w:iCs/>
+          <w:i/>
+        </w:rPr>
+        <w:t xml:space="preserve">Giardia</w:t>
+      </w:r>
+      <w:r>
+        <w:t xml:space="preserve">, and rotavirus in environmental samples was also associated with reduced HAZ, and astrovirus and rotavirus detection was associated with reduced WAZ and WHZ, providing internal consistency for a causal mechanism between environmental pathogen exposure, diarrhoea, and growth faltering.</w:t>
       </w:r>
     </w:p>
     <w:p>
@@ -1116,135 +2167,161 @@
         <w:pStyle w:val="BodyText"/>
       </w:pPr>
       <w:r>
-        <w:t xml:space="preserve">As sensitivity analyses, we compared (1) covariate-adjusted vs. unadjusted estimates, and (2) adjusted estimates from parametric regression models vs. flexible machine-learning based targeted maximum likelihood estimation (TMLE) models.</w:t>
+        <w:t xml:space="preserve">The MST markers in our analysis, including human (HumM2, HF183, BacHum,</w:t>
+      </w:r>
+      <w:r>
+        <w:t xml:space="preserve"> </w:t>
+      </w:r>
+      <w:r>
+        <w:rPr>
+          <w:iCs/>
+          <w:i/>
+        </w:rPr>
+        <w:t xml:space="preserve">M. smithii</w:t>
+      </w:r>
+      <w:r>
+        <w:t xml:space="preserve">), animal (BacCan, BacCow), ruminant (BacR) and avian (GFD) markers, were not associated with child diarrhoea or growth. The accuracy of MST markers in identifying host faeces is imperfect, and sensitivity/specificity values &gt;80% are considered adequate.</w:t>
       </w:r>
       <w:r>
         <w:rPr>
           <w:vertAlign w:val="superscript"/>
         </w:rPr>
-        <w:t xml:space="preserve">24</w:t>
-      </w:r>
-      <w:r>
-        <w:t xml:space="preserve"> </w:t>
-      </w:r>
-      <w:r>
-        <w:t xml:space="preserve">To assess the impact of our chosen interval between environmental and health measurements, we re-estimated associations using environmental data collected (1) within a month prior to diarrhoea measurements, and (2) at any time with respect to diarrhoea measurements. We also estimated the effect of the WASH interventions on child diarrhoea and HAZ measured within the subset of children with time-matched environmental samples. Analyses were conducted in R 4.0.4. Analysis scripts are publicly available (</w:t>
-      </w:r>
-      <w:hyperlink r:id="rId24">
-        <w:r>
-          <w:rPr>
-            <w:rStyle w:val="Hyperlink"/>
-          </w:rPr>
-          <w:t xml:space="preserve">https://github.com/amertens/wash-ipd</w:t>
-        </w:r>
-      </w:hyperlink>
-      <w:r>
-        <w:t xml:space="preserve">).</w:t>
-      </w:r>
-    </w:p>
-    <w:bookmarkEnd w:id="25"/>
-    <w:bookmarkStart w:id="33" w:name="results"/>
-    <w:p>
-      <w:pPr>
-        <w:pStyle w:val="Heading2"/>
-      </w:pPr>
-      <w:r>
-        <w:t xml:space="preserve">Results</w:t>
-      </w:r>
-    </w:p>
-    <w:bookmarkStart w:id="26" w:name="included-studies"/>
-    <w:p>
-      <w:pPr>
-        <w:pStyle w:val="Heading3"/>
-      </w:pPr>
-      <w:r>
-        <w:t xml:space="preserve">Included studies</w:t>
+        <w:t xml:space="preserve">45</w:t>
+      </w:r>
+      <w:r>
+        <w:t xml:space="preserve"> </w:t>
+      </w:r>
+      <w:r>
+        <w:t xml:space="preserve">These values are regionally variable, and markers need to be validated to determine their sensitivity and specificity before use in new areas. The sensitivity and specificity of human MST markers is limited in low-income country settings where faecal contamination is widespread in the environment and humans share microbiota with animals.</w:t>
+      </w:r>
+      <w:r>
+        <w:rPr>
+          <w:vertAlign w:val="superscript"/>
+        </w:rPr>
+        <w:t xml:space="preserve">46,47</w:t>
+      </w:r>
+      <w:r>
+        <w:t xml:space="preserve"> </w:t>
+      </w:r>
+      <w:r>
+        <w:t xml:space="preserve">A validation study from 16 countries on six continents found that that the sensitivity of BacHum, BacCow and BacR was 87-92%, while host-specificity was 69% for BacHum, 57% for BacCow and 84% for BacR.</w:t>
+      </w:r>
+      <w:r>
+        <w:rPr>
+          <w:vertAlign w:val="superscript"/>
+        </w:rPr>
+        <w:t xml:space="preserve">48</w:t>
+      </w:r>
+      <w:r>
+        <w:t xml:space="preserve"> </w:t>
+      </w:r>
+      <w:r>
+        <w:t xml:space="preserve">The studies in our analysis performed setting-specific validation to select the markers with the best demonstrated local performance. For the TSC trial, the selected human marker (BacHum) had &lt;50% sensitivity and 78-80% specificity, and it cross-reacted with chicken feces.</w:t>
+      </w:r>
+      <w:r>
+        <w:rPr>
+          <w:vertAlign w:val="superscript"/>
+        </w:rPr>
+        <w:t xml:space="preserve">49</w:t>
+      </w:r>
+      <w:r>
+        <w:t xml:space="preserve"> </w:t>
+      </w:r>
+      <w:r>
+        <w:t xml:space="preserve">The selected animal marker (BacCow) had 95% sensitivity and 100% specificity.</w:t>
+      </w:r>
+      <w:r>
+        <w:rPr>
+          <w:vertAlign w:val="superscript"/>
+        </w:rPr>
+        <w:t xml:space="preserve">49</w:t>
+      </w:r>
+      <w:r>
+        <w:t xml:space="preserve"> </w:t>
+      </w:r>
+      <w:r>
+        <w:t xml:space="preserve">For WASH Benefits Bangladesh, the selected HumM2, BacR and GFD markers had &gt;80% sensitivity and specificity tested against local human, chicken/duck, cow and goat faeces. For MapSan, the selected human markers (HF183,</w:t>
+      </w:r>
+      <w:r>
+        <w:t xml:space="preserve"> </w:t>
+      </w:r>
+      <w:r>
+        <w:rPr>
+          <w:iCs/>
+          <w:i/>
+        </w:rPr>
+        <w:t xml:space="preserve">M. smithii</w:t>
+      </w:r>
+      <w:r>
+        <w:t xml:space="preserve">) had 64-71% sensitivity and 67-71% specificity, and they cross-reacted with avian feces.</w:t>
+      </w:r>
+      <w:r>
+        <w:rPr>
+          <w:vertAlign w:val="superscript"/>
+        </w:rPr>
+        <w:t xml:space="preserve">50</w:t>
+      </w:r>
+      <w:r>
+        <w:t xml:space="preserve"> </w:t>
+      </w:r>
+      <w:r>
+        <w:t xml:space="preserve">The avian GFD marker had 78% sensitivity and 100% specificity.</w:t>
+      </w:r>
+      <w:r>
+        <w:rPr>
+          <w:vertAlign w:val="superscript"/>
+        </w:rPr>
+        <w:t xml:space="preserve">50</w:t>
+      </w:r>
+      <w:r>
+        <w:t xml:space="preserve"> </w:t>
+      </w:r>
+      <w:r>
+        <w:t xml:space="preserve">A large body of research focused on recreational waters in high-income countries indicates that human MST markers in environmental matrices do not predict gastrointestinal illness.</w:t>
+      </w:r>
+      <w:r>
+        <w:rPr>
+          <w:vertAlign w:val="superscript"/>
+        </w:rPr>
+        <w:t xml:space="preserve">51</w:t>
+      </w:r>
+      <w:r>
+        <w:t xml:space="preserve"> </w:t>
+      </w:r>
+      <w:r>
+        <w:t xml:space="preserve">Our finding that human or animal markers in the domestic environment were not overall associated with child health outcomes in low-income countries supports recommendations for developing better-performing MST markers that can better distinguish human and specific animal faecal sources in different settings.</w:t>
+      </w:r>
+      <w:r>
+        <w:rPr>
+          <w:vertAlign w:val="superscript"/>
+        </w:rPr>
+        <w:t xml:space="preserve">48</w:t>
+      </w:r>
+      <w:r>
+        <w:t xml:space="preserve"> </w:t>
+      </w:r>
+      <w:r>
+        <w:t xml:space="preserve">Notably, the avian GFD marker was the only MST marker associated with increased diarrhoea in our analysis, while multiple animal markers (GFD, BacCow, BacR) were associated with reduced linear and ponderal child growth in individual studies. Our findings support growing evidence that exposure to animals, specifically poultry, is a major source of enteric pathogen transmission and can contribute to growth faltering in low-income countries.</w:t>
+      </w:r>
+      <w:r>
+        <w:rPr>
+          <w:vertAlign w:val="superscript"/>
+        </w:rPr>
+        <w:t xml:space="preserve">52–58</w:t>
+      </w:r>
+      <w:r>
+        <w:t xml:space="preserve"> </w:t>
+      </w:r>
+      <w:r>
+        <w:t xml:space="preserve">Our findings of health associations with avian faecal markers also suggest that well-performing MST markers can be a useful tool for detecting zoonotic health risks.</w:t>
       </w:r>
     </w:p>
     <w:p>
       <w:pPr>
-        <w:pStyle w:val="FirstParagraph"/>
-      </w:pPr>
-      <w:r>
-        <w:t xml:space="preserve">The systematic review was conducted on January 19, 2021 and returned 3,376 publications. Nine eligible studies where the authors agreed to share data were included in our analysis. The nine publications reported findings from five intervention studies: the WASH Benefits Bangladesh and Kenya trials,</w:t>
-      </w:r>
-      <w:r>
-        <w:rPr>
-          <w:vertAlign w:val="superscript"/>
-        </w:rPr>
-        <w:t xml:space="preserve">8,9</w:t>
-      </w:r>
-      <w:r>
-        <w:t xml:space="preserve"> </w:t>
-      </w:r>
-      <w:r>
-        <w:t xml:space="preserve">the Maputo Sanitation (MapSan) trial in Mozambique,</w:t>
-      </w:r>
-      <w:r>
-        <w:rPr>
-          <w:vertAlign w:val="superscript"/>
-        </w:rPr>
-        <w:t xml:space="preserve">25</w:t>
-      </w:r>
-      <w:r>
-        <w:t xml:space="preserve"> </w:t>
-      </w:r>
-      <w:r>
-        <w:t xml:space="preserve">the Gram Vikas study in India,</w:t>
-      </w:r>
-      <w:r>
-        <w:rPr>
-          <w:vertAlign w:val="superscript"/>
-        </w:rPr>
-        <w:t xml:space="preserve">26</w:t>
-      </w:r>
-      <w:r>
-        <w:t xml:space="preserve"> </w:t>
-      </w:r>
-      <w:r>
-        <w:t xml:space="preserve">and the Total Sanitation Campaign (TSC) trial in India.</w:t>
-      </w:r>
-      <w:r>
-        <w:rPr>
-          <w:vertAlign w:val="superscript"/>
-        </w:rPr>
-        <w:t xml:space="preserve">27</w:t>
-      </w:r>
-      <w:r>
-        <w:t xml:space="preserve"> </w:t>
-      </w:r>
-      <w:r>
-        <w:t xml:space="preserve">For the TSC trial, only village-level source water quality data were shared. Individual studies nested within a given trial collected environmental measurements from different subsets of trial participants at different times. Therefore, we report results stratified by publication rather than by parent trial.</w:t>
-      </w:r>
-      <w:r>
-        <w:t xml:space="preserve"> </w:t>
-      </w:r>
-      <w:r>
-        <w:t xml:space="preserve">Studies had moderate risk of bias (3-6 out of 9 points) due to unblinded outcome assessments and caregiver recall of diarrhoea. The Gram Vikas and MapSan studies had higher risk of bias due to higher loss to follow-up and lack of randomization (Table S2). The WASH interventions in the parent trials did not reduce child diarrhoea or growth faltering, except for the WASH Benefits Bangladesh trial where children receiving sanitation, handwashing and combined WASH interventions had lower diarrhoea prevalence.</w:t>
-      </w:r>
-      <w:r>
-        <w:rPr>
-          <w:vertAlign w:val="superscript"/>
-        </w:rPr>
-        <w:t xml:space="preserve">8,25–27</w:t>
-      </w:r>
-      <w:r>
-        <w:t xml:space="preserve"> </w:t>
-      </w:r>
-      <w:r>
-        <w:t xml:space="preserve">Among the subset of children with time-matched environmental data included in our IPD analysis, there was no intervention effects on either child health outcome in any study, except for WASH Benefits Kenya, where HAZ was significantly lower in the intervention arm (Figures S1-2).</w:t>
-      </w:r>
-      <w:r>
-        <w:rPr>
-          <w:vertAlign w:val="superscript"/>
-        </w:rPr>
-        <w:t xml:space="preserve">9</w:t>
-      </w:r>
-      <w:r>
-        <w:t xml:space="preserve"> </w:t>
-      </w:r>
-      <w:r>
-        <w:t xml:space="preserve">The studies reported analysis of various environmental sample types (source and stored drinking water, child and mother hand rinses, soil from the courtyard, household and latrine areas, food, and flies caught in the compound’s latrine and kitchen areas). They measured bacterial, viral, protozoan and helminthic pathogens in environmental and child stool samples, including pathogenic</w:t>
+        <w:pStyle w:val="BodyText"/>
+      </w:pPr>
+      <w:r>
+        <w:t xml:space="preserve">Our analysis adds to a body of research on the relationship between environmental faecal contamination and child health. One of the studies included in our analysis found that detection of any pathogen (rotavirus, adenovirus, pathogenic</w:t>
       </w:r>
       <w:r>
         <w:t xml:space="preserve"> </w:t>
@@ -1254,10 +2331,10 @@
           <w:iCs/>
           <w:i/>
         </w:rPr>
-        <w:t xml:space="preserve">E. coli, Vibrio cholerae, Shigella, Campylobacter jejuni/coli, Salmonella, Yersinia, Clostridium difficile</w:t>
-      </w:r>
-      <w:r>
-        <w:t xml:space="preserve">, rotavirus, norovirus, sapovirus, adenovirus, astrovirus, enterovirus,</w:t>
+        <w:t xml:space="preserve">E. coli</w:t>
+      </w:r>
+      <w:r>
+        <w:t xml:space="preserve">,</w:t>
       </w:r>
       <w:r>
         <w:t xml:space="preserve"> </w:t>
@@ -1267,10 +2344,13 @@
           <w:iCs/>
           <w:i/>
         </w:rPr>
-        <w:t xml:space="preserve">Cryptosporidium, Giardia, Entamoeba histolytica, Ascaris lumbricoides and Trichuris trichiura</w:t>
-      </w:r>
-      <w:r>
-        <w:t xml:space="preserve">. The MST markers included human (HumM2, HF183, BacHum,</w:t>
+        <w:t xml:space="preserve">Cryptosporidium</w:t>
+      </w:r>
+      <w:r>
+        <w:t xml:space="preserve"> </w:t>
+      </w:r>
+      <w:r>
+        <w:t xml:space="preserve">or</w:t>
       </w:r>
       <w:r>
         <w:t xml:space="preserve"> </w:t>
@@ -1280,49 +2360,34 @@
           <w:iCs/>
           <w:i/>
         </w:rPr>
-        <w:t xml:space="preserve">M. smithii</w:t>
-      </w:r>
-      <w:r>
-        <w:t xml:space="preserve">), animal (BacCan, BacCow), ruminant (BacR) and avian (GFD) fecal markers. The most commonly used method was quantitative polymerase chain reaction (qPCR). Additional details on the study designs, environmental sample collection, and laboratory methods are available elsewhere.</w:t>
+        <w:t xml:space="preserve">Giardia</w:t>
+      </w:r>
+      <w:r>
+        <w:t xml:space="preserve">) was associated with increased risk of child diarrhoea for improved water sources but not for surface water sources in India.</w:t>
       </w:r>
       <w:r>
         <w:rPr>
           <w:vertAlign w:val="superscript"/>
         </w:rPr>
-        <w:t xml:space="preserve">15</w:t>
-      </w:r>
-      <w:r>
-        <w:t xml:space="preserve"> </w:t>
-      </w:r>
-      <w:r>
-        <w:t xml:space="preserve">The number of observations with time-matched environmental samples ranged from 89 to 1609 for pathogen-specific infections, 210 to 2036 for diarrhoea and 103 to 1800 for HAZ across studies (Table 1). Pathogen prevalence in children’s stool was 19-87%, and diarrhoea prevalence was 8-26% (Table 1). Mean HAZ ranged from -1.81 to -1.35 (Table 1).</w:t>
-      </w:r>
-    </w:p>
-    <w:bookmarkEnd w:id="26"/>
-    <w:bookmarkStart w:id="32" w:name="Xa1d6f8db804a75a8547ef2a782b4100645813fa"/>
-    <w:p>
-      <w:pPr>
-        <w:pStyle w:val="Heading3"/>
-      </w:pPr>
-      <w:r>
-        <w:t xml:space="preserve">Associations between environmental contamination and child health outcomes</w:t>
-      </w:r>
-    </w:p>
-    <w:bookmarkStart w:id="27" w:name="Xf125ee7c66d65408e43fb2a76ac37177135c39d"/>
-    <w:p>
-      <w:pPr>
-        <w:pStyle w:val="Heading4"/>
-      </w:pPr>
-      <w:r>
-        <w:t xml:space="preserve">Associations with pathogen-specific infections</w:t>
-      </w:r>
-    </w:p>
-    <w:p>
-      <w:pPr>
-        <w:pStyle w:val="FirstParagraph"/>
-      </w:pPr>
-      <w:r>
-        <w:t xml:space="preserve">Detection of a specific enteropathogen in the domestic environment was associated with higher prevalence of subsequent infection with the same pathogen in children; trends were consistent across different enteropathogens and sample types (Figure 1).</w:t>
+        <w:t xml:space="preserve">59</w:t>
+      </w:r>
+      <w:r>
+        <w:t xml:space="preserve"> </w:t>
+      </w:r>
+      <w:r>
+        <w:t xml:space="preserve">The same study found that detection of human or animal markers in household samples was each associated with &gt;4-fold increase in diarrhoea when the marker was detected in all tested pathways (stored drinking water, child and caregiver hands) vs. none of these pathways.</w:t>
+      </w:r>
+      <w:r>
+        <w:rPr>
+          <w:vertAlign w:val="superscript"/>
+        </w:rPr>
+        <w:t xml:space="preserve">59</w:t>
+      </w:r>
+      <w:r>
+        <w:t xml:space="preserve"> </w:t>
+      </w:r>
+      <w:r>
+        <w:t xml:space="preserve">Most other studies in low-income countries have characterized environmental faecal contamination using FIB. Meta-analyses indicate that</w:t>
       </w:r>
       <w:r>
         <w:t xml:space="preserve"> </w:t>
@@ -1332,249 +2397,73 @@
           <w:iCs/>
           <w:i/>
         </w:rPr>
-        <w:t xml:space="preserve">Clostridium difficile</w:t>
-      </w:r>
-      <w:r>
-        <w:t xml:space="preserve">,</w:t>
-      </w:r>
-      <w:r>
-        <w:t xml:space="preserve"> </w:t>
-      </w:r>
-      <w:r>
-        <w:rPr>
-          <w:iCs/>
-          <w:i/>
-        </w:rPr>
-        <w:t xml:space="preserve">Giardia</w:t>
-      </w:r>
-      <w:r>
-        <w:t xml:space="preserve">,</w:t>
-      </w:r>
-      <w:r>
-        <w:t xml:space="preserve"> </w:t>
-      </w:r>
-      <w:r>
-        <w:rPr>
-          <w:iCs/>
-          <w:i/>
-        </w:rPr>
-        <w:t xml:space="preserve">Ascaris</w:t>
-      </w:r>
-      <w:r>
-        <w:t xml:space="preserve"> </w:t>
-      </w:r>
-      <w:r>
-        <w:t xml:space="preserve">and</w:t>
-      </w:r>
-      <w:r>
-        <w:t xml:space="preserve"> </w:t>
-      </w:r>
-      <w:r>
-        <w:rPr>
-          <w:iCs/>
-          <w:i/>
-        </w:rPr>
-        <w:t xml:space="preserve">Trichuris</w:t>
-      </w:r>
-      <w:r>
-        <w:t xml:space="preserve"> </w:t>
-      </w:r>
-      <w:r>
-        <w:t xml:space="preserve">detected in latrine and courtyard soil were associated with 1.2-6 fold higher prevalence of infection with the same pathogens (Figure 1).</w:t>
-      </w:r>
-    </w:p>
-    <w:bookmarkEnd w:id="27"/>
-    <w:bookmarkStart w:id="28" w:name="associations-with-diarrhoea"/>
-    <w:p>
-      <w:pPr>
-        <w:pStyle w:val="Heading4"/>
-      </w:pPr>
-      <w:r>
-        <w:t xml:space="preserve">Associations with diarrhoea</w:t>
-      </w:r>
-    </w:p>
-    <w:p>
-      <w:pPr>
-        <w:pStyle w:val="FirstParagraph"/>
-      </w:pPr>
-      <w:r>
-        <w:t xml:space="preserve">Presence of any enteropathogen in any type of environmental sample (specifically child hand rinses and soil) was associated with higher diarrhoea prevalence in two studies</w:t>
+        <w:t xml:space="preserve">E. coli</w:t>
+      </w:r>
+      <w:r>
+        <w:t xml:space="preserve"> </w:t>
+      </w:r>
+      <w:r>
+        <w:t xml:space="preserve">and thermotolerant coliforms in drinking water are associated with increased risk of diarrhoea.</w:t>
       </w:r>
       <w:r>
         <w:rPr>
           <w:vertAlign w:val="superscript"/>
         </w:rPr>
-        <w:t xml:space="preserve">28,29</w:t>
-      </w:r>
-      <w:r>
-        <w:t xml:space="preserve"> </w:t>
-      </w:r>
-      <w:r>
-        <w:t xml:space="preserve">but not when pooled across studies (pooled PR: 1.17 (95% CI: 0.94, 1.46), Figure 2). Broken down by pathogen group, viruses on child hands and soil-transmitted helminths (STH) in soil</w:t>
+        <w:t xml:space="preserve">13,60</w:t>
+      </w:r>
+      <w:r>
+        <w:t xml:space="preserve"> </w:t>
+      </w:r>
+      <w:r>
+        <w:t xml:space="preserve">An IPD analysis found that the odds of diarrhoea increased by 9% for each log</w:t>
+      </w:r>
+      <w:r>
+        <w:rPr>
+          <w:vertAlign w:val="subscript"/>
+        </w:rPr>
+        <w:t xml:space="preserve">10</w:t>
+      </w:r>
+      <w:r>
+        <w:t xml:space="preserve"> </w:t>
+      </w:r>
+      <w:r>
+        <w:t xml:space="preserve">FIB increase in drinking water and by 11% for each log</w:t>
+      </w:r>
+      <w:r>
+        <w:rPr>
+          <w:vertAlign w:val="subscript"/>
+        </w:rPr>
+        <w:t xml:space="preserve">10</w:t>
+      </w:r>
+      <w:r>
+        <w:t xml:space="preserve"> </w:t>
+      </w:r>
+      <w:r>
+        <w:t xml:space="preserve">FIB increase on child hands.</w:t>
       </w:r>
       <w:r>
         <w:rPr>
           <w:vertAlign w:val="superscript"/>
         </w:rPr>
-        <w:t xml:space="preserve">29</w:t>
-      </w:r>
-      <w:r>
-        <w:t xml:space="preserve"> </w:t>
-      </w:r>
-      <w:r>
-        <w:t xml:space="preserve">were associated with higher diarrhoea prevalence while bacteria on child hands</w:t>
-      </w:r>
-      <w:r>
-        <w:rPr>
-          <w:vertAlign w:val="superscript"/>
-        </w:rPr>
-        <w:t xml:space="preserve">30</w:t>
-      </w:r>
-      <w:r>
-        <w:t xml:space="preserve"> </w:t>
-      </w:r>
-      <w:r>
-        <w:t xml:space="preserve">and protozoa in soil</w:t>
-      </w:r>
-      <w:r>
-        <w:rPr>
-          <w:vertAlign w:val="superscript"/>
-        </w:rPr>
-        <w:t xml:space="preserve">31</w:t>
-      </w:r>
-      <w:r>
-        <w:t xml:space="preserve"> </w:t>
-      </w:r>
-      <w:r>
-        <w:t xml:space="preserve">were borderline associated with increased diarrhoea; most other associations were null (Figure S3). Most associations between specific pathogens in the environment and diarrhoea were null, but rotavirus on child hands,</w:t>
-      </w:r>
-      <w:r>
-        <w:rPr>
-          <w:vertAlign w:val="superscript"/>
-        </w:rPr>
-        <w:t xml:space="preserve">28</w:t>
-      </w:r>
-      <w:r>
-        <w:t xml:space="preserve"> </w:t>
-      </w:r>
-      <w:r>
-        <w:t xml:space="preserve">Ascaris in household soil,</w:t>
-      </w:r>
-      <w:r>
-        <w:rPr>
-          <w:vertAlign w:val="superscript"/>
-        </w:rPr>
-        <w:t xml:space="preserve">29</w:t>
-      </w:r>
-      <w:r>
-        <w:t xml:space="preserve"> </w:t>
-      </w:r>
-      <w:r>
-        <w:t xml:space="preserve">and Giardia in latrine soil31 were significantly associated with 1.5-2.3 times higher diarrhoea prevalence (Figure S4). Detection of astrovirus in soil</w:t>
-      </w:r>
-      <w:r>
-        <w:rPr>
-          <w:vertAlign w:val="superscript"/>
-        </w:rPr>
-        <w:t xml:space="preserve">32</w:t>
-      </w:r>
-      <w:r>
-        <w:t xml:space="preserve"> </w:t>
-      </w:r>
-      <w:r>
-        <w:t xml:space="preserve">and pathogenic E. coli on child hands</w:t>
-      </w:r>
-      <w:r>
-        <w:rPr>
-          <w:vertAlign w:val="superscript"/>
-        </w:rPr>
-        <w:t xml:space="preserve">30</w:t>
-      </w:r>
-      <w:r>
-        <w:t xml:space="preserve"> </w:t>
-      </w:r>
-      <w:r>
-        <w:t xml:space="preserve">was also borderline associated with increased diarrhoea (Figure S4). Increasing abundance of Ascaris and rotavirus in household soil,</w:t>
-      </w:r>
-      <w:r>
-        <w:rPr>
-          <w:vertAlign w:val="superscript"/>
-        </w:rPr>
-        <w:t xml:space="preserve">28,29,32</w:t>
-      </w:r>
-      <w:r>
-        <w:t xml:space="preserve"> </w:t>
-      </w:r>
-      <w:r>
-        <w:t xml:space="preserve">and rotavirus on child hands</w:t>
-      </w:r>
-      <w:r>
-        <w:rPr>
-          <w:vertAlign w:val="superscript"/>
-        </w:rPr>
-        <w:t xml:space="preserve">28</w:t>
-      </w:r>
-      <w:r>
-        <w:t xml:space="preserve"> </w:t>
-      </w:r>
-      <w:r>
-        <w:t xml:space="preserve">was associated with higher diarrhoea prevalence as well (Figure S5).</w:t>
-      </w:r>
-    </w:p>
-    <w:p>
-      <w:pPr>
-        <w:pStyle w:val="BodyText"/>
-      </w:pPr>
-      <w:r>
-        <w:t xml:space="preserve">There was no significant association with diarrhoea for the presence of any MST marker (no pooled estimate, Figure 2) or human-specific MST markers (pooled PR: 1.01 (95% CI: 0.83, 1.24), Figure S3) in any sample type. Detection of any animal MST markers in any sample type was associated with 4-fold higher diarrhoea prevalence in one study (PR: 4.32 (95% CI: 2.16, 8.65))</w:t>
-      </w:r>
-      <w:r>
-        <w:rPr>
-          <w:vertAlign w:val="superscript"/>
-        </w:rPr>
-        <w:t xml:space="preserve">33</w:t>
-      </w:r>
-      <w:r>
-        <w:t xml:space="preserve"> </w:t>
-      </w:r>
-      <w:r>
-        <w:t xml:space="preserve">but not pooled across studies (pooled PR: 1.21 (95% CI: 0.53, 2.77), Figure S3). Detection of the avian GFD marker in any sample type was associated with &gt;2-fold higher diarrhoea in the same study,</w:t>
-      </w:r>
-      <w:r>
-        <w:rPr>
-          <w:vertAlign w:val="superscript"/>
-        </w:rPr>
-        <w:t xml:space="preserve">33</w:t>
-      </w:r>
-      <w:r>
-        <w:t xml:space="preserve"> </w:t>
-      </w:r>
-      <w:r>
-        <w:t xml:space="preserve">and the same marker in stored water and on child hands was borderline associated with increased diarrhoea in a different study (Figure S6).</w:t>
-      </w:r>
-      <w:r>
-        <w:rPr>
-          <w:vertAlign w:val="superscript"/>
-        </w:rPr>
-        <w:t xml:space="preserve">28</w:t>
-      </w:r>
-    </w:p>
-    <w:bookmarkEnd w:id="28"/>
-    <w:bookmarkStart w:id="29" w:name="associations-with-child-growth"/>
-    <w:p>
-      <w:pPr>
-        <w:pStyle w:val="Heading4"/>
-      </w:pPr>
-      <w:r>
-        <w:t xml:space="preserve">Associations with child growth</w:t>
-      </w:r>
-    </w:p>
-    <w:p>
-      <w:pPr>
-        <w:pStyle w:val="FirstParagraph"/>
-      </w:pPr>
-      <w:r>
-        <w:t xml:space="preserve">Most studies showed slightly lower HAZ associated with enteropathogen detection in environmental samples but associations could not be distinguished from chance. Pooled across studies, detection of any enteropathogen in any sample type was significantly associated with lower HAZ (pooled mean difference [</w:t>
+        <w:t xml:space="preserve">10</w:t>
+      </w:r>
+      <w:r>
+        <w:t xml:space="preserve"> </w:t>
+      </w:r>
+      <w:r>
+        <w:t xml:space="preserve">In the same analysis, a log</w:t>
+      </w:r>
+      <w:r>
+        <w:rPr>
+          <w:vertAlign w:val="subscript"/>
+        </w:rPr>
+        <w:t xml:space="preserve">10</w:t>
+      </w:r>
+      <w:r>
+        <w:t xml:space="preserve"> </w:t>
+      </w:r>
+      <w:r>
+        <w:t xml:space="preserve">increase in FIB in drinking water and on fomites was associated with slightly lower HAZ (</w:t>
       </w:r>
       <m:oMath>
         <m:r>
@@ -1585,7 +2474,19 @@
         <w:t xml:space="preserve"> </w:t>
       </w:r>
       <w:r>
-        <w:t xml:space="preserve">HAZ]: -0.09 (95% CI: -0.17, -0.01), Figure 3). Broken down by pathogen groups, presence of protozoa on child hands was associated with lower HAZ (</w:t>
+        <w:t xml:space="preserve">z = -0.04 and -0.06, respectively).</w:t>
+      </w:r>
+      <w:r>
+        <w:rPr>
+          <w:vertAlign w:val="superscript"/>
+        </w:rPr>
+        <w:t xml:space="preserve">10</w:t>
+      </w:r>
+      <w:r>
+        <w:t xml:space="preserve"> </w:t>
+      </w:r>
+      <w:r>
+        <w:t xml:space="preserve">The reduction in HAZ associated with enteropathogens in the environment in our analysis (</w:t>
       </w:r>
       <m:oMath>
         <m:r>
@@ -1596,30 +2497,7 @@
         <w:t xml:space="preserve"> </w:t>
       </w:r>
       <w:r>
-        <w:t xml:space="preserve">HAZ= -0.51 (95% CI: -0.93, -0.08), Figure S3) in one study.</w:t>
-      </w:r>
-      <w:r>
-        <w:rPr>
-          <w:vertAlign w:val="superscript"/>
-        </w:rPr>
-        <w:t xml:space="preserve">30</w:t>
-      </w:r>
-      <w:r>
-        <w:t xml:space="preserve"> </w:t>
-      </w:r>
-      <w:r>
-        <w:t xml:space="preserve">Among individual pathogens, detection of Ascaris in soil, Giardia on child hands and rotavirus in soil was significantly associated with lower HAZ (</w:t>
-      </w:r>
-      <m:oMath>
-        <m:r>
-          <m:t>Δ</m:t>
-        </m:r>
-      </m:oMath>
-      <w:r>
-        <w:t xml:space="preserve"> </w:t>
-      </w:r>
-      <w:r>
-        <w:t xml:space="preserve">HAZ from -0.22 to -0.51, Figure S2). Many associations between individual pathogens and HAZ were null, and several pathogens in different sample types were associated with higher HAZ (Figure S4). Associations between the abundance of specific enteropathogens and HAZ, and between the presence/abundance of enteropathogens and WAZ, WHZ, stunting and wasting were inconsistent (Figures S4 and S5). For multiple pathogens, detection in environmental samples was associated with higher prevalence of underweight children (Figure S4).</w:t>
+        <w:t xml:space="preserve">z = -0.08) was similar in magnitude to what has been reported for FIB. Thus, advanced measures to characterize environmental contamination did not yield any clearer insights over FIB with respect to predicting child health outcomes. However, our finding of increased risk of infection with a pathogen following its detection in the environment indicates that measuring pathogens in the environment is useful for assessing transmission for a specific organism and consequently designing and evaluating interventions targeting it.</w:t>
       </w:r>
     </w:p>
     <w:p>
@@ -1627,927 +2505,98 @@
         <w:pStyle w:val="BodyText"/>
       </w:pPr>
       <w:r>
-        <w:t xml:space="preserve">There was no association with HAZ for the detection of any MST marker (pooled</w:t>
-      </w:r>
-      <w:r>
-        <w:t xml:space="preserve"> </w:t>
-      </w:r>
-      <m:oMath>
-        <m:r>
-          <m:t>Δ</m:t>
-        </m:r>
-      </m:oMath>
-      <w:r>
-        <w:t xml:space="preserve"> </w:t>
-      </w:r>
-      <w:r>
-        <w:t xml:space="preserve">HAZ: -0.10 (95% CI: -0.40, 0.19), Figure 1), any human-specific marker (pooled</w:t>
-      </w:r>
-      <w:r>
-        <w:t xml:space="preserve"> </w:t>
-      </w:r>
-      <m:oMath>
-        <m:r>
-          <m:t>Δ</m:t>
-        </m:r>
-      </m:oMath>
-      <w:r>
-        <w:t xml:space="preserve"> </w:t>
-      </w:r>
-      <w:r>
-        <w:t xml:space="preserve">HAZ: -0.02 (95% CI: -0.15, 0.11), Figure S3) or animal-specific marker (pooled</w:t>
-      </w:r>
-      <w:r>
-        <w:t xml:space="preserve"> </w:t>
-      </w:r>
-      <m:oMath>
-        <m:r>
-          <m:t>Δ</m:t>
-        </m:r>
-      </m:oMath>
-      <w:r>
-        <w:t xml:space="preserve"> </w:t>
-      </w:r>
-      <w:r>
-        <w:t xml:space="preserve">HAZ: -0.06 (95% CI: -0.29, 0.18), Figure S3) in any environmental sample. In one study, detection of any MST marker in stored water was associated with lower HAZ (</w:t>
-      </w:r>
-      <m:oMath>
-        <m:r>
-          <m:t>Δ</m:t>
-        </m:r>
-      </m:oMath>
-      <w:r>
-        <w:t xml:space="preserve"> </w:t>
-      </w:r>
-      <w:r>
-        <w:t xml:space="preserve">HAZ: -0.23 (95% CI: -0.45, -0.02), Figure 3),</w:t>
+        <w:t xml:space="preserve">Regardless of the analytical target used, measuring environmental contamination is subject to limitations when the goal is to predict health risks. Measuring FIB, enteric pathogens and MST markers in the environment each have specific strengths and weaknesses. While FIB can come from non-faecal sources, do not correlate with pathogens and cannot differentiate between faecal hosts,</w:t>
       </w:r>
       <w:r>
         <w:rPr>
           <w:vertAlign w:val="superscript"/>
         </w:rPr>
-        <w:t xml:space="preserve">28</w:t>
-      </w:r>
-      <w:r>
-        <w:t xml:space="preserve"> </w:t>
-      </w:r>
-      <w:r>
-        <w:t xml:space="preserve">this was driven by animal markers (Figure S3) and specifically the avian GFD marker (Figure S6). Associations between the presence/abundance of individual MST markers and HAZ were inconsistent; most markers showed no association and several showed associations in both positive and negative directions (Figures S3, S6, S7). Associations with other growth measures were inconsistent with mostly null effects (Figures S3, S6, S7). Within individual studies, some markers were repeatedly associated with reduced growth across multiple metrics (</w:t>
-      </w:r>
-      <m:oMath>
-        <m:r>
-          <m:t>Δ</m:t>
-        </m:r>
-      </m:oMath>
-      <w:r>
-        <w:t xml:space="preserve"> </w:t>
-      </w:r>
-      <w:r>
-        <w:t xml:space="preserve">z from -0.24 to -0.40), such as animal markers (BacCow) in soil, and avian (GFD) and ruminant (BacR) markers in stored water (Figures S6, S7). The abundance of MST markers had similar associations with health outcomes as the corresponding prevalences, though the abundance but not presence of BacCow in household soil and stored water was associated with lower HAZ and higher prevalence of stunting, and the abundance but not presence of HumM2 in household soil was associated with higher prevalence of stunting and wasting (Figure S7).</w:t>
-      </w:r>
-    </w:p>
-    <w:bookmarkEnd w:id="29"/>
-    <w:bookmarkStart w:id="30" w:name="subgroup-analyses"/>
-    <w:p>
-      <w:pPr>
-        <w:pStyle w:val="Heading4"/>
-      </w:pPr>
-      <w:r>
-        <w:t xml:space="preserve">Subgroup analyses</w:t>
+        <w:t xml:space="preserve">11–13</w:t>
+      </w:r>
+      <w:r>
+        <w:t xml:space="preserve"> </w:t>
+      </w:r>
+      <w:r>
+        <w:t xml:space="preserve">they can be measured inexpensively with minimal equipment. They also indicate viable organisms because they are typically enumerated with culture-based methods. Measuring pathogens/MST markers is more expensive and requires more extensive facilities. Therefore, the number of samples tested is typically small while the prevalence and abundance of enteropathogens in the environment is low, limiting statistical precision. Also, molecular methods typically used to detect these targets cannot determine viability. Additionally, faecal organisms in the environment have substantial temporal and spatial variability</w:t>
+      </w:r>
+      <w:r>
+        <w:rPr>
+          <w:vertAlign w:val="superscript"/>
+        </w:rPr>
+        <w:t xml:space="preserve">61,62</w:t>
+      </w:r>
+      <w:r>
+        <w:t xml:space="preserve"> </w:t>
+      </w:r>
+      <w:r>
+        <w:t xml:space="preserve">so grab samples capturing one point in time and space are unlikely to adequately characterize contamination. In an analysis among beachgoers in the US, averaging repeated</w:t>
+      </w:r>
+      <w:r>
+        <w:t xml:space="preserve"> </w:t>
+      </w:r>
+      <w:r>
+        <w:rPr>
+          <w:iCs/>
+          <w:i/>
+        </w:rPr>
+        <w:t xml:space="preserve">Enterococcus</w:t>
+      </w:r>
+      <w:r>
+        <w:t xml:space="preserve"> </w:t>
+      </w:r>
+      <w:r>
+        <w:t xml:space="preserve">measurements in recreational waters revealed associations with gastrointestinal illness among swimmers</w:t>
+      </w:r>
+      <w:r>
+        <w:rPr>
+          <w:vertAlign w:val="superscript"/>
+        </w:rPr>
+        <w:t xml:space="preserve">63</w:t>
+      </w:r>
+      <w:r>
+        <w:t xml:space="preserve">. Fine-grained longitudinal sampling of the domestic environment can better characterize faecal contamination in low-income countries; such sampling is more feasible using inexpensive and widely available FIB methods. Additionally, measuring the environmental concentration of an organism gives little information about the dose ingested by children, which is determined by the duration and frequency of exposure in addition to the level of contamination.</w:t>
+      </w:r>
+      <w:r>
+        <w:rPr>
+          <w:vertAlign w:val="superscript"/>
+        </w:rPr>
+        <w:t xml:space="preserve">64</w:t>
+      </w:r>
+      <w:r>
+        <w:t xml:space="preserve"> </w:t>
+      </w:r>
+      <w:r>
+        <w:t xml:space="preserve">Children’s contact patterns with environmental matrices vary with age and setting.</w:t>
+      </w:r>
+      <w:r>
+        <w:rPr>
+          <w:vertAlign w:val="superscript"/>
+        </w:rPr>
+        <w:t xml:space="preserve">65,66</w:t>
+      </w:r>
+      <w:r>
+        <w:t xml:space="preserve"> </w:t>
+      </w:r>
+      <w:r>
+        <w:t xml:space="preserve">Combining assessments of these patterns with environmental measurements may better predict health risks.</w:t>
+      </w:r>
+      <w:r>
+        <w:rPr>
+          <w:vertAlign w:val="superscript"/>
+        </w:rPr>
+        <w:t xml:space="preserve">67,68</w:t>
       </w:r>
     </w:p>
     <w:p>
       <w:pPr>
-        <w:pStyle w:val="FirstParagraph"/>
-      </w:pPr>
-      <w:r>
-        <w:t xml:space="preserve">Associations between enteropathogens/MST markers and diarrhoea/HAZ did not vary consistently with child age (Figures S8, S9). However, most studies did not have children measured in all age categories. Child sex did not modify associations between pathogens/MST markers and diarrhoea, or between MST markers and HAZ (Figure S10). However, pathogen detection in environmental samples was associated with a larger growth deficit in boys (</w:t>
-      </w:r>
-      <m:oMath>
-        <m:r>
-          <m:t>Δ</m:t>
-        </m:r>
-      </m:oMath>
-      <w:r>
-        <w:t xml:space="preserve"> </w:t>
-      </w:r>
-      <w:r>
-        <w:t xml:space="preserve">HAZ: -0.12 (95% CI: -0.24, 0.00)) than in girls (</w:t>
-      </w:r>
-      <m:oMath>
-        <m:r>
-          <m:t>Δ</m:t>
-        </m:r>
-      </m:oMath>
-      <w:r>
-        <w:t xml:space="preserve"> </w:t>
-      </w:r>
-      <w:r>
-        <w:t xml:space="preserve">HAZ -0.05 (95% CI: -0.17, 0.08), Figure S11). This pattern was supported in individual studies (Figure S11).</w:t>
-      </w:r>
-      <w:r>
-        <w:rPr>
-          <w:vertAlign w:val="superscript"/>
-        </w:rPr>
-        <w:t xml:space="preserve">32</w:t>
-      </w:r>
-      <w:r>
-        <w:t xml:space="preserve"> </w:t>
-      </w:r>
-      <w:r>
-        <w:t xml:space="preserve">Animal ownership did not modify associations between pathogens/MST markers and HAZ (Figure S12); diarrhoea data were too sparse to assess effect modification by animal ownership. Pathogen presence in environmental samples was associated with higher diarrhoea prevalence in the wet season (PD: 0.05 (95% CI: 0.01, 0.09)) but not the dry season (Figure S13). MST markers were not associated with diarrhoea in either season. Estimates did not differ between urban and rural studies for any combination of exposures and outcomes.</w:t>
-      </w:r>
-    </w:p>
-    <w:bookmarkEnd w:id="30"/>
-    <w:bookmarkStart w:id="31" w:name="sensitivity-analyses"/>
-    <w:p>
-      <w:pPr>
-        <w:pStyle w:val="Heading4"/>
-      </w:pPr>
-      <w:r>
-        <w:t xml:space="preserve">Sensitivity analyses</w:t>
+        <w:pStyle w:val="BodyText"/>
+      </w:pPr>
+      <w:r>
+        <w:t xml:space="preserve">Our analysis had several limitations. We only identified a small number of eligible studies. Due to the smaller sample size of the environmental samples within these studies, rare detection of many of the targets and low diarrhoea prevalence in most studies, we could not estimate all exposure-outcome associations, and our estimates may have failed to detect some associations due to data sparsity. The IPD meta-analysis approach allowed us combine data across studies to increase our statistical precision; meta-analyses with additional data from future studies may detect associations we missed. We could also only adjust for a small subset of potentially confounding covariates in some analyses due to the small number of observations. However, most covariates were weakly associated with measures of environmental contamination, and our unadjusted and adjusted estimates were similar even when controlling for a larger number of covariates. Flexible covariate adjustment through TMLE did not change associations between environmental contamination and diarrhoea or HAZ. Therefore, we believe we adequately adjusted for measured confounding but unmeasured confounding may remain. We did not correct for multiple comparisons, and so some significant associations are likely type-1 errors, especially when results across sample types and individual studies were inconsistent. The differences in the time window between environmental and child health measurements across studies may have also led to inconsistencies in associations between studies. However, shrinking or expanding the window we allowed between environmental and diarrhoea measurements in our analyses did not change our findings.</w:t>
       </w:r>
     </w:p>
     <w:p>
       <w:pPr>
-        <w:pStyle w:val="FirstParagraph"/>
-      </w:pPr>
-      <w:r>
-        <w:t xml:space="preserve">Most covariates were not strongly associated with enteropathogen/MST marker presence in the environment, suggesting they are not strong confounders of the relationship between these exposures and child health (Figure S14). Covariate adjustment had small effects on the results; adjusted estimates were slightly larger in magnitude than unadjusted estimates, and the effect of adjustment was slightly more pronounced when a larger number of covariates was used for adjustment (Figures S15-S16). Estimates from parametric models vs. TMLE were similar (Figures S17-S18). Results were similar when we used environmental data collected up to four months prior, one month prior or at any time with respect to diarrhoea measurements (Figure S18).</w:t>
-      </w:r>
-    </w:p>
-    <w:bookmarkEnd w:id="31"/>
-    <w:bookmarkEnd w:id="32"/>
-    <w:bookmarkEnd w:id="33"/>
-    <w:bookmarkStart w:id="34" w:name="discussion"/>
-    <w:p>
-      <w:pPr>
-        <w:pStyle w:val="Heading2"/>
-      </w:pPr>
-      <w:r>
-        <w:t xml:space="preserve">Discussion</w:t>
-      </w:r>
-    </w:p>
-    <w:p>
-      <w:pPr>
-        <w:pStyle w:val="FirstParagraph"/>
-      </w:pPr>
-      <w:r>
-        <w:t xml:space="preserve">Detection of enteropathogens in the domestic environment was associated with higher prevalence of subsequent infection with the same pathogen and lower HAZ (pooled</w:t>
-      </w:r>
-      <w:r>
-        <w:t xml:space="preserve"> </w:t>
-      </w:r>
-      <m:oMath>
-        <m:r>
-          <m:t>Δ</m:t>
-        </m:r>
-      </m:oMath>
-      <w:r>
-        <w:t xml:space="preserve"> </w:t>
-      </w:r>
-      <w:r>
-        <w:t xml:space="preserve">HAZ: -0.09 (95% CI: -0.17, -0.01)) but not diarrhoea (pooled PR: 1.17 (95% CI: 0.94, 1.46)) among children. However, some individual pathogens were associated with increased diarrhoea. Overall, human or animal MST markers were not associated with diarrhoea (pooled PR: 1.01 (95% CI: 0.83, 1.24) for human markers, 1.21 (95% CI: 0.53, 2.77) for animal markers) or child growth (pooled</w:t>
-      </w:r>
-      <w:r>
-        <w:t xml:space="preserve"> </w:t>
-      </w:r>
-      <m:oMath>
-        <m:r>
-          <m:t>Δ</m:t>
-        </m:r>
-      </m:oMath>
-      <w:r>
-        <w:t xml:space="preserve"> </w:t>
-      </w:r>
-      <w:r>
-        <w:t xml:space="preserve">HAZ: -0.02 (95% CI: -0.15, 0.11) for human markers, -0.06 (95% CI: -0.29, 0.18) for animal markers). However, the avian GFD marker was associated with increased diarrhoea in multiple studies, and some animal markers (BacCow, avian GFD, ruminant BacR) were associated with reduced growth across multiple metrics in individual studies.</w:t>
-      </w:r>
-    </w:p>
-    <w:p>
-      <w:pPr>
-        <w:pStyle w:val="BodyText"/>
-      </w:pPr>
-      <w:r>
-        <w:t xml:space="preserve">Our findings support a causal chain between environmental contamination, enteric infection and growth faltering. However, few pathogens were measured in both environmental and stool samples. Also, while stool was sampled prospectively after environmental sampling, associations between pathogens in the environment and in stool could be due to reverse causation from chronic shedding by colonized children contaminating the environment. Notably, there was no overall association between pathogens in the environment and diarrhoea. In settings where children are frequently exposed to pathogens, asymptomatic colonization and subclinical infections are common. A study in 8 birth cohorts from sub-Saharan Africa, Asia and South America detected</w:t>
-      </w:r>
-      <w:r>
-        <w:t xml:space="preserve"> </w:t>
-      </w:r>
-      <m:oMath>
-        <m:r>
-          <m:rPr>
-            <m:sty m:val="p"/>
-          </m:rPr>
-          <m:t>≥</m:t>
-        </m:r>
-      </m:oMath>
-      <w:r>
-        <w:t xml:space="preserve"> </w:t>
-      </w:r>
-      <w:r>
-        <w:t xml:space="preserve">1 pathogen in 65% of non-diarrhoeal stools vs. 77% of diarrhoeal stools.</w:t>
-      </w:r>
-      <w:r>
-        <w:rPr>
-          <w:vertAlign w:val="superscript"/>
-        </w:rPr>
-        <w:t xml:space="preserve">34</w:t>
-      </w:r>
-      <w:r>
-        <w:t xml:space="preserve"> </w:t>
-      </w:r>
-      <w:r>
-        <w:t xml:space="preserve">In our analysis, diarrhoea prevalence was 8-26% while pathogen prevalence in stool was 19-87%, indicating gut colonization without symptomatic diarrhoea. Acquired pathogen-specific immunity and vaccines can affect the manifestation of symptoms following pathogen exposure,</w:t>
-      </w:r>
-      <w:r>
-        <w:rPr>
-          <w:vertAlign w:val="superscript"/>
-        </w:rPr>
-        <w:t xml:space="preserve">35</w:t>
-      </w:r>
-      <w:r>
-        <w:t xml:space="preserve"> </w:t>
-      </w:r>
-      <w:r>
-        <w:t xml:space="preserve">and non-pathogenic etiologies can cause diarrhoea symptoms. Caregiver-reported diarrhoea is also subject to poor recall and potential misclassification.</w:t>
-      </w:r>
-      <w:r>
-        <w:rPr>
-          <w:vertAlign w:val="superscript"/>
-        </w:rPr>
-        <w:t xml:space="preserve">36</w:t>
-      </w:r>
-      <w:r>
-        <w:t xml:space="preserve"> </w:t>
-      </w:r>
-      <w:r>
-        <w:t xml:space="preserve">In a study in Bangladesh, survey questions on diarrhoea symptoms, pictorial surveys and visual assessment of stool had poor agreement with each other and low sensitivity and specificity against pathogen detection in stool.</w:t>
-      </w:r>
-      <w:r>
-        <w:rPr>
-          <w:vertAlign w:val="superscript"/>
-        </w:rPr>
-        <w:t xml:space="preserve">37</w:t>
-      </w:r>
-      <w:r>
-        <w:t xml:space="preserve"> </w:t>
-      </w:r>
-      <w:r>
-        <w:t xml:space="preserve">Our findings support recommendations to augment self-reported diarrhoea measurements with stool testing for enteric pathogens in future studies.</w:t>
-      </w:r>
-      <w:r>
-        <w:rPr>
-          <w:vertAlign w:val="superscript"/>
-        </w:rPr>
-        <w:t xml:space="preserve">38</w:t>
-      </w:r>
-    </w:p>
-    <w:p>
-      <w:pPr>
-        <w:pStyle w:val="BodyText"/>
-      </w:pPr>
-      <w:r>
-        <w:t xml:space="preserve">Pathogens in the environment that were associated with increased diarrhoea in individual studies in our analysis included</w:t>
-      </w:r>
-      <w:r>
-        <w:t xml:space="preserve"> </w:t>
-      </w:r>
-      <w:r>
-        <w:rPr>
-          <w:iCs/>
-          <w:i/>
-        </w:rPr>
-        <w:t xml:space="preserve">Ascaris</w:t>
-      </w:r>
-      <w:r>
-        <w:t xml:space="preserve">,</w:t>
-      </w:r>
-      <w:r>
-        <w:t xml:space="preserve"> </w:t>
-      </w:r>
-      <w:r>
-        <w:rPr>
-          <w:iCs/>
-          <w:i/>
-        </w:rPr>
-        <w:t xml:space="preserve">Giardia</w:t>
-      </w:r>
-      <w:r>
-        <w:t xml:space="preserve">, astrovirus, and rotavirus. These associations could be due to prolonged survival of these pathogens in the environment (e.g.,</w:t>
-      </w:r>
-      <w:r>
-        <w:t xml:space="preserve"> </w:t>
-      </w:r>
-      <w:r>
-        <w:rPr>
-          <w:iCs/>
-          <w:i/>
-        </w:rPr>
-        <w:t xml:space="preserve">Giardia</w:t>
-      </w:r>
-      <w:r>
-        <w:t xml:space="preserve"> </w:t>
-      </w:r>
-      <w:r>
-        <w:t xml:space="preserve">cysts,</w:t>
-      </w:r>
-      <w:r>
-        <w:t xml:space="preserve"> </w:t>
-      </w:r>
-      <w:r>
-        <w:rPr>
-          <w:iCs/>
-          <w:i/>
-        </w:rPr>
-        <w:t xml:space="preserve">Ascaris</w:t>
-      </w:r>
-      <w:r>
-        <w:t xml:space="preserve"> </w:t>
-      </w:r>
-      <w:r>
-        <w:t xml:space="preserve">eggs, astrovirus, and rotavirus are resilient to environmental stress.</w:t>
-      </w:r>
-      <w:r>
-        <w:rPr>
-          <w:vertAlign w:val="superscript"/>
-        </w:rPr>
-        <w:t xml:space="preserve">39,40,</w:t>
-      </w:r>
-      <w:r>
-        <w:rPr>
-          <w:bCs/>
-          <w:b/>
-          <w:vertAlign w:val="superscript"/>
-        </w:rPr>
-        <w:t xml:space="preserve">espinosaInfectivityGenomePersistence2008?</w:t>
-      </w:r>
-      <w:r>
-        <w:t xml:space="preserve"> </w:t>
-      </w:r>
-      <w:r>
-        <w:t xml:space="preserve">Among these, rotavirus and astrovirus have been identified in multi-country case-control studies among the pathogens with the highest attributable burden of child diarrhoea in low-income countries.</w:t>
-      </w:r>
-      <w:r>
-        <w:rPr>
-          <w:vertAlign w:val="superscript"/>
-        </w:rPr>
-        <w:t xml:space="preserve">34,41</w:t>
-      </w:r>
-      <w:r>
-        <w:t xml:space="preserve"> </w:t>
-      </w:r>
-      <w:r>
-        <w:t xml:space="preserve">Other dominant pathogens in the studies included</w:t>
-      </w:r>
-      <w:r>
-        <w:t xml:space="preserve"> </w:t>
-      </w:r>
-      <w:r>
-        <w:rPr>
-          <w:iCs/>
-          <w:i/>
-        </w:rPr>
-        <w:t xml:space="preserve">Cryptosporidium</w:t>
-      </w:r>
-      <w:r>
-        <w:t xml:space="preserve">,</w:t>
-      </w:r>
-      <w:r>
-        <w:t xml:space="preserve"> </w:t>
-      </w:r>
-      <w:r>
-        <w:rPr>
-          <w:iCs/>
-          <w:i/>
-        </w:rPr>
-        <w:t xml:space="preserve">Shigella</w:t>
-      </w:r>
-      <w:r>
-        <w:t xml:space="preserve">,</w:t>
-      </w:r>
-      <w:r>
-        <w:t xml:space="preserve"> </w:t>
-      </w:r>
-      <w:r>
-        <w:rPr>
-          <w:iCs/>
-          <w:i/>
-        </w:rPr>
-        <w:t xml:space="preserve">Campylobacter</w:t>
-      </w:r>
-      <w:r>
-        <w:t xml:space="preserve"> </w:t>
-      </w:r>
-      <w:r>
-        <w:t xml:space="preserve">and norovirus; we did not have sufficient time-matched environmental data to estimate associations with diarrhoea for these pathogens except for a null association with</w:t>
-      </w:r>
-      <w:r>
-        <w:t xml:space="preserve"> </w:t>
-      </w:r>
-      <w:r>
-        <w:rPr>
-          <w:iCs/>
-          <w:i/>
-        </w:rPr>
-        <w:t xml:space="preserve">Shigella</w:t>
-      </w:r>
-      <w:r>
-        <w:t xml:space="preserve"> </w:t>
-      </w:r>
-      <w:r>
-        <w:t xml:space="preserve">in one study. We also note that</w:t>
-      </w:r>
-      <w:r>
-        <w:t xml:space="preserve"> </w:t>
-      </w:r>
-      <w:r>
-        <w:rPr>
-          <w:iCs/>
-          <w:i/>
-        </w:rPr>
-        <w:t xml:space="preserve">Ascaris</w:t>
-      </w:r>
-      <w:r>
-        <w:t xml:space="preserve"> </w:t>
-      </w:r>
-      <w:r>
-        <w:t xml:space="preserve">infections typically do not lead to diarrhoeal symptoms</w:t>
-      </w:r>
-      <w:r>
-        <w:rPr>
-          <w:vertAlign w:val="superscript"/>
-        </w:rPr>
-        <w:t xml:space="preserve">42</w:t>
-      </w:r>
-      <w:r>
-        <w:t xml:space="preserve"> </w:t>
-      </w:r>
-      <w:r>
-        <w:t xml:space="preserve">and the observed association in our analysis could reflect a chance finding, co-occurrence of other pathogens in the soil samples, or residual confounding. Detection of</w:t>
-      </w:r>
-      <w:r>
-        <w:t xml:space="preserve"> </w:t>
-      </w:r>
-      <w:r>
-        <w:rPr>
-          <w:iCs/>
-          <w:i/>
-        </w:rPr>
-        <w:t xml:space="preserve">Ascaris</w:t>
-      </w:r>
-      <w:r>
-        <w:t xml:space="preserve">,</w:t>
-      </w:r>
-      <w:r>
-        <w:t xml:space="preserve"> </w:t>
-      </w:r>
-      <w:r>
-        <w:rPr>
-          <w:iCs/>
-          <w:i/>
-        </w:rPr>
-        <w:t xml:space="preserve">Giardia</w:t>
-      </w:r>
-      <w:r>
-        <w:t xml:space="preserve">, and rotavirus in environmental samples was also associated with reduced HAZ, providing internal consistency for a causal mechanism between environmental pathogen exposure, diarrhoea, and growth faltering.</w:t>
-      </w:r>
-    </w:p>
-    <w:p>
-      <w:pPr>
-        <w:pStyle w:val="BodyText"/>
-      </w:pPr>
-      <w:r>
-        <w:t xml:space="preserve">The MST markers in our analysis, including human (HumM2, HF183, BacHum,</w:t>
-      </w:r>
-      <w:r>
-        <w:t xml:space="preserve"> </w:t>
-      </w:r>
-      <w:r>
-        <w:rPr>
-          <w:iCs/>
-          <w:i/>
-        </w:rPr>
-        <w:t xml:space="preserve">M. smithii</w:t>
-      </w:r>
-      <w:r>
-        <w:t xml:space="preserve">), animal (BacCan, BacCow), ruminant (BacR) and avian (GFD) markers, were not associated with child diarrhoea or growth. The accuracy of MST markers in identifying host faeces is imperfect, and sensitivity/specificity values &gt;80% are considered adequate.</w:t>
-      </w:r>
-      <w:r>
-        <w:rPr>
-          <w:vertAlign w:val="superscript"/>
-        </w:rPr>
-        <w:t xml:space="preserve">43</w:t>
-      </w:r>
-      <w:r>
-        <w:t xml:space="preserve"> </w:t>
-      </w:r>
-      <w:r>
-        <w:t xml:space="preserve">These values are regionally variable, and markers need to be validated to determine their sensitivity and specificity before use in new areas. The sensitivity and specificity of human MST markers is limited in low-income country settings where faecal contamination is widespread in the environment and humans share microbiota with animals.</w:t>
-      </w:r>
-      <w:r>
-        <w:rPr>
-          <w:vertAlign w:val="superscript"/>
-        </w:rPr>
-        <w:t xml:space="preserve">44,45</w:t>
-      </w:r>
-      <w:r>
-        <w:t xml:space="preserve"> </w:t>
-      </w:r>
-      <w:r>
-        <w:t xml:space="preserve">A validation study from 16 countries on six continents found that that the sensitivity of BacHum, BacCow and BacR was 87-92%, while host-specificity was 69% for BacHum, 57% for BacCow and 84% for BacR.</w:t>
-      </w:r>
-      <w:r>
-        <w:rPr>
-          <w:vertAlign w:val="superscript"/>
-        </w:rPr>
-        <w:t xml:space="preserve">46</w:t>
-      </w:r>
-      <w:r>
-        <w:t xml:space="preserve"> </w:t>
-      </w:r>
-      <w:r>
-        <w:t xml:space="preserve">The studies in our analysis performed setting-specific validation to select the markers with the best demonstrated local performance. For the TSC trial, the selected human marker (BacHum) had &lt;50% sensitivity and 78-80% specificity, and it cross-reacted with chicken feces.</w:t>
-      </w:r>
-      <w:r>
-        <w:rPr>
-          <w:vertAlign w:val="superscript"/>
-        </w:rPr>
-        <w:t xml:space="preserve">47</w:t>
-      </w:r>
-      <w:r>
-        <w:t xml:space="preserve"> </w:t>
-      </w:r>
-      <w:r>
-        <w:t xml:space="preserve">The selected animal marker (BacCow) had 95% sensitivity and 100% specificity.</w:t>
-      </w:r>
-      <w:r>
-        <w:rPr>
-          <w:vertAlign w:val="superscript"/>
-        </w:rPr>
-        <w:t xml:space="preserve">47</w:t>
-      </w:r>
-      <w:r>
-        <w:t xml:space="preserve"> </w:t>
-      </w:r>
-      <w:r>
-        <w:t xml:space="preserve">For WASH Benefits Bangladesh, the selected HumM2, BacR and GFD markers had &gt;80% sensitivity and specificity tested against local human, chicken/duck, cow and goat faeces. For MapSan, the selected human markers (HF183,</w:t>
-      </w:r>
-      <w:r>
-        <w:t xml:space="preserve"> </w:t>
-      </w:r>
-      <w:r>
-        <w:rPr>
-          <w:iCs/>
-          <w:i/>
-        </w:rPr>
-        <w:t xml:space="preserve">M. smithii</w:t>
-      </w:r>
-      <w:r>
-        <w:t xml:space="preserve">) had 64-71% sensitivity and 67-71% specificity, and they cross-reacted with avian feces.</w:t>
-      </w:r>
-      <w:r>
-        <w:rPr>
-          <w:vertAlign w:val="superscript"/>
-        </w:rPr>
-        <w:t xml:space="preserve">48</w:t>
-      </w:r>
-      <w:r>
-        <w:t xml:space="preserve"> </w:t>
-      </w:r>
-      <w:r>
-        <w:t xml:space="preserve">The avian GFD marker had 78% sensitivity and 100% specificity.</w:t>
-      </w:r>
-      <w:r>
-        <w:rPr>
-          <w:vertAlign w:val="superscript"/>
-        </w:rPr>
-        <w:t xml:space="preserve">48</w:t>
-      </w:r>
-      <w:r>
-        <w:t xml:space="preserve"> </w:t>
-      </w:r>
-      <w:r>
-        <w:t xml:space="preserve">A large body of research focused on recreational waters in high-income countries indicates that human MST markers in environmental matrices do not predict gastrointestinal illness.</w:t>
-      </w:r>
-      <w:r>
-        <w:rPr>
-          <w:vertAlign w:val="superscript"/>
-        </w:rPr>
-        <w:t xml:space="preserve">49</w:t>
-      </w:r>
-      <w:r>
-        <w:t xml:space="preserve"> </w:t>
-      </w:r>
-      <w:r>
-        <w:t xml:space="preserve">Our finding that human or animal markers in the domestic environment were not overall associated with child health outcomes in low-income countries supports recommendations for developing better-performing MST markers that can better distinguish human and specific animal faecal sources in different settings.</w:t>
-      </w:r>
-      <w:r>
-        <w:rPr>
-          <w:vertAlign w:val="superscript"/>
-        </w:rPr>
-        <w:t xml:space="preserve">46</w:t>
-      </w:r>
-      <w:r>
-        <w:t xml:space="preserve"> </w:t>
-      </w:r>
-      <w:r>
-        <w:t xml:space="preserve">Notably, the avian GFD marker was the only MST marker associated with increased diarrhoea in our analysis, while multiple animal markers (GFD, BacCow, BacR) were associated with reduced linear and ponderal child growth in individual studies. Our findings support growing evidence that exposure to animals, specifically poultry, is a major source of enteric pathogen transmission and can contribute to growth faltering in low-income countries.</w:t>
-      </w:r>
-      <w:r>
-        <w:rPr>
-          <w:vertAlign w:val="superscript"/>
-        </w:rPr>
-        <w:t xml:space="preserve">50–56</w:t>
-      </w:r>
-      <w:r>
-        <w:t xml:space="preserve"> </w:t>
-      </w:r>
-      <w:r>
-        <w:t xml:space="preserve">Our findings of health associations with avian faecal markers also suggest that well-performing MST markers can be a useful tool for detecting zoonotic health risks.</w:t>
-      </w:r>
-    </w:p>
-    <w:p>
-      <w:pPr>
-        <w:pStyle w:val="BodyText"/>
-      </w:pPr>
-      <w:r>
-        <w:t xml:space="preserve">Our analysis adds to a body of research on the relationship between environmental faecal contamination and child health. One of the studies included in our analysis found that detection of any pathogen (rotavirus, adenovirus, pathogenic</w:t>
-      </w:r>
-      <w:r>
-        <w:t xml:space="preserve"> </w:t>
-      </w:r>
-      <w:r>
-        <w:rPr>
-          <w:iCs/>
-          <w:i/>
-        </w:rPr>
-        <w:t xml:space="preserve">E. coli</w:t>
-      </w:r>
-      <w:r>
-        <w:t xml:space="preserve">,</w:t>
-      </w:r>
-      <w:r>
-        <w:t xml:space="preserve"> </w:t>
-      </w:r>
-      <w:r>
-        <w:rPr>
-          <w:iCs/>
-          <w:i/>
-        </w:rPr>
-        <w:t xml:space="preserve">Cryptosporidium</w:t>
-      </w:r>
-      <w:r>
-        <w:t xml:space="preserve"> </w:t>
-      </w:r>
-      <w:r>
-        <w:t xml:space="preserve">or</w:t>
-      </w:r>
-      <w:r>
-        <w:t xml:space="preserve"> </w:t>
-      </w:r>
-      <w:r>
-        <w:rPr>
-          <w:iCs/>
-          <w:i/>
-        </w:rPr>
-        <w:t xml:space="preserve">Giardia</w:t>
-      </w:r>
-      <w:r>
-        <w:t xml:space="preserve">) was associated with increased risk of child diarrhoea for improved water sources but not for surface water sources in India.</w:t>
-      </w:r>
-      <w:r>
-        <w:rPr>
-          <w:vertAlign w:val="superscript"/>
-        </w:rPr>
-        <w:t xml:space="preserve">57</w:t>
-      </w:r>
-      <w:r>
-        <w:t xml:space="preserve"> </w:t>
-      </w:r>
-      <w:r>
-        <w:t xml:space="preserve">The same study found that detection of human or animal markers in household samples was each associated with &gt;4-fold increase in diarrhoea when the marker was detected in all tested pathways (stored drinking water, child and caregiver hands) vs. none of these pathways.</w:t>
-      </w:r>
-      <w:r>
-        <w:rPr>
-          <w:vertAlign w:val="superscript"/>
-        </w:rPr>
-        <w:t xml:space="preserve">57</w:t>
-      </w:r>
-      <w:r>
-        <w:t xml:space="preserve"> </w:t>
-      </w:r>
-      <w:r>
-        <w:t xml:space="preserve">Most other studies in low-income countries have characterized environmental faecal contamination using FIB. Meta-analyses indicate that</w:t>
-      </w:r>
-      <w:r>
-        <w:t xml:space="preserve"> </w:t>
-      </w:r>
-      <w:r>
-        <w:rPr>
-          <w:iCs/>
-          <w:i/>
-        </w:rPr>
-        <w:t xml:space="preserve">E. coli</w:t>
-      </w:r>
-      <w:r>
-        <w:t xml:space="preserve"> </w:t>
-      </w:r>
-      <w:r>
-        <w:t xml:space="preserve">and thermotolerant coliforms in drinking water are associated with increased risk of diarrhoea.</w:t>
-      </w:r>
-      <w:r>
-        <w:rPr>
-          <w:vertAlign w:val="superscript"/>
-        </w:rPr>
-        <w:t xml:space="preserve">13,58</w:t>
-      </w:r>
-      <w:r>
-        <w:t xml:space="preserve"> </w:t>
-      </w:r>
-      <w:r>
-        <w:t xml:space="preserve">An IPD analysis found that the odds of diarrhoea increased by 9% for each log</w:t>
-      </w:r>
-      <w:r>
-        <w:rPr>
-          <w:vertAlign w:val="subscript"/>
-        </w:rPr>
-        <w:t xml:space="preserve">10</w:t>
-      </w:r>
-      <w:r>
-        <w:t xml:space="preserve"> </w:t>
-      </w:r>
-      <w:r>
-        <w:t xml:space="preserve">FIB increase in drinking water and by 11% for each log</w:t>
-      </w:r>
-      <w:r>
-        <w:rPr>
-          <w:vertAlign w:val="subscript"/>
-        </w:rPr>
-        <w:t xml:space="preserve">10</w:t>
-      </w:r>
-      <w:r>
-        <w:t xml:space="preserve"> </w:t>
-      </w:r>
-      <w:r>
-        <w:t xml:space="preserve">FIB increase on child hands.</w:t>
-      </w:r>
-      <w:r>
-        <w:rPr>
-          <w:vertAlign w:val="superscript"/>
-        </w:rPr>
-        <w:t xml:space="preserve">10</w:t>
-      </w:r>
-      <w:r>
-        <w:t xml:space="preserve"> </w:t>
-      </w:r>
-      <w:r>
-        <w:t xml:space="preserve">In the same analysis, a log</w:t>
-      </w:r>
-      <w:r>
-        <w:rPr>
-          <w:vertAlign w:val="subscript"/>
-        </w:rPr>
-        <w:t xml:space="preserve">10</w:t>
-      </w:r>
-      <w:r>
-        <w:t xml:space="preserve"> </w:t>
-      </w:r>
-      <w:r>
-        <w:t xml:space="preserve">increase in FIB in drinking water and on fomites was associated with slightly lower HAZ (</w:t>
-      </w:r>
-      <m:oMath>
-        <m:r>
-          <m:t>Δ</m:t>
-        </m:r>
-      </m:oMath>
-      <w:r>
-        <w:t xml:space="preserve"> </w:t>
-      </w:r>
-      <w:r>
-        <w:t xml:space="preserve">z = -0.04 and -0.06, respectively).</w:t>
-      </w:r>
-      <w:r>
-        <w:rPr>
-          <w:vertAlign w:val="superscript"/>
-        </w:rPr>
-        <w:t xml:space="preserve">10</w:t>
-      </w:r>
-      <w:r>
-        <w:t xml:space="preserve"> </w:t>
-      </w:r>
-      <w:r>
-        <w:t xml:space="preserve">The reduction in HAZ associated with enteropathogens in the environment in our analysis (</w:t>
-      </w:r>
-      <m:oMath>
-        <m:r>
-          <m:t>Δ</m:t>
-        </m:r>
-      </m:oMath>
-      <w:r>
-        <w:t xml:space="preserve"> </w:t>
-      </w:r>
-      <w:r>
-        <w:t xml:space="preserve">z = -0.08) was similar in magnitude to what has been reported for FIB. Thus, advanced measures to characterize environmental contamination did not yield any clearer insights over FIB with respect to predicting child health outcomes. However, our finding of increased risk of infection with a pathogen following its detection in the environment indicates that measuring pathogens in the environment is useful for assessing transmission for a specific organism and consequently designing and evaluating interventions targeting it.</w:t>
-      </w:r>
-    </w:p>
-    <w:p>
-      <w:pPr>
-        <w:pStyle w:val="BodyText"/>
-      </w:pPr>
-      <w:r>
-        <w:t xml:space="preserve">Regardless of the analytical target used, measuring environmental contamination is subject to limitations when the goal is to predict health risks. Measuring FIB, enteric pathogens and MST markers in the environment each have specific strengths and weaknesses. While FIB can come from non-faecal sources, do not correlate with pathogens and cannot differentiate between faecal hosts,</w:t>
-      </w:r>
-      <w:r>
-        <w:rPr>
-          <w:vertAlign w:val="superscript"/>
-        </w:rPr>
-        <w:t xml:space="preserve">11–13</w:t>
-      </w:r>
-      <w:r>
-        <w:t xml:space="preserve"> </w:t>
-      </w:r>
-      <w:r>
-        <w:t xml:space="preserve">they can be measured inexpensively with minimal equipment. They also indicate viable organisms because they are typically enumerated with culture-based methods. Measuring pathogens/MST markers is more expensive and requires more extensive facilities. Therefore, the number of samples tested is typically small while the prevalence and abundance of enteropathogens in the environment is low, limiting statistical precision. Also, molecular methods typically used to detect these targets cannot determine viability. Additionally, faecal organisms in the environment have substantial temporal and spatial variability</w:t>
-      </w:r>
-      <w:r>
-        <w:rPr>
-          <w:vertAlign w:val="superscript"/>
-        </w:rPr>
-        <w:t xml:space="preserve">59,60</w:t>
-      </w:r>
-      <w:r>
-        <w:t xml:space="preserve"> </w:t>
-      </w:r>
-      <w:r>
-        <w:t xml:space="preserve">so grab samples capturing one point in time and space are unlikely to adequately characterize contamination. In an analysis among beachgoers in the US, averaging repeated</w:t>
-      </w:r>
-      <w:r>
-        <w:t xml:space="preserve"> </w:t>
-      </w:r>
-      <w:r>
-        <w:rPr>
-          <w:iCs/>
-          <w:i/>
-        </w:rPr>
-        <w:t xml:space="preserve">Enterococcus</w:t>
-      </w:r>
-      <w:r>
-        <w:t xml:space="preserve"> </w:t>
-      </w:r>
-      <w:r>
-        <w:t xml:space="preserve">measurements in recreational waters revealed associations with gastrointestinal illness among swimmers</w:t>
-      </w:r>
-      <w:r>
-        <w:rPr>
-          <w:vertAlign w:val="superscript"/>
-        </w:rPr>
-        <w:t xml:space="preserve">61</w:t>
-      </w:r>
-      <w:r>
-        <w:t xml:space="preserve">. Fine-grained longitudinal sampling of the domestic environment can better characterize faecal contamination in low-income countries; such sampling is more feasible using inexpensive and widely available FIB methods. Additionally, measuring the environmental concentration of an organism gives little information about the dose ingested by children, which is determined by the duration and frequency of exposure in addition to the level of contamination.</w:t>
-      </w:r>
-      <w:r>
-        <w:rPr>
-          <w:vertAlign w:val="superscript"/>
-        </w:rPr>
-        <w:t xml:space="preserve">62</w:t>
-      </w:r>
-      <w:r>
-        <w:t xml:space="preserve"> </w:t>
-      </w:r>
-      <w:r>
-        <w:t xml:space="preserve">Children’s contact patterns with environmental matrices vary with age and setting.</w:t>
-      </w:r>
-      <w:r>
-        <w:rPr>
-          <w:vertAlign w:val="superscript"/>
-        </w:rPr>
-        <w:t xml:space="preserve">63,64</w:t>
-      </w:r>
-      <w:r>
-        <w:t xml:space="preserve"> </w:t>
-      </w:r>
-      <w:r>
-        <w:t xml:space="preserve">Combining assessments of these patterns with environmental measurements may better predict health risks.</w:t>
-      </w:r>
-      <w:r>
-        <w:rPr>
-          <w:vertAlign w:val="superscript"/>
-        </w:rPr>
-        <w:t xml:space="preserve">65,66</w:t>
-      </w:r>
-    </w:p>
-    <w:p>
-      <w:pPr>
-        <w:pStyle w:val="BodyText"/>
-      </w:pPr>
-      <w:r>
-        <w:t xml:space="preserve">Our analysis had several limitations. We only identified a small number of eligible studies. Due to the smaller sample size of the environmental samples within these studies, rare detection of many of the targets and low diarrhoea prevalence in most studies, we could not estimate all exposure-outcome associations, and our estimates may have failed to detect some associations due to data sparsity. The IPD meta-analysis approach allowed us combine data across studies to increase our statistical precision; meta-analyses with additional data from future studies may detect associations we missed. We could also only adjust for a small subset of potentially confounding covariates in some analyses due to the small number of observations. However, most covariates were weakly associated with measures of environmental contamination, and our unadjusted and adjusted estimates were similar even when controlling for a larger number of covariates. Flexible covariate adjustment through TMLE did not change associations between environmental contamination and diarrhoea or HAZ. Therefore, we believe we adequately adjusted for measured confounding but unmeasured confounding may remain. We did not correct for multiple comparisons, and so some significant associations are likely type-1 errors, especially when results across sample types and individual studies were inconsistent. The differences in the time window between environmental and child health measurements across studies may have also led to inconsistencies in associations between studies. However, shrinking or expanding the window we allowed between environmental and diarrhoea measurements in our analyses did not change our findings.</w:t>
-      </w:r>
-    </w:p>
-    <w:p>
-      <w:pPr>
         <w:pStyle w:val="BodyText"/>
       </w:pPr>
       <w:r>
@@ -2555,7 +2604,7 @@
       </w:r>
     </w:p>
     <w:bookmarkEnd w:id="34"/>
-    <w:bookmarkStart w:id="166" w:name="references"/>
+    <w:bookmarkStart w:id="169" w:name="references"/>
     <w:p>
       <w:pPr>
         <w:pStyle w:val="Heading2"/>
@@ -2564,7 +2613,7 @@
         <w:t xml:space="preserve">References</w:t>
       </w:r>
     </w:p>
-    <w:bookmarkStart w:id="165" w:name="refs"/>
+    <w:bookmarkStart w:id="168" w:name="refs"/>
     <w:bookmarkStart w:id="36" w:name="Xf17b49cc78c32e3d36c7fc5f444e955c1e88c50"/>
     <w:p>
       <w:pPr>
@@ -3821,7 +3870,7 @@
       </w:r>
     </w:p>
     <w:bookmarkEnd w:id="63"/>
-    <w:bookmarkStart w:id="65" w:name="Xb085e99df1676528103e53921e4b5a693e2fb9a"/>
+    <w:bookmarkStart w:id="64" w:name="X4ea7256b642a81e90b5df5e4071b9e34f6788d7"/>
     <w:p>
       <w:pPr>
         <w:pStyle w:val="Bibliography"/>
@@ -3836,12 +3885,58 @@
         <w:t xml:space="preserve">	</w:t>
       </w:r>
       <w:r>
+        <w:t xml:space="preserve">Wells S G. The</w:t>
+      </w:r>
+      <w:r>
+        <w:t xml:space="preserve"> </w:t>
+      </w:r>
+      <w:r>
+        <w:t xml:space="preserve">Newcastle-Ottawa Scale</w:t>
+      </w:r>
+      <w:r>
+        <w:t xml:space="preserve"> </w:t>
+      </w:r>
+      <w:r>
+        <w:t xml:space="preserve">(</w:t>
+      </w:r>
+      <w:r>
+        <w:t xml:space="preserve">NOS</w:t>
+      </w:r>
+      <w:r>
+        <w:t xml:space="preserve">) for assessing the quality of nonrandomised studies in meta-analyses.</w:t>
+      </w:r>
+      <w:r>
+        <w:t xml:space="preserve"> </w:t>
+      </w:r>
+      <w:r>
+        <w:t xml:space="preserve">Ottawa Hospital Research Institute</w:t>
+      </w:r>
+      <w:r>
+        <w:t xml:space="preserve">.</w:t>
+      </w:r>
+    </w:p>
+    <w:bookmarkEnd w:id="64"/>
+    <w:bookmarkStart w:id="66" w:name="Xb085e99df1676528103e53921e4b5a693e2fb9a"/>
+    <w:p>
+      <w:pPr>
+        <w:pStyle w:val="Bibliography"/>
+      </w:pPr>
+      <w:r>
+        <w:t xml:space="preserve">17</w:t>
+      </w:r>
+      <w:r>
+        <w:t xml:space="preserve"> </w:t>
+      </w:r>
+      <w:r>
+        <w:t xml:space="preserve">	</w:t>
+      </w:r>
+      <w:r>
         <w:t xml:space="preserve">WHO Multicentre Growth Reference Study Group.</w:t>
       </w:r>
       <w:r>
         <w:t xml:space="preserve"> </w:t>
       </w:r>
-      <w:hyperlink r:id="rId64">
+      <w:hyperlink r:id="rId65">
         <w:r>
           <w:rPr>
             <w:rStyle w:val="Hyperlink"/>
@@ -3894,14 +3989,14 @@
         <w:t xml:space="preserve">: 76–85.</w:t>
       </w:r>
     </w:p>
-    <w:bookmarkEnd w:id="65"/>
-    <w:bookmarkStart w:id="67" w:name="X325faf369aa13b3d7167bcca72f53c68b904f73"/>
+    <w:bookmarkEnd w:id="66"/>
+    <w:bookmarkStart w:id="68" w:name="X325faf369aa13b3d7167bcca72f53c68b904f73"/>
     <w:p>
       <w:pPr>
         <w:pStyle w:val="Bibliography"/>
       </w:pPr>
       <w:r>
-        <w:t xml:space="preserve">17</w:t>
+        <w:t xml:space="preserve">18</w:t>
       </w:r>
       <w:r>
         <w:t xml:space="preserve"> </w:t>
@@ -3925,7 +4020,7 @@
       <w:r>
         <w:t xml:space="preserve"> </w:t>
       </w:r>
-      <w:hyperlink r:id="rId66">
+      <w:hyperlink r:id="rId67">
         <w:r>
           <w:rPr>
             <w:rStyle w:val="Hyperlink"/>
@@ -4026,14 +4121,14 @@
         <w:t xml:space="preserve">: 904–11.</w:t>
       </w:r>
     </w:p>
-    <w:bookmarkEnd w:id="67"/>
-    <w:bookmarkStart w:id="69" w:name="ref-zouModifiedPoissonRegression2004"/>
+    <w:bookmarkEnd w:id="68"/>
+    <w:bookmarkStart w:id="70" w:name="ref-zouModifiedPoissonRegression2004"/>
     <w:p>
       <w:pPr>
         <w:pStyle w:val="Bibliography"/>
       </w:pPr>
       <w:r>
-        <w:t xml:space="preserve">18</w:t>
+        <w:t xml:space="preserve">19</w:t>
       </w:r>
       <w:r>
         <w:t xml:space="preserve"> </w:t>
@@ -4047,7 +4142,7 @@
       <w:r>
         <w:t xml:space="preserve"> </w:t>
       </w:r>
-      <w:hyperlink r:id="rId68">
+      <w:hyperlink r:id="rId69">
         <w:r>
           <w:rPr>
             <w:rStyle w:val="Hyperlink"/>
@@ -4088,14 +4183,14 @@
         <w:t xml:space="preserve">: 702–6.</w:t>
       </w:r>
     </w:p>
-    <w:bookmarkEnd w:id="69"/>
-    <w:bookmarkStart w:id="71" w:name="X04fc24c9e84bb9ecddf82005ed2d8be64e788e3"/>
+    <w:bookmarkEnd w:id="70"/>
+    <w:bookmarkStart w:id="72" w:name="X04fc24c9e84bb9ecddf82005ed2d8be64e788e3"/>
     <w:p>
       <w:pPr>
         <w:pStyle w:val="Bibliography"/>
       </w:pPr>
       <w:r>
-        <w:t xml:space="preserve">19</w:t>
+        <w:t xml:space="preserve">20</w:t>
       </w:r>
       <w:r>
         <w:t xml:space="preserve"> </w:t>
@@ -4109,7 +4204,7 @@
       <w:r>
         <w:t xml:space="preserve"> </w:t>
       </w:r>
-      <w:hyperlink r:id="rId70">
+      <w:hyperlink r:id="rId71">
         <w:r>
           <w:rPr>
             <w:rStyle w:val="Hyperlink"/>
@@ -4186,14 +4281,14 @@
         <w:t xml:space="preserve">: 1–6.</w:t>
       </w:r>
     </w:p>
-    <w:bookmarkEnd w:id="71"/>
-    <w:bookmarkStart w:id="73" w:name="X0d8fe7285a459ef2a123c0bbff98fb4aa7c6fc5"/>
+    <w:bookmarkEnd w:id="72"/>
+    <w:bookmarkStart w:id="74" w:name="X0d8fe7285a459ef2a123c0bbff98fb4aa7c6fc5"/>
     <w:p>
       <w:pPr>
         <w:pStyle w:val="Bibliography"/>
       </w:pPr>
       <w:r>
-        <w:t xml:space="preserve">20</w:t>
+        <w:t xml:space="preserve">21</w:t>
       </w:r>
       <w:r>
         <w:t xml:space="preserve"> </w:t>
@@ -4207,7 +4302,7 @@
       <w:r>
         <w:t xml:space="preserve"> </w:t>
       </w:r>
-      <w:hyperlink r:id="rId72">
+      <w:hyperlink r:id="rId73">
         <w:r>
           <w:rPr>
             <w:rStyle w:val="Hyperlink"/>
@@ -4308,14 +4403,14 @@
         <w:t xml:space="preserve">: 101–29.</w:t>
       </w:r>
     </w:p>
-    <w:bookmarkEnd w:id="73"/>
-    <w:bookmarkStart w:id="75" w:name="X2b757688074e61078315a9b965c91fa89ad5f8d"/>
+    <w:bookmarkEnd w:id="74"/>
+    <w:bookmarkStart w:id="76" w:name="X2b757688074e61078315a9b965c91fa89ad5f8d"/>
     <w:p>
       <w:pPr>
         <w:pStyle w:val="Bibliography"/>
       </w:pPr>
       <w:r>
-        <w:t xml:space="preserve">21</w:t>
+        <w:t xml:space="preserve">22</w:t>
       </w:r>
       <w:r>
         <w:t xml:space="preserve"> </w:t>
@@ -4329,7 +4424,7 @@
       <w:r>
         <w:t xml:space="preserve"> </w:t>
       </w:r>
-      <w:hyperlink r:id="rId74">
+      <w:hyperlink r:id="rId75">
         <w:r>
           <w:rPr>
             <w:rStyle w:val="Hyperlink"/>
@@ -4376,14 +4471,14 @@
         <w:t xml:space="preserve">: 86–95.</w:t>
       </w:r>
     </w:p>
-    <w:bookmarkEnd w:id="75"/>
-    <w:bookmarkStart w:id="76" w:name="ref-d.o.oWeatherAtlasWeather"/>
+    <w:bookmarkEnd w:id="76"/>
+    <w:bookmarkStart w:id="77" w:name="ref-d.o.oWeatherAtlasWeather"/>
     <w:p>
       <w:pPr>
         <w:pStyle w:val="Bibliography"/>
       </w:pPr>
       <w:r>
-        <w:t xml:space="preserve">22</w:t>
+        <w:t xml:space="preserve">23</w:t>
       </w:r>
       <w:r>
         <w:t xml:space="preserve"> </w:t>
@@ -4440,14 +4535,14 @@
         <w:t xml:space="preserve">. Weather Atlas.</w:t>
       </w:r>
     </w:p>
-    <w:bookmarkEnd w:id="76"/>
-    <w:bookmarkStart w:id="78" w:name="ref-vanderweeleTutorialInteraction2014"/>
+    <w:bookmarkEnd w:id="77"/>
+    <w:bookmarkStart w:id="79" w:name="ref-vanderweeleTutorialInteraction2014"/>
     <w:p>
       <w:pPr>
         <w:pStyle w:val="Bibliography"/>
       </w:pPr>
       <w:r>
-        <w:t xml:space="preserve">23</w:t>
+        <w:t xml:space="preserve">24</w:t>
       </w:r>
       <w:r>
         <w:t xml:space="preserve"> </w:t>
@@ -4461,7 +4556,7 @@
       <w:r>
         <w:t xml:space="preserve"> </w:t>
       </w:r>
-      <w:hyperlink r:id="rId77">
+      <w:hyperlink r:id="rId78">
         <w:r>
           <w:rPr>
             <w:rStyle w:val="Hyperlink"/>
@@ -4538,14 +4633,14 @@
         <w:t xml:space="preserve">: 33–72.</w:t>
       </w:r>
     </w:p>
-    <w:bookmarkEnd w:id="78"/>
-    <w:bookmarkStart w:id="80" w:name="ref-schulerTargetedMaximumLikelihood2017"/>
+    <w:bookmarkEnd w:id="79"/>
+    <w:bookmarkStart w:id="81" w:name="ref-schulerTargetedMaximumLikelihood2017"/>
     <w:p>
       <w:pPr>
         <w:pStyle w:val="Bibliography"/>
       </w:pPr>
       <w:r>
-        <w:t xml:space="preserve">24</w:t>
+        <w:t xml:space="preserve">25</w:t>
       </w:r>
       <w:r>
         <w:t xml:space="preserve"> </w:t>
@@ -4559,7 +4654,7 @@
       <w:r>
         <w:t xml:space="preserve"> </w:t>
       </w:r>
-      <w:hyperlink r:id="rId79">
+      <w:hyperlink r:id="rId80">
         <w:r>
           <w:rPr>
             <w:rStyle w:val="Hyperlink"/>
@@ -4660,14 +4755,14 @@
         <w:t xml:space="preserve">: 65–73.</w:t>
       </w:r>
     </w:p>
-    <w:bookmarkEnd w:id="80"/>
-    <w:bookmarkStart w:id="82" w:name="ref-kneeEffectsUrbanSanitation2021"/>
+    <w:bookmarkEnd w:id="81"/>
+    <w:bookmarkStart w:id="83" w:name="ref-kneeEffectsUrbanSanitation2021"/>
     <w:p>
       <w:pPr>
         <w:pStyle w:val="Bibliography"/>
       </w:pPr>
       <w:r>
-        <w:t xml:space="preserve">25</w:t>
+        <w:t xml:space="preserve">26</w:t>
       </w:r>
       <w:r>
         <w:t xml:space="preserve"> </w:t>
@@ -4691,7 +4786,7 @@
       <w:r>
         <w:t xml:space="preserve"> </w:t>
       </w:r>
-      <w:hyperlink r:id="rId81">
+      <w:hyperlink r:id="rId82">
         <w:r>
           <w:rPr>
             <w:rStyle w:val="Hyperlink"/>
@@ -4792,14 +4887,14 @@
         <w:t xml:space="preserve">: e62278.</w:t>
       </w:r>
     </w:p>
-    <w:bookmarkEnd w:id="82"/>
-    <w:bookmarkStart w:id="84" w:name="X5228fa985af5ce71b0c533e44873ca75e261300"/>
+    <w:bookmarkEnd w:id="83"/>
+    <w:bookmarkStart w:id="85" w:name="X5228fa985af5ce71b0c533e44873ca75e261300"/>
     <w:p>
       <w:pPr>
         <w:pStyle w:val="Bibliography"/>
       </w:pPr>
       <w:r>
-        <w:t xml:space="preserve">26</w:t>
+        <w:t xml:space="preserve">27</w:t>
       </w:r>
       <w:r>
         <w:t xml:space="preserve"> </w:t>
@@ -4823,7 +4918,7 @@
       <w:r>
         <w:t xml:space="preserve"> </w:t>
       </w:r>
-      <w:hyperlink r:id="rId83">
+      <w:hyperlink r:id="rId84">
         <w:r>
           <w:rPr>
             <w:rStyle w:val="Hyperlink"/>
@@ -4894,14 +4989,14 @@
         <w:t xml:space="preserve">: 1757–67.</w:t>
       </w:r>
     </w:p>
-    <w:bookmarkEnd w:id="84"/>
-    <w:bookmarkStart w:id="86" w:name="Xd991f8dfcb33adf9c25dec389b3b0d8e33f406d"/>
+    <w:bookmarkEnd w:id="85"/>
+    <w:bookmarkStart w:id="87" w:name="Xd991f8dfcb33adf9c25dec389b3b0d8e33f406d"/>
     <w:p>
       <w:pPr>
         <w:pStyle w:val="Bibliography"/>
       </w:pPr>
       <w:r>
-        <w:t xml:space="preserve">27</w:t>
+        <w:t xml:space="preserve">28</w:t>
       </w:r>
       <w:r>
         <w:t xml:space="preserve"> </w:t>
@@ -4925,7 +5020,7 @@
       <w:r>
         <w:t xml:space="preserve"> </w:t>
       </w:r>
-      <w:hyperlink r:id="rId85">
+      <w:hyperlink r:id="rId86">
         <w:r>
           <w:rPr>
             <w:rStyle w:val="Hyperlink"/>
@@ -5002,14 +5097,14 @@
         <w:t xml:space="preserve">: e645–653.</w:t>
       </w:r>
     </w:p>
-    <w:bookmarkEnd w:id="86"/>
-    <w:bookmarkStart w:id="88" w:name="Xf2a03ad0ba8e597b78cac8eb44474a2515beb21"/>
+    <w:bookmarkEnd w:id="87"/>
+    <w:bookmarkStart w:id="89" w:name="Xf2a03ad0ba8e597b78cac8eb44474a2515beb21"/>
     <w:p>
       <w:pPr>
         <w:pStyle w:val="Bibliography"/>
       </w:pPr>
       <w:r>
-        <w:t xml:space="preserve">28</w:t>
+        <w:t xml:space="preserve">29</w:t>
       </w:r>
       <w:r>
         <w:t xml:space="preserve"> </w:t>
@@ -5033,7 +5128,7 @@
       <w:r>
         <w:t xml:space="preserve"> </w:t>
       </w:r>
-      <w:hyperlink r:id="rId87">
+      <w:hyperlink r:id="rId88">
         <w:r>
           <w:rPr>
             <w:rStyle w:val="Hyperlink"/>
@@ -5170,14 +5265,14 @@
         <w:t xml:space="preserve">: 393–8.</w:t>
       </w:r>
     </w:p>
-    <w:bookmarkEnd w:id="88"/>
-    <w:bookmarkStart w:id="90" w:name="Xda33b900c79b319f16c7caa64a1c94f62a2b60d"/>
+    <w:bookmarkEnd w:id="89"/>
+    <w:bookmarkStart w:id="91" w:name="Xda33b900c79b319f16c7caa64a1c94f62a2b60d"/>
     <w:p>
       <w:pPr>
         <w:pStyle w:val="Bibliography"/>
       </w:pPr>
       <w:r>
-        <w:t xml:space="preserve">29</w:t>
+        <w:t xml:space="preserve">30</w:t>
       </w:r>
       <w:r>
         <w:t xml:space="preserve"> </w:t>
@@ -5201,7 +5296,7 @@
       <w:r>
         <w:t xml:space="preserve"> </w:t>
       </w:r>
-      <w:hyperlink r:id="rId89">
+      <w:hyperlink r:id="rId90">
         <w:r>
           <w:rPr>
             <w:rStyle w:val="Hyperlink"/>
@@ -5271,14 +5366,14 @@
         <w:t xml:space="preserve">2020; : 2020.09.29.318097.</w:t>
       </w:r>
     </w:p>
-    <w:bookmarkEnd w:id="90"/>
-    <w:bookmarkStart w:id="92" w:name="X9dcf9420471408d0f247188f0ab66b2bab98776"/>
+    <w:bookmarkEnd w:id="91"/>
+    <w:bookmarkStart w:id="93" w:name="X9dcf9420471408d0f247188f0ab66b2bab98776"/>
     <w:p>
       <w:pPr>
         <w:pStyle w:val="Bibliography"/>
       </w:pPr>
       <w:r>
-        <w:t xml:space="preserve">30</w:t>
+        <w:t xml:space="preserve">31</w:t>
       </w:r>
       <w:r>
         <w:t xml:space="preserve"> </w:t>
@@ -5302,7 +5397,7 @@
       <w:r>
         <w:t xml:space="preserve"> </w:t>
       </w:r>
-      <w:hyperlink r:id="rId91">
+      <w:hyperlink r:id="rId92">
         <w:r>
           <w:rPr>
             <w:rStyle w:val="Hyperlink"/>
@@ -5427,14 +5522,14 @@
         <w:t xml:space="preserve">: 4316–26.</w:t>
       </w:r>
     </w:p>
-    <w:bookmarkEnd w:id="92"/>
-    <w:bookmarkStart w:id="94" w:name="ref-caponeImpactUrbanSanitation2021"/>
+    <w:bookmarkEnd w:id="93"/>
+    <w:bookmarkStart w:id="95" w:name="ref-caponeImpactUrbanSanitation2021"/>
     <w:p>
       <w:pPr>
         <w:pStyle w:val="Bibliography"/>
       </w:pPr>
       <w:r>
-        <w:t xml:space="preserve">31</w:t>
+        <w:t xml:space="preserve">32</w:t>
       </w:r>
       <w:r>
         <w:t xml:space="preserve"> </w:t>
@@ -5458,7 +5553,7 @@
       <w:r>
         <w:t xml:space="preserve"> </w:t>
       </w:r>
-      <w:hyperlink r:id="rId93">
+      <w:hyperlink r:id="rId94">
         <w:r>
           <w:rPr>
             <w:rStyle w:val="Hyperlink"/>
@@ -5559,14 +5654,14 @@
         <w:t xml:space="preserve">: 9989–10000.</w:t>
       </w:r>
     </w:p>
-    <w:bookmarkEnd w:id="94"/>
-    <w:bookmarkStart w:id="96" w:name="Xf9e2a4a9eb87275ea3c8190d2addb0f7bef699d"/>
+    <w:bookmarkEnd w:id="95"/>
+    <w:bookmarkStart w:id="97" w:name="Xf9e2a4a9eb87275ea3c8190d2addb0f7bef699d"/>
     <w:p>
       <w:pPr>
         <w:pStyle w:val="Bibliography"/>
       </w:pPr>
       <w:r>
-        <w:t xml:space="preserve">32</w:t>
+        <w:t xml:space="preserve">33</w:t>
       </w:r>
       <w:r>
         <w:t xml:space="preserve"> </w:t>
@@ -5580,7 +5675,7 @@
       <w:r>
         <w:t xml:space="preserve"> </w:t>
       </w:r>
-      <w:hyperlink r:id="rId95">
+      <w:hyperlink r:id="rId96">
         <w:r>
           <w:rPr>
             <w:rStyle w:val="Hyperlink"/>
@@ -5645,14 +5740,14 @@
         <w:t xml:space="preserve">: e0007180.</w:t>
       </w:r>
     </w:p>
-    <w:bookmarkEnd w:id="96"/>
-    <w:bookmarkStart w:id="98" w:name="ref-holcombImpactsUrbanSanitation2021"/>
+    <w:bookmarkEnd w:id="97"/>
+    <w:bookmarkStart w:id="99" w:name="ref-holcombImpactsUrbanSanitation2021"/>
     <w:p>
       <w:pPr>
         <w:pStyle w:val="Bibliography"/>
       </w:pPr>
       <w:r>
-        <w:t xml:space="preserve">33</w:t>
+        <w:t xml:space="preserve">34</w:t>
       </w:r>
       <w:r>
         <w:t xml:space="preserve"> </w:t>
@@ -5676,7 +5771,7 @@
       <w:r>
         <w:t xml:space="preserve"> </w:t>
       </w:r>
-      <w:hyperlink r:id="rId97">
+      <w:hyperlink r:id="rId98">
         <w:r>
           <w:rPr>
             <w:rStyle w:val="Hyperlink"/>
@@ -5825,14 +5920,14 @@
         <w:t xml:space="preserve">: 11667–79.</w:t>
       </w:r>
     </w:p>
-    <w:bookmarkEnd w:id="98"/>
-    <w:bookmarkStart w:id="100" w:name="X361173ab8320ad3938a8eb9d501624ab76df10b"/>
+    <w:bookmarkEnd w:id="99"/>
+    <w:bookmarkStart w:id="101" w:name="X361173ab8320ad3938a8eb9d501624ab76df10b"/>
     <w:p>
       <w:pPr>
         <w:pStyle w:val="Bibliography"/>
       </w:pPr>
       <w:r>
-        <w:t xml:space="preserve">34</w:t>
+        <w:t xml:space="preserve">35</w:t>
       </w:r>
       <w:r>
         <w:t xml:space="preserve"> </w:t>
@@ -5856,7 +5951,7 @@
       <w:r>
         <w:t xml:space="preserve"> </w:t>
       </w:r>
-      <w:hyperlink r:id="rId99">
+      <w:hyperlink r:id="rId100">
         <w:r>
           <w:rPr>
             <w:rStyle w:val="Hyperlink"/>
@@ -5909,14 +6004,14 @@
         <w:t xml:space="preserve">: e564–75.</w:t>
       </w:r>
     </w:p>
-    <w:bookmarkEnd w:id="100"/>
-    <w:bookmarkStart w:id="102" w:name="ref-rogawskiQuantifyingImpactNatural2018"/>
+    <w:bookmarkEnd w:id="101"/>
+    <w:bookmarkStart w:id="103" w:name="ref-rogawskiQuantifyingImpactNatural2018"/>
     <w:p>
       <w:pPr>
         <w:pStyle w:val="Bibliography"/>
       </w:pPr>
       <w:r>
-        <w:t xml:space="preserve">35</w:t>
+        <w:t xml:space="preserve">36</w:t>
       </w:r>
       <w:r>
         <w:t xml:space="preserve"> </w:t>
@@ -5940,7 +6035,7 @@
       <w:r>
         <w:t xml:space="preserve"> </w:t>
       </w:r>
-      <w:hyperlink r:id="rId101">
+      <w:hyperlink r:id="rId102">
         <w:r>
           <w:rPr>
             <w:rStyle w:val="Hyperlink"/>
@@ -6137,14 +6232,14 @@
         <w:t xml:space="preserve">: 861–8.</w:t>
       </w:r>
     </w:p>
-    <w:bookmarkEnd w:id="102"/>
-    <w:bookmarkStart w:id="104" w:name="ref-arnoldOptimalRecallPeriod2013"/>
+    <w:bookmarkEnd w:id="103"/>
+    <w:bookmarkStart w:id="105" w:name="ref-arnoldOptimalRecallPeriod2013"/>
     <w:p>
       <w:pPr>
         <w:pStyle w:val="Bibliography"/>
       </w:pPr>
       <w:r>
-        <w:t xml:space="preserve">36</w:t>
+        <w:t xml:space="preserve">37</w:t>
       </w:r>
       <w:r>
         <w:t xml:space="preserve"> </w:t>
@@ -6168,7 +6263,7 @@
       <w:r>
         <w:t xml:space="preserve"> </w:t>
       </w:r>
-      <w:hyperlink r:id="rId103">
+      <w:hyperlink r:id="rId104">
         <w:r>
           <w:rPr>
             <w:rStyle w:val="Hyperlink"/>
@@ -6209,14 +6304,14 @@
         <w:t xml:space="preserve">: 361–70.</w:t>
       </w:r>
     </w:p>
-    <w:bookmarkEnd w:id="104"/>
-    <w:bookmarkStart w:id="106" w:name="X28b8f7a62df31f893e94c92fe8813b1071b54c6"/>
+    <w:bookmarkEnd w:id="105"/>
+    <w:bookmarkStart w:id="107" w:name="X28b8f7a62df31f893e94c92fe8813b1071b54c6"/>
     <w:p>
       <w:pPr>
         <w:pStyle w:val="Bibliography"/>
       </w:pPr>
       <w:r>
-        <w:t xml:space="preserve">37</w:t>
+        <w:t xml:space="preserve">38</w:t>
       </w:r>
       <w:r>
         <w:t xml:space="preserve"> </w:t>
@@ -6290,7 +6385,7 @@
       <w:r>
         <w:t xml:space="preserve">. DOI:</w:t>
       </w:r>
-      <w:hyperlink r:id="rId105">
+      <w:hyperlink r:id="rId106">
         <w:r>
           <w:rPr>
             <w:rStyle w:val="Hyperlink"/>
@@ -6302,14 +6397,14 @@
         <w:t xml:space="preserve">.</w:t>
       </w:r>
     </w:p>
-    <w:bookmarkEnd w:id="106"/>
-    <w:bookmarkStart w:id="108" w:name="ref-brownStoolBasedPathogenDetection2020"/>
+    <w:bookmarkEnd w:id="107"/>
+    <w:bookmarkStart w:id="109" w:name="ref-brownStoolBasedPathogenDetection2020"/>
     <w:p>
       <w:pPr>
         <w:pStyle w:val="Bibliography"/>
       </w:pPr>
       <w:r>
-        <w:t xml:space="preserve">38</w:t>
+        <w:t xml:space="preserve">39</w:t>
       </w:r>
       <w:r>
         <w:t xml:space="preserve"> </w:t>
@@ -6323,7 +6418,7 @@
       <w:r>
         <w:t xml:space="preserve"> </w:t>
       </w:r>
-      <w:hyperlink r:id="rId107">
+      <w:hyperlink r:id="rId108">
         <w:r>
           <w:rPr>
             <w:rStyle w:val="Hyperlink"/>
@@ -6454,14 +6549,14 @@
         <w:t xml:space="preserve">: 260–1.</w:t>
       </w:r>
     </w:p>
-    <w:bookmarkEnd w:id="108"/>
-    <w:bookmarkStart w:id="110" w:name="ref-alfaUVvisibleMarkerConfirms2008"/>
+    <w:bookmarkEnd w:id="109"/>
+    <w:bookmarkStart w:id="111" w:name="ref-alfaUVvisibleMarkerConfirms2008"/>
     <w:p>
       <w:pPr>
         <w:pStyle w:val="Bibliography"/>
       </w:pPr>
       <w:r>
-        <w:t xml:space="preserve">39</w:t>
+        <w:t xml:space="preserve">40</w:t>
       </w:r>
       <w:r>
         <w:t xml:space="preserve"> </w:t>
@@ -6485,7 +6580,7 @@
       <w:r>
         <w:t xml:space="preserve"> </w:t>
       </w:r>
-      <w:hyperlink r:id="rId109">
+      <w:hyperlink r:id="rId110">
         <w:r>
           <w:rPr>
             <w:rStyle w:val="Hyperlink"/>
@@ -6580,14 +6675,14 @@
         <w:t xml:space="preserve">: 64.</w:t>
       </w:r>
     </w:p>
-    <w:bookmarkEnd w:id="110"/>
-    <w:bookmarkStart w:id="112" w:name="ref-blackSurvivalRatesParasite1982"/>
+    <w:bookmarkEnd w:id="111"/>
+    <w:bookmarkStart w:id="113" w:name="ref-blackSurvivalRatesParasite1982"/>
     <w:p>
       <w:pPr>
         <w:pStyle w:val="Bibliography"/>
       </w:pPr>
       <w:r>
-        <w:t xml:space="preserve">40</w:t>
+        <w:t xml:space="preserve">41</w:t>
       </w:r>
       <w:r>
         <w:t xml:space="preserve"> </w:t>
@@ -6601,7 +6696,7 @@
       <w:r>
         <w:t xml:space="preserve"> </w:t>
       </w:r>
-      <w:hyperlink r:id="rId111">
+      <w:hyperlink r:id="rId112">
         <w:r>
           <w:rPr>
             <w:rStyle w:val="Hyperlink"/>
@@ -6642,14 +6737,14 @@
         <w:t xml:space="preserve">: 1138–43.</w:t>
       </w:r>
     </w:p>
-    <w:bookmarkEnd w:id="112"/>
-    <w:bookmarkStart w:id="114" w:name="ref-kotloffBurdenAetiologyDiarrhoeal2013"/>
+    <w:bookmarkEnd w:id="113"/>
+    <w:bookmarkStart w:id="115" w:name="Xe53e0c78e29f76ee7a08da529571350d6dacebc"/>
     <w:p>
       <w:pPr>
         <w:pStyle w:val="Bibliography"/>
       </w:pPr>
       <w:r>
-        <w:t xml:space="preserve">41</w:t>
+        <w:t xml:space="preserve">42</w:t>
       </w:r>
       <w:r>
         <w:t xml:space="preserve"> </w:t>
@@ -6658,7 +6753,21 @@
         <w:t xml:space="preserve">	</w:t>
       </w:r>
       <w:r>
-        <w:t xml:space="preserve">Kotloff KL, Nataro JP, Blackwelder WC,</w:t>
+        <w:t xml:space="preserve">Espinosa AC, Mazari-Hiriart M, Espinosa R, Maruri-Avidal L, Méndez E, Arias CF.</w:t>
+      </w:r>
+      <w:r>
+        <w:t xml:space="preserve"> </w:t>
+      </w:r>
+      <w:hyperlink r:id="rId114">
+        <w:r>
+          <w:rPr>
+            <w:rStyle w:val="Hyperlink"/>
+          </w:rPr>
+          <w:t xml:space="preserve">Infectivity and genome persistence of rotavirus and astrovirus in groundwater and surface water</w:t>
+        </w:r>
+      </w:hyperlink>
+      <w:r>
+        <w:t xml:space="preserve">.</w:t>
       </w:r>
       <w:r>
         <w:t xml:space="preserve"> </w:t>
@@ -6668,57 +6777,45 @@
           <w:iCs/>
           <w:i/>
         </w:rPr>
-        <w:t xml:space="preserve">et al.</w:t>
-      </w:r>
-      <w:r>
-        <w:t xml:space="preserve"> </w:t>
-      </w:r>
-      <w:hyperlink r:id="rId113">
-        <w:r>
-          <w:rPr>
-            <w:rStyle w:val="Hyperlink"/>
-          </w:rPr>
-          <w:t xml:space="preserve">Burden and aetiology of diarrhoeal disease in infants and young children in developing countries (the</w:t>
-        </w:r>
-        <w:r>
-          <w:rPr>
-            <w:rStyle w:val="Hyperlink"/>
-          </w:rPr>
-          <w:t xml:space="preserve"> </w:t>
-        </w:r>
-        <w:r>
-          <w:rPr>
-            <w:rStyle w:val="Hyperlink"/>
-          </w:rPr>
-          <w:t xml:space="preserve">Global Enteric Multicenter Study</w:t>
-        </w:r>
-        <w:r>
-          <w:rPr>
-            <w:rStyle w:val="Hyperlink"/>
-          </w:rPr>
-          <w:t xml:space="preserve">,</w:t>
-        </w:r>
-        <w:r>
-          <w:rPr>
-            <w:rStyle w:val="Hyperlink"/>
-          </w:rPr>
-          <w:t xml:space="preserve"> </w:t>
-        </w:r>
-        <w:r>
-          <w:rPr>
-            <w:rStyle w:val="Hyperlink"/>
-          </w:rPr>
-          <w:t xml:space="preserve">GEMS</w:t>
-        </w:r>
-        <w:r>
-          <w:rPr>
-            <w:rStyle w:val="Hyperlink"/>
-          </w:rPr>
-          <w:t xml:space="preserve">): A prospective, case-control study</w:t>
-        </w:r>
-      </w:hyperlink>
-      <w:r>
-        <w:t xml:space="preserve">.</w:t>
+        <w:t xml:space="preserve">Water Research</w:t>
+      </w:r>
+      <w:r>
+        <w:t xml:space="preserve"> </w:t>
+      </w:r>
+      <w:r>
+        <w:t xml:space="preserve">2008;</w:t>
+      </w:r>
+      <w:r>
+        <w:t xml:space="preserve"> </w:t>
+      </w:r>
+      <w:r>
+        <w:rPr>
+          <w:bCs/>
+          <w:b/>
+        </w:rPr>
+        <w:t xml:space="preserve">42</w:t>
+      </w:r>
+      <w:r>
+        <w:t xml:space="preserve">: 2618–28.</w:t>
+      </w:r>
+    </w:p>
+    <w:bookmarkEnd w:id="115"/>
+    <w:bookmarkStart w:id="117" w:name="ref-kotloffBurdenAetiologyDiarrhoeal2013"/>
+    <w:p>
+      <w:pPr>
+        <w:pStyle w:val="Bibliography"/>
+      </w:pPr>
+      <w:r>
+        <w:t xml:space="preserve">43</w:t>
+      </w:r>
+      <w:r>
+        <w:t xml:space="preserve"> </w:t>
+      </w:r>
+      <w:r>
+        <w:t xml:space="preserve">	</w:t>
+      </w:r>
+      <w:r>
+        <w:t xml:space="preserve">Kotloff KL, Nataro JP, Blackwelder WC,</w:t>
       </w:r>
       <w:r>
         <w:t xml:space="preserve"> </w:t>
@@ -6728,6 +6825,66 @@
           <w:iCs/>
           <w:i/>
         </w:rPr>
+        <w:t xml:space="preserve">et al.</w:t>
+      </w:r>
+      <w:r>
+        <w:t xml:space="preserve"> </w:t>
+      </w:r>
+      <w:hyperlink r:id="rId116">
+        <w:r>
+          <w:rPr>
+            <w:rStyle w:val="Hyperlink"/>
+          </w:rPr>
+          <w:t xml:space="preserve">Burden and aetiology of diarrhoeal disease in infants and young children in developing countries (the</w:t>
+        </w:r>
+        <w:r>
+          <w:rPr>
+            <w:rStyle w:val="Hyperlink"/>
+          </w:rPr>
+          <w:t xml:space="preserve"> </w:t>
+        </w:r>
+        <w:r>
+          <w:rPr>
+            <w:rStyle w:val="Hyperlink"/>
+          </w:rPr>
+          <w:t xml:space="preserve">Global Enteric Multicenter Study</w:t>
+        </w:r>
+        <w:r>
+          <w:rPr>
+            <w:rStyle w:val="Hyperlink"/>
+          </w:rPr>
+          <w:t xml:space="preserve">,</w:t>
+        </w:r>
+        <w:r>
+          <w:rPr>
+            <w:rStyle w:val="Hyperlink"/>
+          </w:rPr>
+          <w:t xml:space="preserve"> </w:t>
+        </w:r>
+        <w:r>
+          <w:rPr>
+            <w:rStyle w:val="Hyperlink"/>
+          </w:rPr>
+          <w:t xml:space="preserve">GEMS</w:t>
+        </w:r>
+        <w:r>
+          <w:rPr>
+            <w:rStyle w:val="Hyperlink"/>
+          </w:rPr>
+          <w:t xml:space="preserve">): A prospective, case-control study</w:t>
+        </w:r>
+      </w:hyperlink>
+      <w:r>
+        <w:t xml:space="preserve">.</w:t>
+      </w:r>
+      <w:r>
+        <w:t xml:space="preserve"> </w:t>
+      </w:r>
+      <w:r>
+        <w:rPr>
+          <w:iCs/>
+          <w:i/>
+        </w:rPr>
         <w:t xml:space="preserve">The Lancet</w:t>
       </w:r>
       <w:r>
@@ -6750,14 +6907,14 @@
         <w:t xml:space="preserve">: 209–22.</w:t>
       </w:r>
     </w:p>
-    <w:bookmarkEnd w:id="114"/>
-    <w:bookmarkStart w:id="116" w:name="ref-khurooASCARIASIS1996"/>
+    <w:bookmarkEnd w:id="117"/>
+    <w:bookmarkStart w:id="119" w:name="ref-khurooASCARIASIS1996"/>
     <w:p>
       <w:pPr>
         <w:pStyle w:val="Bibliography"/>
       </w:pPr>
       <w:r>
-        <w:t xml:space="preserve">42</w:t>
+        <w:t xml:space="preserve">44</w:t>
       </w:r>
       <w:r>
         <w:t xml:space="preserve"> </w:t>
@@ -6771,7 +6928,7 @@
       <w:r>
         <w:t xml:space="preserve"> </w:t>
       </w:r>
-      <w:hyperlink r:id="rId115">
+      <w:hyperlink r:id="rId118">
         <w:r>
           <w:rPr>
             <w:rStyle w:val="Hyperlink"/>
@@ -6812,14 +6969,14 @@
         <w:t xml:space="preserve">: 553–77.</w:t>
       </w:r>
     </w:p>
-    <w:bookmarkEnd w:id="116"/>
-    <w:bookmarkStart w:id="118" w:name="ref-ahmedCurrentStatusMarker2016"/>
+    <w:bookmarkEnd w:id="119"/>
+    <w:bookmarkStart w:id="121" w:name="ref-ahmedCurrentStatusMarker2016"/>
     <w:p>
       <w:pPr>
         <w:pStyle w:val="Bibliography"/>
       </w:pPr>
       <w:r>
-        <w:t xml:space="preserve">43</w:t>
+        <w:t xml:space="preserve">45</w:t>
       </w:r>
       <w:r>
         <w:t xml:space="preserve"> </w:t>
@@ -6833,7 +6990,7 @@
       <w:r>
         <w:t xml:space="preserve"> </w:t>
       </w:r>
-      <w:hyperlink r:id="rId117">
+      <w:hyperlink r:id="rId120">
         <w:r>
           <w:rPr>
             <w:rStyle w:val="Hyperlink"/>
@@ -7006,14 +7163,14 @@
         <w:t xml:space="preserve">: 231.</w:t>
       </w:r>
     </w:p>
-    <w:bookmarkEnd w:id="118"/>
-    <w:bookmarkStart w:id="120" w:name="Xff5461ced33daa2db28e576edab0bed3265b0d6"/>
+    <w:bookmarkEnd w:id="121"/>
+    <w:bookmarkStart w:id="123" w:name="Xff5461ced33daa2db28e576edab0bed3265b0d6"/>
     <w:p>
       <w:pPr>
         <w:pStyle w:val="Bibliography"/>
       </w:pPr>
       <w:r>
-        <w:t xml:space="preserve">44</w:t>
+        <w:t xml:space="preserve">46</w:t>
       </w:r>
       <w:r>
         <w:t xml:space="preserve"> </w:t>
@@ -7037,7 +7194,7 @@
       <w:r>
         <w:t xml:space="preserve"> </w:t>
       </w:r>
-      <w:hyperlink r:id="rId119">
+      <w:hyperlink r:id="rId122">
         <w:r>
           <w:rPr>
             <w:rStyle w:val="Hyperlink"/>
@@ -7078,14 +7235,14 @@
         <w:t xml:space="preserve">: 6812–28.</w:t>
       </w:r>
     </w:p>
-    <w:bookmarkEnd w:id="120"/>
-    <w:bookmarkStart w:id="122" w:name="ref-holcombMicrobialIndicatorsFecal2020"/>
+    <w:bookmarkEnd w:id="123"/>
+    <w:bookmarkStart w:id="125" w:name="ref-holcombMicrobialIndicatorsFecal2020"/>
     <w:p>
       <w:pPr>
         <w:pStyle w:val="Bibliography"/>
       </w:pPr>
       <w:r>
-        <w:t xml:space="preserve">45</w:t>
+        <w:t xml:space="preserve">47</w:t>
       </w:r>
       <w:r>
         <w:t xml:space="preserve"> </w:t>
@@ -7099,7 +7256,7 @@
       <w:r>
         <w:t xml:space="preserve"> </w:t>
       </w:r>
-      <w:hyperlink r:id="rId121">
+      <w:hyperlink r:id="rId124">
         <w:r>
           <w:rPr>
             <w:rStyle w:val="Hyperlink"/>
@@ -7242,14 +7399,14 @@
         <w:t xml:space="preserve">: 311–24.</w:t>
       </w:r>
     </w:p>
-    <w:bookmarkEnd w:id="122"/>
-    <w:bookmarkStart w:id="124" w:name="X8f4bf48b100f335b534f57a0aa587c0a4ee0d9a"/>
+    <w:bookmarkEnd w:id="125"/>
+    <w:bookmarkStart w:id="127" w:name="X8f4bf48b100f335b534f57a0aa587c0a4ee0d9a"/>
     <w:p>
       <w:pPr>
         <w:pStyle w:val="Bibliography"/>
       </w:pPr>
       <w:r>
-        <w:t xml:space="preserve">46</w:t>
+        <w:t xml:space="preserve">48</w:t>
       </w:r>
       <w:r>
         <w:t xml:space="preserve"> </w:t>
@@ -7273,7 +7430,7 @@
       <w:r>
         <w:t xml:space="preserve"> </w:t>
       </w:r>
-      <w:hyperlink r:id="rId123">
+      <w:hyperlink r:id="rId126">
         <w:r>
           <w:rPr>
             <w:rStyle w:val="Hyperlink"/>
@@ -7338,14 +7495,14 @@
         <w:t xml:space="preserve">: 8548–56.</w:t>
       </w:r>
     </w:p>
-    <w:bookmarkEnd w:id="124"/>
-    <w:bookmarkStart w:id="126" w:name="Xe1c8834819d06a0c30d8ca86a994cb457d93554"/>
+    <w:bookmarkEnd w:id="127"/>
+    <w:bookmarkStart w:id="129" w:name="Xe1c8834819d06a0c30d8ca86a994cb457d93554"/>
     <w:p>
       <w:pPr>
         <w:pStyle w:val="Bibliography"/>
       </w:pPr>
       <w:r>
-        <w:t xml:space="preserve">47</w:t>
+        <w:t xml:space="preserve">49</w:t>
       </w:r>
       <w:r>
         <w:t xml:space="preserve"> </w:t>
@@ -7369,7 +7526,7 @@
       <w:r>
         <w:t xml:space="preserve"> </w:t>
       </w:r>
-      <w:hyperlink r:id="rId125">
+      <w:hyperlink r:id="rId128">
         <w:r>
           <w:rPr>
             <w:rStyle w:val="Hyperlink"/>
@@ -7470,14 +7627,14 @@
         <w:t xml:space="preserve">: 462–70.</w:t>
       </w:r>
     </w:p>
-    <w:bookmarkEnd w:id="126"/>
-    <w:bookmarkStart w:id="128" w:name="ref-holcombHumanFecalContamination2020"/>
+    <w:bookmarkEnd w:id="129"/>
+    <w:bookmarkStart w:id="131" w:name="ref-holcombHumanFecalContamination2020"/>
     <w:p>
       <w:pPr>
         <w:pStyle w:val="Bibliography"/>
       </w:pPr>
       <w:r>
-        <w:t xml:space="preserve">48</w:t>
+        <w:t xml:space="preserve">50</w:t>
       </w:r>
       <w:r>
         <w:t xml:space="preserve"> </w:t>
@@ -7501,7 +7658,7 @@
       <w:r>
         <w:t xml:space="preserve"> </w:t>
       </w:r>
-      <w:hyperlink r:id="rId127">
+      <w:hyperlink r:id="rId130">
         <w:r>
           <w:rPr>
             <w:rStyle w:val="Hyperlink"/>
@@ -7572,14 +7729,14 @@
         <w:t xml:space="preserve">: 113496.</w:t>
       </w:r>
     </w:p>
-    <w:bookmarkEnd w:id="128"/>
-    <w:bookmarkStart w:id="130" w:name="X68f4979cb9354f36269d5b8bd65ef82bf51876f"/>
+    <w:bookmarkEnd w:id="131"/>
+    <w:bookmarkStart w:id="133" w:name="X68f4979cb9354f36269d5b8bd65ef82bf51876f"/>
     <w:p>
       <w:pPr>
         <w:pStyle w:val="Bibliography"/>
       </w:pPr>
       <w:r>
-        <w:t xml:space="preserve">49</w:t>
+        <w:t xml:space="preserve">51</w:t>
       </w:r>
       <w:r>
         <w:t xml:space="preserve"> </w:t>
@@ -7593,7 +7750,7 @@
       <w:r>
         <w:t xml:space="preserve"> </w:t>
       </w:r>
-      <w:hyperlink r:id="rId129">
+      <w:hyperlink r:id="rId132">
         <w:r>
           <w:rPr>
             <w:rStyle w:val="Hyperlink"/>
@@ -7658,14 +7815,14 @@
         <w:t xml:space="preserve">: 371–81.</w:t>
       </w:r>
     </w:p>
-    <w:bookmarkEnd w:id="130"/>
-    <w:bookmarkStart w:id="132" w:name="X3ba82e295fb5e7aa742c64bd8d9a3e519bd4195"/>
+    <w:bookmarkEnd w:id="133"/>
+    <w:bookmarkStart w:id="135" w:name="X3ba82e295fb5e7aa742c64bd8d9a3e519bd4195"/>
     <w:p>
       <w:pPr>
         <w:pStyle w:val="Bibliography"/>
       </w:pPr>
       <w:r>
-        <w:t xml:space="preserve">50</w:t>
+        <w:t xml:space="preserve">52</w:t>
       </w:r>
       <w:r>
         <w:t xml:space="preserve"> </w:t>
@@ -7679,7 +7836,7 @@
       <w:r>
         <w:t xml:space="preserve"> </w:t>
       </w:r>
-      <w:hyperlink r:id="rId131">
+      <w:hyperlink r:id="rId134">
         <w:r>
           <w:rPr>
             <w:rStyle w:val="Hyperlink"/>
@@ -7822,14 +7979,14 @@
         <w:t xml:space="preserve">: 526–33.</w:t>
       </w:r>
     </w:p>
-    <w:bookmarkEnd w:id="132"/>
-    <w:bookmarkStart w:id="134" w:name="ref-georgeChildMouthingFeces2021"/>
+    <w:bookmarkEnd w:id="135"/>
+    <w:bookmarkStart w:id="137" w:name="ref-georgeChildMouthingFeces2021"/>
     <w:p>
       <w:pPr>
         <w:pStyle w:val="Bibliography"/>
       </w:pPr>
       <w:r>
-        <w:t xml:space="preserve">51</w:t>
+        <w:t xml:space="preserve">53</w:t>
       </w:r>
       <w:r>
         <w:t xml:space="preserve"> </w:t>
@@ -7853,7 +8010,7 @@
       <w:r>
         <w:t xml:space="preserve"> </w:t>
       </w:r>
-      <w:hyperlink r:id="rId133">
+      <w:hyperlink r:id="rId136">
         <w:r>
           <w:rPr>
             <w:rStyle w:val="Hyperlink"/>
@@ -7894,14 +8051,14 @@
         <w:t xml:space="preserve">: 110–116.e1.</w:t>
       </w:r>
     </w:p>
-    <w:bookmarkEnd w:id="134"/>
-    <w:bookmarkStart w:id="136" w:name="ref-georgeFecalMarkersEnvironmental2015"/>
+    <w:bookmarkEnd w:id="137"/>
+    <w:bookmarkStart w:id="139" w:name="ref-georgeFecalMarkersEnvironmental2015"/>
     <w:p>
       <w:pPr>
         <w:pStyle w:val="Bibliography"/>
       </w:pPr>
       <w:r>
-        <w:t xml:space="preserve">52</w:t>
+        <w:t xml:space="preserve">54</w:t>
       </w:r>
       <w:r>
         <w:t xml:space="preserve"> </w:t>
@@ -7925,7 +8082,7 @@
       <w:r>
         <w:t xml:space="preserve"> </w:t>
       </w:r>
-      <w:hyperlink r:id="rId135">
+      <w:hyperlink r:id="rId138">
         <w:r>
           <w:rPr>
             <w:rStyle w:val="Hyperlink"/>
@@ -8098,14 +8255,14 @@
         <w:t xml:space="preserve">: 269–75.</w:t>
       </w:r>
     </w:p>
-    <w:bookmarkEnd w:id="136"/>
-    <w:bookmarkStart w:id="138" w:name="ref-zambranoHumanDiarrheaInfections2014"/>
+    <w:bookmarkEnd w:id="139"/>
+    <w:bookmarkStart w:id="141" w:name="ref-zambranoHumanDiarrheaInfections2014"/>
     <w:p>
       <w:pPr>
         <w:pStyle w:val="Bibliography"/>
       </w:pPr>
       <w:r>
-        <w:t xml:space="preserve">53</w:t>
+        <w:t xml:space="preserve">55</w:t>
       </w:r>
       <w:r>
         <w:t xml:space="preserve"> </w:t>
@@ -8119,7 +8276,7 @@
       <w:r>
         <w:t xml:space="preserve"> </w:t>
       </w:r>
-      <w:hyperlink r:id="rId137">
+      <w:hyperlink r:id="rId140">
         <w:r>
           <w:rPr>
             <w:rStyle w:val="Hyperlink"/>
@@ -8160,14 +8317,14 @@
         <w:t xml:space="preserve">: 313–25.</w:t>
       </w:r>
     </w:p>
-    <w:bookmarkEnd w:id="138"/>
-    <w:bookmarkStart w:id="140" w:name="X27e5f587e6c80eb31b3abd285447339a3880fde"/>
+    <w:bookmarkEnd w:id="141"/>
+    <w:bookmarkStart w:id="143" w:name="X27e5f587e6c80eb31b3abd285447339a3880fde"/>
     <w:p>
       <w:pPr>
         <w:pStyle w:val="Bibliography"/>
       </w:pPr>
       <w:r>
-        <w:t xml:space="preserve">54</w:t>
+        <w:t xml:space="preserve">56</w:t>
       </w:r>
       <w:r>
         <w:t xml:space="preserve"> </w:t>
@@ -8181,7 +8338,7 @@
       <w:r>
         <w:t xml:space="preserve"> </w:t>
       </w:r>
-      <w:hyperlink r:id="rId139">
+      <w:hyperlink r:id="rId142">
         <w:r>
           <w:rPr>
             <w:rStyle w:val="Hyperlink"/>
@@ -8252,14 +8409,14 @@
         <w:t xml:space="preserve">: 369–74.</w:t>
       </w:r>
     </w:p>
-    <w:bookmarkEnd w:id="140"/>
-    <w:bookmarkStart w:id="142" w:name="X6237623ded5ffd56f795a728338205e5c74de4e"/>
+    <w:bookmarkEnd w:id="143"/>
+    <w:bookmarkStart w:id="145" w:name="X6237623ded5ffd56f795a728338205e5c74de4e"/>
     <w:p>
       <w:pPr>
         <w:pStyle w:val="Bibliography"/>
       </w:pPr>
       <w:r>
-        <w:t xml:space="preserve">55</w:t>
+        <w:t xml:space="preserve">57</w:t>
       </w:r>
       <w:r>
         <w:t xml:space="preserve"> </w:t>
@@ -8283,7 +8440,7 @@
       <w:r>
         <w:t xml:space="preserve"> </w:t>
       </w:r>
-      <w:hyperlink r:id="rId141">
+      <w:hyperlink r:id="rId144">
         <w:r>
           <w:rPr>
             <w:rStyle w:val="Hyperlink"/>
@@ -8348,14 +8505,14 @@
         <w:t xml:space="preserve">: 17124.</w:t>
       </w:r>
     </w:p>
-    <w:bookmarkEnd w:id="142"/>
-    <w:bookmarkStart w:id="144" w:name="ref-headeyExposurePoultryHarmful2016"/>
+    <w:bookmarkEnd w:id="145"/>
+    <w:bookmarkStart w:id="147" w:name="ref-headeyExposurePoultryHarmful2016"/>
     <w:p>
       <w:pPr>
         <w:pStyle w:val="Bibliography"/>
       </w:pPr>
       <w:r>
-        <w:t xml:space="preserve">56</w:t>
+        <w:t xml:space="preserve">58</w:t>
       </w:r>
       <w:r>
         <w:t xml:space="preserve"> </w:t>
@@ -8369,7 +8526,7 @@
       <w:r>
         <w:t xml:space="preserve"> </w:t>
       </w:r>
-      <w:hyperlink r:id="rId143">
+      <w:hyperlink r:id="rId146">
         <w:r>
           <w:rPr>
             <w:rStyle w:val="Hyperlink"/>
@@ -8512,14 +8669,14 @@
         <w:t xml:space="preserve">: e0160590.</w:t>
       </w:r>
     </w:p>
-    <w:bookmarkEnd w:id="144"/>
-    <w:bookmarkStart w:id="146" w:name="ref-odagiriHumanFecalPathogen2016"/>
+    <w:bookmarkEnd w:id="147"/>
+    <w:bookmarkStart w:id="149" w:name="ref-odagiriHumanFecalPathogen2016"/>
     <w:p>
       <w:pPr>
         <w:pStyle w:val="Bibliography"/>
       </w:pPr>
       <w:r>
-        <w:t xml:space="preserve">57</w:t>
+        <w:t xml:space="preserve">59</w:t>
       </w:r>
       <w:r>
         <w:t xml:space="preserve"> </w:t>
@@ -8543,7 +8700,7 @@
       <w:r>
         <w:t xml:space="preserve"> </w:t>
       </w:r>
-      <w:hyperlink r:id="rId145">
+      <w:hyperlink r:id="rId148">
         <w:r>
           <w:rPr>
             <w:rStyle w:val="Hyperlink"/>
@@ -8608,14 +8765,14 @@
         <w:t xml:space="preserve">: 232–44.</w:t>
       </w:r>
     </w:p>
-    <w:bookmarkEnd w:id="146"/>
-    <w:bookmarkStart w:id="148" w:name="X57fb6a9a0467e0563a528599200f7c49a1040ef"/>
+    <w:bookmarkEnd w:id="149"/>
+    <w:bookmarkStart w:id="151" w:name="X57fb6a9a0467e0563a528599200f7c49a1040ef"/>
     <w:p>
       <w:pPr>
         <w:pStyle w:val="Bibliography"/>
       </w:pPr>
       <w:r>
-        <w:t xml:space="preserve">58</w:t>
+        <w:t xml:space="preserve">60</w:t>
       </w:r>
       <w:r>
         <w:t xml:space="preserve"> </w:t>
@@ -8629,7 +8786,7 @@
       <w:r>
         <w:t xml:space="preserve"> </w:t>
       </w:r>
-      <w:hyperlink r:id="rId147">
+      <w:hyperlink r:id="rId150">
         <w:r>
           <w:rPr>
             <w:rStyle w:val="Hyperlink"/>
@@ -8820,14 +8977,14 @@
         <w:t xml:space="preserve">: 1560–7.</w:t>
       </w:r>
     </w:p>
-    <w:bookmarkEnd w:id="148"/>
-    <w:bookmarkStart w:id="150" w:name="ref-levyDriversWaterQuality2009"/>
+    <w:bookmarkEnd w:id="151"/>
+    <w:bookmarkStart w:id="153" w:name="ref-levyDriversWaterQuality2009"/>
     <w:p>
       <w:pPr>
         <w:pStyle w:val="Bibliography"/>
       </w:pPr>
       <w:r>
-        <w:t xml:space="preserve">59</w:t>
+        <w:t xml:space="preserve">61</w:t>
       </w:r>
       <w:r>
         <w:t xml:space="preserve"> </w:t>
@@ -8841,7 +8998,7 @@
       <w:r>
         <w:t xml:space="preserve"> </w:t>
       </w:r>
-      <w:hyperlink r:id="rId149">
+      <w:hyperlink r:id="rId152">
         <w:r>
           <w:rPr>
             <w:rStyle w:val="Hyperlink"/>
@@ -8918,14 +9075,14 @@
         <w:t xml:space="preserve">: 1788–97.</w:t>
       </w:r>
     </w:p>
-    <w:bookmarkEnd w:id="150"/>
-    <w:bookmarkStart w:id="152" w:name="ref-ramVariabilityHandContamination2011"/>
+    <w:bookmarkEnd w:id="153"/>
+    <w:bookmarkStart w:id="155" w:name="ref-ramVariabilityHandContamination2011"/>
     <w:p>
       <w:pPr>
         <w:pStyle w:val="Bibliography"/>
       </w:pPr>
       <w:r>
-        <w:t xml:space="preserve">60</w:t>
+        <w:t xml:space="preserve">62</w:t>
       </w:r>
       <w:r>
         <w:t xml:space="preserve"> </w:t>
@@ -8949,7 +9106,7 @@
       <w:r>
         <w:t xml:space="preserve"> </w:t>
       </w:r>
-      <w:hyperlink r:id="rId151">
+      <w:hyperlink r:id="rId154">
         <w:r>
           <w:rPr>
             <w:rStyle w:val="Hyperlink"/>
@@ -8990,14 +9147,14 @@
         <w:t xml:space="preserve">: 510–6.</w:t>
       </w:r>
     </w:p>
-    <w:bookmarkEnd w:id="152"/>
-    <w:bookmarkStart w:id="154" w:name="ref-wadeHealthRisksChildren2022"/>
+    <w:bookmarkEnd w:id="155"/>
+    <w:bookmarkStart w:id="157" w:name="ref-wadeHealthRisksChildren2022"/>
     <w:p>
       <w:pPr>
         <w:pStyle w:val="Bibliography"/>
       </w:pPr>
       <w:r>
-        <w:t xml:space="preserve">61</w:t>
+        <w:t xml:space="preserve">63</w:t>
       </w:r>
       <w:r>
         <w:t xml:space="preserve"> </w:t>
@@ -9021,7 +9178,7 @@
       <w:r>
         <w:t xml:space="preserve"> </w:t>
       </w:r>
-      <w:hyperlink r:id="rId153">
+      <w:hyperlink r:id="rId156">
         <w:r>
           <w:rPr>
             <w:rStyle w:val="Hyperlink"/>
@@ -9062,14 +9219,14 @@
         <w:t xml:space="preserve">: e0266749.</w:t>
       </w:r>
     </w:p>
-    <w:bookmarkEnd w:id="154"/>
-    <w:bookmarkStart w:id="156" w:name="X474a11941f8014983166b9eb14a24e6711c6d24"/>
+    <w:bookmarkEnd w:id="157"/>
+    <w:bookmarkStart w:id="159" w:name="X474a11941f8014983166b9eb14a24e6711c6d24"/>
     <w:p>
       <w:pPr>
         <w:pStyle w:val="Bibliography"/>
       </w:pPr>
       <w:r>
-        <w:t xml:space="preserve">62</w:t>
+        <w:t xml:space="preserve">64</w:t>
       </w:r>
       <w:r>
         <w:t xml:space="preserve"> </w:t>
@@ -9093,7 +9250,7 @@
       <w:r>
         <w:t xml:space="preserve"> </w:t>
       </w:r>
-      <w:hyperlink r:id="rId155">
+      <w:hyperlink r:id="rId158">
         <w:r>
           <w:rPr>
             <w:rStyle w:val="Hyperlink"/>
@@ -9260,14 +9417,14 @@
         <w:t xml:space="preserve">: 11673–91.</w:t>
       </w:r>
     </w:p>
-    <w:bookmarkEnd w:id="156"/>
-    <w:bookmarkStart w:id="158" w:name="ref-kwongHandObjectMouthingRural2016"/>
+    <w:bookmarkEnd w:id="159"/>
+    <w:bookmarkStart w:id="161" w:name="ref-kwongHandObjectMouthingRural2016"/>
     <w:p>
       <w:pPr>
         <w:pStyle w:val="Bibliography"/>
       </w:pPr>
       <w:r>
-        <w:t xml:space="preserve">63</w:t>
+        <w:t xml:space="preserve">65</w:t>
       </w:r>
       <w:r>
         <w:t xml:space="preserve"> </w:t>
@@ -9281,7 +9438,7 @@
       <w:r>
         <w:t xml:space="preserve"> </w:t>
       </w:r>
-      <w:hyperlink r:id="rId157">
+      <w:hyperlink r:id="rId160">
         <w:r>
           <w:rPr>
             <w:rStyle w:val="Hyperlink"/>
@@ -9382,14 +9539,14 @@
         <w:t xml:space="preserve">: E563.</w:t>
       </w:r>
     </w:p>
-    <w:bookmarkEnd w:id="158"/>
-    <w:bookmarkStart w:id="160" w:name="Xe9f896e0fbb222dd76e3cde440d54cee7f0016c"/>
+    <w:bookmarkEnd w:id="161"/>
+    <w:bookmarkStart w:id="163" w:name="Xe9f896e0fbb222dd76e3cde440d54cee7f0016c"/>
     <w:p>
       <w:pPr>
         <w:pStyle w:val="Bibliography"/>
       </w:pPr>
       <w:r>
-        <w:t xml:space="preserve">64</w:t>
+        <w:t xml:space="preserve">66</w:t>
       </w:r>
       <w:r>
         <w:t xml:space="preserve"> </w:t>
@@ -9403,7 +9560,7 @@
       <w:r>
         <w:t xml:space="preserve"> </w:t>
       </w:r>
-      <w:hyperlink r:id="rId159">
+      <w:hyperlink r:id="rId162">
         <w:r>
           <w:rPr>
             <w:rStyle w:val="Hyperlink"/>
@@ -9444,14 +9601,14 @@
         <w:t xml:space="preserve">: 205–16.</w:t>
       </w:r>
     </w:p>
-    <w:bookmarkEnd w:id="160"/>
-    <w:bookmarkStart w:id="162" w:name="ref-robbAssessmentFecalExposure2017"/>
+    <w:bookmarkEnd w:id="163"/>
+    <w:bookmarkStart w:id="165" w:name="ref-robbAssessmentFecalExposure2017"/>
     <w:p>
       <w:pPr>
         <w:pStyle w:val="Bibliography"/>
       </w:pPr>
       <w:r>
-        <w:t xml:space="preserve">65</w:t>
+        <w:t xml:space="preserve">67</w:t>
       </w:r>
       <w:r>
         <w:t xml:space="preserve"> </w:t>
@@ -9465,7 +9622,7 @@
       <w:r>
         <w:t xml:space="preserve"> </w:t>
       </w:r>
-      <w:hyperlink r:id="rId161">
+      <w:hyperlink r:id="rId164">
         <w:r>
           <w:rPr>
             <w:rStyle w:val="Hyperlink"/>
@@ -9680,14 +9837,14 @@
         <w:t xml:space="preserve">: 1020–32.</w:t>
       </w:r>
     </w:p>
-    <w:bookmarkEnd w:id="162"/>
-    <w:bookmarkStart w:id="164" w:name="ref-rajSaniPathExposureAssessment2020"/>
+    <w:bookmarkEnd w:id="165"/>
+    <w:bookmarkStart w:id="167" w:name="ref-rajSaniPathExposureAssessment2020"/>
     <w:p>
       <w:pPr>
         <w:pStyle w:val="Bibliography"/>
       </w:pPr>
       <w:r>
-        <w:t xml:space="preserve">66</w:t>
+        <w:t xml:space="preserve">68</w:t>
       </w:r>
       <w:r>
         <w:t xml:space="preserve"> </w:t>
@@ -9711,7 +9868,7 @@
       <w:r>
         <w:t xml:space="preserve"> </w:t>
       </w:r>
-      <w:hyperlink r:id="rId163">
+      <w:hyperlink r:id="rId166">
         <w:r>
           <w:rPr>
             <w:rStyle w:val="Hyperlink"/>
@@ -9794,9 +9951,9 @@
         <w:t xml:space="preserve">: e0234364.</w:t>
       </w:r>
     </w:p>
-    <w:bookmarkEnd w:id="164"/>
-    <w:bookmarkEnd w:id="165"/>
-    <w:bookmarkEnd w:id="166"/>
+    <w:bookmarkEnd w:id="167"/>
+    <w:bookmarkEnd w:id="168"/>
+    <w:bookmarkEnd w:id="169"/>
     <w:sectPr>
       <w:pgSz w:h="15840" w:w="12240"/>
       <w:pgMar w:bottom="1440" w:footer="720" w:gutter="0" w:header="720" w:left="1440" w:right="1440" w:top="1440"/>

--- a/manuscripts/WASH-IPD-aim2-manuscriptV8.docx
+++ b/manuscripts/WASH-IPD-aim2-manuscriptV8.docx
@@ -219,6 +219,12 @@
         <w:t xml:space="preserve"> </w:t>
       </w:r>
       <w:r>
+        <w:t xml:space="preserve">B.</w:t>
+      </w:r>
+      <w:r>
+        <w:t xml:space="preserve"> </w:t>
+      </w:r>
+      <w:r>
         <w:t xml:space="preserve">Boehm,</w:t>
       </w:r>
       <w:r>
@@ -581,7 +587,7 @@
         <w:t xml:space="preserve"> </w:t>
       </w:r>
       <w:r>
-        <w:t xml:space="preserve">HAZ=-0.09 (95% CI: -0.17, -0.01)) but not with diarrhoea (prevalence ratio [PR]: 1.17 (95% CI: 0.94, 1.46)). Detection of MST markers was not associated with diarrhoea 1.01 (95% CI: 0.83, 1.24); animal markers: 1.21 (95% CI: 0.53, 2.77)) or HAZ (human markers</w:t>
+        <w:t xml:space="preserve">HAZ=-0.09 (95% CI: -0.18, -0.01)) but not with diarrhoea (prevalence ratio [PR]: 1.17 (95% CI: 0.94, 1.46)). Detection of MST markers was not associated with diarrhoea (95% CI: , ); animal markers: (95% CI: , )) or HAZ (human markers</w:t>
       </w:r>
       <w:r>
         <w:t xml:space="preserve"> </w:t>
@@ -595,7 +601,7 @@
         <w:t xml:space="preserve"> </w:t>
       </w:r>
       <w:r>
-        <w:t xml:space="preserve">HAZ=-0.02 (95% CI: -0.15, 0.11); animal markers:</w:t>
+        <w:t xml:space="preserve">HAZ=0.00 (95% CI: -0.13, 0.14); animal markers:</w:t>
       </w:r>
       <w:r>
         <w:t xml:space="preserve"> </w:t>
@@ -609,7 +615,7 @@
         <w:t xml:space="preserve"> </w:t>
       </w:r>
       <w:r>
-        <w:t xml:space="preserve">HAZ=-0.06 (95% CI: -0.29, 0.18)).</w:t>
+        <w:t xml:space="preserve">HAZ=0.00 (95% CI: -0.21, 0.21)).</w:t>
       </w:r>
     </w:p>
     <w:p>
@@ -1533,7 +1539,7 @@
         <w:pStyle w:val="BodyText"/>
       </w:pPr>
       <w:r>
-        <w:t xml:space="preserve">There was no significant association with diarrhoea for the presence of any MST marker (no pooled estimate, Figure 2) or human-specific MST markers (pooled PR: 1.01 (95% CI: 0.83, 1.24), Figure S4) in any sample type. Detection of any animal MST markers in any sample type was associated with 4-fold higher diarrhoea prevalence in one study (PR: 4.32 (95% CI: 2.16, 8.65))</w:t>
+        <w:t xml:space="preserve">There was no significant association with diarrhoea for the presence of any MST marker (no pooled estimate, Figure 2) or human-specific MST markers (pooled PR: (95% CI: , ), Figure S4) in any sample type. Detection of any animal MST markers in any sample type was associated with 4-fold higher diarrhoea prevalence in one study (PR: 1.00 (95% CI: NA, NA))</w:t>
       </w:r>
       <w:r>
         <w:rPr>
@@ -1545,7 +1551,7 @@
         <w:t xml:space="preserve"> </w:t>
       </w:r>
       <w:r>
-        <w:t xml:space="preserve">but not pooled across studies (pooled PR: 1.21 (95% CI: 0.53, 2.77), Figure S4). Detection of the avian GFD marker in any sample type was associated with 2.4-fold higher diarrhoea in the same study,</w:t>
+        <w:t xml:space="preserve">but not pooled across studies (pooled PR: (95% CI: , ), Figure S4). Detection of the avian GFD marker in any sample type was associated with 2.4-fold higher diarrhoea in the same study,</w:t>
       </w:r>
       <w:r>
         <w:rPr>
@@ -1592,7 +1598,7 @@
         <w:t xml:space="preserve"> </w:t>
       </w:r>
       <w:r>
-        <w:t xml:space="preserve">HAZ]: -0.09 (95% CI: -0.17, -0.01), Figure 3). Broken down by pathogen groups, presence of protozoa on child hands was associated with lower HAZ (</w:t>
+        <w:t xml:space="preserve">HAZ]: -0.09 (95% CI: -0.18, -0.01), Figure 3). Broken down by pathogen groups, presence of protozoa on child hands was associated with lower HAZ (</w:t>
       </w:r>
       <m:oMath>
         <m:r>
@@ -1710,7 +1716,7 @@
         <w:t xml:space="preserve"> </w:t>
       </w:r>
       <w:r>
-        <w:t xml:space="preserve">HAZ: -0.10 (95% CI: -0.40, 0.19), Figure 1), any human-specific marker (pooled</w:t>
+        <w:t xml:space="preserve">HAZ: -0.02 (95% CI: -0.27, 0.24), Figure 1), any human-specific marker (pooled</w:t>
       </w:r>
       <w:r>
         <w:t xml:space="preserve"> </w:t>
@@ -1724,7 +1730,7 @@
         <w:t xml:space="preserve"> </w:t>
       </w:r>
       <w:r>
-        <w:t xml:space="preserve">HAZ: -0.02 (95% CI: -0.15, 0.11), Figure S4) or animal-specific marker (pooled</w:t>
+        <w:t xml:space="preserve">HAZ: 0.00 (95% CI: -0.13, 0.14), Figure S4) or animal-specific marker (pooled</w:t>
       </w:r>
       <w:r>
         <w:t xml:space="preserve"> </w:t>
@@ -1738,7 +1744,7 @@
         <w:t xml:space="preserve"> </w:t>
       </w:r>
       <w:r>
-        <w:t xml:space="preserve">HAZ: -0.06 (95% CI: -0.29, 0.18), Figure S4) in any environmental sample. In one study, detection of any MST marker in stored water was associated with lower HAZ (</w:t>
+        <w:t xml:space="preserve">HAZ: 0.00 (95% CI: -0.21, 0.21), Figure S4) in any environmental sample. In one study, detection of any MST marker in stored water was associated with lower HAZ (</w:t>
       </w:r>
       <m:oMath>
         <m:r>
@@ -1812,7 +1818,7 @@
         <w:t xml:space="preserve"> </w:t>
       </w:r>
       <w:r>
-        <w:t xml:space="preserve">HAZ -0.05 (95% CI: -0.17, 0.08), Figure S12). This pattern was supported in individual studies (Figure S12). Animal ownership did not modify associations between pathogens/MST markers and HAZ (Figure S13); diarrhoea data were too sparse to assess effect modification by animal ownership. Pathogen presence in environmental samples was associated with higher diarrhoea prevalence in the wet season (PD: 0.05 (95% CI: 0.01, 0.09)) but not the dry season (Figure S14). MST markers were not associated with diarrhoea in either season. Estimates did not differ between urban and rural studies for any combination of exposures and outcomes.</w:t>
+        <w:t xml:space="preserve">HAZ -0.07 (95% CI: -0.19, 0.05), Figure S12). This pattern was supported in individual studies (Figure S12). Animal ownership did not modify associations between pathogens/MST markers and HAZ (Figure S13); diarrhoea data were too sparse to assess effect modification by animal ownership. Pathogen presence in environmental samples was associated with higher diarrhoea prevalence in the wet season (PD: (95% CI: , )) but not the dry season (Figure S14). MST markers were not associated with diarrhoea in either season. Estimates did not differ between urban and rural studies for any combination of exposures and outcomes.</w:t>
       </w:r>
     </w:p>
     <w:bookmarkEnd w:id="30"/>
@@ -1864,7 +1870,7 @@
         <w:t xml:space="preserve"> </w:t>
       </w:r>
       <w:r>
-        <w:t xml:space="preserve">HAZ: -0.09 (95% CI: -0.17, -0.01)) but not diarrhoea (pooled PR: 1.17 (95% CI: 0.94, 1.46)) among children. However, some individual pathogens were associated with increased diarrhoea. Overall, human or animal MST markers were not associated with diarrhoea (pooled PR: 1.01 (95% CI: 0.83, 1.24) for human markers, 1.21 (95% CI: 0.53, 2.77) for animal markers) or child growth (pooled</w:t>
+        <w:t xml:space="preserve">HAZ: -0.09 (95% CI: -0.18, -0.01)) but not diarrhoea (pooled PR: 1.17 (95% CI: 0.94, 1.46)) among children. However, some individual pathogens were associated with increased diarrhoea. Overall, human or animal MST markers were not associated with diarrhoea (pooled PR: (95% CI: , ) for human markers, (95% CI: , ) for animal markers) or child growth (pooled</w:t>
       </w:r>
       <w:r>
         <w:t xml:space="preserve"> </w:t>
@@ -1878,7 +1884,7 @@
         <w:t xml:space="preserve"> </w:t>
       </w:r>
       <w:r>
-        <w:t xml:space="preserve">HAZ: -0.02 (95% CI: -0.15, 0.11) for human markers, -0.06 (95% CI: -0.29, 0.18) for animal markers). In individual studies, though, the avian GFD marker was associated with increased diarrhoea, and the BacCow, avian GFD, and ruminant BacR markers were associated with reduced growth across multiple metrics.</w:t>
+        <w:t xml:space="preserve">HAZ: 0.00 (95% CI: -0.13, 0.14) for human markers, 0.00 (95% CI: -0.21, 0.21) for animal markers). In individual studies, though, the avian GFD marker was associated with increased diarrhoea, and the BacCow, avian GFD, and ruminant BacR markers were associated with reduced growth across multiple metrics.</w:t>
       </w:r>
     </w:p>
     <w:p>

--- a/manuscripts/WASH-IPD-aim2-manuscriptV8.docx
+++ b/manuscripts/WASH-IPD-aim2-manuscriptV8.docx
@@ -587,7 +587,7 @@
         <w:t xml:space="preserve"> </w:t>
       </w:r>
       <w:r>
-        <w:t xml:space="preserve">HAZ=-0.09 (95% CI: -0.18, -0.01)) but not with diarrhoea (prevalence ratio [PR]: 1.17 (95% CI: 0.94, 1.46)). Detection of MST markers was not associated with diarrhoea (95% CI: , ); animal markers: (95% CI: , )) or HAZ (human markers</w:t>
+        <w:t xml:space="preserve">HAZ=-0.09 (95% CI: -0.18, -0.01)) but not with diarrhoea (prevalence ratio [PR]: 1.19 (95% CI: 0.93, 1.51)). Detection of MST markers was not associated with diarrhoea (95% CI: , ); animal markers: (95% CI: , )) or HAZ (human markers</w:t>
       </w:r>
       <w:r>
         <w:t xml:space="preserve"> </w:t>
@@ -601,7 +601,7 @@
         <w:t xml:space="preserve"> </w:t>
       </w:r>
       <w:r>
-        <w:t xml:space="preserve">HAZ=0.00 (95% CI: -0.13, 0.14); animal markers:</w:t>
+        <w:t xml:space="preserve">HAZ=-0.02 (95% CI: -0.15, 0.11); animal markers:</w:t>
       </w:r>
       <w:r>
         <w:t xml:space="preserve"> </w:t>
@@ -615,7 +615,7 @@
         <w:t xml:space="preserve"> </w:t>
       </w:r>
       <w:r>
-        <w:t xml:space="preserve">HAZ=0.00 (95% CI: -0.21, 0.21)).</w:t>
+        <w:t xml:space="preserve">HAZ=-0.01 (95% CI: -0.24, 0.21)).</w:t>
       </w:r>
     </w:p>
     <w:p>
@@ -1411,7 +1411,7 @@
         <w:t xml:space="preserve"> </w:t>
       </w:r>
       <w:r>
-        <w:t xml:space="preserve">but not when pooled across studies (pooled PR: 1.17 (95% CI: 0.94, 1.46), Figure 2). Broken down by pathogen group, viruses on child hands and soil-transmitted helminths (STH) in soil</w:t>
+        <w:t xml:space="preserve">but not when pooled across studies (pooled PR: 1.19 (95% CI: 0.93, 1.51), Figure 2). Broken down by pathogen group, viruses on child hands and soil-transmitted helminths (STH) in soil</w:t>
       </w:r>
       <w:r>
         <w:rPr>
@@ -1609,7 +1609,7 @@
         <w:t xml:space="preserve"> </w:t>
       </w:r>
       <w:r>
-        <w:t xml:space="preserve">HAZ= -0.51 (95% CI: -0.93, -0.08), Figure S4) in one study.</w:t>
+        <w:t xml:space="preserve">HAZ= -0.54 (95% CI: -0.96, -0.12), Figure S4) in one study.</w:t>
       </w:r>
       <w:r>
         <w:rPr>
@@ -1716,7 +1716,7 @@
         <w:t xml:space="preserve"> </w:t>
       </w:r>
       <w:r>
-        <w:t xml:space="preserve">HAZ: -0.02 (95% CI: -0.27, 0.24), Figure 1), any human-specific marker (pooled</w:t>
+        <w:t xml:space="preserve">HAZ: -0.03 (95% CI: -0.29, 0.22), Figure 1), any human-specific marker (pooled</w:t>
       </w:r>
       <w:r>
         <w:t xml:space="preserve"> </w:t>
@@ -1730,7 +1730,7 @@
         <w:t xml:space="preserve"> </w:t>
       </w:r>
       <w:r>
-        <w:t xml:space="preserve">HAZ: 0.00 (95% CI: -0.13, 0.14), Figure S4) or animal-specific marker (pooled</w:t>
+        <w:t xml:space="preserve">HAZ: -0.02 (95% CI: -0.15, 0.11), Figure S4) or animal-specific marker (pooled</w:t>
       </w:r>
       <w:r>
         <w:t xml:space="preserve"> </w:t>
@@ -1744,7 +1744,7 @@
         <w:t xml:space="preserve"> </w:t>
       </w:r>
       <w:r>
-        <w:t xml:space="preserve">HAZ: 0.00 (95% CI: -0.21, 0.21), Figure S4) in any environmental sample. In one study, detection of any MST marker in stored water was associated with lower HAZ (</w:t>
+        <w:t xml:space="preserve">HAZ: -0.01 (95% CI: -0.24, 0.21), Figure S4) in any environmental sample. In one study, detection of any MST marker in stored water was associated with lower HAZ (</w:t>
       </w:r>
       <m:oMath>
         <m:r>
@@ -1755,7 +1755,7 @@
         <w:t xml:space="preserve"> </w:t>
       </w:r>
       <w:r>
-        <w:t xml:space="preserve">HAZ: -0.23 (95% CI: -0.45, -0.02), Figure 3),</w:t>
+        <w:t xml:space="preserve">HAZ: -0.22 (95% CI: -0.44, 0.00), Figure 3),</w:t>
       </w:r>
       <w:r>
         <w:rPr>
@@ -1807,7 +1807,7 @@
         <w:t xml:space="preserve"> </w:t>
       </w:r>
       <w:r>
-        <w:t xml:space="preserve">HAZ: -0.12 (95% CI: -0.24, 0.00)) than in girls (</w:t>
+        <w:t xml:space="preserve">HAZ: -0.11 (95% CI: -0.23, 0.01)) than in girls (</w:t>
       </w:r>
       <m:oMath>
         <m:r>
@@ -1818,7 +1818,7 @@
         <w:t xml:space="preserve"> </w:t>
       </w:r>
       <w:r>
-        <w:t xml:space="preserve">HAZ -0.07 (95% CI: -0.19, 0.05), Figure S12). This pattern was supported in individual studies (Figure S12). Animal ownership did not modify associations between pathogens/MST markers and HAZ (Figure S13); diarrhoea data were too sparse to assess effect modification by animal ownership. Pathogen presence in environmental samples was associated with higher diarrhoea prevalence in the wet season (PD: (95% CI: , )) but not the dry season (Figure S14). MST markers were not associated with diarrhoea in either season. Estimates did not differ between urban and rural studies for any combination of exposures and outcomes.</w:t>
+        <w:t xml:space="preserve">HAZ -0.07 (95% CI: -0.19, 0.04), Figure S12). This pattern was supported in individual studies (Figure S12). Animal ownership did not modify associations between pathogens/MST markers and HAZ (Figure S13); diarrhoea data were too sparse to assess effect modification by animal ownership. Pathogen presence in environmental samples was associated with higher diarrhoea prevalence in the wet season (PD: 0.05 (95% CI: 0.00, 0.09)) but not the dry season (Figure S14). MST markers were not associated with diarrhoea in either season. Estimates did not differ between urban and rural studies for any combination of exposures and outcomes.</w:t>
       </w:r>
     </w:p>
     <w:bookmarkEnd w:id="30"/>
@@ -1870,7 +1870,7 @@
         <w:t xml:space="preserve"> </w:t>
       </w:r>
       <w:r>
-        <w:t xml:space="preserve">HAZ: -0.09 (95% CI: -0.18, -0.01)) but not diarrhoea (pooled PR: 1.17 (95% CI: 0.94, 1.46)) among children. However, some individual pathogens were associated with increased diarrhoea. Overall, human or animal MST markers were not associated with diarrhoea (pooled PR: (95% CI: , ) for human markers, (95% CI: , ) for animal markers) or child growth (pooled</w:t>
+        <w:t xml:space="preserve">HAZ: -0.09 (95% CI: -0.18, -0.01)) but not diarrhoea (pooled PR: 1.19 (95% CI: 0.93, 1.51)) among children. However, some individual pathogens were associated with increased diarrhoea. Overall, human or animal MST markers were not associated with diarrhoea (pooled PR: (95% CI: , ) for human markers, (95% CI: , ) for animal markers) or child growth (pooled</w:t>
       </w:r>
       <w:r>
         <w:t xml:space="preserve"> </w:t>
@@ -1884,7 +1884,7 @@
         <w:t xml:space="preserve"> </w:t>
       </w:r>
       <w:r>
-        <w:t xml:space="preserve">HAZ: 0.00 (95% CI: -0.13, 0.14) for human markers, 0.00 (95% CI: -0.21, 0.21) for animal markers). In individual studies, though, the avian GFD marker was associated with increased diarrhoea, and the BacCow, avian GFD, and ruminant BacR markers were associated with reduced growth across multiple metrics.</w:t>
+        <w:t xml:space="preserve">HAZ: -0.02 (95% CI: -0.15, 0.11) for human markers, -0.01 (95% CI: -0.24, 0.21) for animal markers). In individual studies, though, the avian GFD marker was associated with increased diarrhoea, and the BacCow, avian GFD, and ruminant BacR markers were associated with reduced growth across multiple metrics.</w:t>
       </w:r>
     </w:p>
     <w:p>
@@ -2035,7 +2035,15 @@
         <w:rPr>
           <w:vertAlign w:val="superscript"/>
         </w:rPr>
-        <w:t xml:space="preserve">40–42</w:t>
+        <w:t xml:space="preserve">40–42,</w:t>
+      </w:r>
+      <w:r>
+        <w:rPr>
+          <w:bCs/>
+          <w:b/>
+          <w:vertAlign w:val="superscript"/>
+        </w:rPr>
+        <w:t xml:space="preserve">hopkinsEnvironmentalPersistenceWorld2022?</w:t>
       </w:r>
       <w:r>
         <w:t xml:space="preserve"> </w:t>
@@ -4284,7 +4292,7 @@
         <w:t xml:space="preserve">16</w:t>
       </w:r>
       <w:r>
-        <w:t xml:space="preserve">: 1–6.</w:t>
+        <w:t xml:space="preserve">: 1–16.</w:t>
       </w:r>
     </w:p>
     <w:bookmarkEnd w:id="72"/>
